--- a/02 - Versão para publicação/Utilização de Behaviour-Driven Development para apoio à modelagem de requisitos e Gestão das Comunicações.docx
+++ b/02 - Versão para publicação/Utilização de Behaviour-Driven Development para apoio à modelagem de requisitos e Gestão das Comunicações.docx
@@ -2129,7 +2129,55 @@
           <w:sz w:val="24"/>
           <w:szCs w:val="24"/>
         </w:rPr>
-        <w:t xml:space="preserve">   /  /    </w:t>
+        <w:t xml:space="preserve"> </w:t>
+      </w:r>
+      <w:r>
+        <w:rPr>
+          <w:b w:val="0"/>
+          <w:sz w:val="24"/>
+          <w:szCs w:val="24"/>
+        </w:rPr>
+        <w:t>09</w:t>
+      </w:r>
+      <w:r>
+        <w:rPr>
+          <w:b w:val="0"/>
+          <w:sz w:val="24"/>
+          <w:szCs w:val="24"/>
+        </w:rPr>
+        <w:t>/</w:t>
+      </w:r>
+      <w:r>
+        <w:rPr>
+          <w:b w:val="0"/>
+          <w:sz w:val="24"/>
+          <w:szCs w:val="24"/>
+        </w:rPr>
+        <w:t>03</w:t>
+      </w:r>
+      <w:r>
+        <w:rPr>
+          <w:b w:val="0"/>
+          <w:sz w:val="24"/>
+          <w:szCs w:val="24"/>
+        </w:rPr>
+        <w:t>/</w:t>
+      </w:r>
+      <w:r>
+        <w:rPr>
+          <w:b w:val="0"/>
+          <w:sz w:val="24"/>
+          <w:szCs w:val="24"/>
+        </w:rPr>
+        <w:t>2021</w:t>
+      </w:r>
+      <w:r>
+        <w:rPr>
+          <w:b w:val="0"/>
+          <w:sz w:val="24"/>
+          <w:szCs w:val="24"/>
+        </w:rPr>
+        <w:t xml:space="preserve">    </w:t>
       </w:r>
       <w:r>
         <w:rPr>
@@ -2195,575 +2243,157 @@
           <w:szCs w:val="24"/>
         </w:rPr>
       </w:pPr>
-    </w:p>
-    <w:p>
-      <w:pPr>
-        <w:jc w:val="both"/>
-        <w:rPr>
-          <w:b w:val="0"/>
-          <w:sz w:val="24"/>
-          <w:szCs w:val="24"/>
-        </w:rPr>
-      </w:pPr>
-      <w:proofErr w:type="spellStart"/>
-      <w:r>
-        <w:rPr>
-          <w:b w:val="0"/>
-          <w:sz w:val="24"/>
-          <w:szCs w:val="24"/>
-        </w:rPr>
-        <w:t>Prof</w:t>
-      </w:r>
-      <w:proofErr w:type="spellEnd"/>
-      <w:r>
-        <w:rPr>
-          <w:b w:val="0"/>
-          <w:sz w:val="24"/>
-          <w:szCs w:val="24"/>
-        </w:rPr>
-        <w:t xml:space="preserve">(a). </w:t>
-      </w:r>
-      <w:proofErr w:type="spellStart"/>
-      <w:r>
-        <w:rPr>
-          <w:b w:val="0"/>
-          <w:sz w:val="24"/>
-          <w:szCs w:val="24"/>
-        </w:rPr>
-        <w:t>Dr</w:t>
-      </w:r>
-      <w:proofErr w:type="spellEnd"/>
-      <w:r>
-        <w:rPr>
-          <w:b w:val="0"/>
-          <w:sz w:val="24"/>
-          <w:szCs w:val="24"/>
-        </w:rPr>
-        <w:t>(a).</w:t>
-      </w:r>
-      <w:r>
-        <w:rPr>
-          <w:b w:val="0"/>
-          <w:sz w:val="24"/>
-          <w:szCs w:val="24"/>
-        </w:rPr>
-        <w:t>:</w:t>
-      </w:r>
-      <w:r>
-        <w:rPr>
-          <w:b w:val="0"/>
-          <w:sz w:val="24"/>
-          <w:szCs w:val="24"/>
-        </w:rPr>
-        <w:t xml:space="preserve"> _________</w:t>
-      </w:r>
-      <w:r>
-        <w:rPr>
-          <w:b w:val="0"/>
-          <w:sz w:val="24"/>
-          <w:szCs w:val="24"/>
-        </w:rPr>
-        <w:t>__</w:t>
-      </w:r>
-      <w:r>
-        <w:rPr>
-          <w:b w:val="0"/>
-          <w:sz w:val="24"/>
-          <w:szCs w:val="24"/>
-        </w:rPr>
-        <w:t>_</w:t>
-      </w:r>
-      <w:r>
-        <w:rPr>
-          <w:b w:val="0"/>
-          <w:sz w:val="24"/>
-          <w:szCs w:val="24"/>
-        </w:rPr>
-        <w:t>_</w:t>
-      </w:r>
-      <w:r>
-        <w:rPr>
-          <w:b w:val="0"/>
-          <w:sz w:val="24"/>
-          <w:szCs w:val="24"/>
-        </w:rPr>
-        <w:t>___</w:t>
-      </w:r>
-      <w:r>
-        <w:rPr>
-          <w:b w:val="0"/>
-          <w:sz w:val="24"/>
-          <w:szCs w:val="24"/>
-        </w:rPr>
-        <w:t>_</w:t>
-      </w:r>
-      <w:r>
-        <w:rPr>
-          <w:b w:val="0"/>
-          <w:sz w:val="24"/>
-          <w:szCs w:val="24"/>
-        </w:rPr>
-        <w:t>______________________________________</w:t>
-      </w:r>
-    </w:p>
-    <w:p>
-      <w:pPr>
-        <w:jc w:val="both"/>
-        <w:rPr>
-          <w:b w:val="0"/>
-          <w:sz w:val="24"/>
-          <w:szCs w:val="24"/>
-        </w:rPr>
-      </w:pPr>
-    </w:p>
-    <w:p>
-      <w:pPr>
-        <w:jc w:val="both"/>
-        <w:rPr>
-          <w:b w:val="0"/>
-          <w:sz w:val="24"/>
-          <w:szCs w:val="24"/>
-        </w:rPr>
-      </w:pPr>
-      <w:r>
-        <w:rPr>
-          <w:b w:val="0"/>
-          <w:sz w:val="24"/>
-          <w:szCs w:val="24"/>
-        </w:rPr>
-        <w:t>Instituição: _____________</w:t>
-      </w:r>
-      <w:r>
-        <w:rPr>
-          <w:b w:val="0"/>
-          <w:sz w:val="24"/>
-          <w:szCs w:val="24"/>
-        </w:rPr>
-        <w:t>_</w:t>
-      </w:r>
-      <w:r>
-        <w:rPr>
-          <w:b w:val="0"/>
-          <w:sz w:val="24"/>
-          <w:szCs w:val="24"/>
-        </w:rPr>
-        <w:t>_____</w:t>
-      </w:r>
-      <w:r>
-        <w:rPr>
-          <w:b w:val="0"/>
-          <w:sz w:val="24"/>
-          <w:szCs w:val="24"/>
-        </w:rPr>
-        <w:t>_</w:t>
-      </w:r>
-      <w:r>
-        <w:rPr>
-          <w:b w:val="0"/>
-          <w:sz w:val="24"/>
-          <w:szCs w:val="24"/>
-        </w:rPr>
-        <w:t>______________________________________</w:t>
-      </w:r>
-    </w:p>
-    <w:p>
-      <w:pPr>
-        <w:jc w:val="both"/>
-        <w:rPr>
-          <w:b w:val="0"/>
-          <w:sz w:val="24"/>
-          <w:szCs w:val="24"/>
-        </w:rPr>
-      </w:pPr>
-    </w:p>
-    <w:p>
-      <w:pPr>
-        <w:jc w:val="both"/>
-        <w:rPr>
-          <w:b w:val="0"/>
-          <w:sz w:val="24"/>
-          <w:szCs w:val="24"/>
-        </w:rPr>
-      </w:pPr>
-      <w:r>
-        <w:rPr>
-          <w:b w:val="0"/>
-          <w:sz w:val="24"/>
-          <w:szCs w:val="24"/>
-        </w:rPr>
-        <w:t>Julgamento: ______________</w:t>
-      </w:r>
-      <w:r>
-        <w:rPr>
-          <w:b w:val="0"/>
-          <w:sz w:val="24"/>
-          <w:szCs w:val="24"/>
-        </w:rPr>
-        <w:t>_</w:t>
-      </w:r>
-      <w:r>
-        <w:rPr>
-          <w:b w:val="0"/>
-          <w:sz w:val="24"/>
-          <w:szCs w:val="24"/>
-        </w:rPr>
-        <w:t>__________________________________________</w:t>
-      </w:r>
-    </w:p>
-    <w:p>
-      <w:pPr>
-        <w:jc w:val="both"/>
-        <w:rPr>
-          <w:b w:val="0"/>
-          <w:sz w:val="24"/>
-          <w:szCs w:val="24"/>
-        </w:rPr>
-      </w:pPr>
-    </w:p>
-    <w:p>
-      <w:pPr>
-        <w:jc w:val="both"/>
-        <w:rPr>
-          <w:b w:val="0"/>
-          <w:sz w:val="24"/>
-          <w:szCs w:val="24"/>
-        </w:rPr>
-      </w:pPr>
-    </w:p>
-    <w:p>
-      <w:pPr>
-        <w:jc w:val="both"/>
-        <w:rPr>
-          <w:b w:val="0"/>
-          <w:sz w:val="24"/>
-          <w:szCs w:val="24"/>
-        </w:rPr>
-      </w:pPr>
-      <w:proofErr w:type="spellStart"/>
-      <w:r>
-        <w:rPr>
-          <w:b w:val="0"/>
-          <w:sz w:val="24"/>
-          <w:szCs w:val="24"/>
-        </w:rPr>
-        <w:t>Prof</w:t>
-      </w:r>
-      <w:proofErr w:type="spellEnd"/>
-      <w:r>
-        <w:rPr>
-          <w:b w:val="0"/>
-          <w:sz w:val="24"/>
-          <w:szCs w:val="24"/>
-        </w:rPr>
-        <w:t xml:space="preserve">(a). </w:t>
-      </w:r>
-      <w:proofErr w:type="spellStart"/>
-      <w:r>
-        <w:rPr>
-          <w:b w:val="0"/>
-          <w:sz w:val="24"/>
-          <w:szCs w:val="24"/>
-        </w:rPr>
-        <w:t>Dr</w:t>
-      </w:r>
-      <w:proofErr w:type="spellEnd"/>
-      <w:r>
-        <w:rPr>
-          <w:b w:val="0"/>
-          <w:sz w:val="24"/>
-          <w:szCs w:val="24"/>
-        </w:rPr>
-        <w:t>(a).</w:t>
-      </w:r>
-      <w:r>
-        <w:rPr>
-          <w:b w:val="0"/>
-          <w:sz w:val="24"/>
-          <w:szCs w:val="24"/>
-        </w:rPr>
-        <w:t>:</w:t>
-      </w:r>
-      <w:r>
-        <w:rPr>
-          <w:b w:val="0"/>
-          <w:sz w:val="24"/>
-          <w:szCs w:val="24"/>
-        </w:rPr>
-        <w:t xml:space="preserve"> _______________________________________________________</w:t>
-      </w:r>
-    </w:p>
-    <w:p>
-      <w:pPr>
-        <w:jc w:val="both"/>
-        <w:rPr>
-          <w:b w:val="0"/>
-          <w:sz w:val="24"/>
-          <w:szCs w:val="24"/>
-        </w:rPr>
-      </w:pPr>
-    </w:p>
-    <w:p>
-      <w:pPr>
-        <w:jc w:val="both"/>
-        <w:rPr>
-          <w:b w:val="0"/>
-          <w:sz w:val="24"/>
-          <w:szCs w:val="24"/>
-        </w:rPr>
-      </w:pPr>
-      <w:r>
-        <w:rPr>
-          <w:b w:val="0"/>
-          <w:sz w:val="24"/>
-          <w:szCs w:val="24"/>
-        </w:rPr>
-        <w:t>Instituição: __________________________________________________________</w:t>
-      </w:r>
-    </w:p>
-    <w:p>
-      <w:pPr>
-        <w:jc w:val="both"/>
-        <w:rPr>
-          <w:b w:val="0"/>
-          <w:sz w:val="24"/>
-          <w:szCs w:val="24"/>
-        </w:rPr>
-      </w:pPr>
-    </w:p>
-    <w:p>
-      <w:pPr>
-        <w:jc w:val="both"/>
-        <w:rPr>
-          <w:b w:val="0"/>
-          <w:sz w:val="24"/>
-          <w:szCs w:val="24"/>
-        </w:rPr>
-      </w:pPr>
-      <w:r>
-        <w:rPr>
-          <w:b w:val="0"/>
-          <w:sz w:val="24"/>
-          <w:szCs w:val="24"/>
-        </w:rPr>
-        <w:t>Julgamento: _________________________________________________________</w:t>
-      </w:r>
-    </w:p>
-    <w:p>
-      <w:pPr>
-        <w:jc w:val="both"/>
-        <w:rPr>
-          <w:b w:val="0"/>
-          <w:sz w:val="24"/>
-          <w:szCs w:val="24"/>
-        </w:rPr>
-      </w:pPr>
-    </w:p>
-    <w:p>
-      <w:pPr>
-        <w:jc w:val="both"/>
-        <w:rPr>
-          <w:b w:val="0"/>
-          <w:sz w:val="24"/>
-          <w:szCs w:val="24"/>
-        </w:rPr>
-      </w:pPr>
-    </w:p>
-    <w:p>
-      <w:pPr>
-        <w:jc w:val="both"/>
-        <w:rPr>
-          <w:b w:val="0"/>
-          <w:sz w:val="24"/>
-          <w:szCs w:val="24"/>
-        </w:rPr>
-      </w:pPr>
-      <w:proofErr w:type="spellStart"/>
-      <w:r>
-        <w:rPr>
-          <w:b w:val="0"/>
-          <w:sz w:val="24"/>
-          <w:szCs w:val="24"/>
-        </w:rPr>
-        <w:t>Prof</w:t>
-      </w:r>
-      <w:proofErr w:type="spellEnd"/>
-      <w:r>
-        <w:rPr>
-          <w:b w:val="0"/>
-          <w:sz w:val="24"/>
-          <w:szCs w:val="24"/>
-        </w:rPr>
-        <w:t xml:space="preserve">(a). </w:t>
-      </w:r>
-      <w:proofErr w:type="spellStart"/>
-      <w:r>
-        <w:rPr>
-          <w:b w:val="0"/>
-          <w:sz w:val="24"/>
-          <w:szCs w:val="24"/>
-        </w:rPr>
-        <w:t>Dr</w:t>
-      </w:r>
-      <w:proofErr w:type="spellEnd"/>
-      <w:r>
-        <w:rPr>
-          <w:b w:val="0"/>
-          <w:sz w:val="24"/>
-          <w:szCs w:val="24"/>
-        </w:rPr>
-        <w:t>(a).</w:t>
-      </w:r>
-      <w:r>
-        <w:rPr>
-          <w:b w:val="0"/>
-          <w:sz w:val="24"/>
-          <w:szCs w:val="24"/>
-        </w:rPr>
-        <w:t>:</w:t>
-      </w:r>
-      <w:r>
-        <w:rPr>
-          <w:b w:val="0"/>
-          <w:sz w:val="24"/>
-          <w:szCs w:val="24"/>
-        </w:rPr>
-        <w:t xml:space="preserve"> _______________________________________________________</w:t>
-      </w:r>
-    </w:p>
-    <w:p>
-      <w:pPr>
-        <w:jc w:val="both"/>
-        <w:rPr>
-          <w:b w:val="0"/>
-          <w:sz w:val="24"/>
-          <w:szCs w:val="24"/>
-        </w:rPr>
-      </w:pPr>
-    </w:p>
-    <w:p>
-      <w:pPr>
-        <w:jc w:val="both"/>
-        <w:rPr>
-          <w:b w:val="0"/>
-          <w:sz w:val="24"/>
-          <w:szCs w:val="24"/>
-        </w:rPr>
-      </w:pPr>
-      <w:r>
-        <w:rPr>
-          <w:b w:val="0"/>
-          <w:sz w:val="24"/>
-          <w:szCs w:val="24"/>
-        </w:rPr>
-        <w:t>Instituição: __________________________________________________________</w:t>
-      </w:r>
-    </w:p>
-    <w:p>
-      <w:pPr>
-        <w:jc w:val="both"/>
-        <w:rPr>
-          <w:b w:val="0"/>
-          <w:sz w:val="24"/>
-          <w:szCs w:val="24"/>
-        </w:rPr>
-      </w:pPr>
-    </w:p>
-    <w:p>
-      <w:pPr>
-        <w:jc w:val="both"/>
-        <w:rPr>
-          <w:b w:val="0"/>
-          <w:sz w:val="24"/>
-          <w:szCs w:val="24"/>
-          <w:lang w:val="it-IT"/>
-        </w:rPr>
-      </w:pPr>
-      <w:r>
-        <w:rPr>
-          <w:b w:val="0"/>
-          <w:sz w:val="24"/>
-          <w:szCs w:val="24"/>
-        </w:rPr>
-        <w:t>Julgamento: _________________________________________________________</w:t>
-      </w:r>
-    </w:p>
-    <w:p>
-      <w:pPr>
-        <w:rPr>
-          <w:b w:val="0"/>
-          <w:sz w:val="24"/>
-          <w:szCs w:val="24"/>
-          <w:lang w:val="it-IT"/>
-        </w:rPr>
-      </w:pPr>
-    </w:p>
-    <w:p>
-      <w:pPr>
-        <w:jc w:val="center"/>
-        <w:rPr>
-          <w:b w:val="0"/>
-          <w:sz w:val="24"/>
-          <w:szCs w:val="24"/>
-        </w:rPr>
-      </w:pPr>
-    </w:p>
-    <w:p>
-      <w:pPr>
-        <w:jc w:val="center"/>
-        <w:rPr>
-          <w:b w:val="0"/>
-          <w:sz w:val="24"/>
-          <w:szCs w:val="24"/>
-        </w:rPr>
-      </w:pPr>
-    </w:p>
-    <w:p>
-      <w:pPr>
-        <w:jc w:val="center"/>
-        <w:rPr>
-          <w:b w:val="0"/>
-          <w:sz w:val="24"/>
-          <w:szCs w:val="24"/>
-        </w:rPr>
-      </w:pPr>
-    </w:p>
-    <w:p>
-      <w:pPr>
-        <w:jc w:val="center"/>
-        <w:rPr>
-          <w:b w:val="0"/>
-          <w:sz w:val="24"/>
-          <w:szCs w:val="24"/>
-        </w:rPr>
-      </w:pPr>
-    </w:p>
-    <w:p>
-      <w:pPr>
-        <w:jc w:val="center"/>
-        <w:rPr>
-          <w:b w:val="0"/>
-          <w:sz w:val="24"/>
-          <w:szCs w:val="24"/>
-        </w:rPr>
-      </w:pPr>
-    </w:p>
-    <w:p>
-      <w:pPr>
-        <w:jc w:val="center"/>
-        <w:rPr>
-          <w:b w:val="0"/>
-          <w:sz w:val="24"/>
-          <w:szCs w:val="24"/>
-        </w:rPr>
-      </w:pPr>
-    </w:p>
-    <w:p>
-      <w:pPr>
-        <w:jc w:val="center"/>
-        <w:rPr>
-          <w:b w:val="0"/>
-          <w:sz w:val="24"/>
-          <w:szCs w:val="24"/>
+      <w:r>
+        <w:rPr>
+          <w:noProof/>
+        </w:rPr>
+        <w:drawing>
+          <wp:inline distT="0" distB="0" distL="0" distR="0" wp14:anchorId="02BE2329" wp14:editId="2B9C6058">
+            <wp:extent cx="5760720" cy="3248025"/>
+            <wp:effectExtent l="0" t="0" r="0" b="9525"/>
+            <wp:docPr id="29" name="Imagem 29"/>
+            <wp:cNvGraphicFramePr>
+              <a:graphicFrameLocks xmlns:a="http://schemas.openxmlformats.org/drawingml/2006/main" noChangeAspect="1"/>
+            </wp:cNvGraphicFramePr>
+            <a:graphic xmlns:a="http://schemas.openxmlformats.org/drawingml/2006/main">
+              <a:graphicData uri="http://schemas.openxmlformats.org/drawingml/2006/picture">
+                <pic:pic xmlns:pic="http://schemas.openxmlformats.org/drawingml/2006/picture">
+                  <pic:nvPicPr>
+                    <pic:cNvPr id="0" name="Picture 1"/>
+                    <pic:cNvPicPr>
+                      <a:picLocks noChangeAspect="1" noChangeArrowheads="1"/>
+                    </pic:cNvPicPr>
+                  </pic:nvPicPr>
+                  <pic:blipFill>
+                    <a:blip r:embed="rId12" cstate="print">
+                      <a:extLst>
+                        <a:ext uri="{28A0092B-C50C-407E-A947-70E740481C1C}">
+                          <a14:useLocalDpi xmlns:a14="http://schemas.microsoft.com/office/drawing/2010/main" val="0"/>
+                        </a:ext>
+                      </a:extLst>
+                    </a:blip>
+                    <a:srcRect/>
+                    <a:stretch>
+                      <a:fillRect/>
+                    </a:stretch>
+                  </pic:blipFill>
+                  <pic:spPr bwMode="auto">
+                    <a:xfrm>
+                      <a:off x="0" y="0"/>
+                      <a:ext cx="5760720" cy="3248025"/>
+                    </a:xfrm>
+                    <a:prstGeom prst="rect">
+                      <a:avLst/>
+                    </a:prstGeom>
+                    <a:noFill/>
+                    <a:ln>
+                      <a:noFill/>
+                    </a:ln>
+                  </pic:spPr>
+                </pic:pic>
+              </a:graphicData>
+            </a:graphic>
+          </wp:inline>
+        </w:drawing>
+      </w:r>
+    </w:p>
+    <w:p>
+      <w:pPr>
+        <w:rPr>
+          <w:b w:val="0"/>
+          <w:sz w:val="24"/>
+          <w:szCs w:val="24"/>
+          <w:lang w:val="it-IT"/>
+        </w:rPr>
+      </w:pPr>
+    </w:p>
+    <w:p>
+      <w:pPr>
+        <w:rPr>
+          <w:b w:val="0"/>
+          <w:sz w:val="24"/>
+          <w:szCs w:val="24"/>
+          <w:lang w:val="it-IT"/>
+        </w:rPr>
+      </w:pPr>
+    </w:p>
+    <w:p>
+      <w:pPr>
+        <w:rPr>
+          <w:b w:val="0"/>
+          <w:sz w:val="24"/>
+          <w:szCs w:val="24"/>
+          <w:lang w:val="it-IT"/>
+        </w:rPr>
+      </w:pPr>
+    </w:p>
+    <w:p>
+      <w:pPr>
+        <w:rPr>
+          <w:b w:val="0"/>
+          <w:sz w:val="24"/>
+          <w:szCs w:val="24"/>
+          <w:lang w:val="it-IT"/>
+        </w:rPr>
+      </w:pPr>
+    </w:p>
+    <w:p>
+      <w:pPr>
+        <w:rPr>
+          <w:b w:val="0"/>
+          <w:sz w:val="24"/>
+          <w:szCs w:val="24"/>
+          <w:lang w:val="it-IT"/>
+        </w:rPr>
+      </w:pPr>
+    </w:p>
+    <w:p>
+      <w:pPr>
+        <w:rPr>
+          <w:b w:val="0"/>
+          <w:sz w:val="24"/>
+          <w:szCs w:val="24"/>
+          <w:lang w:val="it-IT"/>
+        </w:rPr>
+      </w:pPr>
+    </w:p>
+    <w:p>
+      <w:pPr>
+        <w:rPr>
+          <w:b w:val="0"/>
+          <w:sz w:val="24"/>
+          <w:szCs w:val="24"/>
+          <w:lang w:val="it-IT"/>
+        </w:rPr>
+      </w:pPr>
+    </w:p>
+    <w:p>
+      <w:pPr>
+        <w:rPr>
+          <w:b w:val="0"/>
+          <w:sz w:val="24"/>
+          <w:szCs w:val="24"/>
+          <w:lang w:val="it-IT"/>
+        </w:rPr>
+      </w:pPr>
+    </w:p>
+    <w:p>
+      <w:pPr>
+        <w:rPr>
+          <w:b w:val="0"/>
+          <w:sz w:val="24"/>
+          <w:szCs w:val="24"/>
+          <w:lang w:val="it-IT"/>
+        </w:rPr>
+      </w:pPr>
+    </w:p>
+    <w:p>
+      <w:pPr>
+        <w:rPr>
+          <w:b w:val="0"/>
+          <w:sz w:val="24"/>
+          <w:szCs w:val="24"/>
+          <w:lang w:val="it-IT"/>
         </w:rPr>
       </w:pPr>
     </w:p>
@@ -3118,7 +2748,7 @@
           <w:sz w:val="24"/>
           <w:szCs w:val="24"/>
         </w:rPr>
-        <w:t>Em</w:t>
+        <w:t>Dedico este trabalho à</w:t>
       </w:r>
       <w:r>
         <w:rPr>
@@ -4059,7 +3689,7 @@
           <w:szCs w:val="24"/>
           <w:lang w:val="it-IT"/>
         </w:rPr>
-        <w:t>para especificação dos comportamentos (requisitos) através de uma linguagem ubíqua</w:t>
+        <w:t>para especificação dos comportamentos através de uma linguagem ubíqua</w:t>
       </w:r>
       <w:r>
         <w:rPr>
@@ -4564,7 +4194,7 @@
           <w:szCs w:val="24"/>
           <w:lang w:val="it-IT"/>
         </w:rPr>
-        <w:t xml:space="preserve">, using BDD (Behaviour-Driven Development) approaches to behaviours (requirements) specification through an ubiquitous language, as well as </w:t>
+        <w:t xml:space="preserve">, using BDD (Behaviour-Driven Development) approaches to behaviours specification through an ubiquitous language, as well as </w:t>
       </w:r>
       <w:r>
         <w:rPr>
@@ -6435,7 +6065,25 @@
           <w:sz w:val="24"/>
           <w:szCs w:val="24"/>
         </w:rPr>
-        <w:t>Tabela 1 – Práticas propostas para refinamento dos requisitos e Gestão das Comunicações</w:t>
+        <w:t xml:space="preserve">Tabela 1 – </w:t>
+      </w:r>
+      <w:r>
+        <w:rPr>
+          <w:b w:val="0"/>
+          <w:iCs/>
+          <w:sz w:val="24"/>
+          <w:szCs w:val="24"/>
+          <w:lang w:val="it-IT"/>
+        </w:rPr>
+        <w:t xml:space="preserve">Lista de verificação </w:t>
+      </w:r>
+      <w:r>
+        <w:rPr>
+          <w:b w:val="0"/>
+          <w:sz w:val="24"/>
+          <w:szCs w:val="24"/>
+        </w:rPr>
+        <w:t>para refinamento dos requisitos e Gestão das Comunicações</w:t>
       </w:r>
       <w:r>
         <w:rPr>
@@ -8759,6 +8407,84 @@
           <w:sz w:val="24"/>
           <w:szCs w:val="24"/>
         </w:rPr>
+        <w:t xml:space="preserve"> Development</w:t>
+      </w:r>
+      <w:r>
+        <w:rPr>
+          <w:b w:val="0"/>
+          <w:sz w:val="24"/>
+          <w:szCs w:val="24"/>
+        </w:rPr>
+        <w:t xml:space="preserve"> .............................................................................</w:t>
+      </w:r>
+      <w:r>
+        <w:rPr>
+          <w:b w:val="0"/>
+          <w:sz w:val="24"/>
+          <w:szCs w:val="24"/>
+        </w:rPr>
+        <w:t>..</w:t>
+      </w:r>
+      <w:r>
+        <w:rPr>
+          <w:b w:val="0"/>
+          <w:sz w:val="24"/>
+          <w:szCs w:val="24"/>
+        </w:rPr>
+        <w:t xml:space="preserve">....  </w:t>
+      </w:r>
+      <w:r>
+        <w:rPr>
+          <w:b w:val="0"/>
+          <w:sz w:val="24"/>
+          <w:szCs w:val="24"/>
+          <w:lang w:val="en-US"/>
+        </w:rPr>
+        <w:t>2</w:t>
+      </w:r>
+      <w:r>
+        <w:rPr>
+          <w:b w:val="0"/>
+          <w:sz w:val="24"/>
+          <w:szCs w:val="24"/>
+          <w:lang w:val="en-US"/>
+        </w:rPr>
+        <w:t>9</w:t>
+      </w:r>
+    </w:p>
+    <w:p>
+      <w:pPr>
+        <w:spacing w:line="360" w:lineRule="auto"/>
+        <w:jc w:val="both"/>
+        <w:rPr>
+          <w:b w:val="0"/>
+          <w:sz w:val="24"/>
+          <w:szCs w:val="24"/>
+          <w:lang w:val="en-US"/>
+        </w:rPr>
+      </w:pPr>
+      <w:r>
+        <w:rPr>
+          <w:b w:val="0"/>
+          <w:sz w:val="24"/>
+          <w:szCs w:val="24"/>
+        </w:rPr>
+        <w:t>2.</w:t>
+      </w:r>
+      <w:r>
+        <w:rPr>
+          <w:b w:val="0"/>
+          <w:sz w:val="24"/>
+          <w:szCs w:val="24"/>
+        </w:rPr>
+        <w:t>6</w:t>
+      </w:r>
+      <w:r>
+        <w:rPr>
+          <w:b w:val="0"/>
+          <w:sz w:val="24"/>
+          <w:szCs w:val="24"/>
+        </w:rPr>
         <w:t xml:space="preserve"> </w:t>
       </w:r>
       <w:proofErr w:type="spellStart"/>
@@ -8768,7 +8494,7 @@
           <w:sz w:val="24"/>
           <w:szCs w:val="24"/>
         </w:rPr>
-        <w:t>Development</w:t>
+        <w:t>Behaviour-Driven</w:t>
       </w:r>
       <w:proofErr w:type="spellEnd"/>
       <w:r>
@@ -8777,7 +8503,15 @@
           <w:sz w:val="24"/>
           <w:szCs w:val="24"/>
         </w:rPr>
-        <w:t xml:space="preserve"> .............................................................................</w:t>
+        <w:t xml:space="preserve"> Development</w:t>
+      </w:r>
+      <w:r>
+        <w:rPr>
+          <w:b w:val="0"/>
+          <w:sz w:val="24"/>
+          <w:szCs w:val="24"/>
+        </w:rPr>
+        <w:t xml:space="preserve"> .....................................................................</w:t>
       </w:r>
       <w:r>
         <w:rPr>
@@ -8793,7 +8527,7 @@
           <w:sz w:val="24"/>
           <w:szCs w:val="24"/>
         </w:rPr>
-        <w:t xml:space="preserve">....  </w:t>
+        <w:t xml:space="preserve">...  </w:t>
       </w:r>
       <w:r>
         <w:rPr>
@@ -8802,40 +8536,1060 @@
           <w:szCs w:val="24"/>
           <w:lang w:val="en-US"/>
         </w:rPr>
+        <w:t>3</w:t>
+      </w:r>
+      <w:r>
+        <w:rPr>
+          <w:b w:val="0"/>
+          <w:sz w:val="24"/>
+          <w:szCs w:val="24"/>
+          <w:lang w:val="en-US"/>
+        </w:rPr>
+        <w:t>1</w:t>
+      </w:r>
+    </w:p>
+    <w:p>
+      <w:pPr>
+        <w:spacing w:line="360" w:lineRule="auto"/>
+        <w:jc w:val="both"/>
+        <w:rPr>
+          <w:b w:val="0"/>
+          <w:sz w:val="24"/>
+          <w:szCs w:val="24"/>
+          <w:lang w:val="en-US"/>
+        </w:rPr>
+      </w:pPr>
+      <w:r>
+        <w:rPr>
+          <w:b w:val="0"/>
+          <w:sz w:val="24"/>
+          <w:szCs w:val="24"/>
+        </w:rPr>
+        <w:t>2.</w:t>
+      </w:r>
+      <w:r>
+        <w:rPr>
+          <w:b w:val="0"/>
+          <w:sz w:val="24"/>
+          <w:szCs w:val="24"/>
+        </w:rPr>
+        <w:t>7</w:t>
+      </w:r>
+      <w:r>
+        <w:rPr>
+          <w:b w:val="0"/>
+          <w:sz w:val="24"/>
+          <w:szCs w:val="24"/>
+        </w:rPr>
+        <w:t xml:space="preserve"> Considerações do </w:t>
+      </w:r>
+      <w:r>
+        <w:rPr>
+          <w:b w:val="0"/>
+          <w:sz w:val="24"/>
+          <w:szCs w:val="24"/>
+        </w:rPr>
+        <w:t>C</w:t>
+      </w:r>
+      <w:r>
+        <w:rPr>
+          <w:b w:val="0"/>
+          <w:sz w:val="24"/>
+          <w:szCs w:val="24"/>
+        </w:rPr>
+        <w:t>apítulo</w:t>
+      </w:r>
+      <w:r>
+        <w:rPr>
+          <w:b w:val="0"/>
+          <w:sz w:val="24"/>
+          <w:szCs w:val="24"/>
+        </w:rPr>
+        <w:t xml:space="preserve"> ...</w:t>
+      </w:r>
+      <w:r>
+        <w:rPr>
+          <w:b w:val="0"/>
+          <w:sz w:val="24"/>
+          <w:szCs w:val="24"/>
+        </w:rPr>
+        <w:t>....</w:t>
+      </w:r>
+      <w:r>
+        <w:rPr>
+          <w:b w:val="0"/>
+          <w:sz w:val="24"/>
+          <w:szCs w:val="24"/>
+        </w:rPr>
+        <w:t xml:space="preserve">..........................................................................  </w:t>
+      </w:r>
+      <w:r>
+        <w:rPr>
+          <w:b w:val="0"/>
+          <w:sz w:val="24"/>
+          <w:szCs w:val="24"/>
+          <w:lang w:val="en-US"/>
+        </w:rPr>
+        <w:t>3</w:t>
+      </w:r>
+      <w:r>
+        <w:rPr>
+          <w:b w:val="0"/>
+          <w:sz w:val="24"/>
+          <w:szCs w:val="24"/>
+          <w:lang w:val="en-US"/>
+        </w:rPr>
+        <w:t>6</w:t>
+      </w:r>
+    </w:p>
+    <w:p>
+      <w:pPr>
+        <w:spacing w:line="360" w:lineRule="auto"/>
+        <w:jc w:val="both"/>
+        <w:rPr>
+          <w:sz w:val="24"/>
+          <w:szCs w:val="24"/>
+        </w:rPr>
+      </w:pPr>
+      <w:r>
+        <w:rPr>
+          <w:sz w:val="24"/>
+          <w:szCs w:val="24"/>
+        </w:rPr>
+        <w:t>3</w:t>
+      </w:r>
+      <w:r>
+        <w:rPr>
+          <w:sz w:val="24"/>
+          <w:szCs w:val="24"/>
+        </w:rPr>
+        <w:t>.</w:t>
+      </w:r>
+      <w:r>
+        <w:rPr>
+          <w:sz w:val="24"/>
+          <w:szCs w:val="24"/>
+        </w:rPr>
+        <w:t xml:space="preserve"> </w:t>
+      </w:r>
+      <w:r>
+        <w:rPr>
+          <w:sz w:val="24"/>
+          <w:szCs w:val="24"/>
+        </w:rPr>
+        <w:t>PROPOSTA DE PRÁTICAS COM BDD</w:t>
+      </w:r>
+      <w:r>
+        <w:rPr>
+          <w:sz w:val="24"/>
+          <w:szCs w:val="24"/>
+        </w:rPr>
+        <w:t xml:space="preserve"> ...</w:t>
+      </w:r>
+      <w:r>
+        <w:rPr>
+          <w:sz w:val="24"/>
+          <w:szCs w:val="24"/>
+        </w:rPr>
+        <w:t>......................</w:t>
+      </w:r>
+      <w:r>
+        <w:rPr>
+          <w:sz w:val="24"/>
+          <w:szCs w:val="24"/>
+        </w:rPr>
+        <w:t>.</w:t>
+      </w:r>
+      <w:r>
+        <w:rPr>
+          <w:sz w:val="24"/>
+          <w:szCs w:val="24"/>
+        </w:rPr>
+        <w:t>...............................</w:t>
+      </w:r>
+      <w:r>
+        <w:rPr>
+          <w:sz w:val="24"/>
+          <w:szCs w:val="24"/>
+        </w:rPr>
+        <w:t>..</w:t>
+      </w:r>
+      <w:r>
+        <w:rPr>
+          <w:sz w:val="24"/>
+          <w:szCs w:val="24"/>
+        </w:rPr>
+        <w:t>...</w:t>
+      </w:r>
+      <w:r>
+        <w:rPr>
+          <w:sz w:val="24"/>
+          <w:szCs w:val="24"/>
+        </w:rPr>
+        <w:t xml:space="preserve">  </w:t>
+      </w:r>
+      <w:r>
+        <w:rPr>
+          <w:sz w:val="24"/>
+          <w:szCs w:val="24"/>
+        </w:rPr>
+        <w:t>3</w:t>
+      </w:r>
+      <w:r>
+        <w:rPr>
+          <w:sz w:val="24"/>
+          <w:szCs w:val="24"/>
+        </w:rPr>
+        <w:t>9</w:t>
+      </w:r>
+    </w:p>
+    <w:p>
+      <w:pPr>
+        <w:spacing w:line="360" w:lineRule="auto"/>
+        <w:jc w:val="both"/>
+        <w:rPr>
+          <w:b w:val="0"/>
+          <w:sz w:val="24"/>
+          <w:szCs w:val="24"/>
+        </w:rPr>
+      </w:pPr>
+      <w:r>
+        <w:rPr>
+          <w:b w:val="0"/>
+          <w:sz w:val="24"/>
+          <w:szCs w:val="24"/>
+        </w:rPr>
+        <w:t>3.1 Proposta de práticas</w:t>
+      </w:r>
+      <w:r>
+        <w:rPr>
+          <w:b w:val="0"/>
+          <w:sz w:val="24"/>
+          <w:szCs w:val="24"/>
+        </w:rPr>
+        <w:t xml:space="preserve"> ..............</w:t>
+      </w:r>
+      <w:r>
+        <w:rPr>
+          <w:b w:val="0"/>
+          <w:sz w:val="24"/>
+          <w:szCs w:val="24"/>
+        </w:rPr>
+        <w:t>.</w:t>
+      </w:r>
+      <w:r>
+        <w:rPr>
+          <w:b w:val="0"/>
+          <w:sz w:val="24"/>
+          <w:szCs w:val="24"/>
+        </w:rPr>
+        <w:t>.</w:t>
+      </w:r>
+      <w:r>
+        <w:rPr>
+          <w:b w:val="0"/>
+          <w:sz w:val="24"/>
+          <w:szCs w:val="24"/>
+        </w:rPr>
+        <w:t>.................................................</w:t>
+      </w:r>
+      <w:r>
+        <w:rPr>
+          <w:b w:val="0"/>
+          <w:sz w:val="24"/>
+          <w:szCs w:val="24"/>
+        </w:rPr>
+        <w:t>....</w:t>
+      </w:r>
+      <w:r>
+        <w:rPr>
+          <w:b w:val="0"/>
+          <w:sz w:val="24"/>
+          <w:szCs w:val="24"/>
+        </w:rPr>
+        <w:t>................</w:t>
+      </w:r>
+      <w:r>
+        <w:rPr>
+          <w:b w:val="0"/>
+          <w:sz w:val="24"/>
+          <w:szCs w:val="24"/>
+        </w:rPr>
+        <w:t>.</w:t>
+      </w:r>
+      <w:r>
+        <w:rPr>
+          <w:b w:val="0"/>
+          <w:sz w:val="24"/>
+          <w:szCs w:val="24"/>
+        </w:rPr>
+        <w:t>.....</w:t>
+      </w:r>
+      <w:r>
+        <w:rPr>
+          <w:b w:val="0"/>
+          <w:sz w:val="24"/>
+          <w:szCs w:val="24"/>
+        </w:rPr>
+        <w:t xml:space="preserve">  </w:t>
+      </w:r>
+      <w:r>
+        <w:rPr>
+          <w:b w:val="0"/>
+          <w:sz w:val="24"/>
+          <w:szCs w:val="24"/>
+        </w:rPr>
+        <w:t>3</w:t>
+      </w:r>
+      <w:r>
+        <w:rPr>
+          <w:b w:val="0"/>
+          <w:sz w:val="24"/>
+          <w:szCs w:val="24"/>
+        </w:rPr>
+        <w:t>9</w:t>
+      </w:r>
+    </w:p>
+    <w:p>
+      <w:pPr>
+        <w:spacing w:line="360" w:lineRule="auto"/>
+        <w:jc w:val="both"/>
+        <w:rPr>
+          <w:b w:val="0"/>
+          <w:sz w:val="24"/>
+          <w:szCs w:val="24"/>
+        </w:rPr>
+      </w:pPr>
+      <w:r>
+        <w:rPr>
+          <w:b w:val="0"/>
+          <w:sz w:val="24"/>
+          <w:szCs w:val="24"/>
+        </w:rPr>
+        <w:t>3.2 Definição das questões para avaliar a influência das práticas</w:t>
+      </w:r>
+      <w:r>
+        <w:rPr>
+          <w:b w:val="0"/>
+          <w:sz w:val="24"/>
+          <w:szCs w:val="24"/>
+        </w:rPr>
+        <w:t xml:space="preserve"> ............................  </w:t>
+      </w:r>
+      <w:r>
+        <w:rPr>
+          <w:b w:val="0"/>
+          <w:sz w:val="24"/>
+          <w:szCs w:val="24"/>
+        </w:rPr>
+        <w:t>4</w:t>
+      </w:r>
+      <w:r>
+        <w:rPr>
+          <w:b w:val="0"/>
+          <w:sz w:val="24"/>
+          <w:szCs w:val="24"/>
+        </w:rPr>
+        <w:t>5</w:t>
+      </w:r>
+    </w:p>
+    <w:p>
+      <w:pPr>
+        <w:spacing w:line="360" w:lineRule="auto"/>
+        <w:jc w:val="both"/>
+        <w:rPr>
+          <w:b w:val="0"/>
+          <w:sz w:val="24"/>
+          <w:szCs w:val="24"/>
+        </w:rPr>
+      </w:pPr>
+      <w:r>
+        <w:rPr>
+          <w:b w:val="0"/>
+          <w:sz w:val="24"/>
+          <w:szCs w:val="24"/>
+        </w:rPr>
+        <w:t>3.</w:t>
+      </w:r>
+      <w:r>
+        <w:rPr>
+          <w:b w:val="0"/>
+          <w:sz w:val="24"/>
+          <w:szCs w:val="24"/>
+        </w:rPr>
+        <w:t>3</w:t>
+      </w:r>
+      <w:r>
+        <w:rPr>
+          <w:b w:val="0"/>
+          <w:sz w:val="24"/>
+          <w:szCs w:val="24"/>
+        </w:rPr>
+        <w:t xml:space="preserve"> </w:t>
+      </w:r>
+      <w:r>
+        <w:rPr>
+          <w:b w:val="0"/>
+          <w:sz w:val="24"/>
+          <w:szCs w:val="24"/>
+        </w:rPr>
+        <w:t>Considerações do Capítulo .................................................................................  4</w:t>
+      </w:r>
+      <w:r>
+        <w:rPr>
+          <w:b w:val="0"/>
+          <w:sz w:val="24"/>
+          <w:szCs w:val="24"/>
+        </w:rPr>
+        <w:t>7</w:t>
+      </w:r>
+    </w:p>
+    <w:p>
+      <w:pPr>
+        <w:spacing w:line="360" w:lineRule="auto"/>
+        <w:jc w:val="both"/>
+        <w:rPr>
+          <w:sz w:val="24"/>
+          <w:szCs w:val="24"/>
+        </w:rPr>
+      </w:pPr>
+      <w:r>
+        <w:rPr>
+          <w:sz w:val="24"/>
+          <w:szCs w:val="24"/>
+        </w:rPr>
+        <w:t>4</w:t>
+      </w:r>
+      <w:r>
+        <w:rPr>
+          <w:sz w:val="24"/>
+          <w:szCs w:val="24"/>
+        </w:rPr>
+        <w:t>.</w:t>
+      </w:r>
+      <w:r>
+        <w:rPr>
+          <w:sz w:val="24"/>
+          <w:szCs w:val="24"/>
+        </w:rPr>
+        <w:t xml:space="preserve"> </w:t>
+      </w:r>
+      <w:r>
+        <w:rPr>
+          <w:sz w:val="24"/>
+          <w:szCs w:val="24"/>
+        </w:rPr>
+        <w:t xml:space="preserve">ESTUDO DE CASO E </w:t>
+      </w:r>
+      <w:r>
+        <w:rPr>
+          <w:sz w:val="24"/>
+          <w:szCs w:val="24"/>
+        </w:rPr>
+        <w:t>ANÁLISE D</w:t>
+      </w:r>
+      <w:r>
+        <w:rPr>
+          <w:sz w:val="24"/>
+          <w:szCs w:val="24"/>
+        </w:rPr>
+        <w:t>E</w:t>
+      </w:r>
+      <w:r>
+        <w:rPr>
+          <w:sz w:val="24"/>
+          <w:szCs w:val="24"/>
+        </w:rPr>
+        <w:t xml:space="preserve"> RESULTADOS</w:t>
+      </w:r>
+      <w:r>
+        <w:rPr>
+          <w:sz w:val="24"/>
+          <w:szCs w:val="24"/>
+        </w:rPr>
+        <w:t xml:space="preserve"> </w:t>
+      </w:r>
+      <w:r>
+        <w:rPr>
+          <w:sz w:val="24"/>
+          <w:szCs w:val="24"/>
+        </w:rPr>
+        <w:t>.</w:t>
+      </w:r>
+      <w:r>
+        <w:rPr>
+          <w:sz w:val="24"/>
+          <w:szCs w:val="24"/>
+        </w:rPr>
+        <w:t>.</w:t>
+      </w:r>
+      <w:r>
+        <w:rPr>
+          <w:sz w:val="24"/>
+          <w:szCs w:val="24"/>
+        </w:rPr>
+        <w:t>............................</w:t>
+      </w:r>
+      <w:r>
+        <w:rPr>
+          <w:sz w:val="24"/>
+          <w:szCs w:val="24"/>
+        </w:rPr>
+        <w:t>...</w:t>
+      </w:r>
+      <w:r>
+        <w:rPr>
+          <w:sz w:val="24"/>
+          <w:szCs w:val="24"/>
+        </w:rPr>
+        <w:t>..</w:t>
+      </w:r>
+      <w:r>
+        <w:rPr>
+          <w:sz w:val="24"/>
+          <w:szCs w:val="24"/>
+        </w:rPr>
+        <w:t>.</w:t>
+      </w:r>
+      <w:r>
+        <w:rPr>
+          <w:sz w:val="24"/>
+          <w:szCs w:val="24"/>
+        </w:rPr>
+        <w:t>..</w:t>
+      </w:r>
+      <w:r>
+        <w:rPr>
+          <w:sz w:val="24"/>
+          <w:szCs w:val="24"/>
+        </w:rPr>
+        <w:t>....</w:t>
+      </w:r>
+      <w:r>
+        <w:rPr>
+          <w:sz w:val="24"/>
+          <w:szCs w:val="24"/>
+        </w:rPr>
+        <w:t xml:space="preserve">  </w:t>
+      </w:r>
+      <w:r>
+        <w:rPr>
+          <w:sz w:val="24"/>
+          <w:szCs w:val="24"/>
+        </w:rPr>
+        <w:t>4</w:t>
+      </w:r>
+      <w:r>
+        <w:rPr>
+          <w:sz w:val="24"/>
+          <w:szCs w:val="24"/>
+        </w:rPr>
+        <w:t>8</w:t>
+      </w:r>
+    </w:p>
+    <w:p>
+      <w:pPr>
+        <w:spacing w:line="360" w:lineRule="auto"/>
+        <w:jc w:val="both"/>
+        <w:rPr>
+          <w:b w:val="0"/>
+          <w:sz w:val="24"/>
+          <w:szCs w:val="24"/>
+        </w:rPr>
+      </w:pPr>
+      <w:r>
+        <w:rPr>
+          <w:b w:val="0"/>
+          <w:sz w:val="24"/>
+          <w:szCs w:val="24"/>
+        </w:rPr>
+        <w:t>4.1</w:t>
+      </w:r>
+      <w:r>
+        <w:rPr>
+          <w:b w:val="0"/>
+          <w:sz w:val="24"/>
+          <w:szCs w:val="24"/>
+        </w:rPr>
+        <w:t xml:space="preserve"> Aplicação das práticas em um projeto de software</w:t>
+      </w:r>
+      <w:r>
+        <w:rPr>
+          <w:b w:val="0"/>
+          <w:sz w:val="24"/>
+          <w:szCs w:val="24"/>
+        </w:rPr>
+        <w:t xml:space="preserve"> .............................................  4</w:t>
+      </w:r>
+      <w:r>
+        <w:rPr>
+          <w:b w:val="0"/>
+          <w:sz w:val="24"/>
+          <w:szCs w:val="24"/>
+        </w:rPr>
+        <w:t>8</w:t>
+      </w:r>
+    </w:p>
+    <w:p>
+      <w:pPr>
+        <w:spacing w:line="360" w:lineRule="auto"/>
+        <w:jc w:val="both"/>
+        <w:rPr>
+          <w:b w:val="0"/>
+          <w:sz w:val="24"/>
+          <w:szCs w:val="24"/>
+        </w:rPr>
+      </w:pPr>
+      <w:r>
+        <w:rPr>
+          <w:b w:val="0"/>
+          <w:sz w:val="24"/>
+          <w:szCs w:val="24"/>
+        </w:rPr>
+        <w:t>4.2</w:t>
+      </w:r>
+      <w:r>
+        <w:rPr>
+          <w:b w:val="0"/>
+          <w:sz w:val="24"/>
+          <w:szCs w:val="24"/>
+        </w:rPr>
+        <w:t xml:space="preserve"> Avaliação da influência das práticas na finalização do projeto</w:t>
+      </w:r>
+      <w:r>
+        <w:rPr>
+          <w:b w:val="0"/>
+          <w:sz w:val="24"/>
+          <w:szCs w:val="24"/>
+        </w:rPr>
+        <w:t xml:space="preserve"> ............................  </w:t>
+      </w:r>
+      <w:r>
+        <w:rPr>
+          <w:b w:val="0"/>
+          <w:sz w:val="24"/>
+          <w:szCs w:val="24"/>
+        </w:rPr>
+        <w:t>5</w:t>
+      </w:r>
+      <w:r>
+        <w:rPr>
+          <w:b w:val="0"/>
+          <w:sz w:val="24"/>
+          <w:szCs w:val="24"/>
+        </w:rPr>
         <w:t>2</w:t>
       </w:r>
-      <w:r>
-        <w:rPr>
-          <w:b w:val="0"/>
-          <w:sz w:val="24"/>
-          <w:szCs w:val="24"/>
-          <w:lang w:val="en-US"/>
-        </w:rPr>
-        <w:t>9</w:t>
-      </w:r>
-    </w:p>
-    <w:p>
-      <w:pPr>
-        <w:spacing w:line="360" w:lineRule="auto"/>
-        <w:jc w:val="both"/>
-        <w:rPr>
-          <w:b w:val="0"/>
-          <w:sz w:val="24"/>
-          <w:szCs w:val="24"/>
-          <w:lang w:val="en-US"/>
-        </w:rPr>
-      </w:pPr>
-      <w:r>
-        <w:rPr>
-          <w:b w:val="0"/>
-          <w:sz w:val="24"/>
-          <w:szCs w:val="24"/>
-        </w:rPr>
-        <w:t>2.</w:t>
-      </w:r>
-      <w:r>
-        <w:rPr>
-          <w:b w:val="0"/>
+    </w:p>
+    <w:p>
+      <w:pPr>
+        <w:spacing w:line="360" w:lineRule="auto"/>
+        <w:jc w:val="both"/>
+        <w:rPr>
+          <w:b w:val="0"/>
+          <w:sz w:val="24"/>
+          <w:szCs w:val="24"/>
+        </w:rPr>
+      </w:pPr>
+      <w:r>
+        <w:rPr>
+          <w:b w:val="0"/>
+          <w:sz w:val="24"/>
+          <w:szCs w:val="24"/>
+        </w:rPr>
+        <w:t xml:space="preserve">4.3 </w:t>
+      </w:r>
+      <w:r>
+        <w:rPr>
+          <w:b w:val="0"/>
+          <w:sz w:val="24"/>
+          <w:szCs w:val="24"/>
+        </w:rPr>
+        <w:t xml:space="preserve">Análise </w:t>
+      </w:r>
+      <w:r>
+        <w:rPr>
+          <w:b w:val="0"/>
+          <w:sz w:val="24"/>
+          <w:szCs w:val="24"/>
+        </w:rPr>
+        <w:t>d</w:t>
+      </w:r>
+      <w:r>
+        <w:rPr>
+          <w:b w:val="0"/>
+          <w:sz w:val="24"/>
+          <w:szCs w:val="24"/>
+        </w:rPr>
+        <w:t>e</w:t>
+      </w:r>
+      <w:r>
+        <w:rPr>
+          <w:b w:val="0"/>
+          <w:sz w:val="24"/>
+          <w:szCs w:val="24"/>
+        </w:rPr>
+        <w:t xml:space="preserve"> resultados .........................</w:t>
+      </w:r>
+      <w:r>
+        <w:rPr>
+          <w:b w:val="0"/>
+          <w:sz w:val="24"/>
+          <w:szCs w:val="24"/>
+        </w:rPr>
+        <w:t>..</w:t>
+      </w:r>
+      <w:r>
+        <w:rPr>
+          <w:b w:val="0"/>
+          <w:sz w:val="24"/>
+          <w:szCs w:val="24"/>
+        </w:rPr>
+        <w:t>.......................</w:t>
+      </w:r>
+      <w:r>
+        <w:rPr>
+          <w:b w:val="0"/>
+          <w:sz w:val="24"/>
+          <w:szCs w:val="24"/>
+        </w:rPr>
+        <w:t xml:space="preserve">........................................ </w:t>
+      </w:r>
+      <w:r>
+        <w:rPr>
+          <w:b w:val="0"/>
+          <w:sz w:val="24"/>
+          <w:szCs w:val="24"/>
+        </w:rPr>
+        <w:t>5</w:t>
+      </w:r>
+      <w:r>
+        <w:rPr>
+          <w:b w:val="0"/>
+          <w:sz w:val="24"/>
+          <w:szCs w:val="24"/>
+        </w:rPr>
+        <w:t>3</w:t>
+      </w:r>
+    </w:p>
+    <w:p>
+      <w:pPr>
+        <w:spacing w:line="360" w:lineRule="auto"/>
+        <w:jc w:val="both"/>
+        <w:rPr>
+          <w:sz w:val="24"/>
+          <w:szCs w:val="24"/>
+        </w:rPr>
+      </w:pPr>
+      <w:r>
+        <w:rPr>
+          <w:sz w:val="24"/>
+          <w:szCs w:val="24"/>
+        </w:rPr>
+        <w:t>5</w:t>
+      </w:r>
+      <w:r>
+        <w:rPr>
+          <w:sz w:val="24"/>
+          <w:szCs w:val="24"/>
+        </w:rPr>
+        <w:t>.</w:t>
+      </w:r>
+      <w:r>
+        <w:rPr>
+          <w:sz w:val="24"/>
+          <w:szCs w:val="24"/>
+        </w:rPr>
+        <w:t xml:space="preserve"> CONSIDERAÇÕES FINAIS</w:t>
+      </w:r>
+      <w:r>
+        <w:rPr>
+          <w:sz w:val="24"/>
+          <w:szCs w:val="24"/>
+        </w:rPr>
+        <w:t xml:space="preserve"> </w:t>
+      </w:r>
+      <w:r>
+        <w:rPr>
+          <w:sz w:val="24"/>
+          <w:szCs w:val="24"/>
+        </w:rPr>
+        <w:t>.</w:t>
+      </w:r>
+      <w:r>
+        <w:rPr>
+          <w:sz w:val="24"/>
+          <w:szCs w:val="24"/>
+        </w:rPr>
+        <w:t>...</w:t>
+      </w:r>
+      <w:r>
+        <w:rPr>
+          <w:sz w:val="24"/>
+          <w:szCs w:val="24"/>
+        </w:rPr>
+        <w:t>.............................................................</w:t>
+      </w:r>
+      <w:r>
+        <w:rPr>
+          <w:sz w:val="24"/>
+          <w:szCs w:val="24"/>
+        </w:rPr>
+        <w:t>.............</w:t>
+      </w:r>
+      <w:r>
+        <w:rPr>
+          <w:sz w:val="24"/>
+          <w:szCs w:val="24"/>
+        </w:rPr>
+        <w:t>..</w:t>
+      </w:r>
+      <w:r>
+        <w:rPr>
+          <w:sz w:val="24"/>
+          <w:szCs w:val="24"/>
+        </w:rPr>
+        <w:t>.</w:t>
+      </w:r>
+      <w:r>
+        <w:rPr>
+          <w:sz w:val="24"/>
+          <w:szCs w:val="24"/>
+        </w:rPr>
+        <w:t xml:space="preserve">  </w:t>
+      </w:r>
+      <w:r>
+        <w:rPr>
+          <w:sz w:val="24"/>
+          <w:szCs w:val="24"/>
+        </w:rPr>
+        <w:t>59</w:t>
+      </w:r>
+    </w:p>
+    <w:p>
+      <w:pPr>
+        <w:spacing w:line="360" w:lineRule="auto"/>
+        <w:jc w:val="both"/>
+        <w:rPr>
+          <w:b w:val="0"/>
+          <w:sz w:val="24"/>
+          <w:szCs w:val="24"/>
+        </w:rPr>
+      </w:pPr>
+      <w:r>
+        <w:rPr>
+          <w:b w:val="0"/>
+          <w:sz w:val="24"/>
+          <w:szCs w:val="24"/>
+        </w:rPr>
+        <w:t>5.1</w:t>
+      </w:r>
+      <w:r>
+        <w:rPr>
+          <w:b w:val="0"/>
+          <w:sz w:val="24"/>
+          <w:szCs w:val="24"/>
+        </w:rPr>
+        <w:t xml:space="preserve"> </w:t>
+      </w:r>
+      <w:r>
+        <w:rPr>
+          <w:b w:val="0"/>
+          <w:sz w:val="24"/>
+          <w:szCs w:val="24"/>
+        </w:rPr>
+        <w:t xml:space="preserve">Conclusões .........................................................................................................  </w:t>
+      </w:r>
+      <w:r>
+        <w:rPr>
+          <w:b w:val="0"/>
+          <w:sz w:val="24"/>
+          <w:szCs w:val="24"/>
+        </w:rPr>
+        <w:t>59</w:t>
+      </w:r>
+    </w:p>
+    <w:p>
+      <w:pPr>
+        <w:spacing w:line="360" w:lineRule="auto"/>
+        <w:jc w:val="both"/>
+        <w:rPr>
+          <w:b w:val="0"/>
+          <w:sz w:val="24"/>
+          <w:szCs w:val="24"/>
+        </w:rPr>
+      </w:pPr>
+      <w:r>
+        <w:rPr>
+          <w:b w:val="0"/>
+          <w:sz w:val="24"/>
+          <w:szCs w:val="24"/>
+        </w:rPr>
+        <w:t>5.2</w:t>
+      </w:r>
+      <w:r>
+        <w:rPr>
+          <w:b w:val="0"/>
+          <w:sz w:val="24"/>
+          <w:szCs w:val="24"/>
+        </w:rPr>
+        <w:t xml:space="preserve"> </w:t>
+      </w:r>
+      <w:r>
+        <w:rPr>
+          <w:b w:val="0"/>
+          <w:sz w:val="24"/>
+          <w:szCs w:val="24"/>
+        </w:rPr>
+        <w:t>Contribuições do Trabalho ..................................................................................  6</w:t>
+      </w:r>
+      <w:r>
+        <w:rPr>
+          <w:b w:val="0"/>
+          <w:sz w:val="24"/>
+          <w:szCs w:val="24"/>
+        </w:rPr>
+        <w:t>1</w:t>
+      </w:r>
+    </w:p>
+    <w:p>
+      <w:pPr>
+        <w:spacing w:line="360" w:lineRule="auto"/>
+        <w:jc w:val="both"/>
+        <w:rPr>
+          <w:b w:val="0"/>
+          <w:sz w:val="24"/>
+          <w:szCs w:val="24"/>
+        </w:rPr>
+      </w:pPr>
+      <w:r>
+        <w:rPr>
+          <w:b w:val="0"/>
+          <w:sz w:val="24"/>
+          <w:szCs w:val="24"/>
+        </w:rPr>
+        <w:t>5</w:t>
+      </w:r>
+      <w:r>
+        <w:rPr>
+          <w:b w:val="0"/>
+          <w:sz w:val="24"/>
+          <w:szCs w:val="24"/>
+        </w:rPr>
+        <w:t xml:space="preserve">.3 </w:t>
+      </w:r>
+      <w:r>
+        <w:rPr>
+          <w:b w:val="0"/>
+          <w:sz w:val="24"/>
+          <w:szCs w:val="24"/>
+        </w:rPr>
+        <w:t>Trabalhos Futuros ............................................................................................... 6</w:t>
+      </w:r>
+      <w:r>
+        <w:rPr>
+          <w:b w:val="0"/>
+          <w:sz w:val="24"/>
+          <w:szCs w:val="24"/>
+        </w:rPr>
+        <w:t>2</w:t>
+      </w:r>
+    </w:p>
+    <w:p>
+      <w:pPr>
+        <w:spacing w:line="360" w:lineRule="auto"/>
+        <w:jc w:val="both"/>
+        <w:rPr>
+          <w:sz w:val="24"/>
+          <w:szCs w:val="24"/>
+        </w:rPr>
+      </w:pPr>
+      <w:r>
+        <w:rPr>
+          <w:sz w:val="24"/>
+          <w:szCs w:val="24"/>
+        </w:rPr>
+        <w:t>REFER</w:t>
+      </w:r>
+      <w:r>
+        <w:rPr>
+          <w:sz w:val="24"/>
+          <w:szCs w:val="24"/>
+        </w:rPr>
+        <w:t>Ê</w:t>
+      </w:r>
+      <w:r>
+        <w:rPr>
+          <w:sz w:val="24"/>
+          <w:szCs w:val="24"/>
+        </w:rPr>
+        <w:t>NCIAS</w:t>
+      </w:r>
+      <w:r>
+        <w:rPr>
+          <w:sz w:val="24"/>
+          <w:szCs w:val="24"/>
+        </w:rPr>
+        <w:t xml:space="preserve"> ..........</w:t>
+      </w:r>
+      <w:r>
+        <w:rPr>
+          <w:sz w:val="24"/>
+          <w:szCs w:val="24"/>
+        </w:rPr>
+        <w:t>....</w:t>
+      </w:r>
+      <w:r>
+        <w:rPr>
+          <w:sz w:val="24"/>
+          <w:szCs w:val="24"/>
+        </w:rPr>
+        <w:t>...................</w:t>
+      </w:r>
+      <w:r>
+        <w:rPr>
+          <w:sz w:val="24"/>
+          <w:szCs w:val="24"/>
+        </w:rPr>
+        <w:t>..........................</w:t>
+      </w:r>
+      <w:r>
+        <w:rPr>
+          <w:sz w:val="24"/>
+          <w:szCs w:val="24"/>
+        </w:rPr>
+        <w:t>..........................................</w:t>
+      </w:r>
+      <w:r>
+        <w:rPr>
+          <w:sz w:val="24"/>
+          <w:szCs w:val="24"/>
+        </w:rPr>
+        <w:t>.</w:t>
+      </w:r>
+      <w:r>
+        <w:rPr>
+          <w:sz w:val="24"/>
+          <w:szCs w:val="24"/>
+        </w:rPr>
+        <w:t>.</w:t>
+      </w:r>
+      <w:r>
+        <w:rPr>
+          <w:sz w:val="24"/>
+          <w:szCs w:val="24"/>
+        </w:rPr>
+        <w:t>.</w:t>
+      </w:r>
+      <w:r>
+        <w:rPr>
+          <w:sz w:val="24"/>
+          <w:szCs w:val="24"/>
+        </w:rPr>
+        <w:t xml:space="preserve">  </w:t>
+      </w:r>
+      <w:r>
+        <w:rPr>
           <w:sz w:val="24"/>
           <w:szCs w:val="24"/>
         </w:rPr>
@@ -8843,202 +9597,81 @@
       </w:r>
       <w:r>
         <w:rPr>
-          <w:b w:val="0"/>
+          <w:sz w:val="24"/>
+          <w:szCs w:val="24"/>
+        </w:rPr>
+        <w:t>4</w:t>
+      </w:r>
+    </w:p>
+    <w:p>
+      <w:pPr>
+        <w:spacing w:line="360" w:lineRule="auto"/>
+        <w:jc w:val="both"/>
+        <w:rPr>
+          <w:b w:val="0"/>
+          <w:sz w:val="24"/>
+          <w:szCs w:val="24"/>
+        </w:rPr>
+      </w:pPr>
+      <w:r>
+        <w:rPr>
+          <w:caps/>
+          <w:sz w:val="24"/>
+          <w:szCs w:val="24"/>
+        </w:rPr>
+        <w:t>Apêndice</w:t>
+      </w:r>
+      <w:r>
+        <w:rPr>
           <w:sz w:val="24"/>
           <w:szCs w:val="24"/>
         </w:rPr>
         <w:t xml:space="preserve"> </w:t>
       </w:r>
-      <w:proofErr w:type="spellStart"/>
-      <w:r>
-        <w:rPr>
-          <w:b w:val="0"/>
-          <w:sz w:val="24"/>
-          <w:szCs w:val="24"/>
-        </w:rPr>
-        <w:t>Behaviour-Driven</w:t>
-      </w:r>
-      <w:proofErr w:type="spellEnd"/>
-      <w:r>
-        <w:rPr>
-          <w:b w:val="0"/>
+      <w:r>
+        <w:rPr>
+          <w:sz w:val="24"/>
+          <w:szCs w:val="24"/>
+        </w:rPr>
+        <w:t>A</w:t>
+      </w:r>
+      <w:r>
+        <w:rPr>
           <w:sz w:val="24"/>
           <w:szCs w:val="24"/>
         </w:rPr>
         <w:t xml:space="preserve"> </w:t>
       </w:r>
-      <w:proofErr w:type="spellStart"/>
-      <w:r>
-        <w:rPr>
-          <w:b w:val="0"/>
-          <w:sz w:val="24"/>
-          <w:szCs w:val="24"/>
-        </w:rPr>
-        <w:t>Development</w:t>
-      </w:r>
-      <w:proofErr w:type="spellEnd"/>
-      <w:r>
-        <w:rPr>
-          <w:b w:val="0"/>
-          <w:sz w:val="24"/>
-          <w:szCs w:val="24"/>
-        </w:rPr>
-        <w:t xml:space="preserve"> .....................................................................</w:t>
-      </w:r>
-      <w:r>
-        <w:rPr>
-          <w:b w:val="0"/>
-          <w:sz w:val="24"/>
-          <w:szCs w:val="24"/>
-        </w:rPr>
-        <w:t>..</w:t>
-      </w:r>
-      <w:r>
-        <w:rPr>
-          <w:b w:val="0"/>
-          <w:sz w:val="24"/>
-          <w:szCs w:val="24"/>
-        </w:rPr>
-        <w:t xml:space="preserve">...  </w:t>
-      </w:r>
-      <w:r>
-        <w:rPr>
-          <w:b w:val="0"/>
-          <w:sz w:val="24"/>
-          <w:szCs w:val="24"/>
-          <w:lang w:val="en-US"/>
-        </w:rPr>
-        <w:t>3</w:t>
-      </w:r>
-      <w:r>
-        <w:rPr>
-          <w:b w:val="0"/>
-          <w:sz w:val="24"/>
-          <w:szCs w:val="24"/>
-          <w:lang w:val="en-US"/>
-        </w:rPr>
-        <w:t>1</w:t>
-      </w:r>
-    </w:p>
-    <w:p>
-      <w:pPr>
-        <w:spacing w:line="360" w:lineRule="auto"/>
-        <w:jc w:val="both"/>
-        <w:rPr>
-          <w:b w:val="0"/>
-          <w:sz w:val="24"/>
-          <w:szCs w:val="24"/>
-          <w:lang w:val="en-US"/>
-        </w:rPr>
-      </w:pPr>
-      <w:r>
-        <w:rPr>
-          <w:b w:val="0"/>
-          <w:sz w:val="24"/>
-          <w:szCs w:val="24"/>
-        </w:rPr>
-        <w:t>2.</w:t>
-      </w:r>
-      <w:r>
-        <w:rPr>
-          <w:b w:val="0"/>
-          <w:sz w:val="24"/>
-          <w:szCs w:val="24"/>
-        </w:rPr>
-        <w:t>7</w:t>
-      </w:r>
-      <w:r>
-        <w:rPr>
-          <w:b w:val="0"/>
-          <w:sz w:val="24"/>
-          <w:szCs w:val="24"/>
-        </w:rPr>
-        <w:t xml:space="preserve"> Considerações do </w:t>
-      </w:r>
-      <w:r>
-        <w:rPr>
-          <w:b w:val="0"/>
-          <w:sz w:val="24"/>
-          <w:szCs w:val="24"/>
-        </w:rPr>
-        <w:t>C</w:t>
-      </w:r>
-      <w:r>
-        <w:rPr>
-          <w:b w:val="0"/>
-          <w:sz w:val="24"/>
-          <w:szCs w:val="24"/>
-        </w:rPr>
-        <w:t>apítulo</w:t>
-      </w:r>
-      <w:r>
-        <w:rPr>
-          <w:b w:val="0"/>
-          <w:sz w:val="24"/>
-          <w:szCs w:val="24"/>
-        </w:rPr>
-        <w:t xml:space="preserve"> ...</w:t>
-      </w:r>
-      <w:r>
-        <w:rPr>
-          <w:b w:val="0"/>
-          <w:sz w:val="24"/>
-          <w:szCs w:val="24"/>
-        </w:rPr>
-        <w:t>....</w:t>
-      </w:r>
-      <w:r>
-        <w:rPr>
-          <w:b w:val="0"/>
-          <w:sz w:val="24"/>
-          <w:szCs w:val="24"/>
-        </w:rPr>
-        <w:t xml:space="preserve">..........................................................................  </w:t>
-      </w:r>
-      <w:r>
-        <w:rPr>
-          <w:b w:val="0"/>
-          <w:sz w:val="24"/>
-          <w:szCs w:val="24"/>
-          <w:lang w:val="en-US"/>
-        </w:rPr>
-        <w:t>3</w:t>
-      </w:r>
-      <w:r>
-        <w:rPr>
-          <w:b w:val="0"/>
-          <w:sz w:val="24"/>
-          <w:szCs w:val="24"/>
-          <w:lang w:val="en-US"/>
-        </w:rPr>
-        <w:t>6</w:t>
-      </w:r>
-    </w:p>
-    <w:p>
-      <w:pPr>
-        <w:spacing w:line="360" w:lineRule="auto"/>
-        <w:jc w:val="both"/>
-        <w:rPr>
-          <w:sz w:val="24"/>
-          <w:szCs w:val="24"/>
-        </w:rPr>
-      </w:pPr>
-      <w:r>
-        <w:rPr>
-          <w:sz w:val="24"/>
-          <w:szCs w:val="24"/>
-        </w:rPr>
-        <w:t>3</w:t>
-      </w:r>
-      <w:r>
-        <w:rPr>
-          <w:sz w:val="24"/>
-          <w:szCs w:val="24"/>
-        </w:rPr>
-        <w:t>.</w:t>
-      </w:r>
-      <w:r>
-        <w:rPr>
+      <w:r>
+        <w:rPr>
+          <w:b w:val="0"/>
+          <w:bCs w:val="0"/>
+          <w:sz w:val="24"/>
+          <w:szCs w:val="24"/>
+        </w:rPr>
+        <w:t xml:space="preserve">– Listas de </w:t>
+      </w:r>
+      <w:r>
+        <w:rPr>
+          <w:b w:val="0"/>
+          <w:bCs w:val="0"/>
+          <w:sz w:val="24"/>
+          <w:szCs w:val="24"/>
+        </w:rPr>
+        <w:t>v</w:t>
+      </w:r>
+      <w:r>
+        <w:rPr>
+          <w:b w:val="0"/>
+          <w:bCs w:val="0"/>
+          <w:sz w:val="24"/>
+          <w:szCs w:val="24"/>
+        </w:rPr>
+        <w:t>erificação utilizadas no estudo de caso</w:t>
+      </w:r>
+      <w:r>
+        <w:rPr>
+          <w:b w:val="0"/>
           <w:sz w:val="24"/>
           <w:szCs w:val="24"/>
         </w:rPr>
@@ -9046,148 +9679,11 @@
       </w:r>
       <w:r>
         <w:rPr>
-          <w:sz w:val="24"/>
-          <w:szCs w:val="24"/>
-        </w:rPr>
-        <w:t>PROPOSTA DE PRÁTICAS COM BDD</w:t>
-      </w:r>
-      <w:r>
-        <w:rPr>
-          <w:sz w:val="24"/>
-          <w:szCs w:val="24"/>
-        </w:rPr>
-        <w:t xml:space="preserve"> ...</w:t>
-      </w:r>
-      <w:r>
-        <w:rPr>
-          <w:sz w:val="24"/>
-          <w:szCs w:val="24"/>
-        </w:rPr>
-        <w:t>......................</w:t>
-      </w:r>
-      <w:r>
-        <w:rPr>
-          <w:sz w:val="24"/>
-          <w:szCs w:val="24"/>
-        </w:rPr>
-        <w:t>.</w:t>
-      </w:r>
-      <w:r>
-        <w:rPr>
-          <w:sz w:val="24"/>
-          <w:szCs w:val="24"/>
-        </w:rPr>
-        <w:t>...............................</w:t>
-      </w:r>
-      <w:r>
-        <w:rPr>
-          <w:sz w:val="24"/>
-          <w:szCs w:val="24"/>
-        </w:rPr>
-        <w:t>..</w:t>
-      </w:r>
-      <w:r>
-        <w:rPr>
-          <w:sz w:val="24"/>
-          <w:szCs w:val="24"/>
-        </w:rPr>
-        <w:t>...</w:t>
-      </w:r>
-      <w:r>
-        <w:rPr>
-          <w:sz w:val="24"/>
-          <w:szCs w:val="24"/>
-        </w:rPr>
-        <w:t xml:space="preserve">  </w:t>
-      </w:r>
-      <w:r>
-        <w:rPr>
-          <w:sz w:val="24"/>
-          <w:szCs w:val="24"/>
-        </w:rPr>
-        <w:t>3</w:t>
-      </w:r>
-      <w:r>
-        <w:rPr>
-          <w:sz w:val="24"/>
-          <w:szCs w:val="24"/>
-        </w:rPr>
-        <w:t>9</w:t>
-      </w:r>
-    </w:p>
-    <w:p>
-      <w:pPr>
-        <w:spacing w:line="360" w:lineRule="auto"/>
-        <w:jc w:val="both"/>
-        <w:rPr>
-          <w:b w:val="0"/>
-          <w:sz w:val="24"/>
-          <w:szCs w:val="24"/>
-        </w:rPr>
-      </w:pPr>
-      <w:r>
-        <w:rPr>
-          <w:b w:val="0"/>
-          <w:sz w:val="24"/>
-          <w:szCs w:val="24"/>
-        </w:rPr>
-        <w:t>3.1 Proposta de práticas</w:t>
-      </w:r>
-      <w:r>
-        <w:rPr>
-          <w:b w:val="0"/>
-          <w:sz w:val="24"/>
-          <w:szCs w:val="24"/>
-        </w:rPr>
-        <w:t xml:space="preserve"> ..............</w:t>
-      </w:r>
-      <w:r>
-        <w:rPr>
-          <w:b w:val="0"/>
-          <w:sz w:val="24"/>
-          <w:szCs w:val="24"/>
-        </w:rPr>
-        <w:t>.</w:t>
-      </w:r>
-      <w:r>
-        <w:rPr>
-          <w:b w:val="0"/>
-          <w:sz w:val="24"/>
-          <w:szCs w:val="24"/>
-        </w:rPr>
-        <w:t>.</w:t>
-      </w:r>
-      <w:r>
-        <w:rPr>
-          <w:b w:val="0"/>
-          <w:sz w:val="24"/>
-          <w:szCs w:val="24"/>
-        </w:rPr>
-        <w:t>.................................................</w:t>
-      </w:r>
-      <w:r>
-        <w:rPr>
-          <w:b w:val="0"/>
-          <w:sz w:val="24"/>
-          <w:szCs w:val="24"/>
-        </w:rPr>
-        <w:t>....</w:t>
-      </w:r>
-      <w:r>
-        <w:rPr>
-          <w:b w:val="0"/>
-          <w:sz w:val="24"/>
-          <w:szCs w:val="24"/>
-        </w:rPr>
-        <w:t>................</w:t>
-      </w:r>
-      <w:r>
-        <w:rPr>
-          <w:b w:val="0"/>
-          <w:sz w:val="24"/>
-          <w:szCs w:val="24"/>
-        </w:rPr>
-        <w:t>.</w:t>
+          <w:b w:val="0"/>
+          <w:sz w:val="24"/>
+          <w:szCs w:val="24"/>
+        </w:rPr>
+        <w:t>.............</w:t>
       </w:r>
       <w:r>
         <w:rPr>
@@ -9196,828 +9692,6 @@
           <w:szCs w:val="24"/>
         </w:rPr>
         <w:t>.....</w:t>
-      </w:r>
-      <w:r>
-        <w:rPr>
-          <w:b w:val="0"/>
-          <w:sz w:val="24"/>
-          <w:szCs w:val="24"/>
-        </w:rPr>
-        <w:t xml:space="preserve">  </w:t>
-      </w:r>
-      <w:r>
-        <w:rPr>
-          <w:b w:val="0"/>
-          <w:sz w:val="24"/>
-          <w:szCs w:val="24"/>
-        </w:rPr>
-        <w:t>3</w:t>
-      </w:r>
-      <w:r>
-        <w:rPr>
-          <w:b w:val="0"/>
-          <w:sz w:val="24"/>
-          <w:szCs w:val="24"/>
-        </w:rPr>
-        <w:t>9</w:t>
-      </w:r>
-    </w:p>
-    <w:p>
-      <w:pPr>
-        <w:spacing w:line="360" w:lineRule="auto"/>
-        <w:jc w:val="both"/>
-        <w:rPr>
-          <w:b w:val="0"/>
-          <w:sz w:val="24"/>
-          <w:szCs w:val="24"/>
-        </w:rPr>
-      </w:pPr>
-      <w:r>
-        <w:rPr>
-          <w:b w:val="0"/>
-          <w:sz w:val="24"/>
-          <w:szCs w:val="24"/>
-        </w:rPr>
-        <w:t>3.2 Definição das questões para avaliar a influência das práticas</w:t>
-      </w:r>
-      <w:r>
-        <w:rPr>
-          <w:b w:val="0"/>
-          <w:sz w:val="24"/>
-          <w:szCs w:val="24"/>
-        </w:rPr>
-        <w:t xml:space="preserve"> ............................  </w:t>
-      </w:r>
-      <w:r>
-        <w:rPr>
-          <w:b w:val="0"/>
-          <w:sz w:val="24"/>
-          <w:szCs w:val="24"/>
-        </w:rPr>
-        <w:t>4</w:t>
-      </w:r>
-      <w:r>
-        <w:rPr>
-          <w:b w:val="0"/>
-          <w:sz w:val="24"/>
-          <w:szCs w:val="24"/>
-        </w:rPr>
-        <w:t>5</w:t>
-      </w:r>
-    </w:p>
-    <w:p>
-      <w:pPr>
-        <w:spacing w:line="360" w:lineRule="auto"/>
-        <w:jc w:val="both"/>
-        <w:rPr>
-          <w:b w:val="0"/>
-          <w:sz w:val="24"/>
-          <w:szCs w:val="24"/>
-        </w:rPr>
-      </w:pPr>
-      <w:r>
-        <w:rPr>
-          <w:b w:val="0"/>
-          <w:sz w:val="24"/>
-          <w:szCs w:val="24"/>
-        </w:rPr>
-        <w:t>3.</w:t>
-      </w:r>
-      <w:r>
-        <w:rPr>
-          <w:b w:val="0"/>
-          <w:sz w:val="24"/>
-          <w:szCs w:val="24"/>
-        </w:rPr>
-        <w:t>3</w:t>
-      </w:r>
-      <w:r>
-        <w:rPr>
-          <w:b w:val="0"/>
-          <w:sz w:val="24"/>
-          <w:szCs w:val="24"/>
-        </w:rPr>
-        <w:t xml:space="preserve"> </w:t>
-      </w:r>
-      <w:r>
-        <w:rPr>
-          <w:b w:val="0"/>
-          <w:sz w:val="24"/>
-          <w:szCs w:val="24"/>
-        </w:rPr>
-        <w:t>Considerações do Capítulo .................................................................................  4</w:t>
-      </w:r>
-      <w:r>
-        <w:rPr>
-          <w:b w:val="0"/>
-          <w:sz w:val="24"/>
-          <w:szCs w:val="24"/>
-        </w:rPr>
-        <w:t>7</w:t>
-      </w:r>
-    </w:p>
-    <w:p>
-      <w:pPr>
-        <w:spacing w:line="360" w:lineRule="auto"/>
-        <w:jc w:val="both"/>
-        <w:rPr>
-          <w:sz w:val="24"/>
-          <w:szCs w:val="24"/>
-        </w:rPr>
-      </w:pPr>
-      <w:r>
-        <w:rPr>
-          <w:sz w:val="24"/>
-          <w:szCs w:val="24"/>
-        </w:rPr>
-        <w:t>4</w:t>
-      </w:r>
-      <w:r>
-        <w:rPr>
-          <w:sz w:val="24"/>
-          <w:szCs w:val="24"/>
-        </w:rPr>
-        <w:t>.</w:t>
-      </w:r>
-      <w:r>
-        <w:rPr>
-          <w:sz w:val="24"/>
-          <w:szCs w:val="24"/>
-        </w:rPr>
-        <w:t xml:space="preserve"> </w:t>
-      </w:r>
-      <w:r>
-        <w:rPr>
-          <w:sz w:val="24"/>
-          <w:szCs w:val="24"/>
-        </w:rPr>
-        <w:t xml:space="preserve">ESTUDO DE CASO E </w:t>
-      </w:r>
-      <w:r>
-        <w:rPr>
-          <w:sz w:val="24"/>
-          <w:szCs w:val="24"/>
-        </w:rPr>
-        <w:t>ANÁLISE D</w:t>
-      </w:r>
-      <w:r>
-        <w:rPr>
-          <w:sz w:val="24"/>
-          <w:szCs w:val="24"/>
-        </w:rPr>
-        <w:t>E</w:t>
-      </w:r>
-      <w:r>
-        <w:rPr>
-          <w:sz w:val="24"/>
-          <w:szCs w:val="24"/>
-        </w:rPr>
-        <w:t xml:space="preserve"> RESULTADOS</w:t>
-      </w:r>
-      <w:r>
-        <w:rPr>
-          <w:sz w:val="24"/>
-          <w:szCs w:val="24"/>
-        </w:rPr>
-        <w:t xml:space="preserve"> </w:t>
-      </w:r>
-      <w:r>
-        <w:rPr>
-          <w:sz w:val="24"/>
-          <w:szCs w:val="24"/>
-        </w:rPr>
-        <w:t>.</w:t>
-      </w:r>
-      <w:r>
-        <w:rPr>
-          <w:sz w:val="24"/>
-          <w:szCs w:val="24"/>
-        </w:rPr>
-        <w:t>.</w:t>
-      </w:r>
-      <w:r>
-        <w:rPr>
-          <w:sz w:val="24"/>
-          <w:szCs w:val="24"/>
-        </w:rPr>
-        <w:t>............................</w:t>
-      </w:r>
-      <w:r>
-        <w:rPr>
-          <w:sz w:val="24"/>
-          <w:szCs w:val="24"/>
-        </w:rPr>
-        <w:t>...</w:t>
-      </w:r>
-      <w:r>
-        <w:rPr>
-          <w:sz w:val="24"/>
-          <w:szCs w:val="24"/>
-        </w:rPr>
-        <w:t>..</w:t>
-      </w:r>
-      <w:r>
-        <w:rPr>
-          <w:sz w:val="24"/>
-          <w:szCs w:val="24"/>
-        </w:rPr>
-        <w:t>.</w:t>
-      </w:r>
-      <w:r>
-        <w:rPr>
-          <w:sz w:val="24"/>
-          <w:szCs w:val="24"/>
-        </w:rPr>
-        <w:t>..</w:t>
-      </w:r>
-      <w:r>
-        <w:rPr>
-          <w:sz w:val="24"/>
-          <w:szCs w:val="24"/>
-        </w:rPr>
-        <w:t>....</w:t>
-      </w:r>
-      <w:r>
-        <w:rPr>
-          <w:sz w:val="24"/>
-          <w:szCs w:val="24"/>
-        </w:rPr>
-        <w:t xml:space="preserve">  </w:t>
-      </w:r>
-      <w:r>
-        <w:rPr>
-          <w:sz w:val="24"/>
-          <w:szCs w:val="24"/>
-        </w:rPr>
-        <w:t>4</w:t>
-      </w:r>
-      <w:r>
-        <w:rPr>
-          <w:sz w:val="24"/>
-          <w:szCs w:val="24"/>
-        </w:rPr>
-        <w:t>8</w:t>
-      </w:r>
-    </w:p>
-    <w:p>
-      <w:pPr>
-        <w:spacing w:line="360" w:lineRule="auto"/>
-        <w:jc w:val="both"/>
-        <w:rPr>
-          <w:b w:val="0"/>
-          <w:sz w:val="24"/>
-          <w:szCs w:val="24"/>
-        </w:rPr>
-      </w:pPr>
-      <w:r>
-        <w:rPr>
-          <w:b w:val="0"/>
-          <w:sz w:val="24"/>
-          <w:szCs w:val="24"/>
-        </w:rPr>
-        <w:t>4.1</w:t>
-      </w:r>
-      <w:r>
-        <w:rPr>
-          <w:b w:val="0"/>
-          <w:sz w:val="24"/>
-          <w:szCs w:val="24"/>
-        </w:rPr>
-        <w:t xml:space="preserve"> Aplicação das práticas em um projeto de software</w:t>
-      </w:r>
-      <w:r>
-        <w:rPr>
-          <w:b w:val="0"/>
-          <w:sz w:val="24"/>
-          <w:szCs w:val="24"/>
-        </w:rPr>
-        <w:t xml:space="preserve"> .............................................  4</w:t>
-      </w:r>
-      <w:r>
-        <w:rPr>
-          <w:b w:val="0"/>
-          <w:sz w:val="24"/>
-          <w:szCs w:val="24"/>
-        </w:rPr>
-        <w:t>8</w:t>
-      </w:r>
-    </w:p>
-    <w:p>
-      <w:pPr>
-        <w:spacing w:line="360" w:lineRule="auto"/>
-        <w:jc w:val="both"/>
-        <w:rPr>
-          <w:b w:val="0"/>
-          <w:sz w:val="24"/>
-          <w:szCs w:val="24"/>
-        </w:rPr>
-      </w:pPr>
-      <w:r>
-        <w:rPr>
-          <w:b w:val="0"/>
-          <w:sz w:val="24"/>
-          <w:szCs w:val="24"/>
-        </w:rPr>
-        <w:t>4.2</w:t>
-      </w:r>
-      <w:r>
-        <w:rPr>
-          <w:b w:val="0"/>
-          <w:sz w:val="24"/>
-          <w:szCs w:val="24"/>
-        </w:rPr>
-        <w:t xml:space="preserve"> Avaliação da influência das práticas na finalização do projeto</w:t>
-      </w:r>
-      <w:r>
-        <w:rPr>
-          <w:b w:val="0"/>
-          <w:sz w:val="24"/>
-          <w:szCs w:val="24"/>
-        </w:rPr>
-        <w:t xml:space="preserve"> ............................  </w:t>
-      </w:r>
-      <w:r>
-        <w:rPr>
-          <w:b w:val="0"/>
-          <w:sz w:val="24"/>
-          <w:szCs w:val="24"/>
-        </w:rPr>
-        <w:t>5</w:t>
-      </w:r>
-      <w:r>
-        <w:rPr>
-          <w:b w:val="0"/>
-          <w:sz w:val="24"/>
-          <w:szCs w:val="24"/>
-        </w:rPr>
-        <w:t>2</w:t>
-      </w:r>
-    </w:p>
-    <w:p>
-      <w:pPr>
-        <w:spacing w:line="360" w:lineRule="auto"/>
-        <w:jc w:val="both"/>
-        <w:rPr>
-          <w:b w:val="0"/>
-          <w:sz w:val="24"/>
-          <w:szCs w:val="24"/>
-        </w:rPr>
-      </w:pPr>
-      <w:r>
-        <w:rPr>
-          <w:b w:val="0"/>
-          <w:sz w:val="24"/>
-          <w:szCs w:val="24"/>
-        </w:rPr>
-        <w:t>4.3 Considerações sobre o estudo de caso e a avaliação</w:t>
-      </w:r>
-      <w:r>
-        <w:rPr>
-          <w:b w:val="0"/>
-          <w:sz w:val="24"/>
-          <w:szCs w:val="24"/>
-        </w:rPr>
-        <w:t xml:space="preserve"> ......................................... </w:t>
-      </w:r>
-      <w:r>
-        <w:rPr>
-          <w:b w:val="0"/>
-          <w:sz w:val="24"/>
-          <w:szCs w:val="24"/>
-        </w:rPr>
-        <w:t>5</w:t>
-      </w:r>
-      <w:r>
-        <w:rPr>
-          <w:b w:val="0"/>
-          <w:sz w:val="24"/>
-          <w:szCs w:val="24"/>
-        </w:rPr>
-        <w:t>3</w:t>
-      </w:r>
-    </w:p>
-    <w:p>
-      <w:pPr>
-        <w:spacing w:line="360" w:lineRule="auto"/>
-        <w:jc w:val="both"/>
-        <w:rPr>
-          <w:sz w:val="24"/>
-          <w:szCs w:val="24"/>
-        </w:rPr>
-      </w:pPr>
-      <w:r>
-        <w:rPr>
-          <w:sz w:val="24"/>
-          <w:szCs w:val="24"/>
-        </w:rPr>
-        <w:t>5</w:t>
-      </w:r>
-      <w:r>
-        <w:rPr>
-          <w:sz w:val="24"/>
-          <w:szCs w:val="24"/>
-        </w:rPr>
-        <w:t>.</w:t>
-      </w:r>
-      <w:r>
-        <w:rPr>
-          <w:sz w:val="24"/>
-          <w:szCs w:val="24"/>
-        </w:rPr>
-        <w:t xml:space="preserve"> CONSIDERAÇÕES FINAIS</w:t>
-      </w:r>
-      <w:r>
-        <w:rPr>
-          <w:sz w:val="24"/>
-          <w:szCs w:val="24"/>
-        </w:rPr>
-        <w:t xml:space="preserve"> </w:t>
-      </w:r>
-      <w:r>
-        <w:rPr>
-          <w:sz w:val="24"/>
-          <w:szCs w:val="24"/>
-        </w:rPr>
-        <w:t>.</w:t>
-      </w:r>
-      <w:r>
-        <w:rPr>
-          <w:sz w:val="24"/>
-          <w:szCs w:val="24"/>
-        </w:rPr>
-        <w:t>...</w:t>
-      </w:r>
-      <w:r>
-        <w:rPr>
-          <w:sz w:val="24"/>
-          <w:szCs w:val="24"/>
-        </w:rPr>
-        <w:t>.............................................................</w:t>
-      </w:r>
-      <w:r>
-        <w:rPr>
-          <w:sz w:val="24"/>
-          <w:szCs w:val="24"/>
-        </w:rPr>
-        <w:t>.............</w:t>
-      </w:r>
-      <w:r>
-        <w:rPr>
-          <w:sz w:val="24"/>
-          <w:szCs w:val="24"/>
-        </w:rPr>
-        <w:t>..</w:t>
-      </w:r>
-      <w:r>
-        <w:rPr>
-          <w:sz w:val="24"/>
-          <w:szCs w:val="24"/>
-        </w:rPr>
-        <w:t>.</w:t>
-      </w:r>
-      <w:r>
-        <w:rPr>
-          <w:sz w:val="24"/>
-          <w:szCs w:val="24"/>
-        </w:rPr>
-        <w:t xml:space="preserve">  </w:t>
-      </w:r>
-      <w:r>
-        <w:rPr>
-          <w:sz w:val="24"/>
-          <w:szCs w:val="24"/>
-        </w:rPr>
-        <w:t>59</w:t>
-      </w:r>
-    </w:p>
-    <w:p>
-      <w:pPr>
-        <w:spacing w:line="360" w:lineRule="auto"/>
-        <w:jc w:val="both"/>
-        <w:rPr>
-          <w:b w:val="0"/>
-          <w:sz w:val="24"/>
-          <w:szCs w:val="24"/>
-        </w:rPr>
-      </w:pPr>
-      <w:r>
-        <w:rPr>
-          <w:b w:val="0"/>
-          <w:sz w:val="24"/>
-          <w:szCs w:val="24"/>
-        </w:rPr>
-        <w:t>5.1</w:t>
-      </w:r>
-      <w:r>
-        <w:rPr>
-          <w:b w:val="0"/>
-          <w:sz w:val="24"/>
-          <w:szCs w:val="24"/>
-        </w:rPr>
-        <w:t xml:space="preserve"> </w:t>
-      </w:r>
-      <w:r>
-        <w:rPr>
-          <w:b w:val="0"/>
-          <w:sz w:val="24"/>
-          <w:szCs w:val="24"/>
-        </w:rPr>
-        <w:t xml:space="preserve">Conclusões .........................................................................................................  </w:t>
-      </w:r>
-      <w:r>
-        <w:rPr>
-          <w:b w:val="0"/>
-          <w:sz w:val="24"/>
-          <w:szCs w:val="24"/>
-        </w:rPr>
-        <w:t>59</w:t>
-      </w:r>
-    </w:p>
-    <w:p>
-      <w:pPr>
-        <w:spacing w:line="360" w:lineRule="auto"/>
-        <w:jc w:val="both"/>
-        <w:rPr>
-          <w:b w:val="0"/>
-          <w:sz w:val="24"/>
-          <w:szCs w:val="24"/>
-        </w:rPr>
-      </w:pPr>
-      <w:r>
-        <w:rPr>
-          <w:b w:val="0"/>
-          <w:sz w:val="24"/>
-          <w:szCs w:val="24"/>
-        </w:rPr>
-        <w:t>5.2</w:t>
-      </w:r>
-      <w:r>
-        <w:rPr>
-          <w:b w:val="0"/>
-          <w:sz w:val="24"/>
-          <w:szCs w:val="24"/>
-        </w:rPr>
-        <w:t xml:space="preserve"> </w:t>
-      </w:r>
-      <w:r>
-        <w:rPr>
-          <w:b w:val="0"/>
-          <w:sz w:val="24"/>
-          <w:szCs w:val="24"/>
-        </w:rPr>
-        <w:t>Contribuições do Trabalho ..................................................................................  6</w:t>
-      </w:r>
-      <w:r>
-        <w:rPr>
-          <w:b w:val="0"/>
-          <w:sz w:val="24"/>
-          <w:szCs w:val="24"/>
-        </w:rPr>
-        <w:t>1</w:t>
-      </w:r>
-    </w:p>
-    <w:p>
-      <w:pPr>
-        <w:spacing w:line="360" w:lineRule="auto"/>
-        <w:jc w:val="both"/>
-        <w:rPr>
-          <w:b w:val="0"/>
-          <w:sz w:val="24"/>
-          <w:szCs w:val="24"/>
-        </w:rPr>
-      </w:pPr>
-      <w:r>
-        <w:rPr>
-          <w:b w:val="0"/>
-          <w:sz w:val="24"/>
-          <w:szCs w:val="24"/>
-        </w:rPr>
-        <w:t>5</w:t>
-      </w:r>
-      <w:r>
-        <w:rPr>
-          <w:b w:val="0"/>
-          <w:sz w:val="24"/>
-          <w:szCs w:val="24"/>
-        </w:rPr>
-        <w:t xml:space="preserve">.3 </w:t>
-      </w:r>
-      <w:r>
-        <w:rPr>
-          <w:b w:val="0"/>
-          <w:sz w:val="24"/>
-          <w:szCs w:val="24"/>
-        </w:rPr>
-        <w:t>Trabalhos Futuros ............................................................................................... 6</w:t>
-      </w:r>
-      <w:r>
-        <w:rPr>
-          <w:b w:val="0"/>
-          <w:sz w:val="24"/>
-          <w:szCs w:val="24"/>
-        </w:rPr>
-        <w:t>2</w:t>
-      </w:r>
-    </w:p>
-    <w:p>
-      <w:pPr>
-        <w:spacing w:line="360" w:lineRule="auto"/>
-        <w:jc w:val="both"/>
-        <w:rPr>
-          <w:sz w:val="24"/>
-          <w:szCs w:val="24"/>
-        </w:rPr>
-      </w:pPr>
-      <w:r>
-        <w:rPr>
-          <w:sz w:val="24"/>
-          <w:szCs w:val="24"/>
-        </w:rPr>
-        <w:t>REFER</w:t>
-      </w:r>
-      <w:r>
-        <w:rPr>
-          <w:sz w:val="24"/>
-          <w:szCs w:val="24"/>
-        </w:rPr>
-        <w:t>Ê</w:t>
-      </w:r>
-      <w:r>
-        <w:rPr>
-          <w:sz w:val="24"/>
-          <w:szCs w:val="24"/>
-        </w:rPr>
-        <w:t>NCIAS</w:t>
-      </w:r>
-      <w:r>
-        <w:rPr>
-          <w:sz w:val="24"/>
-          <w:szCs w:val="24"/>
-        </w:rPr>
-        <w:t xml:space="preserve"> ..........</w:t>
-      </w:r>
-      <w:r>
-        <w:rPr>
-          <w:sz w:val="24"/>
-          <w:szCs w:val="24"/>
-        </w:rPr>
-        <w:t>....</w:t>
-      </w:r>
-      <w:r>
-        <w:rPr>
-          <w:sz w:val="24"/>
-          <w:szCs w:val="24"/>
-        </w:rPr>
-        <w:t>...................</w:t>
-      </w:r>
-      <w:r>
-        <w:rPr>
-          <w:sz w:val="24"/>
-          <w:szCs w:val="24"/>
-        </w:rPr>
-        <w:t>..........................</w:t>
-      </w:r>
-      <w:r>
-        <w:rPr>
-          <w:sz w:val="24"/>
-          <w:szCs w:val="24"/>
-        </w:rPr>
-        <w:t>..........................................</w:t>
-      </w:r>
-      <w:r>
-        <w:rPr>
-          <w:sz w:val="24"/>
-          <w:szCs w:val="24"/>
-        </w:rPr>
-        <w:t>.</w:t>
-      </w:r>
-      <w:r>
-        <w:rPr>
-          <w:sz w:val="24"/>
-          <w:szCs w:val="24"/>
-        </w:rPr>
-        <w:t>.</w:t>
-      </w:r>
-      <w:r>
-        <w:rPr>
-          <w:sz w:val="24"/>
-          <w:szCs w:val="24"/>
-        </w:rPr>
-        <w:t>.</w:t>
-      </w:r>
-      <w:r>
-        <w:rPr>
-          <w:sz w:val="24"/>
-          <w:szCs w:val="24"/>
-        </w:rPr>
-        <w:t xml:space="preserve">  </w:t>
-      </w:r>
-      <w:r>
-        <w:rPr>
-          <w:sz w:val="24"/>
-          <w:szCs w:val="24"/>
-        </w:rPr>
-        <w:t>6</w:t>
-      </w:r>
-      <w:r>
-        <w:rPr>
-          <w:sz w:val="24"/>
-          <w:szCs w:val="24"/>
-        </w:rPr>
-        <w:t>4</w:t>
-      </w:r>
-    </w:p>
-    <w:p>
-      <w:pPr>
-        <w:spacing w:line="360" w:lineRule="auto"/>
-        <w:jc w:val="both"/>
-        <w:rPr>
-          <w:b w:val="0"/>
-          <w:sz w:val="24"/>
-          <w:szCs w:val="24"/>
-        </w:rPr>
-      </w:pPr>
-      <w:r>
-        <w:rPr>
-          <w:caps/>
-          <w:sz w:val="24"/>
-          <w:szCs w:val="24"/>
-        </w:rPr>
-        <w:t>Apêndice</w:t>
-      </w:r>
-      <w:r>
-        <w:rPr>
-          <w:sz w:val="24"/>
-          <w:szCs w:val="24"/>
-        </w:rPr>
-        <w:t xml:space="preserve"> </w:t>
-      </w:r>
-      <w:r>
-        <w:rPr>
-          <w:sz w:val="24"/>
-          <w:szCs w:val="24"/>
-        </w:rPr>
-        <w:t>A</w:t>
-      </w:r>
-      <w:r>
-        <w:rPr>
-          <w:sz w:val="24"/>
-          <w:szCs w:val="24"/>
-        </w:rPr>
-        <w:t xml:space="preserve"> </w:t>
-      </w:r>
-      <w:r>
-        <w:rPr>
-          <w:b w:val="0"/>
-          <w:bCs w:val="0"/>
-          <w:sz w:val="24"/>
-          <w:szCs w:val="24"/>
-        </w:rPr>
-        <w:t xml:space="preserve">– Listas de </w:t>
-      </w:r>
-      <w:r>
-        <w:rPr>
-          <w:b w:val="0"/>
-          <w:bCs w:val="0"/>
-          <w:sz w:val="24"/>
-          <w:szCs w:val="24"/>
-        </w:rPr>
-        <w:t>v</w:t>
-      </w:r>
-      <w:r>
-        <w:rPr>
-          <w:b w:val="0"/>
-          <w:bCs w:val="0"/>
-          <w:sz w:val="24"/>
-          <w:szCs w:val="24"/>
-        </w:rPr>
-        <w:t xml:space="preserve">erificação </w:t>
-      </w:r>
-      <w:r>
-        <w:rPr>
-          <w:b w:val="0"/>
-          <w:bCs w:val="0"/>
-          <w:sz w:val="24"/>
-          <w:szCs w:val="24"/>
-        </w:rPr>
-        <w:t xml:space="preserve">de práticas </w:t>
-      </w:r>
-      <w:r>
-        <w:rPr>
-          <w:b w:val="0"/>
-          <w:bCs w:val="0"/>
-          <w:sz w:val="24"/>
-          <w:szCs w:val="24"/>
-        </w:rPr>
-        <w:t>utilizadas no estudo de caso</w:t>
-      </w:r>
-      <w:r>
-        <w:rPr>
-          <w:b w:val="0"/>
-          <w:sz w:val="24"/>
-          <w:szCs w:val="24"/>
-        </w:rPr>
-        <w:t xml:space="preserve"> </w:t>
       </w:r>
       <w:r>
         <w:rPr>
@@ -11591,7 +11265,25 @@
           <w:szCs w:val="24"/>
           <w:lang w:val="it-IT"/>
         </w:rPr>
-        <w:t xml:space="preserve"> (ou seja, comum)</w:t>
+        <w:t xml:space="preserve"> (ou seja, </w:t>
+      </w:r>
+      <w:r>
+        <w:rPr>
+          <w:b w:val="0"/>
+          <w:sz w:val="24"/>
+          <w:szCs w:val="24"/>
+          <w:lang w:val="it-IT"/>
+        </w:rPr>
+        <w:t>global</w:t>
+      </w:r>
+      <w:r>
+        <w:rPr>
+          <w:b w:val="0"/>
+          <w:sz w:val="24"/>
+          <w:szCs w:val="24"/>
+          <w:lang w:val="it-IT"/>
+        </w:rPr>
+        <w:t>)</w:t>
       </w:r>
       <w:r>
         <w:rPr>
@@ -12088,7 +11780,7 @@
           <w:szCs w:val="24"/>
           <w:lang w:val="it-IT"/>
         </w:rPr>
-        <w:t xml:space="preserve">A utilização do BDD, aliado à Gestão das Comunicações, busca o atingimento de um entendimento mútuo sobre os comportamentos (ou seja, requisitos) que o </w:t>
+        <w:t xml:space="preserve">A utilização do BDD, aliado à Gestão das Comunicações, busca o atingimento de um entendimento mútuo sobre os comportamentos que o </w:t>
       </w:r>
       <w:r>
         <w:rPr>
@@ -12108,7 +11800,70 @@
           <w:szCs w:val="24"/>
           <w:lang w:val="it-IT"/>
         </w:rPr>
-        <w:t xml:space="preserve"> a ser entregue precisa apresentar bem como a correta disseminação deste entendimento entre as partes envolvidas, de modo a mitigar os riscos de falhas na entrega dos projetos. Portanto, o BDD pode se tornar um importante aliado, principalmente para melhorar a comunicação entre as equipes durante a identificação e definição de requisitos e de seus critérios de aceite, de modo a contribuir com o andamento e entrega do projeto e diminuir os problemas relacionados ao entendimento do sistema.</w:t>
+        <w:t xml:space="preserve"> a ser entregue precisa apresentar</w:t>
+      </w:r>
+      <w:r>
+        <w:rPr>
+          <w:b w:val="0"/>
+          <w:sz w:val="24"/>
+          <w:szCs w:val="24"/>
+          <w:lang w:val="it-IT"/>
+        </w:rPr>
+        <w:t xml:space="preserve"> </w:t>
+      </w:r>
+      <w:r>
+        <w:rPr>
+          <w:b w:val="0"/>
+          <w:sz w:val="24"/>
+          <w:szCs w:val="24"/>
+          <w:lang w:val="it-IT"/>
+        </w:rPr>
+        <w:t>(</w:t>
+      </w:r>
+      <w:r>
+        <w:rPr>
+          <w:b w:val="0"/>
+          <w:sz w:val="24"/>
+          <w:szCs w:val="24"/>
+          <w:lang w:val="it-IT"/>
+        </w:rPr>
+        <w:t>utilizando este pensamento orientado à comportamentos para definir os</w:t>
+      </w:r>
+      <w:r>
+        <w:rPr>
+          <w:b w:val="0"/>
+          <w:sz w:val="24"/>
+          <w:szCs w:val="24"/>
+          <w:lang w:val="it-IT"/>
+        </w:rPr>
+        <w:t xml:space="preserve"> requisitos</w:t>
+      </w:r>
+      <w:r>
+        <w:rPr>
+          <w:b w:val="0"/>
+          <w:sz w:val="24"/>
+          <w:szCs w:val="24"/>
+          <w:lang w:val="it-IT"/>
+        </w:rPr>
+        <w:t>)</w:t>
+      </w:r>
+      <w:r>
+        <w:rPr>
+          <w:b w:val="0"/>
+          <w:sz w:val="24"/>
+          <w:szCs w:val="24"/>
+          <w:lang w:val="it-IT"/>
+        </w:rPr>
+        <w:t>,</w:t>
+      </w:r>
+      <w:r>
+        <w:rPr>
+          <w:b w:val="0"/>
+          <w:sz w:val="24"/>
+          <w:szCs w:val="24"/>
+          <w:lang w:val="it-IT"/>
+        </w:rPr>
+        <w:t xml:space="preserve"> bem como a correta disseminação deste entendimento entre as partes envolvidas, de modo a mitigar os riscos de falhas na entrega dos projetos. Portanto, o BDD pode se tornar um importante aliado, principalmente para melhorar a comunicação entre as equipes durante a identificação e definição de requisitos e de seus critérios de aceite, de modo a contribuir com o andamento e entrega do projeto e diminuir os problemas relacionados ao entendimento do sistema.</w:t>
       </w:r>
     </w:p>
     <w:p>
@@ -12176,7 +11931,43 @@
           <w:szCs w:val="24"/>
           <w:lang w:val="it-IT"/>
         </w:rPr>
-        <w:t>O objetivo do trabalho é propor a utilização das práticas de BDD para apoiar na definição do</w:t>
+        <w:t xml:space="preserve">O objetivo do trabalho é propor </w:t>
+      </w:r>
+      <w:r>
+        <w:rPr>
+          <w:b w:val="0"/>
+          <w:sz w:val="24"/>
+          <w:szCs w:val="24"/>
+          <w:lang w:val="it-IT"/>
+        </w:rPr>
+        <w:t>e aplicar</w:t>
+      </w:r>
+      <w:r>
+        <w:rPr>
+          <w:b w:val="0"/>
+          <w:sz w:val="24"/>
+          <w:szCs w:val="24"/>
+          <w:lang w:val="it-IT"/>
+        </w:rPr>
+        <w:t xml:space="preserve"> práticas </w:t>
+      </w:r>
+      <w:r>
+        <w:rPr>
+          <w:b w:val="0"/>
+          <w:sz w:val="24"/>
+          <w:szCs w:val="24"/>
+          <w:lang w:val="it-IT"/>
+        </w:rPr>
+        <w:t>utilizando</w:t>
+      </w:r>
+      <w:r>
+        <w:rPr>
+          <w:b w:val="0"/>
+          <w:sz w:val="24"/>
+          <w:szCs w:val="24"/>
+          <w:lang w:val="it-IT"/>
+        </w:rPr>
+        <w:t xml:space="preserve"> BDD para apoiar na definição do</w:t>
       </w:r>
       <w:r>
         <w:rPr>
@@ -12230,7 +12021,43 @@
           <w:szCs w:val="24"/>
           <w:lang w:val="it-IT"/>
         </w:rPr>
-        <w:t xml:space="preserve"> critérios de aceite do software, de acordo com a abordagem da Engenharia de Requisitos, em conjunto com as definições de Gestão das Comunicações do PMBOK®. Desta forma, essa abordagem pretende contribuir para a diminuição de ruídos nas comunicações</w:t>
+        <w:t xml:space="preserve"> critérios de aceite do software, </w:t>
+      </w:r>
+      <w:r>
+        <w:rPr>
+          <w:b w:val="0"/>
+          <w:sz w:val="24"/>
+          <w:szCs w:val="24"/>
+          <w:lang w:val="it-IT"/>
+        </w:rPr>
+        <w:t>como</w:t>
+      </w:r>
+      <w:r>
+        <w:rPr>
+          <w:b w:val="0"/>
+          <w:sz w:val="24"/>
+          <w:szCs w:val="24"/>
+          <w:lang w:val="it-IT"/>
+        </w:rPr>
+        <w:t xml:space="preserve"> abordagem da Engenharia de Requisitos, em conjunto com as definições de Gestão das Comunicações do PMBOK®. Desta forma, essa </w:t>
+      </w:r>
+      <w:r>
+        <w:rPr>
+          <w:b w:val="0"/>
+          <w:sz w:val="24"/>
+          <w:szCs w:val="24"/>
+          <w:lang w:val="it-IT"/>
+        </w:rPr>
+        <w:t>proposta</w:t>
+      </w:r>
+      <w:r>
+        <w:rPr>
+          <w:b w:val="0"/>
+          <w:sz w:val="24"/>
+          <w:szCs w:val="24"/>
+          <w:lang w:val="it-IT"/>
+        </w:rPr>
+        <w:t xml:space="preserve"> pretende contribuir para a diminuição de ruídos nas comunicações</w:t>
       </w:r>
       <w:r>
         <w:rPr>
@@ -12266,7 +12093,7 @@
           <w:szCs w:val="24"/>
           <w:lang w:val="it-IT"/>
         </w:rPr>
-        <w:t xml:space="preserve"> e na melhoria da compreensão dos requisitos, bem como auxiliar </w:t>
+        <w:t xml:space="preserve"> e na melhoria da compreensão dos requisitos, bem como auxiliar na </w:t>
       </w:r>
       <w:r>
         <w:rPr>
@@ -12276,7 +12103,7 @@
           <w:lang w:val="it-IT"/>
         </w:rPr>
         <w:lastRenderedPageBreak/>
-        <w:t xml:space="preserve">na finalização bem-sucedida de um projeto real de </w:t>
+        <w:t xml:space="preserve">finalização bem-sucedida de um projeto real de </w:t>
       </w:r>
       <w:r>
         <w:rPr>
@@ -12331,33 +12158,91 @@
           <w:szCs w:val="24"/>
           <w:lang w:val="it-IT"/>
         </w:rPr>
-        <w:t xml:space="preserve">Com base no desenvolvimento desse trabalho é definida uma lista de verificação de práticas, que busca alinhar as definições e entendimento dos comportamentos do sistema em uma linguagem ubíqua (comum) com o controle das comunicações do projeto, de modo a assegurar que as informações e definições sejam compreendidas e transmitidas de forma clara e atualizada para as partes interessadas. Cada item desta lista deve ser cumprido e avaliado ao longo de sua realização, para posterior </w:t>
-      </w:r>
-      <w:r>
-        <w:rPr>
-          <w:b w:val="0"/>
-          <w:bCs w:val="0"/>
-          <w:sz w:val="24"/>
-          <w:szCs w:val="24"/>
-          <w:lang w:val="it-IT"/>
-        </w:rPr>
-        <w:t>análise</w:t>
-      </w:r>
-      <w:r>
-        <w:rPr>
-          <w:b w:val="0"/>
-          <w:bCs w:val="0"/>
-          <w:sz w:val="24"/>
-          <w:szCs w:val="24"/>
-          <w:lang w:val="it-IT"/>
-        </w:rPr>
-        <w:t xml:space="preserve"> da relevância na utilização destas práticas no resultado final.</w:t>
-      </w:r>
-    </w:p>
-    <w:p>
-      <w:pPr>
-        <w:spacing w:line="360" w:lineRule="auto"/>
-        <w:jc w:val="both"/>
+        <w:t>Com base no desenvolvimento des</w:t>
+      </w:r>
+      <w:r>
+        <w:rPr>
+          <w:b w:val="0"/>
+          <w:bCs w:val="0"/>
+          <w:sz w:val="24"/>
+          <w:szCs w:val="24"/>
+          <w:lang w:val="it-IT"/>
+        </w:rPr>
+        <w:t>t</w:t>
+      </w:r>
+      <w:r>
+        <w:rPr>
+          <w:b w:val="0"/>
+          <w:bCs w:val="0"/>
+          <w:sz w:val="24"/>
+          <w:szCs w:val="24"/>
+          <w:lang w:val="it-IT"/>
+        </w:rPr>
+        <w:t>e trabalho é definida uma lista de verificação,</w:t>
+      </w:r>
+      <w:r>
+        <w:rPr>
+          <w:b w:val="0"/>
+          <w:bCs w:val="0"/>
+          <w:sz w:val="24"/>
+          <w:szCs w:val="24"/>
+          <w:lang w:val="it-IT"/>
+        </w:rPr>
+        <w:t xml:space="preserve"> com recomendações</w:t>
+      </w:r>
+      <w:r>
+        <w:rPr>
+          <w:b w:val="0"/>
+          <w:bCs w:val="0"/>
+          <w:sz w:val="24"/>
+          <w:szCs w:val="24"/>
+          <w:lang w:val="it-IT"/>
+        </w:rPr>
+        <w:t xml:space="preserve"> que busca</w:t>
+      </w:r>
+      <w:r>
+        <w:rPr>
+          <w:b w:val="0"/>
+          <w:bCs w:val="0"/>
+          <w:sz w:val="24"/>
+          <w:szCs w:val="24"/>
+          <w:lang w:val="it-IT"/>
+        </w:rPr>
+        <w:t>m</w:t>
+      </w:r>
+      <w:r>
+        <w:rPr>
+          <w:b w:val="0"/>
+          <w:bCs w:val="0"/>
+          <w:sz w:val="24"/>
+          <w:szCs w:val="24"/>
+          <w:lang w:val="it-IT"/>
+        </w:rPr>
+        <w:t xml:space="preserve"> alinhar as definições e entendimento dos comportamentos do sistema em uma linguagem ubíqua (</w:t>
+      </w:r>
+      <w:r>
+        <w:rPr>
+          <w:b w:val="0"/>
+          <w:bCs w:val="0"/>
+          <w:sz w:val="24"/>
+          <w:szCs w:val="24"/>
+          <w:lang w:val="it-IT"/>
+        </w:rPr>
+        <w:t>global</w:t>
+      </w:r>
+      <w:r>
+        <w:rPr>
+          <w:b w:val="0"/>
+          <w:bCs w:val="0"/>
+          <w:sz w:val="24"/>
+          <w:szCs w:val="24"/>
+          <w:lang w:val="it-IT"/>
+        </w:rPr>
+        <w:t>) com o controle das comunicações do projeto, de modo a assegurar que as informações e definições sejam compreendidas e transmitidas de forma clara e atualizada para as partes interessadas.</w:t>
+      </w:r>
+    </w:p>
+    <w:p>
+      <w:pPr>
         <w:rPr>
           <w:b w:val="0"/>
           <w:bCs w:val="0"/>
@@ -12595,7 +12480,34 @@
           <w:szCs w:val="24"/>
           <w:lang w:val="it-IT"/>
         </w:rPr>
-        <w:t xml:space="preserve"> Estas percepções </w:t>
+        <w:t xml:space="preserve"> Estas percepções também foram compartilhadas </w:t>
+      </w:r>
+      <w:r>
+        <w:rPr>
+          <w:b w:val="0"/>
+          <w:sz w:val="24"/>
+          <w:szCs w:val="24"/>
+          <w:lang w:val="it-IT"/>
+        </w:rPr>
+        <w:t>por Lehtinen (2014),</w:t>
+      </w:r>
+      <w:r>
+        <w:rPr>
+          <w:b w:val="0"/>
+          <w:sz w:val="24"/>
+          <w:szCs w:val="24"/>
+          <w:lang w:val="it-IT"/>
+        </w:rPr>
+        <w:t xml:space="preserve"> que pontua que</w:t>
+      </w:r>
+      <w:r>
+        <w:rPr>
+          <w:b w:val="0"/>
+          <w:sz w:val="24"/>
+          <w:szCs w:val="24"/>
+          <w:lang w:val="it-IT"/>
+        </w:rPr>
+        <w:t xml:space="preserve"> problemas nos </w:t>
       </w:r>
       <w:r>
         <w:rPr>
@@ -12605,34 +12517,7 @@
           <w:lang w:val="it-IT"/>
         </w:rPr>
         <w:lastRenderedPageBreak/>
-        <w:t xml:space="preserve">também foram compartilhadas </w:t>
-      </w:r>
-      <w:r>
-        <w:rPr>
-          <w:b w:val="0"/>
-          <w:sz w:val="24"/>
-          <w:szCs w:val="24"/>
-          <w:lang w:val="it-IT"/>
-        </w:rPr>
-        <w:t>por Lehtinen (2014),</w:t>
-      </w:r>
-      <w:r>
-        <w:rPr>
-          <w:b w:val="0"/>
-          <w:sz w:val="24"/>
-          <w:szCs w:val="24"/>
-          <w:lang w:val="it-IT"/>
-        </w:rPr>
-        <w:t xml:space="preserve"> que pontua que</w:t>
-      </w:r>
-      <w:r>
-        <w:rPr>
-          <w:b w:val="0"/>
-          <w:sz w:val="24"/>
-          <w:szCs w:val="24"/>
-          <w:lang w:val="it-IT"/>
-        </w:rPr>
-        <w:t xml:space="preserve"> problemas nos requisitos e nas relações / comunicações entre pessoas </w:t>
+        <w:t xml:space="preserve">requisitos e nas relações / comunicações entre pessoas </w:t>
       </w:r>
       <w:r>
         <w:rPr>
@@ -13338,7 +13223,16 @@
           <w:sz w:val="24"/>
           <w:szCs w:val="24"/>
         </w:rPr>
-        <w:t xml:space="preserve">sobre o real estado do sistema em produção, ocasionando </w:t>
+        <w:t xml:space="preserve">sobre o real estado do sistema em produção, ocasionando divergências entre o comportamento esperado e o comportamento real. </w:t>
+      </w:r>
+      <w:r>
+        <w:rPr>
+          <w:b w:val="0"/>
+          <w:bCs w:val="0"/>
+          <w:sz w:val="24"/>
+          <w:szCs w:val="24"/>
+        </w:rPr>
+        <w:t xml:space="preserve">Estes fatores </w:t>
       </w:r>
       <w:r>
         <w:rPr>
@@ -13348,16 +13242,7 @@
           <w:szCs w:val="24"/>
         </w:rPr>
         <w:lastRenderedPageBreak/>
-        <w:t xml:space="preserve">divergências entre o comportamento esperado e o comportamento real. </w:t>
-      </w:r>
-      <w:r>
-        <w:rPr>
-          <w:b w:val="0"/>
-          <w:bCs w:val="0"/>
-          <w:sz w:val="24"/>
-          <w:szCs w:val="24"/>
-        </w:rPr>
-        <w:t>Estes fatores vão ao encontro aos impactos causados e apresentados no</w:t>
+        <w:t>vão ao encontro aos impactos causados e apresentados no</w:t>
       </w:r>
       <w:r>
         <w:rPr>
@@ -14396,6 +14281,15 @@
         </w:rPr>
         <w:t>.</w:t>
       </w:r>
+    </w:p>
+    <w:p>
+      <w:pPr>
+        <w:rPr>
+          <w:sz w:val="24"/>
+          <w:szCs w:val="24"/>
+          <w:lang w:val="it-IT"/>
+        </w:rPr>
+      </w:pPr>
     </w:p>
     <w:p>
       <w:pPr>
@@ -18037,7 +17931,7 @@
                     </pic:cNvPicPr>
                   </pic:nvPicPr>
                   <pic:blipFill>
-                    <a:blip r:embed="rId12">
+                    <a:blip r:embed="rId13">
                       <a:extLst>
                         <a:ext uri="{28A0092B-C50C-407E-A947-70E740481C1C}">
                           <a14:useLocalDpi xmlns:a14="http://schemas.microsoft.com/office/drawing/2010/main" val="0"/>
@@ -18437,7 +18331,7 @@
                     <pic:cNvPicPr/>
                   </pic:nvPicPr>
                   <pic:blipFill>
-                    <a:blip r:embed="rId13"/>
+                    <a:blip r:embed="rId14"/>
                     <a:stretch>
                       <a:fillRect/>
                     </a:stretch>
@@ -18627,250 +18521,6 @@
             <wp:extent cx="5162550" cy="4455226"/>
             <wp:effectExtent l="0" t="0" r="0" b="2540"/>
             <wp:docPr id="6" name="Imagem 6"/>
-            <wp:cNvGraphicFramePr>
-              <a:graphicFrameLocks xmlns:a="http://schemas.openxmlformats.org/drawingml/2006/main" noChangeAspect="1"/>
-            </wp:cNvGraphicFramePr>
-            <a:graphic xmlns:a="http://schemas.openxmlformats.org/drawingml/2006/main">
-              <a:graphicData uri="http://schemas.openxmlformats.org/drawingml/2006/picture">
-                <pic:pic xmlns:pic="http://schemas.openxmlformats.org/drawingml/2006/picture">
-                  <pic:nvPicPr>
-                    <pic:cNvPr id="1" name=""/>
-                    <pic:cNvPicPr/>
-                  </pic:nvPicPr>
-                  <pic:blipFill>
-                    <a:blip r:embed="rId14"/>
-                    <a:stretch>
-                      <a:fillRect/>
-                    </a:stretch>
-                  </pic:blipFill>
-                  <pic:spPr>
-                    <a:xfrm>
-                      <a:off x="0" y="0"/>
-                      <a:ext cx="5168416" cy="4460288"/>
-                    </a:xfrm>
-                    <a:prstGeom prst="rect">
-                      <a:avLst/>
-                    </a:prstGeom>
-                  </pic:spPr>
-                </pic:pic>
-              </a:graphicData>
-            </a:graphic>
-          </wp:inline>
-        </w:drawing>
-      </w:r>
-    </w:p>
-    <w:p>
-      <w:pPr>
-        <w:spacing w:line="360" w:lineRule="auto"/>
-        <w:rPr>
-          <w:b w:val="0"/>
-          <w:bCs w:val="0"/>
-          <w:sz w:val="20"/>
-          <w:szCs w:val="20"/>
-        </w:rPr>
-      </w:pPr>
-      <w:r>
-        <w:rPr>
-          <w:b w:val="0"/>
-          <w:bCs w:val="0"/>
-          <w:sz w:val="20"/>
-          <w:szCs w:val="20"/>
-        </w:rPr>
-        <w:t>Fonte: PMBOK® (2017)</w:t>
-      </w:r>
-    </w:p>
-    <w:p>
-      <w:pPr>
-        <w:spacing w:line="360" w:lineRule="auto"/>
-        <w:jc w:val="both"/>
-        <w:rPr>
-          <w:b w:val="0"/>
-          <w:bCs w:val="0"/>
-          <w:sz w:val="24"/>
-          <w:szCs w:val="24"/>
-        </w:rPr>
-      </w:pPr>
-    </w:p>
-    <w:p>
-      <w:pPr>
-        <w:pStyle w:val="PargrafodaLista"/>
-        <w:numPr>
-          <w:ilvl w:val="0"/>
-          <w:numId w:val="9"/>
-        </w:numPr>
-        <w:spacing w:line="360" w:lineRule="auto"/>
-        <w:jc w:val="both"/>
-        <w:rPr>
-          <w:b w:val="0"/>
-          <w:bCs w:val="0"/>
-          <w:sz w:val="24"/>
-          <w:szCs w:val="24"/>
-        </w:rPr>
-      </w:pPr>
-      <w:r>
-        <w:rPr>
-          <w:sz w:val="24"/>
-          <w:szCs w:val="24"/>
-        </w:rPr>
-        <w:t>Monitorar as Comunicações:</w:t>
-      </w:r>
-      <w:r>
-        <w:rPr>
-          <w:b w:val="0"/>
-          <w:bCs w:val="0"/>
-          <w:sz w:val="24"/>
-          <w:szCs w:val="24"/>
-        </w:rPr>
-        <w:t xml:space="preserve"> garante que as necessidades de informação do projeto sejam atendidas. A figura </w:t>
-      </w:r>
-      <w:r>
-        <w:rPr>
-          <w:b w:val="0"/>
-          <w:bCs w:val="0"/>
-          <w:sz w:val="24"/>
-          <w:szCs w:val="24"/>
-        </w:rPr>
-        <w:t>4</w:t>
-      </w:r>
-      <w:r>
-        <w:rPr>
-          <w:b w:val="0"/>
-          <w:bCs w:val="0"/>
-          <w:sz w:val="24"/>
-          <w:szCs w:val="24"/>
-        </w:rPr>
-        <w:t xml:space="preserve"> apresenta fluxo de Monitoração do Gerenciamento das Comunicações.</w:t>
-      </w:r>
-    </w:p>
-    <w:p>
-      <w:pPr>
-        <w:spacing w:line="360" w:lineRule="auto"/>
-        <w:jc w:val="both"/>
-        <w:rPr>
-          <w:b w:val="0"/>
-          <w:bCs w:val="0"/>
-          <w:sz w:val="24"/>
-          <w:szCs w:val="24"/>
-        </w:rPr>
-      </w:pPr>
-    </w:p>
-    <w:p>
-      <w:pPr>
-        <w:spacing w:line="360" w:lineRule="auto"/>
-        <w:jc w:val="both"/>
-        <w:rPr>
-          <w:b w:val="0"/>
-          <w:bCs w:val="0"/>
-          <w:sz w:val="24"/>
-          <w:szCs w:val="24"/>
-        </w:rPr>
-      </w:pPr>
-    </w:p>
-    <w:p>
-      <w:pPr>
-        <w:spacing w:line="360" w:lineRule="auto"/>
-        <w:jc w:val="both"/>
-        <w:rPr>
-          <w:b w:val="0"/>
-          <w:bCs w:val="0"/>
-          <w:sz w:val="24"/>
-          <w:szCs w:val="24"/>
-        </w:rPr>
-      </w:pPr>
-    </w:p>
-    <w:p>
-      <w:pPr>
-        <w:spacing w:line="360" w:lineRule="auto"/>
-        <w:jc w:val="both"/>
-        <w:rPr>
-          <w:b w:val="0"/>
-          <w:bCs w:val="0"/>
-          <w:sz w:val="24"/>
-          <w:szCs w:val="24"/>
-        </w:rPr>
-      </w:pPr>
-    </w:p>
-    <w:p>
-      <w:pPr>
-        <w:spacing w:line="360" w:lineRule="auto"/>
-        <w:jc w:val="both"/>
-        <w:rPr>
-          <w:b w:val="0"/>
-          <w:bCs w:val="0"/>
-          <w:sz w:val="24"/>
-          <w:szCs w:val="24"/>
-        </w:rPr>
-      </w:pPr>
-    </w:p>
-    <w:p>
-      <w:pPr>
-        <w:spacing w:line="360" w:lineRule="auto"/>
-        <w:jc w:val="center"/>
-        <w:rPr>
-          <w:b w:val="0"/>
-          <w:bCs w:val="0"/>
-          <w:sz w:val="24"/>
-          <w:szCs w:val="24"/>
-        </w:rPr>
-      </w:pPr>
-      <w:r>
-        <w:rPr>
-          <w:b w:val="0"/>
-          <w:bCs w:val="0"/>
-          <w:sz w:val="24"/>
-          <w:szCs w:val="24"/>
-        </w:rPr>
-        <w:lastRenderedPageBreak/>
-        <w:t xml:space="preserve">Figura </w:t>
-      </w:r>
-      <w:r>
-        <w:rPr>
-          <w:b w:val="0"/>
-          <w:bCs w:val="0"/>
-          <w:sz w:val="24"/>
-          <w:szCs w:val="24"/>
-        </w:rPr>
-        <w:t>4</w:t>
-      </w:r>
-      <w:r>
-        <w:rPr>
-          <w:b w:val="0"/>
-          <w:bCs w:val="0"/>
-          <w:sz w:val="24"/>
-          <w:szCs w:val="24"/>
-        </w:rPr>
-        <w:t xml:space="preserve"> - </w:t>
-      </w:r>
-      <w:r>
-        <w:rPr>
-          <w:b w:val="0"/>
-          <w:bCs w:val="0"/>
-          <w:noProof/>
-          <w:sz w:val="24"/>
-          <w:szCs w:val="24"/>
-        </w:rPr>
-        <w:t>Fluxo de Monitoração do Gerenciamento das Comunicações</w:t>
-      </w:r>
-    </w:p>
-    <w:p>
-      <w:pPr>
-        <w:spacing w:line="360" w:lineRule="auto"/>
-        <w:rPr>
-          <w:b w:val="0"/>
-          <w:bCs w:val="0"/>
-          <w:sz w:val="24"/>
-          <w:szCs w:val="24"/>
-        </w:rPr>
-      </w:pPr>
-      <w:r>
-        <w:rPr>
-          <w:noProof/>
-        </w:rPr>
-        <w:drawing>
-          <wp:inline distT="0" distB="0" distL="0" distR="0" wp14:anchorId="3E498E6F" wp14:editId="7B6F023B">
-            <wp:extent cx="5882599" cy="4867275"/>
-            <wp:effectExtent l="0" t="0" r="4445" b="0"/>
-            <wp:docPr id="7" name="Imagem 7"/>
             <wp:cNvGraphicFramePr>
               <a:graphicFrameLocks xmlns:a="http://schemas.openxmlformats.org/drawingml/2006/main" noChangeAspect="1"/>
             </wp:cNvGraphicFramePr>
@@ -18890,7 +18540,7 @@
                   <pic:spPr>
                     <a:xfrm>
                       <a:off x="0" y="0"/>
-                      <a:ext cx="5888122" cy="4871844"/>
+                      <a:ext cx="5168416" cy="4460288"/>
                     </a:xfrm>
                     <a:prstGeom prst="rect">
                       <a:avLst/>
@@ -18937,63 +18587,10 @@
     </w:p>
     <w:p>
       <w:pPr>
-        <w:spacing w:line="360" w:lineRule="auto"/>
-        <w:jc w:val="both"/>
-        <w:rPr>
-          <w:b w:val="0"/>
-          <w:bCs w:val="0"/>
-          <w:sz w:val="24"/>
-          <w:szCs w:val="24"/>
-        </w:rPr>
-      </w:pPr>
-      <w:r>
-        <w:rPr>
-          <w:b w:val="0"/>
-          <w:bCs w:val="0"/>
-          <w:sz w:val="24"/>
-          <w:szCs w:val="24"/>
-        </w:rPr>
-        <w:t xml:space="preserve">Ainda segundo o PMBOK®, a informação pode ser transmitida de forma escrita, falada, de maneira formal (documentos formais da organização) ou informal (mídias sociais ou aplicativos de troca de mensagens) e através de mídias (imagens e vídeos, por exemplo). Para a comunicação de forma escrita, uma das mais típicas, o guia recomenda o uso dos 5 </w:t>
-      </w:r>
-      <w:proofErr w:type="spellStart"/>
-      <w:r>
-        <w:rPr>
-          <w:b w:val="0"/>
-          <w:bCs w:val="0"/>
-          <w:sz w:val="24"/>
-          <w:szCs w:val="24"/>
-        </w:rPr>
-        <w:t>C’s</w:t>
-      </w:r>
-      <w:proofErr w:type="spellEnd"/>
-      <w:r>
-        <w:rPr>
-          <w:b w:val="0"/>
-          <w:bCs w:val="0"/>
-          <w:sz w:val="24"/>
-          <w:szCs w:val="24"/>
-        </w:rPr>
-        <w:t>:</w:t>
-      </w:r>
-    </w:p>
-    <w:p>
-      <w:pPr>
-        <w:spacing w:line="360" w:lineRule="auto"/>
-        <w:jc w:val="both"/>
-        <w:rPr>
-          <w:b w:val="0"/>
-          <w:bCs w:val="0"/>
-          <w:sz w:val="24"/>
-          <w:szCs w:val="24"/>
-        </w:rPr>
-      </w:pPr>
-    </w:p>
-    <w:p>
-      <w:pPr>
         <w:pStyle w:val="PargrafodaLista"/>
         <w:numPr>
           <w:ilvl w:val="0"/>
-          <w:numId w:val="10"/>
+          <w:numId w:val="9"/>
         </w:numPr>
         <w:spacing w:line="360" w:lineRule="auto"/>
         <w:jc w:val="both"/>
@@ -19009,1112 +18606,165 @@
           <w:sz w:val="24"/>
           <w:szCs w:val="24"/>
         </w:rPr>
-        <w:t>Correta:</w:t>
-      </w:r>
-      <w:r>
-        <w:rPr>
-          <w:b w:val="0"/>
-          <w:bCs w:val="0"/>
-          <w:sz w:val="24"/>
-          <w:szCs w:val="24"/>
-        </w:rPr>
-        <w:t xml:space="preserve"> evitar o uso deficiente da ortografia e gramática, pois isso pode causar distrações e diminuir a credibilidade da mensagem.</w:t>
-      </w:r>
-    </w:p>
-    <w:p>
-      <w:pPr>
-        <w:pStyle w:val="PargrafodaLista"/>
-        <w:numPr>
-          <w:ilvl w:val="0"/>
-          <w:numId w:val="10"/>
-        </w:numPr>
-        <w:spacing w:line="360" w:lineRule="auto"/>
-        <w:jc w:val="both"/>
-        <w:rPr>
-          <w:b w:val="0"/>
-          <w:bCs w:val="0"/>
-          <w:sz w:val="24"/>
-          <w:szCs w:val="24"/>
-        </w:rPr>
-      </w:pPr>
-      <w:r>
-        <w:rPr>
-          <w:sz w:val="24"/>
-          <w:szCs w:val="24"/>
-        </w:rPr>
-        <w:t>Concisa:</w:t>
-      </w:r>
-      <w:r>
-        <w:rPr>
-          <w:b w:val="0"/>
-          <w:bCs w:val="0"/>
-          <w:sz w:val="24"/>
-          <w:szCs w:val="24"/>
-        </w:rPr>
-        <w:t xml:space="preserve"> redigir a mensagem de forma eficiente, para evitar ambiguidades que possam comprometer o entendimento.</w:t>
-      </w:r>
-    </w:p>
-    <w:p>
-      <w:pPr>
-        <w:pStyle w:val="PargrafodaLista"/>
-        <w:numPr>
-          <w:ilvl w:val="0"/>
-          <w:numId w:val="10"/>
-        </w:numPr>
-        <w:spacing w:line="360" w:lineRule="auto"/>
-        <w:jc w:val="both"/>
-        <w:rPr>
-          <w:b w:val="0"/>
-          <w:bCs w:val="0"/>
-          <w:sz w:val="24"/>
-          <w:szCs w:val="24"/>
-        </w:rPr>
-      </w:pPr>
-      <w:r>
-        <w:rPr>
-          <w:sz w:val="24"/>
-          <w:szCs w:val="24"/>
-        </w:rPr>
-        <w:t>Clara:</w:t>
-      </w:r>
-      <w:r>
-        <w:rPr>
-          <w:b w:val="0"/>
-          <w:bCs w:val="0"/>
-          <w:sz w:val="24"/>
-          <w:szCs w:val="24"/>
-        </w:rPr>
-        <w:t xml:space="preserve"> garantir um propósito claro e direcionado às necessidades do receptor.</w:t>
-      </w:r>
-    </w:p>
-    <w:p>
-      <w:pPr>
-        <w:pStyle w:val="PargrafodaLista"/>
-        <w:numPr>
-          <w:ilvl w:val="0"/>
-          <w:numId w:val="10"/>
-        </w:numPr>
-        <w:spacing w:line="360" w:lineRule="auto"/>
-        <w:jc w:val="both"/>
-        <w:rPr>
-          <w:b w:val="0"/>
-          <w:bCs w:val="0"/>
-          <w:sz w:val="24"/>
-          <w:szCs w:val="24"/>
-        </w:rPr>
-      </w:pPr>
-      <w:r>
-        <w:rPr>
-          <w:sz w:val="24"/>
-          <w:szCs w:val="24"/>
-        </w:rPr>
-        <w:t>Coerente:</w:t>
-      </w:r>
-      <w:r>
-        <w:rPr>
-          <w:b w:val="0"/>
-          <w:bCs w:val="0"/>
-          <w:sz w:val="24"/>
-          <w:szCs w:val="24"/>
-        </w:rPr>
-        <w:t xml:space="preserve"> utilizar um fluxo lógico, coerente e fluído de ideias.</w:t>
-      </w:r>
-    </w:p>
-    <w:p>
-      <w:pPr>
-        <w:pStyle w:val="PargrafodaLista"/>
-        <w:numPr>
-          <w:ilvl w:val="0"/>
-          <w:numId w:val="10"/>
-        </w:numPr>
-        <w:spacing w:line="360" w:lineRule="auto"/>
-        <w:jc w:val="both"/>
-        <w:rPr>
-          <w:b w:val="0"/>
-          <w:bCs w:val="0"/>
-          <w:sz w:val="24"/>
-          <w:szCs w:val="24"/>
-        </w:rPr>
-      </w:pPr>
-      <w:r>
-        <w:rPr>
+        <w:t>Monitorar as Comunicações:</w:t>
+      </w:r>
+      <w:r>
+        <w:rPr>
+          <w:b w:val="0"/>
+          <w:bCs w:val="0"/>
+          <w:sz w:val="24"/>
+          <w:szCs w:val="24"/>
+        </w:rPr>
+        <w:t xml:space="preserve"> garante que as necessidades de informação do projeto sejam atendidas. A figura </w:t>
+      </w:r>
+      <w:r>
+        <w:rPr>
+          <w:b w:val="0"/>
+          <w:bCs w:val="0"/>
+          <w:sz w:val="24"/>
+          <w:szCs w:val="24"/>
+        </w:rPr>
+        <w:t>4</w:t>
+      </w:r>
+      <w:r>
+        <w:rPr>
+          <w:b w:val="0"/>
+          <w:bCs w:val="0"/>
+          <w:sz w:val="24"/>
+          <w:szCs w:val="24"/>
+        </w:rPr>
+        <w:t xml:space="preserve"> apresenta fluxo de Monitoração do Gerenciamento das Comunicações.</w:t>
+      </w:r>
+    </w:p>
+    <w:p>
+      <w:pPr>
+        <w:spacing w:line="360" w:lineRule="auto"/>
+        <w:jc w:val="both"/>
+        <w:rPr>
+          <w:b w:val="0"/>
+          <w:bCs w:val="0"/>
+          <w:sz w:val="24"/>
+          <w:szCs w:val="24"/>
+        </w:rPr>
+      </w:pPr>
+    </w:p>
+    <w:p>
+      <w:pPr>
+        <w:spacing w:line="360" w:lineRule="auto"/>
+        <w:jc w:val="both"/>
+        <w:rPr>
+          <w:b w:val="0"/>
+          <w:bCs w:val="0"/>
+          <w:sz w:val="24"/>
+          <w:szCs w:val="24"/>
+        </w:rPr>
+      </w:pPr>
+    </w:p>
+    <w:p>
+      <w:pPr>
+        <w:spacing w:line="360" w:lineRule="auto"/>
+        <w:jc w:val="both"/>
+        <w:rPr>
+          <w:b w:val="0"/>
+          <w:bCs w:val="0"/>
+          <w:sz w:val="24"/>
+          <w:szCs w:val="24"/>
+        </w:rPr>
+      </w:pPr>
+    </w:p>
+    <w:p>
+      <w:pPr>
+        <w:spacing w:line="360" w:lineRule="auto"/>
+        <w:jc w:val="both"/>
+        <w:rPr>
+          <w:b w:val="0"/>
+          <w:bCs w:val="0"/>
+          <w:sz w:val="24"/>
+          <w:szCs w:val="24"/>
+        </w:rPr>
+      </w:pPr>
+    </w:p>
+    <w:p>
+      <w:pPr>
+        <w:spacing w:line="360" w:lineRule="auto"/>
+        <w:jc w:val="both"/>
+        <w:rPr>
+          <w:b w:val="0"/>
+          <w:bCs w:val="0"/>
+          <w:sz w:val="24"/>
+          <w:szCs w:val="24"/>
+        </w:rPr>
+      </w:pPr>
+    </w:p>
+    <w:p>
+      <w:pPr>
+        <w:spacing w:line="360" w:lineRule="auto"/>
+        <w:jc w:val="center"/>
+        <w:rPr>
+          <w:b w:val="0"/>
+          <w:bCs w:val="0"/>
+          <w:sz w:val="24"/>
+          <w:szCs w:val="24"/>
+        </w:rPr>
+      </w:pPr>
+      <w:r>
+        <w:rPr>
+          <w:b w:val="0"/>
+          <w:bCs w:val="0"/>
           <w:sz w:val="24"/>
           <w:szCs w:val="24"/>
         </w:rPr>
         <w:lastRenderedPageBreak/>
-        <w:t>Controlada:</w:t>
-      </w:r>
-      <w:r>
-        <w:rPr>
-          <w:b w:val="0"/>
-          <w:bCs w:val="0"/>
-          <w:sz w:val="24"/>
-          <w:szCs w:val="24"/>
-        </w:rPr>
-        <w:t xml:space="preserve"> controlar o fluxo de palavras, se utiliza</w:t>
-      </w:r>
-      <w:r>
-        <w:rPr>
-          <w:b w:val="0"/>
-          <w:bCs w:val="0"/>
-          <w:sz w:val="24"/>
-          <w:szCs w:val="24"/>
-        </w:rPr>
-        <w:t>ndo</w:t>
-      </w:r>
-      <w:r>
-        <w:rPr>
-          <w:b w:val="0"/>
-          <w:bCs w:val="0"/>
-          <w:sz w:val="24"/>
-          <w:szCs w:val="24"/>
-        </w:rPr>
-        <w:t xml:space="preserve"> imagens e resumos, quando aplicável.</w:t>
-      </w:r>
-    </w:p>
-    <w:p>
-      <w:pPr>
-        <w:rPr>
-          <w:sz w:val="24"/>
-          <w:szCs w:val="24"/>
-        </w:rPr>
-      </w:pPr>
-    </w:p>
-    <w:p>
-      <w:pPr>
-        <w:spacing w:line="360" w:lineRule="auto"/>
-        <w:jc w:val="both"/>
-        <w:rPr>
-          <w:b w:val="0"/>
-          <w:bCs w:val="0"/>
-          <w:sz w:val="24"/>
-          <w:szCs w:val="24"/>
-        </w:rPr>
-      </w:pPr>
-      <w:r>
-        <w:rPr>
-          <w:b w:val="0"/>
-          <w:bCs w:val="0"/>
-          <w:sz w:val="24"/>
-          <w:szCs w:val="24"/>
-        </w:rPr>
-        <w:t xml:space="preserve">Outras habilidades em comunicação podem potencializar o efeito de mensagens escritas considerando os 5 </w:t>
-      </w:r>
-      <w:proofErr w:type="spellStart"/>
-      <w:r>
-        <w:rPr>
-          <w:b w:val="0"/>
-          <w:bCs w:val="0"/>
-          <w:sz w:val="24"/>
-          <w:szCs w:val="24"/>
-        </w:rPr>
-        <w:t>C’s</w:t>
-      </w:r>
-      <w:proofErr w:type="spellEnd"/>
-      <w:r>
-        <w:rPr>
-          <w:b w:val="0"/>
-          <w:bCs w:val="0"/>
-          <w:sz w:val="24"/>
-          <w:szCs w:val="24"/>
-        </w:rPr>
-        <w:t>, como: escuta ativa; consciência de diferenças sociais e pessoais entre os envolvidos e identificação, definição e gerenciamento de expectativas das partes interessadas. Também podemos nos valer de práticas consideradas tendências na Gestão das Comunicações para minimizar os ruídos ao longo do projeto, como a inclusão das partes interessadas em revisões e reuniões de projetos.</w:t>
-      </w:r>
-    </w:p>
-    <w:p>
-      <w:pPr>
-        <w:spacing w:line="360" w:lineRule="auto"/>
-        <w:jc w:val="both"/>
-        <w:rPr>
-          <w:b w:val="0"/>
-          <w:bCs w:val="0"/>
-          <w:sz w:val="24"/>
-          <w:szCs w:val="24"/>
-        </w:rPr>
-      </w:pPr>
-    </w:p>
-    <w:p>
-      <w:pPr>
-        <w:spacing w:line="360" w:lineRule="auto"/>
-        <w:jc w:val="both"/>
-        <w:rPr>
-          <w:sz w:val="24"/>
-          <w:szCs w:val="24"/>
-        </w:rPr>
-      </w:pPr>
-      <w:r>
-        <w:rPr>
-          <w:sz w:val="24"/>
-          <w:szCs w:val="24"/>
-        </w:rPr>
-        <w:t>2.3.3 Gestão das Comunicações em ambientes ágeis ou adaptativos</w:t>
-      </w:r>
-    </w:p>
-    <w:p>
-      <w:pPr>
-        <w:spacing w:line="360" w:lineRule="auto"/>
-        <w:jc w:val="both"/>
-        <w:rPr>
-          <w:sz w:val="24"/>
-          <w:szCs w:val="24"/>
-        </w:rPr>
-      </w:pPr>
-    </w:p>
-    <w:p>
-      <w:pPr>
-        <w:spacing w:line="360" w:lineRule="auto"/>
-        <w:jc w:val="both"/>
-        <w:rPr>
-          <w:b w:val="0"/>
-          <w:bCs w:val="0"/>
-          <w:sz w:val="24"/>
-          <w:szCs w:val="24"/>
-        </w:rPr>
-      </w:pPr>
-      <w:r>
-        <w:rPr>
-          <w:b w:val="0"/>
-          <w:bCs w:val="0"/>
-          <w:sz w:val="24"/>
-          <w:szCs w:val="24"/>
-        </w:rPr>
-        <w:t xml:space="preserve">Em ambientes dinâmicos e fortemente sujeitos a mudanças (o que é uma tendência nos projetos de </w:t>
-      </w:r>
-      <w:r>
-        <w:rPr>
-          <w:b w:val="0"/>
-          <w:bCs w:val="0"/>
-          <w:i/>
-          <w:iCs/>
-          <w:sz w:val="24"/>
-          <w:szCs w:val="24"/>
-        </w:rPr>
-        <w:t>software</w:t>
-      </w:r>
-      <w:r>
-        <w:rPr>
-          <w:b w:val="0"/>
-          <w:bCs w:val="0"/>
-          <w:sz w:val="24"/>
-          <w:szCs w:val="24"/>
-        </w:rPr>
-        <w:t>), há o reforço de que existe uma grande necessidade de se realizar as comunicações com eficiência e rapidez. Com isso, a recomendação do PMBOK® é a dinamização do acesso às informações, pontos de verificação frequentes e, se possível, agrupamento dos membros da equipe / projeto no mesmo local. Também há a necessidade de publicar as documentações do projeto de forma transparente e realizar constantes revisões com as partes interessadas.</w:t>
-      </w:r>
-    </w:p>
-    <w:p>
-      <w:pPr>
-        <w:rPr>
-          <w:sz w:val="24"/>
-          <w:szCs w:val="24"/>
-          <w:lang w:val="it-IT"/>
-        </w:rPr>
-      </w:pPr>
-    </w:p>
-    <w:p>
-      <w:pPr>
-        <w:rPr>
-          <w:sz w:val="24"/>
-          <w:szCs w:val="24"/>
-          <w:lang w:val="it-IT"/>
-        </w:rPr>
-      </w:pPr>
-      <w:r>
-        <w:rPr>
-          <w:sz w:val="24"/>
-          <w:szCs w:val="24"/>
-          <w:lang w:val="it-IT"/>
-        </w:rPr>
-        <w:t>2.</w:t>
-      </w:r>
-      <w:r>
-        <w:rPr>
-          <w:sz w:val="24"/>
-          <w:szCs w:val="24"/>
-          <w:lang w:val="it-IT"/>
+        <w:t xml:space="preserve">Figura </w:t>
+      </w:r>
+      <w:r>
+        <w:rPr>
+          <w:b w:val="0"/>
+          <w:bCs w:val="0"/>
+          <w:sz w:val="24"/>
+          <w:szCs w:val="24"/>
         </w:rPr>
         <w:t>4</w:t>
       </w:r>
       <w:r>
         <w:rPr>
-          <w:sz w:val="24"/>
-          <w:szCs w:val="24"/>
-          <w:lang w:val="it-IT"/>
-        </w:rPr>
-        <w:t xml:space="preserve"> </w:t>
-      </w:r>
-      <w:r>
-        <w:rPr>
-          <w:i/>
-          <w:iCs/>
-          <w:sz w:val="24"/>
-          <w:szCs w:val="24"/>
-          <w:lang w:val="it-IT"/>
-        </w:rPr>
-        <w:t>Ex</w:t>
-      </w:r>
-      <w:r>
-        <w:rPr>
-          <w:i/>
-          <w:iCs/>
-          <w:sz w:val="24"/>
-          <w:szCs w:val="24"/>
-          <w:lang w:val="it-IT"/>
-        </w:rPr>
-        <w:t>treme Programming</w:t>
-      </w:r>
-    </w:p>
-    <w:p>
-      <w:pPr>
-        <w:rPr>
-          <w:sz w:val="24"/>
-          <w:szCs w:val="24"/>
-          <w:lang w:val="it-IT"/>
-        </w:rPr>
-      </w:pPr>
-    </w:p>
-    <w:p>
-      <w:pPr>
-        <w:spacing w:line="360" w:lineRule="auto"/>
-        <w:jc w:val="both"/>
-        <w:rPr>
-          <w:b w:val="0"/>
-          <w:bCs w:val="0"/>
-          <w:sz w:val="24"/>
-          <w:szCs w:val="24"/>
-        </w:rPr>
-      </w:pPr>
-      <w:r>
-        <w:rPr>
-          <w:b w:val="0"/>
-          <w:bCs w:val="0"/>
-          <w:sz w:val="24"/>
-          <w:szCs w:val="24"/>
-        </w:rPr>
-        <w:t xml:space="preserve">O </w:t>
-      </w:r>
-      <w:r>
-        <w:rPr>
-          <w:b w:val="0"/>
-          <w:bCs w:val="0"/>
-          <w:i/>
-          <w:iCs/>
-          <w:sz w:val="24"/>
-          <w:szCs w:val="24"/>
-        </w:rPr>
-        <w:t xml:space="preserve">Extreme </w:t>
-      </w:r>
-      <w:proofErr w:type="spellStart"/>
-      <w:r>
-        <w:rPr>
-          <w:b w:val="0"/>
-          <w:bCs w:val="0"/>
-          <w:i/>
-          <w:iCs/>
-          <w:sz w:val="24"/>
-          <w:szCs w:val="24"/>
-        </w:rPr>
-        <w:t>Programming</w:t>
-      </w:r>
-      <w:proofErr w:type="spellEnd"/>
-      <w:r>
-        <w:rPr>
-          <w:b w:val="0"/>
-          <w:bCs w:val="0"/>
-          <w:sz w:val="24"/>
-          <w:szCs w:val="24"/>
-        </w:rPr>
-        <w:t xml:space="preserve"> (XP), introduzido por Kent Beck, é um conjunto de práticas de desenvolvimento ágil de </w:t>
-      </w:r>
-      <w:r>
-        <w:rPr>
-          <w:b w:val="0"/>
-          <w:bCs w:val="0"/>
-          <w:i/>
-          <w:iCs/>
-          <w:sz w:val="24"/>
-          <w:szCs w:val="24"/>
-        </w:rPr>
-        <w:t>software</w:t>
-      </w:r>
-      <w:r>
-        <w:rPr>
-          <w:b w:val="0"/>
-          <w:bCs w:val="0"/>
-          <w:sz w:val="24"/>
-          <w:szCs w:val="24"/>
-        </w:rPr>
-        <w:t xml:space="preserve"> que enfatiza o trabalho </w:t>
-      </w:r>
-      <w:r>
-        <w:rPr>
-          <w:b w:val="0"/>
-          <w:bCs w:val="0"/>
-          <w:sz w:val="24"/>
-          <w:szCs w:val="24"/>
-        </w:rPr>
-        <w:t xml:space="preserve">colaborativo (WELLS, </w:t>
-      </w:r>
-      <w:r>
-        <w:rPr>
-          <w:b w:val="0"/>
-          <w:bCs w:val="0"/>
-          <w:sz w:val="24"/>
-          <w:szCs w:val="24"/>
-        </w:rPr>
-        <w:t>2000a</w:t>
-      </w:r>
-      <w:r>
-        <w:rPr>
-          <w:b w:val="0"/>
-          <w:bCs w:val="0"/>
-          <w:sz w:val="24"/>
-          <w:szCs w:val="24"/>
-        </w:rPr>
-        <w:t>)</w:t>
-      </w:r>
-      <w:r>
-        <w:rPr>
-          <w:b w:val="0"/>
-          <w:bCs w:val="0"/>
-          <w:sz w:val="24"/>
-          <w:szCs w:val="24"/>
-        </w:rPr>
-        <w:t xml:space="preserve"> com o objetivo de se obter um produto de maior qualidade e aderente à necessidade dos clientes</w:t>
-      </w:r>
-      <w:r>
-        <w:rPr>
-          <w:b w:val="0"/>
-          <w:bCs w:val="0"/>
-          <w:sz w:val="24"/>
-          <w:szCs w:val="24"/>
-        </w:rPr>
-        <w:t xml:space="preserve"> (</w:t>
-      </w:r>
-      <w:r>
-        <w:rPr>
-          <w:b w:val="0"/>
-          <w:bCs w:val="0"/>
-          <w:sz w:val="24"/>
-          <w:szCs w:val="24"/>
-        </w:rPr>
-        <w:t>BECK, 200</w:t>
-      </w:r>
-      <w:r>
-        <w:rPr>
-          <w:b w:val="0"/>
-          <w:bCs w:val="0"/>
-          <w:sz w:val="24"/>
-          <w:szCs w:val="24"/>
-        </w:rPr>
-        <w:t>0</w:t>
-      </w:r>
-      <w:r>
-        <w:rPr>
-          <w:b w:val="0"/>
-          <w:bCs w:val="0"/>
-          <w:sz w:val="24"/>
-          <w:szCs w:val="24"/>
-        </w:rPr>
-        <w:t>)</w:t>
-      </w:r>
-      <w:r>
-        <w:rPr>
-          <w:b w:val="0"/>
-          <w:bCs w:val="0"/>
-          <w:sz w:val="24"/>
-          <w:szCs w:val="24"/>
-        </w:rPr>
-        <w:t>.</w:t>
-      </w:r>
-    </w:p>
-    <w:p>
-      <w:pPr>
-        <w:spacing w:line="360" w:lineRule="auto"/>
-        <w:jc w:val="both"/>
-        <w:rPr>
-          <w:b w:val="0"/>
-          <w:bCs w:val="0"/>
-          <w:sz w:val="24"/>
-          <w:szCs w:val="24"/>
-        </w:rPr>
-      </w:pPr>
-    </w:p>
-    <w:p>
-      <w:pPr>
-        <w:spacing w:line="360" w:lineRule="auto"/>
-        <w:jc w:val="both"/>
-        <w:rPr>
-          <w:b w:val="0"/>
-          <w:bCs w:val="0"/>
-          <w:sz w:val="24"/>
-          <w:szCs w:val="24"/>
-        </w:rPr>
-      </w:pPr>
-      <w:r>
-        <w:rPr>
-          <w:b w:val="0"/>
-          <w:bCs w:val="0"/>
-          <w:sz w:val="24"/>
-          <w:szCs w:val="24"/>
-        </w:rPr>
-        <w:t xml:space="preserve">Os valores do XP (comunicação, simplicidade, </w:t>
-      </w:r>
-      <w:r>
-        <w:rPr>
-          <w:b w:val="0"/>
-          <w:bCs w:val="0"/>
-          <w:i/>
-          <w:iCs/>
-          <w:sz w:val="24"/>
-          <w:szCs w:val="24"/>
-        </w:rPr>
-        <w:t>feedback</w:t>
-      </w:r>
-      <w:r>
-        <w:rPr>
-          <w:b w:val="0"/>
-          <w:bCs w:val="0"/>
-          <w:sz w:val="24"/>
-          <w:szCs w:val="24"/>
-        </w:rPr>
-        <w:t xml:space="preserve">, respeito e coragem), incentivam </w:t>
-      </w:r>
-      <w:r>
-        <w:rPr>
-          <w:b w:val="0"/>
-          <w:bCs w:val="0"/>
-          <w:sz w:val="24"/>
-          <w:szCs w:val="24"/>
-        </w:rPr>
-        <w:t>a</w:t>
-      </w:r>
-      <w:r>
-        <w:rPr>
-          <w:b w:val="0"/>
-          <w:bCs w:val="0"/>
-          <w:sz w:val="24"/>
-          <w:szCs w:val="24"/>
-        </w:rPr>
-        <w:t xml:space="preserve"> colaboração entre desenvolvedores, </w:t>
-      </w:r>
-      <w:r>
-        <w:rPr>
-          <w:b w:val="0"/>
-          <w:bCs w:val="0"/>
-          <w:sz w:val="24"/>
-          <w:szCs w:val="24"/>
-        </w:rPr>
-        <w:t>equipes</w:t>
-      </w:r>
-      <w:r>
-        <w:rPr>
-          <w:b w:val="0"/>
-          <w:bCs w:val="0"/>
-          <w:sz w:val="24"/>
-          <w:szCs w:val="24"/>
-        </w:rPr>
-        <w:t xml:space="preserve"> de negócio e demais envolvidos, promovendo um ambiente de entregas contínuas</w:t>
-      </w:r>
-      <w:r>
-        <w:rPr>
-          <w:b w:val="0"/>
-          <w:bCs w:val="0"/>
-          <w:sz w:val="24"/>
-          <w:szCs w:val="24"/>
-        </w:rPr>
-        <w:t>, transparência</w:t>
-      </w:r>
-      <w:r>
-        <w:rPr>
-          <w:b w:val="0"/>
-          <w:bCs w:val="0"/>
-          <w:sz w:val="24"/>
-          <w:szCs w:val="24"/>
-        </w:rPr>
-        <w:t xml:space="preserve"> e rápida adaptabilidade a mudanças (WELLS,</w:t>
-      </w:r>
-      <w:r>
-        <w:rPr>
-          <w:b w:val="0"/>
-          <w:bCs w:val="0"/>
-          <w:sz w:val="24"/>
-          <w:szCs w:val="24"/>
-        </w:rPr>
-        <w:t xml:space="preserve"> </w:t>
-      </w:r>
-      <w:r>
-        <w:rPr>
-          <w:b w:val="0"/>
-          <w:bCs w:val="0"/>
-          <w:sz w:val="24"/>
-          <w:szCs w:val="24"/>
-        </w:rPr>
-        <w:t>2000</w:t>
-      </w:r>
-      <w:r>
-        <w:rPr>
-          <w:b w:val="0"/>
-          <w:bCs w:val="0"/>
-          <w:sz w:val="24"/>
-          <w:szCs w:val="24"/>
-        </w:rPr>
-        <w:t>a</w:t>
-      </w:r>
-      <w:r>
-        <w:rPr>
-          <w:b w:val="0"/>
-          <w:bCs w:val="0"/>
-          <w:sz w:val="24"/>
-          <w:szCs w:val="24"/>
-        </w:rPr>
-        <w:t>)</w:t>
-      </w:r>
-      <w:r>
-        <w:rPr>
-          <w:b w:val="0"/>
-          <w:bCs w:val="0"/>
-          <w:sz w:val="24"/>
-          <w:szCs w:val="24"/>
-        </w:rPr>
-        <w:t>, abaixo uma breve descrição destes valores (</w:t>
-      </w:r>
-      <w:r>
-        <w:rPr>
-          <w:b w:val="0"/>
-          <w:bCs w:val="0"/>
-          <w:sz w:val="24"/>
-          <w:szCs w:val="24"/>
-        </w:rPr>
-        <w:t>BECK</w:t>
-      </w:r>
-      <w:r>
-        <w:rPr>
-          <w:b w:val="0"/>
-          <w:bCs w:val="0"/>
-          <w:sz w:val="24"/>
-          <w:szCs w:val="24"/>
-        </w:rPr>
-        <w:t xml:space="preserve">, </w:t>
-      </w:r>
-      <w:r>
-        <w:rPr>
-          <w:b w:val="0"/>
-          <w:bCs w:val="0"/>
-          <w:sz w:val="24"/>
-          <w:szCs w:val="24"/>
-        </w:rPr>
-        <w:t>2000</w:t>
-      </w:r>
-      <w:r>
-        <w:rPr>
-          <w:b w:val="0"/>
-          <w:bCs w:val="0"/>
-          <w:sz w:val="24"/>
-          <w:szCs w:val="24"/>
-        </w:rPr>
-        <w:t>):</w:t>
-      </w:r>
-    </w:p>
-    <w:p>
-      <w:pPr>
-        <w:spacing w:line="360" w:lineRule="auto"/>
-        <w:jc w:val="both"/>
-        <w:rPr>
-          <w:b w:val="0"/>
-          <w:bCs w:val="0"/>
-          <w:sz w:val="24"/>
-          <w:szCs w:val="24"/>
-        </w:rPr>
-      </w:pPr>
-    </w:p>
-    <w:p>
-      <w:pPr>
-        <w:pStyle w:val="PargrafodaLista"/>
-        <w:numPr>
-          <w:ilvl w:val="0"/>
-          <w:numId w:val="11"/>
-        </w:numPr>
-        <w:spacing w:line="360" w:lineRule="auto"/>
-        <w:jc w:val="both"/>
-        <w:rPr>
-          <w:b w:val="0"/>
-          <w:bCs w:val="0"/>
-          <w:sz w:val="24"/>
-          <w:szCs w:val="24"/>
-        </w:rPr>
-      </w:pPr>
-      <w:r>
-        <w:rPr>
-          <w:sz w:val="24"/>
-          <w:szCs w:val="24"/>
-        </w:rPr>
-        <w:lastRenderedPageBreak/>
-        <w:t>Comunicação:</w:t>
-      </w:r>
-      <w:r>
-        <w:rPr>
-          <w:b w:val="0"/>
-          <w:bCs w:val="0"/>
-          <w:sz w:val="24"/>
-          <w:szCs w:val="24"/>
-        </w:rPr>
-        <w:t xml:space="preserve"> uma comunicação precisa, objetiva e oportuna</w:t>
-      </w:r>
-      <w:r>
-        <w:rPr>
-          <w:b w:val="0"/>
-          <w:bCs w:val="0"/>
-          <w:sz w:val="24"/>
-          <w:szCs w:val="24"/>
-        </w:rPr>
-        <w:t xml:space="preserve"> ajuda os envolvidos a entenderem quais são os objetivos do projeto e como alcançá-los.</w:t>
-      </w:r>
-    </w:p>
-    <w:p>
-      <w:pPr>
-        <w:pStyle w:val="PargrafodaLista"/>
-        <w:numPr>
-          <w:ilvl w:val="0"/>
-          <w:numId w:val="11"/>
-        </w:numPr>
-        <w:spacing w:line="360" w:lineRule="auto"/>
-        <w:jc w:val="both"/>
-        <w:rPr>
-          <w:b w:val="0"/>
-          <w:bCs w:val="0"/>
-          <w:sz w:val="24"/>
-          <w:szCs w:val="24"/>
-        </w:rPr>
-      </w:pPr>
-      <w:r>
-        <w:rPr>
-          <w:sz w:val="24"/>
-          <w:szCs w:val="24"/>
-        </w:rPr>
-        <w:t>Simplicidade:</w:t>
-      </w:r>
-      <w:r>
-        <w:rPr>
-          <w:b w:val="0"/>
-          <w:bCs w:val="0"/>
-          <w:sz w:val="24"/>
-          <w:szCs w:val="24"/>
-        </w:rPr>
-        <w:t xml:space="preserve"> almejar sempre a solução mais simples busca minimizar o impacto causado pelas mudanças e o esforço em realizá-las.</w:t>
-      </w:r>
-    </w:p>
-    <w:p>
-      <w:pPr>
-        <w:pStyle w:val="PargrafodaLista"/>
-        <w:numPr>
-          <w:ilvl w:val="0"/>
-          <w:numId w:val="11"/>
-        </w:numPr>
-        <w:spacing w:line="360" w:lineRule="auto"/>
-        <w:jc w:val="both"/>
-        <w:rPr>
-          <w:b w:val="0"/>
-          <w:bCs w:val="0"/>
-          <w:sz w:val="24"/>
-          <w:szCs w:val="24"/>
-        </w:rPr>
-      </w:pPr>
-      <w:r>
-        <w:rPr>
-          <w:i/>
-          <w:iCs/>
-          <w:sz w:val="24"/>
-          <w:szCs w:val="24"/>
-        </w:rPr>
-        <w:t>Feedback</w:t>
-      </w:r>
-      <w:r>
-        <w:rPr>
-          <w:sz w:val="24"/>
-          <w:szCs w:val="24"/>
-        </w:rPr>
-        <w:t>:</w:t>
-      </w:r>
-      <w:r>
-        <w:rPr>
-          <w:b w:val="0"/>
-          <w:bCs w:val="0"/>
-          <w:sz w:val="24"/>
-          <w:szCs w:val="24"/>
-        </w:rPr>
-        <w:t xml:space="preserve"> obter constantes retornos sobre o funcionamento do </w:t>
-      </w:r>
-      <w:r>
-        <w:rPr>
-          <w:b w:val="0"/>
-          <w:bCs w:val="0"/>
-          <w:i/>
-          <w:iCs/>
-          <w:sz w:val="24"/>
-          <w:szCs w:val="24"/>
-        </w:rPr>
-        <w:t>software</w:t>
-      </w:r>
-      <w:r>
-        <w:rPr>
-          <w:b w:val="0"/>
-          <w:bCs w:val="0"/>
-          <w:sz w:val="24"/>
-          <w:szCs w:val="24"/>
-        </w:rPr>
-        <w:t xml:space="preserve">, mediante testes unitários, programação em pares e alinhamento com </w:t>
-      </w:r>
-      <w:r>
-        <w:rPr>
-          <w:b w:val="0"/>
-          <w:bCs w:val="0"/>
-          <w:sz w:val="24"/>
-          <w:szCs w:val="24"/>
-        </w:rPr>
-        <w:t>equipes</w:t>
-      </w:r>
-      <w:r>
-        <w:rPr>
-          <w:b w:val="0"/>
-          <w:bCs w:val="0"/>
-          <w:sz w:val="24"/>
-          <w:szCs w:val="24"/>
-        </w:rPr>
-        <w:t xml:space="preserve"> de negócio.</w:t>
-      </w:r>
-    </w:p>
-    <w:p>
-      <w:pPr>
-        <w:pStyle w:val="PargrafodaLista"/>
-        <w:numPr>
-          <w:ilvl w:val="0"/>
-          <w:numId w:val="11"/>
-        </w:numPr>
-        <w:spacing w:line="360" w:lineRule="auto"/>
-        <w:jc w:val="both"/>
-        <w:rPr>
-          <w:b w:val="0"/>
-          <w:bCs w:val="0"/>
-          <w:sz w:val="24"/>
-          <w:szCs w:val="24"/>
-        </w:rPr>
-      </w:pPr>
-      <w:r>
-        <w:rPr>
-          <w:sz w:val="24"/>
-          <w:szCs w:val="24"/>
-        </w:rPr>
-        <w:t>Respeito:</w:t>
-      </w:r>
-      <w:r>
-        <w:rPr>
-          <w:b w:val="0"/>
-          <w:bCs w:val="0"/>
-          <w:sz w:val="24"/>
-          <w:szCs w:val="24"/>
-        </w:rPr>
-        <w:t xml:space="preserve"> é necessário ter escuta ativa e levar em consideração as ideias que são mais simples e que levam ao atingimento dos objetivos traçados.</w:t>
-      </w:r>
-    </w:p>
-    <w:p>
-      <w:pPr>
-        <w:pStyle w:val="PargrafodaLista"/>
-        <w:numPr>
-          <w:ilvl w:val="0"/>
-          <w:numId w:val="11"/>
-        </w:numPr>
-        <w:spacing w:line="360" w:lineRule="auto"/>
-        <w:jc w:val="both"/>
-        <w:rPr>
-          <w:b w:val="0"/>
-          <w:bCs w:val="0"/>
-          <w:sz w:val="24"/>
-          <w:szCs w:val="24"/>
-        </w:rPr>
-      </w:pPr>
-      <w:r>
-        <w:rPr>
-          <w:sz w:val="24"/>
-          <w:szCs w:val="24"/>
-        </w:rPr>
-        <w:t>Coragem:</w:t>
-      </w:r>
-      <w:r>
-        <w:rPr>
-          <w:b w:val="0"/>
-          <w:bCs w:val="0"/>
-          <w:sz w:val="24"/>
-          <w:szCs w:val="24"/>
-        </w:rPr>
-        <w:t xml:space="preserve"> capacidade de aceitar e se adaptar </w:t>
-      </w:r>
-      <w:r>
-        <w:rPr>
-          <w:b w:val="0"/>
-          <w:bCs w:val="0"/>
-          <w:sz w:val="24"/>
-          <w:szCs w:val="24"/>
-        </w:rPr>
-        <w:t>a</w:t>
-      </w:r>
-      <w:r>
-        <w:rPr>
-          <w:b w:val="0"/>
-          <w:bCs w:val="0"/>
-          <w:sz w:val="24"/>
-          <w:szCs w:val="24"/>
-        </w:rPr>
-        <w:t xml:space="preserve"> mudanças.</w:t>
-      </w:r>
-    </w:p>
-    <w:p>
-      <w:pPr>
-        <w:spacing w:line="360" w:lineRule="auto"/>
-        <w:jc w:val="both"/>
-        <w:rPr>
-          <w:b w:val="0"/>
-          <w:bCs w:val="0"/>
-          <w:sz w:val="24"/>
-          <w:szCs w:val="24"/>
-        </w:rPr>
-      </w:pPr>
-    </w:p>
-    <w:p>
-      <w:pPr>
-        <w:spacing w:line="360" w:lineRule="auto"/>
-        <w:jc w:val="both"/>
-        <w:rPr>
-          <w:b w:val="0"/>
-          <w:bCs w:val="0"/>
-          <w:sz w:val="24"/>
-          <w:szCs w:val="24"/>
-        </w:rPr>
-      </w:pPr>
-      <w:r>
-        <w:rPr>
-          <w:b w:val="0"/>
-          <w:bCs w:val="0"/>
-          <w:sz w:val="24"/>
-          <w:szCs w:val="24"/>
-        </w:rPr>
-        <w:t>O ciclo de vida de um projeto utilizando XP passa pelas seguintes fases</w:t>
-      </w:r>
-      <w:r>
-        <w:rPr>
-          <w:b w:val="0"/>
-          <w:bCs w:val="0"/>
-          <w:sz w:val="24"/>
-          <w:szCs w:val="24"/>
-        </w:rPr>
-        <w:t xml:space="preserve"> (HENRAJANI, 2007)</w:t>
-      </w:r>
-      <w:r>
-        <w:rPr>
-          <w:b w:val="0"/>
-          <w:bCs w:val="0"/>
-          <w:sz w:val="24"/>
-          <w:szCs w:val="24"/>
-        </w:rPr>
-        <w:t>: Exploração; Planejamento; Iterações para versões; Produção e Manutenção</w:t>
-      </w:r>
-      <w:r>
-        <w:rPr>
-          <w:b w:val="0"/>
-          <w:bCs w:val="0"/>
-          <w:sz w:val="24"/>
-          <w:szCs w:val="24"/>
-        </w:rPr>
-        <w:t xml:space="preserve">, conforme apresentado na figura </w:t>
-      </w:r>
-      <w:r>
-        <w:rPr>
-          <w:b w:val="0"/>
-          <w:bCs w:val="0"/>
-          <w:sz w:val="24"/>
-          <w:szCs w:val="24"/>
-        </w:rPr>
-        <w:t>5</w:t>
-      </w:r>
-      <w:r>
-        <w:rPr>
-          <w:b w:val="0"/>
-          <w:bCs w:val="0"/>
-          <w:sz w:val="24"/>
-          <w:szCs w:val="24"/>
-        </w:rPr>
-        <w:t>.</w:t>
-      </w:r>
-    </w:p>
-    <w:p>
-      <w:pPr>
-        <w:spacing w:line="360" w:lineRule="auto"/>
-        <w:jc w:val="center"/>
-        <w:rPr>
-          <w:b w:val="0"/>
-          <w:bCs w:val="0"/>
-          <w:sz w:val="24"/>
-          <w:szCs w:val="24"/>
-        </w:rPr>
-      </w:pPr>
-    </w:p>
-    <w:p>
-      <w:pPr>
-        <w:spacing w:line="360" w:lineRule="auto"/>
-        <w:jc w:val="center"/>
-        <w:rPr>
-          <w:b w:val="0"/>
-          <w:bCs w:val="0"/>
-          <w:sz w:val="24"/>
-          <w:szCs w:val="24"/>
-        </w:rPr>
-      </w:pPr>
-      <w:r>
-        <w:rPr>
-          <w:b w:val="0"/>
-          <w:bCs w:val="0"/>
-          <w:sz w:val="24"/>
-          <w:szCs w:val="24"/>
-        </w:rPr>
-        <w:t xml:space="preserve">Figura </w:t>
-      </w:r>
-      <w:r>
-        <w:rPr>
-          <w:b w:val="0"/>
-          <w:bCs w:val="0"/>
-          <w:sz w:val="24"/>
-          <w:szCs w:val="24"/>
-        </w:rPr>
-        <w:t>5</w:t>
-      </w:r>
-      <w:r>
-        <w:rPr>
-          <w:b w:val="0"/>
-          <w:bCs w:val="0"/>
-          <w:sz w:val="24"/>
-          <w:szCs w:val="24"/>
-        </w:rPr>
-        <w:t xml:space="preserve"> – Fases de um projeto utilizando XP</w:t>
-      </w:r>
-    </w:p>
-    <w:p>
-      <w:pPr>
-        <w:spacing w:line="360" w:lineRule="auto"/>
-        <w:rPr>
-          <w:b w:val="0"/>
-          <w:bCs w:val="0"/>
-          <w:sz w:val="24"/>
-          <w:szCs w:val="24"/>
-        </w:rPr>
-      </w:pPr>
-      <w:r>
-        <w:rPr>
+          <w:b w:val="0"/>
+          <w:bCs w:val="0"/>
+          <w:sz w:val="24"/>
+          <w:szCs w:val="24"/>
+        </w:rPr>
+        <w:t xml:space="preserve"> - </w:t>
+      </w:r>
+      <w:r>
+        <w:rPr>
+          <w:b w:val="0"/>
+          <w:bCs w:val="0"/>
           <w:noProof/>
+          <w:sz w:val="24"/>
+          <w:szCs w:val="24"/>
+        </w:rPr>
+        <w:t>Fluxo de Monitoração do Gerenciamento das Comunicações</w:t>
+      </w:r>
+    </w:p>
+    <w:p>
+      <w:pPr>
+        <w:spacing w:line="360" w:lineRule="auto"/>
+        <w:rPr>
+          <w:b w:val="0"/>
+          <w:bCs w:val="0"/>
+          <w:sz w:val="24"/>
+          <w:szCs w:val="24"/>
+        </w:rPr>
+      </w:pPr>
+      <w:r>
+        <w:rPr>
+          <w:noProof/>
         </w:rPr>
         <w:drawing>
-          <wp:inline distT="0" distB="0" distL="0" distR="0" wp14:anchorId="34D19A6A" wp14:editId="1EF89703">
-            <wp:extent cx="5534025" cy="2688236"/>
-            <wp:effectExtent l="0" t="0" r="0" b="0"/>
-            <wp:docPr id="2" name="Imagem 2"/>
+          <wp:inline distT="0" distB="0" distL="0" distR="0" wp14:anchorId="3E498E6F" wp14:editId="7B6F023B">
+            <wp:extent cx="5882599" cy="4867275"/>
+            <wp:effectExtent l="0" t="0" r="4445" b="0"/>
+            <wp:docPr id="7" name="Imagem 7"/>
             <wp:cNvGraphicFramePr>
               <a:graphicFrameLocks xmlns:a="http://schemas.openxmlformats.org/drawingml/2006/main" noChangeAspect="1"/>
             </wp:cNvGraphicFramePr>
@@ -20134,6 +18784,1250 @@
                   <pic:spPr>
                     <a:xfrm>
                       <a:off x="0" y="0"/>
+                      <a:ext cx="5888122" cy="4871844"/>
+                    </a:xfrm>
+                    <a:prstGeom prst="rect">
+                      <a:avLst/>
+                    </a:prstGeom>
+                  </pic:spPr>
+                </pic:pic>
+              </a:graphicData>
+            </a:graphic>
+          </wp:inline>
+        </w:drawing>
+      </w:r>
+    </w:p>
+    <w:p>
+      <w:pPr>
+        <w:spacing w:line="360" w:lineRule="auto"/>
+        <w:rPr>
+          <w:b w:val="0"/>
+          <w:bCs w:val="0"/>
+          <w:sz w:val="20"/>
+          <w:szCs w:val="20"/>
+        </w:rPr>
+      </w:pPr>
+      <w:r>
+        <w:rPr>
+          <w:b w:val="0"/>
+          <w:bCs w:val="0"/>
+          <w:sz w:val="20"/>
+          <w:szCs w:val="20"/>
+        </w:rPr>
+        <w:t>Fonte: PMBOK® (2017)</w:t>
+      </w:r>
+    </w:p>
+    <w:p>
+      <w:pPr>
+        <w:spacing w:line="360" w:lineRule="auto"/>
+        <w:jc w:val="both"/>
+        <w:rPr>
+          <w:b w:val="0"/>
+          <w:bCs w:val="0"/>
+          <w:sz w:val="24"/>
+          <w:szCs w:val="24"/>
+        </w:rPr>
+      </w:pPr>
+    </w:p>
+    <w:p>
+      <w:pPr>
+        <w:spacing w:line="360" w:lineRule="auto"/>
+        <w:jc w:val="both"/>
+        <w:rPr>
+          <w:b w:val="0"/>
+          <w:bCs w:val="0"/>
+          <w:sz w:val="24"/>
+          <w:szCs w:val="24"/>
+        </w:rPr>
+      </w:pPr>
+      <w:r>
+        <w:rPr>
+          <w:b w:val="0"/>
+          <w:bCs w:val="0"/>
+          <w:sz w:val="24"/>
+          <w:szCs w:val="24"/>
+        </w:rPr>
+        <w:t xml:space="preserve">Ainda segundo o PMBOK®, a informação pode ser transmitida de forma escrita, falada, de maneira formal (documentos formais da organização) ou informal (mídias sociais ou aplicativos de troca de mensagens) e através de mídias (imagens e vídeos, por exemplo). Para a comunicação de forma escrita, uma das mais típicas, o guia recomenda o uso dos 5 </w:t>
+      </w:r>
+      <w:proofErr w:type="spellStart"/>
+      <w:r>
+        <w:rPr>
+          <w:b w:val="0"/>
+          <w:bCs w:val="0"/>
+          <w:sz w:val="24"/>
+          <w:szCs w:val="24"/>
+        </w:rPr>
+        <w:t>C’s</w:t>
+      </w:r>
+      <w:proofErr w:type="spellEnd"/>
+      <w:r>
+        <w:rPr>
+          <w:b w:val="0"/>
+          <w:bCs w:val="0"/>
+          <w:sz w:val="24"/>
+          <w:szCs w:val="24"/>
+        </w:rPr>
+        <w:t>:</w:t>
+      </w:r>
+    </w:p>
+    <w:p>
+      <w:pPr>
+        <w:spacing w:line="360" w:lineRule="auto"/>
+        <w:jc w:val="both"/>
+        <w:rPr>
+          <w:b w:val="0"/>
+          <w:bCs w:val="0"/>
+          <w:sz w:val="24"/>
+          <w:szCs w:val="24"/>
+        </w:rPr>
+      </w:pPr>
+    </w:p>
+    <w:p>
+      <w:pPr>
+        <w:pStyle w:val="PargrafodaLista"/>
+        <w:numPr>
+          <w:ilvl w:val="0"/>
+          <w:numId w:val="10"/>
+        </w:numPr>
+        <w:spacing w:line="360" w:lineRule="auto"/>
+        <w:jc w:val="both"/>
+        <w:rPr>
+          <w:b w:val="0"/>
+          <w:bCs w:val="0"/>
+          <w:sz w:val="24"/>
+          <w:szCs w:val="24"/>
+        </w:rPr>
+      </w:pPr>
+      <w:r>
+        <w:rPr>
+          <w:sz w:val="24"/>
+          <w:szCs w:val="24"/>
+        </w:rPr>
+        <w:t>Correta:</w:t>
+      </w:r>
+      <w:r>
+        <w:rPr>
+          <w:b w:val="0"/>
+          <w:bCs w:val="0"/>
+          <w:sz w:val="24"/>
+          <w:szCs w:val="24"/>
+        </w:rPr>
+        <w:t xml:space="preserve"> evitar o uso deficiente da ortografia e gramática, pois isso pode causar distrações e diminuir a credibilidade da mensagem.</w:t>
+      </w:r>
+    </w:p>
+    <w:p>
+      <w:pPr>
+        <w:pStyle w:val="PargrafodaLista"/>
+        <w:numPr>
+          <w:ilvl w:val="0"/>
+          <w:numId w:val="10"/>
+        </w:numPr>
+        <w:spacing w:line="360" w:lineRule="auto"/>
+        <w:jc w:val="both"/>
+        <w:rPr>
+          <w:b w:val="0"/>
+          <w:bCs w:val="0"/>
+          <w:sz w:val="24"/>
+          <w:szCs w:val="24"/>
+        </w:rPr>
+      </w:pPr>
+      <w:r>
+        <w:rPr>
+          <w:sz w:val="24"/>
+          <w:szCs w:val="24"/>
+        </w:rPr>
+        <w:t>Concisa:</w:t>
+      </w:r>
+      <w:r>
+        <w:rPr>
+          <w:b w:val="0"/>
+          <w:bCs w:val="0"/>
+          <w:sz w:val="24"/>
+          <w:szCs w:val="24"/>
+        </w:rPr>
+        <w:t xml:space="preserve"> redigir a mensagem de forma eficiente, para evitar ambiguidades que possam comprometer o entendimento.</w:t>
+      </w:r>
+    </w:p>
+    <w:p>
+      <w:pPr>
+        <w:pStyle w:val="PargrafodaLista"/>
+        <w:numPr>
+          <w:ilvl w:val="0"/>
+          <w:numId w:val="10"/>
+        </w:numPr>
+        <w:spacing w:line="360" w:lineRule="auto"/>
+        <w:jc w:val="both"/>
+        <w:rPr>
+          <w:b w:val="0"/>
+          <w:bCs w:val="0"/>
+          <w:sz w:val="24"/>
+          <w:szCs w:val="24"/>
+        </w:rPr>
+      </w:pPr>
+      <w:r>
+        <w:rPr>
+          <w:sz w:val="24"/>
+          <w:szCs w:val="24"/>
+        </w:rPr>
+        <w:t>Clara:</w:t>
+      </w:r>
+      <w:r>
+        <w:rPr>
+          <w:b w:val="0"/>
+          <w:bCs w:val="0"/>
+          <w:sz w:val="24"/>
+          <w:szCs w:val="24"/>
+        </w:rPr>
+        <w:t xml:space="preserve"> garantir um propósito claro e direcionado às necessidades do receptor.</w:t>
+      </w:r>
+    </w:p>
+    <w:p>
+      <w:pPr>
+        <w:pStyle w:val="PargrafodaLista"/>
+        <w:numPr>
+          <w:ilvl w:val="0"/>
+          <w:numId w:val="10"/>
+        </w:numPr>
+        <w:spacing w:line="360" w:lineRule="auto"/>
+        <w:jc w:val="both"/>
+        <w:rPr>
+          <w:b w:val="0"/>
+          <w:bCs w:val="0"/>
+          <w:sz w:val="24"/>
+          <w:szCs w:val="24"/>
+        </w:rPr>
+      </w:pPr>
+      <w:r>
+        <w:rPr>
+          <w:sz w:val="24"/>
+          <w:szCs w:val="24"/>
+        </w:rPr>
+        <w:t>Coerente:</w:t>
+      </w:r>
+      <w:r>
+        <w:rPr>
+          <w:b w:val="0"/>
+          <w:bCs w:val="0"/>
+          <w:sz w:val="24"/>
+          <w:szCs w:val="24"/>
+        </w:rPr>
+        <w:t xml:space="preserve"> utilizar um fluxo lógico, coerente e fluído de ideias.</w:t>
+      </w:r>
+    </w:p>
+    <w:p>
+      <w:pPr>
+        <w:pStyle w:val="PargrafodaLista"/>
+        <w:numPr>
+          <w:ilvl w:val="0"/>
+          <w:numId w:val="10"/>
+        </w:numPr>
+        <w:spacing w:line="360" w:lineRule="auto"/>
+        <w:jc w:val="both"/>
+        <w:rPr>
+          <w:b w:val="0"/>
+          <w:bCs w:val="0"/>
+          <w:sz w:val="24"/>
+          <w:szCs w:val="24"/>
+        </w:rPr>
+      </w:pPr>
+      <w:r>
+        <w:rPr>
+          <w:sz w:val="24"/>
+          <w:szCs w:val="24"/>
+        </w:rPr>
+        <w:lastRenderedPageBreak/>
+        <w:t>Controlada:</w:t>
+      </w:r>
+      <w:r>
+        <w:rPr>
+          <w:b w:val="0"/>
+          <w:bCs w:val="0"/>
+          <w:sz w:val="24"/>
+          <w:szCs w:val="24"/>
+        </w:rPr>
+        <w:t xml:space="preserve"> controlar o fluxo de palavras, se utiliza</w:t>
+      </w:r>
+      <w:r>
+        <w:rPr>
+          <w:b w:val="0"/>
+          <w:bCs w:val="0"/>
+          <w:sz w:val="24"/>
+          <w:szCs w:val="24"/>
+        </w:rPr>
+        <w:t>ndo</w:t>
+      </w:r>
+      <w:r>
+        <w:rPr>
+          <w:b w:val="0"/>
+          <w:bCs w:val="0"/>
+          <w:sz w:val="24"/>
+          <w:szCs w:val="24"/>
+        </w:rPr>
+        <w:t xml:space="preserve"> imagens e resumos, quando aplicável.</w:t>
+      </w:r>
+    </w:p>
+    <w:p>
+      <w:pPr>
+        <w:rPr>
+          <w:sz w:val="24"/>
+          <w:szCs w:val="24"/>
+        </w:rPr>
+      </w:pPr>
+    </w:p>
+    <w:p>
+      <w:pPr>
+        <w:spacing w:line="360" w:lineRule="auto"/>
+        <w:jc w:val="both"/>
+        <w:rPr>
+          <w:b w:val="0"/>
+          <w:bCs w:val="0"/>
+          <w:sz w:val="24"/>
+          <w:szCs w:val="24"/>
+        </w:rPr>
+      </w:pPr>
+      <w:r>
+        <w:rPr>
+          <w:b w:val="0"/>
+          <w:bCs w:val="0"/>
+          <w:sz w:val="24"/>
+          <w:szCs w:val="24"/>
+        </w:rPr>
+        <w:t xml:space="preserve">Outras habilidades em comunicação podem potencializar o efeito de mensagens escritas considerando os 5 </w:t>
+      </w:r>
+      <w:proofErr w:type="spellStart"/>
+      <w:r>
+        <w:rPr>
+          <w:b w:val="0"/>
+          <w:bCs w:val="0"/>
+          <w:sz w:val="24"/>
+          <w:szCs w:val="24"/>
+        </w:rPr>
+        <w:t>C’s</w:t>
+      </w:r>
+      <w:proofErr w:type="spellEnd"/>
+      <w:r>
+        <w:rPr>
+          <w:b w:val="0"/>
+          <w:bCs w:val="0"/>
+          <w:sz w:val="24"/>
+          <w:szCs w:val="24"/>
+        </w:rPr>
+        <w:t>, como: escuta ativa; consciência de diferenças sociais e pessoais entre os envolvidos e identificação, definição e gerenciamento de expectativas das partes interessadas. Também podemos nos valer de práticas consideradas tendências na Gestão das Comunicações para minimizar os ruídos ao longo do projeto, como a inclusão das partes interessadas em revisões e reuniões de projetos.</w:t>
+      </w:r>
+    </w:p>
+    <w:p>
+      <w:pPr>
+        <w:spacing w:line="360" w:lineRule="auto"/>
+        <w:jc w:val="both"/>
+        <w:rPr>
+          <w:b w:val="0"/>
+          <w:bCs w:val="0"/>
+          <w:sz w:val="24"/>
+          <w:szCs w:val="24"/>
+        </w:rPr>
+      </w:pPr>
+    </w:p>
+    <w:p>
+      <w:pPr>
+        <w:spacing w:line="360" w:lineRule="auto"/>
+        <w:jc w:val="both"/>
+        <w:rPr>
+          <w:sz w:val="24"/>
+          <w:szCs w:val="24"/>
+        </w:rPr>
+      </w:pPr>
+      <w:r>
+        <w:rPr>
+          <w:sz w:val="24"/>
+          <w:szCs w:val="24"/>
+        </w:rPr>
+        <w:t>2.3.3 Gestão das Comunicações em ambientes ágeis ou adaptativos</w:t>
+      </w:r>
+    </w:p>
+    <w:p>
+      <w:pPr>
+        <w:spacing w:line="360" w:lineRule="auto"/>
+        <w:jc w:val="both"/>
+        <w:rPr>
+          <w:sz w:val="24"/>
+          <w:szCs w:val="24"/>
+        </w:rPr>
+      </w:pPr>
+    </w:p>
+    <w:p>
+      <w:pPr>
+        <w:spacing w:line="360" w:lineRule="auto"/>
+        <w:jc w:val="both"/>
+        <w:rPr>
+          <w:b w:val="0"/>
+          <w:bCs w:val="0"/>
+          <w:sz w:val="24"/>
+          <w:szCs w:val="24"/>
+        </w:rPr>
+      </w:pPr>
+      <w:r>
+        <w:rPr>
+          <w:b w:val="0"/>
+          <w:bCs w:val="0"/>
+          <w:sz w:val="24"/>
+          <w:szCs w:val="24"/>
+        </w:rPr>
+        <w:t xml:space="preserve">Em ambientes dinâmicos e fortemente sujeitos a mudanças (o que é uma tendência nos projetos de </w:t>
+      </w:r>
+      <w:r>
+        <w:rPr>
+          <w:b w:val="0"/>
+          <w:bCs w:val="0"/>
+          <w:i/>
+          <w:iCs/>
+          <w:sz w:val="24"/>
+          <w:szCs w:val="24"/>
+        </w:rPr>
+        <w:t>software</w:t>
+      </w:r>
+      <w:r>
+        <w:rPr>
+          <w:b w:val="0"/>
+          <w:bCs w:val="0"/>
+          <w:sz w:val="24"/>
+          <w:szCs w:val="24"/>
+        </w:rPr>
+        <w:t>), há o reforço de que existe uma grande necessidade de se realizar as comunicações com eficiência e rapidez. Com isso, a recomendação do PMBOK® é a dinamização do acesso às informações, pontos de verificação frequentes e, se possível, agrupamento dos membros da equipe / projeto no mesmo local. Também há a necessidade de publicar as documentações do projeto de forma transparente e realizar constantes revisões com as partes interessadas.</w:t>
+      </w:r>
+    </w:p>
+    <w:p>
+      <w:pPr>
+        <w:rPr>
+          <w:sz w:val="24"/>
+          <w:szCs w:val="24"/>
+          <w:lang w:val="it-IT"/>
+        </w:rPr>
+      </w:pPr>
+    </w:p>
+    <w:p>
+      <w:pPr>
+        <w:rPr>
+          <w:sz w:val="24"/>
+          <w:szCs w:val="24"/>
+          <w:lang w:val="it-IT"/>
+        </w:rPr>
+      </w:pPr>
+      <w:r>
+        <w:rPr>
+          <w:sz w:val="24"/>
+          <w:szCs w:val="24"/>
+          <w:lang w:val="it-IT"/>
+        </w:rPr>
+        <w:t>2.</w:t>
+      </w:r>
+      <w:r>
+        <w:rPr>
+          <w:sz w:val="24"/>
+          <w:szCs w:val="24"/>
+          <w:lang w:val="it-IT"/>
+        </w:rPr>
+        <w:t>4</w:t>
+      </w:r>
+      <w:r>
+        <w:rPr>
+          <w:sz w:val="24"/>
+          <w:szCs w:val="24"/>
+          <w:lang w:val="it-IT"/>
+        </w:rPr>
+        <w:t xml:space="preserve"> </w:t>
+      </w:r>
+      <w:r>
+        <w:rPr>
+          <w:i/>
+          <w:iCs/>
+          <w:sz w:val="24"/>
+          <w:szCs w:val="24"/>
+          <w:lang w:val="it-IT"/>
+        </w:rPr>
+        <w:t>Ex</w:t>
+      </w:r>
+      <w:r>
+        <w:rPr>
+          <w:i/>
+          <w:iCs/>
+          <w:sz w:val="24"/>
+          <w:szCs w:val="24"/>
+          <w:lang w:val="it-IT"/>
+        </w:rPr>
+        <w:t>treme Programming</w:t>
+      </w:r>
+    </w:p>
+    <w:p>
+      <w:pPr>
+        <w:rPr>
+          <w:sz w:val="24"/>
+          <w:szCs w:val="24"/>
+          <w:lang w:val="it-IT"/>
+        </w:rPr>
+      </w:pPr>
+    </w:p>
+    <w:p>
+      <w:pPr>
+        <w:spacing w:line="360" w:lineRule="auto"/>
+        <w:jc w:val="both"/>
+        <w:rPr>
+          <w:b w:val="0"/>
+          <w:bCs w:val="0"/>
+          <w:sz w:val="24"/>
+          <w:szCs w:val="24"/>
+        </w:rPr>
+      </w:pPr>
+      <w:r>
+        <w:rPr>
+          <w:b w:val="0"/>
+          <w:bCs w:val="0"/>
+          <w:sz w:val="24"/>
+          <w:szCs w:val="24"/>
+        </w:rPr>
+        <w:t xml:space="preserve">O </w:t>
+      </w:r>
+      <w:r>
+        <w:rPr>
+          <w:b w:val="0"/>
+          <w:bCs w:val="0"/>
+          <w:i/>
+          <w:iCs/>
+          <w:sz w:val="24"/>
+          <w:szCs w:val="24"/>
+        </w:rPr>
+        <w:t xml:space="preserve">Extreme </w:t>
+      </w:r>
+      <w:proofErr w:type="spellStart"/>
+      <w:r>
+        <w:rPr>
+          <w:b w:val="0"/>
+          <w:bCs w:val="0"/>
+          <w:i/>
+          <w:iCs/>
+          <w:sz w:val="24"/>
+          <w:szCs w:val="24"/>
+        </w:rPr>
+        <w:t>Programming</w:t>
+      </w:r>
+      <w:proofErr w:type="spellEnd"/>
+      <w:r>
+        <w:rPr>
+          <w:b w:val="0"/>
+          <w:bCs w:val="0"/>
+          <w:sz w:val="24"/>
+          <w:szCs w:val="24"/>
+        </w:rPr>
+        <w:t xml:space="preserve"> (XP), introduzido por Kent Beck, é um conjunto de práticas de desenvolvimento ágil de </w:t>
+      </w:r>
+      <w:r>
+        <w:rPr>
+          <w:b w:val="0"/>
+          <w:bCs w:val="0"/>
+          <w:i/>
+          <w:iCs/>
+          <w:sz w:val="24"/>
+          <w:szCs w:val="24"/>
+        </w:rPr>
+        <w:t>software</w:t>
+      </w:r>
+      <w:r>
+        <w:rPr>
+          <w:b w:val="0"/>
+          <w:bCs w:val="0"/>
+          <w:sz w:val="24"/>
+          <w:szCs w:val="24"/>
+        </w:rPr>
+        <w:t xml:space="preserve"> que enfatiza o trabalho </w:t>
+      </w:r>
+      <w:r>
+        <w:rPr>
+          <w:b w:val="0"/>
+          <w:bCs w:val="0"/>
+          <w:sz w:val="24"/>
+          <w:szCs w:val="24"/>
+        </w:rPr>
+        <w:t xml:space="preserve">colaborativo (WELLS, </w:t>
+      </w:r>
+      <w:r>
+        <w:rPr>
+          <w:b w:val="0"/>
+          <w:bCs w:val="0"/>
+          <w:sz w:val="24"/>
+          <w:szCs w:val="24"/>
+        </w:rPr>
+        <w:t>2000a</w:t>
+      </w:r>
+      <w:r>
+        <w:rPr>
+          <w:b w:val="0"/>
+          <w:bCs w:val="0"/>
+          <w:sz w:val="24"/>
+          <w:szCs w:val="24"/>
+        </w:rPr>
+        <w:t>)</w:t>
+      </w:r>
+      <w:r>
+        <w:rPr>
+          <w:b w:val="0"/>
+          <w:bCs w:val="0"/>
+          <w:sz w:val="24"/>
+          <w:szCs w:val="24"/>
+        </w:rPr>
+        <w:t xml:space="preserve"> com o objetivo de se obter um produto de maior qualidade e aderente à necessidade dos clientes</w:t>
+      </w:r>
+      <w:r>
+        <w:rPr>
+          <w:b w:val="0"/>
+          <w:bCs w:val="0"/>
+          <w:sz w:val="24"/>
+          <w:szCs w:val="24"/>
+        </w:rPr>
+        <w:t xml:space="preserve"> (</w:t>
+      </w:r>
+      <w:r>
+        <w:rPr>
+          <w:b w:val="0"/>
+          <w:bCs w:val="0"/>
+          <w:sz w:val="24"/>
+          <w:szCs w:val="24"/>
+        </w:rPr>
+        <w:t>BECK, 200</w:t>
+      </w:r>
+      <w:r>
+        <w:rPr>
+          <w:b w:val="0"/>
+          <w:bCs w:val="0"/>
+          <w:sz w:val="24"/>
+          <w:szCs w:val="24"/>
+        </w:rPr>
+        <w:t>0</w:t>
+      </w:r>
+      <w:r>
+        <w:rPr>
+          <w:b w:val="0"/>
+          <w:bCs w:val="0"/>
+          <w:sz w:val="24"/>
+          <w:szCs w:val="24"/>
+        </w:rPr>
+        <w:t>)</w:t>
+      </w:r>
+      <w:r>
+        <w:rPr>
+          <w:b w:val="0"/>
+          <w:bCs w:val="0"/>
+          <w:sz w:val="24"/>
+          <w:szCs w:val="24"/>
+        </w:rPr>
+        <w:t>.</w:t>
+      </w:r>
+    </w:p>
+    <w:p>
+      <w:pPr>
+        <w:spacing w:line="360" w:lineRule="auto"/>
+        <w:jc w:val="both"/>
+        <w:rPr>
+          <w:b w:val="0"/>
+          <w:bCs w:val="0"/>
+          <w:sz w:val="24"/>
+          <w:szCs w:val="24"/>
+        </w:rPr>
+      </w:pPr>
+    </w:p>
+    <w:p>
+      <w:pPr>
+        <w:spacing w:line="360" w:lineRule="auto"/>
+        <w:jc w:val="both"/>
+        <w:rPr>
+          <w:b w:val="0"/>
+          <w:bCs w:val="0"/>
+          <w:sz w:val="24"/>
+          <w:szCs w:val="24"/>
+        </w:rPr>
+      </w:pPr>
+      <w:r>
+        <w:rPr>
+          <w:b w:val="0"/>
+          <w:bCs w:val="0"/>
+          <w:sz w:val="24"/>
+          <w:szCs w:val="24"/>
+        </w:rPr>
+        <w:t xml:space="preserve">Os valores do XP (comunicação, simplicidade, </w:t>
+      </w:r>
+      <w:r>
+        <w:rPr>
+          <w:b w:val="0"/>
+          <w:bCs w:val="0"/>
+          <w:i/>
+          <w:iCs/>
+          <w:sz w:val="24"/>
+          <w:szCs w:val="24"/>
+        </w:rPr>
+        <w:t>feedback</w:t>
+      </w:r>
+      <w:r>
+        <w:rPr>
+          <w:b w:val="0"/>
+          <w:bCs w:val="0"/>
+          <w:sz w:val="24"/>
+          <w:szCs w:val="24"/>
+        </w:rPr>
+        <w:t xml:space="preserve">, respeito e coragem), incentivam </w:t>
+      </w:r>
+      <w:r>
+        <w:rPr>
+          <w:b w:val="0"/>
+          <w:bCs w:val="0"/>
+          <w:sz w:val="24"/>
+          <w:szCs w:val="24"/>
+        </w:rPr>
+        <w:t>a</w:t>
+      </w:r>
+      <w:r>
+        <w:rPr>
+          <w:b w:val="0"/>
+          <w:bCs w:val="0"/>
+          <w:sz w:val="24"/>
+          <w:szCs w:val="24"/>
+        </w:rPr>
+        <w:t xml:space="preserve"> colaboração entre desenvolvedores, </w:t>
+      </w:r>
+      <w:r>
+        <w:rPr>
+          <w:b w:val="0"/>
+          <w:bCs w:val="0"/>
+          <w:sz w:val="24"/>
+          <w:szCs w:val="24"/>
+        </w:rPr>
+        <w:t>equipes</w:t>
+      </w:r>
+      <w:r>
+        <w:rPr>
+          <w:b w:val="0"/>
+          <w:bCs w:val="0"/>
+          <w:sz w:val="24"/>
+          <w:szCs w:val="24"/>
+        </w:rPr>
+        <w:t xml:space="preserve"> de negócio e demais envolvidos, promovendo um ambiente de entregas contínuas</w:t>
+      </w:r>
+      <w:r>
+        <w:rPr>
+          <w:b w:val="0"/>
+          <w:bCs w:val="0"/>
+          <w:sz w:val="24"/>
+          <w:szCs w:val="24"/>
+        </w:rPr>
+        <w:t>, transparência</w:t>
+      </w:r>
+      <w:r>
+        <w:rPr>
+          <w:b w:val="0"/>
+          <w:bCs w:val="0"/>
+          <w:sz w:val="24"/>
+          <w:szCs w:val="24"/>
+        </w:rPr>
+        <w:t xml:space="preserve"> e rápida adaptabilidade a mudanças (WELLS,</w:t>
+      </w:r>
+      <w:r>
+        <w:rPr>
+          <w:b w:val="0"/>
+          <w:bCs w:val="0"/>
+          <w:sz w:val="24"/>
+          <w:szCs w:val="24"/>
+        </w:rPr>
+        <w:t xml:space="preserve"> </w:t>
+      </w:r>
+      <w:r>
+        <w:rPr>
+          <w:b w:val="0"/>
+          <w:bCs w:val="0"/>
+          <w:sz w:val="24"/>
+          <w:szCs w:val="24"/>
+        </w:rPr>
+        <w:t>2000</w:t>
+      </w:r>
+      <w:r>
+        <w:rPr>
+          <w:b w:val="0"/>
+          <w:bCs w:val="0"/>
+          <w:sz w:val="24"/>
+          <w:szCs w:val="24"/>
+        </w:rPr>
+        <w:t>a</w:t>
+      </w:r>
+      <w:r>
+        <w:rPr>
+          <w:b w:val="0"/>
+          <w:bCs w:val="0"/>
+          <w:sz w:val="24"/>
+          <w:szCs w:val="24"/>
+        </w:rPr>
+        <w:t>)</w:t>
+      </w:r>
+      <w:r>
+        <w:rPr>
+          <w:b w:val="0"/>
+          <w:bCs w:val="0"/>
+          <w:sz w:val="24"/>
+          <w:szCs w:val="24"/>
+        </w:rPr>
+        <w:t>, abaixo uma breve descrição destes valores (</w:t>
+      </w:r>
+      <w:r>
+        <w:rPr>
+          <w:b w:val="0"/>
+          <w:bCs w:val="0"/>
+          <w:sz w:val="24"/>
+          <w:szCs w:val="24"/>
+        </w:rPr>
+        <w:t>BECK</w:t>
+      </w:r>
+      <w:r>
+        <w:rPr>
+          <w:b w:val="0"/>
+          <w:bCs w:val="0"/>
+          <w:sz w:val="24"/>
+          <w:szCs w:val="24"/>
+        </w:rPr>
+        <w:t xml:space="preserve">, </w:t>
+      </w:r>
+      <w:r>
+        <w:rPr>
+          <w:b w:val="0"/>
+          <w:bCs w:val="0"/>
+          <w:sz w:val="24"/>
+          <w:szCs w:val="24"/>
+        </w:rPr>
+        <w:t>2000</w:t>
+      </w:r>
+      <w:r>
+        <w:rPr>
+          <w:b w:val="0"/>
+          <w:bCs w:val="0"/>
+          <w:sz w:val="24"/>
+          <w:szCs w:val="24"/>
+        </w:rPr>
+        <w:t>):</w:t>
+      </w:r>
+    </w:p>
+    <w:p>
+      <w:pPr>
+        <w:spacing w:line="360" w:lineRule="auto"/>
+        <w:jc w:val="both"/>
+        <w:rPr>
+          <w:b w:val="0"/>
+          <w:bCs w:val="0"/>
+          <w:sz w:val="24"/>
+          <w:szCs w:val="24"/>
+        </w:rPr>
+      </w:pPr>
+    </w:p>
+    <w:p>
+      <w:pPr>
+        <w:pStyle w:val="PargrafodaLista"/>
+        <w:numPr>
+          <w:ilvl w:val="0"/>
+          <w:numId w:val="11"/>
+        </w:numPr>
+        <w:spacing w:line="360" w:lineRule="auto"/>
+        <w:jc w:val="both"/>
+        <w:rPr>
+          <w:b w:val="0"/>
+          <w:bCs w:val="0"/>
+          <w:sz w:val="24"/>
+          <w:szCs w:val="24"/>
+        </w:rPr>
+      </w:pPr>
+      <w:r>
+        <w:rPr>
+          <w:sz w:val="24"/>
+          <w:szCs w:val="24"/>
+        </w:rPr>
+        <w:lastRenderedPageBreak/>
+        <w:t>Comunicação:</w:t>
+      </w:r>
+      <w:r>
+        <w:rPr>
+          <w:b w:val="0"/>
+          <w:bCs w:val="0"/>
+          <w:sz w:val="24"/>
+          <w:szCs w:val="24"/>
+        </w:rPr>
+        <w:t xml:space="preserve"> uma comunicação precisa, objetiva e oportuna</w:t>
+      </w:r>
+      <w:r>
+        <w:rPr>
+          <w:b w:val="0"/>
+          <w:bCs w:val="0"/>
+          <w:sz w:val="24"/>
+          <w:szCs w:val="24"/>
+        </w:rPr>
+        <w:t xml:space="preserve"> ajuda os envolvidos a entenderem quais são os objetivos do projeto e como alcançá-los.</w:t>
+      </w:r>
+    </w:p>
+    <w:p>
+      <w:pPr>
+        <w:pStyle w:val="PargrafodaLista"/>
+        <w:numPr>
+          <w:ilvl w:val="0"/>
+          <w:numId w:val="11"/>
+        </w:numPr>
+        <w:spacing w:line="360" w:lineRule="auto"/>
+        <w:jc w:val="both"/>
+        <w:rPr>
+          <w:b w:val="0"/>
+          <w:bCs w:val="0"/>
+          <w:sz w:val="24"/>
+          <w:szCs w:val="24"/>
+        </w:rPr>
+      </w:pPr>
+      <w:r>
+        <w:rPr>
+          <w:sz w:val="24"/>
+          <w:szCs w:val="24"/>
+        </w:rPr>
+        <w:t>Simplicidade:</w:t>
+      </w:r>
+      <w:r>
+        <w:rPr>
+          <w:b w:val="0"/>
+          <w:bCs w:val="0"/>
+          <w:sz w:val="24"/>
+          <w:szCs w:val="24"/>
+        </w:rPr>
+        <w:t xml:space="preserve"> almejar sempre a solução mais simples busca minimizar o impacto causado pelas mudanças e o esforço em realizá-las.</w:t>
+      </w:r>
+    </w:p>
+    <w:p>
+      <w:pPr>
+        <w:pStyle w:val="PargrafodaLista"/>
+        <w:numPr>
+          <w:ilvl w:val="0"/>
+          <w:numId w:val="11"/>
+        </w:numPr>
+        <w:spacing w:line="360" w:lineRule="auto"/>
+        <w:jc w:val="both"/>
+        <w:rPr>
+          <w:b w:val="0"/>
+          <w:bCs w:val="0"/>
+          <w:sz w:val="24"/>
+          <w:szCs w:val="24"/>
+        </w:rPr>
+      </w:pPr>
+      <w:r>
+        <w:rPr>
+          <w:i/>
+          <w:iCs/>
+          <w:sz w:val="24"/>
+          <w:szCs w:val="24"/>
+        </w:rPr>
+        <w:t>Feedback</w:t>
+      </w:r>
+      <w:r>
+        <w:rPr>
+          <w:sz w:val="24"/>
+          <w:szCs w:val="24"/>
+        </w:rPr>
+        <w:t>:</w:t>
+      </w:r>
+      <w:r>
+        <w:rPr>
+          <w:b w:val="0"/>
+          <w:bCs w:val="0"/>
+          <w:sz w:val="24"/>
+          <w:szCs w:val="24"/>
+        </w:rPr>
+        <w:t xml:space="preserve"> obter constantes retornos sobre o funcionamento do </w:t>
+      </w:r>
+      <w:r>
+        <w:rPr>
+          <w:b w:val="0"/>
+          <w:bCs w:val="0"/>
+          <w:i/>
+          <w:iCs/>
+          <w:sz w:val="24"/>
+          <w:szCs w:val="24"/>
+        </w:rPr>
+        <w:t>software</w:t>
+      </w:r>
+      <w:r>
+        <w:rPr>
+          <w:b w:val="0"/>
+          <w:bCs w:val="0"/>
+          <w:sz w:val="24"/>
+          <w:szCs w:val="24"/>
+        </w:rPr>
+        <w:t xml:space="preserve">, mediante testes unitários, programação em pares e alinhamento com </w:t>
+      </w:r>
+      <w:r>
+        <w:rPr>
+          <w:b w:val="0"/>
+          <w:bCs w:val="0"/>
+          <w:sz w:val="24"/>
+          <w:szCs w:val="24"/>
+        </w:rPr>
+        <w:t>equipes</w:t>
+      </w:r>
+      <w:r>
+        <w:rPr>
+          <w:b w:val="0"/>
+          <w:bCs w:val="0"/>
+          <w:sz w:val="24"/>
+          <w:szCs w:val="24"/>
+        </w:rPr>
+        <w:t xml:space="preserve"> de negócio.</w:t>
+      </w:r>
+    </w:p>
+    <w:p>
+      <w:pPr>
+        <w:pStyle w:val="PargrafodaLista"/>
+        <w:numPr>
+          <w:ilvl w:val="0"/>
+          <w:numId w:val="11"/>
+        </w:numPr>
+        <w:spacing w:line="360" w:lineRule="auto"/>
+        <w:jc w:val="both"/>
+        <w:rPr>
+          <w:b w:val="0"/>
+          <w:bCs w:val="0"/>
+          <w:sz w:val="24"/>
+          <w:szCs w:val="24"/>
+        </w:rPr>
+      </w:pPr>
+      <w:r>
+        <w:rPr>
+          <w:sz w:val="24"/>
+          <w:szCs w:val="24"/>
+        </w:rPr>
+        <w:t>Respeito:</w:t>
+      </w:r>
+      <w:r>
+        <w:rPr>
+          <w:b w:val="0"/>
+          <w:bCs w:val="0"/>
+          <w:sz w:val="24"/>
+          <w:szCs w:val="24"/>
+        </w:rPr>
+        <w:t xml:space="preserve"> é necessário ter escuta ativa e levar em consideração as ideias que são mais simples e que levam ao atingimento dos objetivos traçados.</w:t>
+      </w:r>
+    </w:p>
+    <w:p>
+      <w:pPr>
+        <w:pStyle w:val="PargrafodaLista"/>
+        <w:numPr>
+          <w:ilvl w:val="0"/>
+          <w:numId w:val="11"/>
+        </w:numPr>
+        <w:spacing w:line="360" w:lineRule="auto"/>
+        <w:jc w:val="both"/>
+        <w:rPr>
+          <w:b w:val="0"/>
+          <w:bCs w:val="0"/>
+          <w:sz w:val="24"/>
+          <w:szCs w:val="24"/>
+        </w:rPr>
+      </w:pPr>
+      <w:r>
+        <w:rPr>
+          <w:sz w:val="24"/>
+          <w:szCs w:val="24"/>
+        </w:rPr>
+        <w:t>Coragem:</w:t>
+      </w:r>
+      <w:r>
+        <w:rPr>
+          <w:b w:val="0"/>
+          <w:bCs w:val="0"/>
+          <w:sz w:val="24"/>
+          <w:szCs w:val="24"/>
+        </w:rPr>
+        <w:t xml:space="preserve"> capacidade de aceitar e se adaptar </w:t>
+      </w:r>
+      <w:r>
+        <w:rPr>
+          <w:b w:val="0"/>
+          <w:bCs w:val="0"/>
+          <w:sz w:val="24"/>
+          <w:szCs w:val="24"/>
+        </w:rPr>
+        <w:t>a</w:t>
+      </w:r>
+      <w:r>
+        <w:rPr>
+          <w:b w:val="0"/>
+          <w:bCs w:val="0"/>
+          <w:sz w:val="24"/>
+          <w:szCs w:val="24"/>
+        </w:rPr>
+        <w:t xml:space="preserve"> mudanças.</w:t>
+      </w:r>
+    </w:p>
+    <w:p>
+      <w:pPr>
+        <w:spacing w:line="360" w:lineRule="auto"/>
+        <w:jc w:val="both"/>
+        <w:rPr>
+          <w:b w:val="0"/>
+          <w:bCs w:val="0"/>
+          <w:sz w:val="24"/>
+          <w:szCs w:val="24"/>
+        </w:rPr>
+      </w:pPr>
+    </w:p>
+    <w:p>
+      <w:pPr>
+        <w:spacing w:line="360" w:lineRule="auto"/>
+        <w:jc w:val="both"/>
+        <w:rPr>
+          <w:b w:val="0"/>
+          <w:bCs w:val="0"/>
+          <w:sz w:val="24"/>
+          <w:szCs w:val="24"/>
+        </w:rPr>
+      </w:pPr>
+      <w:r>
+        <w:rPr>
+          <w:b w:val="0"/>
+          <w:bCs w:val="0"/>
+          <w:sz w:val="24"/>
+          <w:szCs w:val="24"/>
+        </w:rPr>
+        <w:t>O ciclo de vida de um projeto utilizando XP passa pelas seguintes fases</w:t>
+      </w:r>
+      <w:r>
+        <w:rPr>
+          <w:b w:val="0"/>
+          <w:bCs w:val="0"/>
+          <w:sz w:val="24"/>
+          <w:szCs w:val="24"/>
+        </w:rPr>
+        <w:t xml:space="preserve"> (HENRAJANI, 2007)</w:t>
+      </w:r>
+      <w:r>
+        <w:rPr>
+          <w:b w:val="0"/>
+          <w:bCs w:val="0"/>
+          <w:sz w:val="24"/>
+          <w:szCs w:val="24"/>
+        </w:rPr>
+        <w:t>: Exploração; Planejamento; Iterações para versões; Produção e Manutenção</w:t>
+      </w:r>
+      <w:r>
+        <w:rPr>
+          <w:b w:val="0"/>
+          <w:bCs w:val="0"/>
+          <w:sz w:val="24"/>
+          <w:szCs w:val="24"/>
+        </w:rPr>
+        <w:t xml:space="preserve">, conforme apresentado na figura </w:t>
+      </w:r>
+      <w:r>
+        <w:rPr>
+          <w:b w:val="0"/>
+          <w:bCs w:val="0"/>
+          <w:sz w:val="24"/>
+          <w:szCs w:val="24"/>
+        </w:rPr>
+        <w:t>5</w:t>
+      </w:r>
+      <w:r>
+        <w:rPr>
+          <w:b w:val="0"/>
+          <w:bCs w:val="0"/>
+          <w:sz w:val="24"/>
+          <w:szCs w:val="24"/>
+        </w:rPr>
+        <w:t>.</w:t>
+      </w:r>
+    </w:p>
+    <w:p>
+      <w:pPr>
+        <w:spacing w:line="360" w:lineRule="auto"/>
+        <w:jc w:val="center"/>
+        <w:rPr>
+          <w:b w:val="0"/>
+          <w:bCs w:val="0"/>
+          <w:sz w:val="24"/>
+          <w:szCs w:val="24"/>
+        </w:rPr>
+      </w:pPr>
+    </w:p>
+    <w:p>
+      <w:pPr>
+        <w:spacing w:line="360" w:lineRule="auto"/>
+        <w:jc w:val="center"/>
+        <w:rPr>
+          <w:b w:val="0"/>
+          <w:bCs w:val="0"/>
+          <w:sz w:val="24"/>
+          <w:szCs w:val="24"/>
+        </w:rPr>
+      </w:pPr>
+      <w:r>
+        <w:rPr>
+          <w:b w:val="0"/>
+          <w:bCs w:val="0"/>
+          <w:sz w:val="24"/>
+          <w:szCs w:val="24"/>
+        </w:rPr>
+        <w:t xml:space="preserve">Figura </w:t>
+      </w:r>
+      <w:r>
+        <w:rPr>
+          <w:b w:val="0"/>
+          <w:bCs w:val="0"/>
+          <w:sz w:val="24"/>
+          <w:szCs w:val="24"/>
+        </w:rPr>
+        <w:t>5</w:t>
+      </w:r>
+      <w:r>
+        <w:rPr>
+          <w:b w:val="0"/>
+          <w:bCs w:val="0"/>
+          <w:sz w:val="24"/>
+          <w:szCs w:val="24"/>
+        </w:rPr>
+        <w:t xml:space="preserve"> – Fases de um projeto utilizando XP</w:t>
+      </w:r>
+    </w:p>
+    <w:p>
+      <w:pPr>
+        <w:spacing w:line="360" w:lineRule="auto"/>
+        <w:rPr>
+          <w:b w:val="0"/>
+          <w:bCs w:val="0"/>
+          <w:sz w:val="24"/>
+          <w:szCs w:val="24"/>
+        </w:rPr>
+      </w:pPr>
+      <w:r>
+        <w:rPr>
+          <w:noProof/>
+        </w:rPr>
+        <w:drawing>
+          <wp:inline distT="0" distB="0" distL="0" distR="0" wp14:anchorId="34D19A6A" wp14:editId="1EF89703">
+            <wp:extent cx="5534025" cy="2688236"/>
+            <wp:effectExtent l="0" t="0" r="0" b="0"/>
+            <wp:docPr id="2" name="Imagem 2"/>
+            <wp:cNvGraphicFramePr>
+              <a:graphicFrameLocks xmlns:a="http://schemas.openxmlformats.org/drawingml/2006/main" noChangeAspect="1"/>
+            </wp:cNvGraphicFramePr>
+            <a:graphic xmlns:a="http://schemas.openxmlformats.org/drawingml/2006/main">
+              <a:graphicData uri="http://schemas.openxmlformats.org/drawingml/2006/picture">
+                <pic:pic xmlns:pic="http://schemas.openxmlformats.org/drawingml/2006/picture">
+                  <pic:nvPicPr>
+                    <pic:cNvPr id="1" name=""/>
+                    <pic:cNvPicPr/>
+                  </pic:nvPicPr>
+                  <pic:blipFill>
+                    <a:blip r:embed="rId17"/>
+                    <a:stretch>
+                      <a:fillRect/>
+                    </a:stretch>
+                  </pic:blipFill>
+                  <pic:spPr>
+                    <a:xfrm>
+                      <a:off x="0" y="0"/>
                       <a:ext cx="5737921" cy="2787281"/>
                     </a:xfrm>
                     <a:prstGeom prst="rect">
@@ -20585,7 +20479,7 @@
                     </pic:cNvPicPr>
                   </pic:nvPicPr>
                   <pic:blipFill>
-                    <a:blip r:embed="rId17" cstate="print">
+                    <a:blip r:embed="rId18" cstate="print">
                       <a:extLst>
                         <a:ext uri="{28A0092B-C50C-407E-A947-70E740481C1C}">
                           <a14:useLocalDpi xmlns:a14="http://schemas.microsoft.com/office/drawing/2010/main" val="0"/>
@@ -21734,7 +21628,7 @@
                     </pic:cNvPicPr>
                   </pic:nvPicPr>
                   <pic:blipFill>
-                    <a:blip r:embed="rId18">
+                    <a:blip r:embed="rId19">
                       <a:extLst>
                         <a:ext uri="{28A0092B-C50C-407E-A947-70E740481C1C}">
                           <a14:useLocalDpi xmlns:a14="http://schemas.microsoft.com/office/drawing/2010/main" val="0"/>
@@ -28217,7 +28111,39 @@
           <w:sz w:val="24"/>
           <w:szCs w:val="24"/>
         </w:rPr>
-        <w:t xml:space="preserve">de práticas de </w:t>
+        <w:t xml:space="preserve">de </w:t>
+      </w:r>
+      <w:r>
+        <w:rPr>
+          <w:b w:val="0"/>
+          <w:sz w:val="24"/>
+          <w:szCs w:val="24"/>
+        </w:rPr>
+        <w:t>recomendações</w:t>
+      </w:r>
+      <w:r>
+        <w:rPr>
+          <w:b w:val="0"/>
+          <w:sz w:val="24"/>
+          <w:szCs w:val="24"/>
+        </w:rPr>
+        <w:t xml:space="preserve"> </w:t>
+      </w:r>
+      <w:r>
+        <w:rPr>
+          <w:b w:val="0"/>
+          <w:sz w:val="24"/>
+          <w:szCs w:val="24"/>
+        </w:rPr>
+        <w:t>para</w:t>
+      </w:r>
+      <w:r>
+        <w:rPr>
+          <w:b w:val="0"/>
+          <w:sz w:val="24"/>
+          <w:szCs w:val="24"/>
+        </w:rPr>
+        <w:t xml:space="preserve"> </w:t>
       </w:r>
       <w:r>
         <w:rPr>
@@ -29724,7 +29650,25 @@
           <w:szCs w:val="24"/>
           <w:lang w:val="it-IT"/>
         </w:rPr>
-        <w:t>A própria lista de práticas fornece uma base para a Gestão das Comunicações no projeto, visto que os requisitos / funcionalidades que estão sendo tratados, bem como os responsáveis e envolvidos do projeto, são identificados</w:t>
+        <w:t xml:space="preserve">A própria lista de </w:t>
+      </w:r>
+      <w:r>
+        <w:rPr>
+          <w:b w:val="0"/>
+          <w:sz w:val="24"/>
+          <w:szCs w:val="24"/>
+          <w:lang w:val="it-IT"/>
+        </w:rPr>
+        <w:t>verificação</w:t>
+      </w:r>
+      <w:r>
+        <w:rPr>
+          <w:b w:val="0"/>
+          <w:sz w:val="24"/>
+          <w:szCs w:val="24"/>
+          <w:lang w:val="it-IT"/>
+        </w:rPr>
+        <w:t xml:space="preserve"> fornece uma base para a Gestão das Comunicações no projeto, visto que os requisitos / funcionalidades que estão sendo tratados, bem como os responsáveis e envolvidos do projeto, são identificados</w:t>
       </w:r>
       <w:r>
         <w:rPr>
@@ -29829,16 +29773,7 @@
           <w:szCs w:val="24"/>
           <w:lang w:val="it-IT"/>
         </w:rPr>
-        <w:t>o conjunto de práticas propostas</w:t>
-      </w:r>
-      <w:r>
-        <w:rPr>
-          <w:b w:val="0"/>
-          <w:sz w:val="24"/>
-          <w:szCs w:val="24"/>
-          <w:lang w:val="it-IT"/>
-        </w:rPr>
-        <w:t xml:space="preserve"> </w:t>
+        <w:t xml:space="preserve">a lista de verificação </w:t>
       </w:r>
       <w:r>
         <w:rPr>
@@ -29924,7 +29859,7 @@
           <w:szCs w:val="24"/>
           <w:lang w:val="it-IT"/>
         </w:rPr>
-        <w:t>Práticas</w:t>
+        <w:t>Lista de verificação</w:t>
       </w:r>
       <w:r>
         <w:rPr>
@@ -29934,7 +29869,7 @@
           <w:szCs w:val="24"/>
           <w:lang w:val="it-IT"/>
         </w:rPr>
-        <w:t xml:space="preserve"> propostas para refinamento dos requisitos e Gestão das Comunicações</w:t>
+        <w:t xml:space="preserve"> para refinamento dos requisitos e Gestão das Comunicações</w:t>
       </w:r>
     </w:p>
     <w:tbl>
@@ -32191,7 +32126,7 @@
           <w:szCs w:val="24"/>
         </w:rPr>
         <w:lastRenderedPageBreak/>
-        <w:t xml:space="preserve">As práticas </w:t>
+        <w:t>Os itens</w:t>
       </w:r>
       <w:r>
         <w:rPr>
@@ -32201,6 +32136,16 @@
           <w:sz w:val="24"/>
           <w:szCs w:val="24"/>
         </w:rPr>
+        <w:t xml:space="preserve"> </w:t>
+      </w:r>
+      <w:r>
+        <w:rPr>
+          <w:b w:val="0"/>
+          <w:bCs w:val="0"/>
+          <w:noProof/>
+          <w:sz w:val="24"/>
+          <w:szCs w:val="24"/>
+        </w:rPr>
         <w:t>apresentad</w:t>
       </w:r>
       <w:r>
@@ -32211,7 +32156,7 @@
           <w:sz w:val="24"/>
           <w:szCs w:val="24"/>
         </w:rPr>
-        <w:t>as</w:t>
+        <w:t>o</w:t>
       </w:r>
       <w:r>
         <w:rPr>
@@ -32221,6 +32166,16 @@
           <w:sz w:val="24"/>
           <w:szCs w:val="24"/>
         </w:rPr>
+        <w:t>s</w:t>
+      </w:r>
+      <w:r>
+        <w:rPr>
+          <w:b w:val="0"/>
+          <w:bCs w:val="0"/>
+          <w:noProof/>
+          <w:sz w:val="24"/>
+          <w:szCs w:val="24"/>
+        </w:rPr>
         <w:t xml:space="preserve"> na </w:t>
       </w:r>
       <w:r>
@@ -32361,7 +32316,27 @@
           <w:sz w:val="24"/>
           <w:szCs w:val="24"/>
         </w:rPr>
-        <w:t xml:space="preserve">iante desse cenário, ele é aplicado no momento </w:t>
+        <w:t xml:space="preserve">iante desse cenário, </w:t>
+      </w:r>
+      <w:r>
+        <w:rPr>
+          <w:b w:val="0"/>
+          <w:bCs w:val="0"/>
+          <w:noProof/>
+          <w:sz w:val="24"/>
+          <w:szCs w:val="24"/>
+        </w:rPr>
+        <w:t>a aplicação é realizada</w:t>
+      </w:r>
+      <w:r>
+        <w:rPr>
+          <w:b w:val="0"/>
+          <w:bCs w:val="0"/>
+          <w:noProof/>
+          <w:sz w:val="24"/>
+          <w:szCs w:val="24"/>
+        </w:rPr>
+        <w:t xml:space="preserve"> no momento </w:t>
       </w:r>
       <w:r>
         <w:rPr>
@@ -34219,7 +34194,7 @@
                     </pic:cNvPicPr>
                   </pic:nvPicPr>
                   <pic:blipFill>
-                    <a:blip r:embed="rId19">
+                    <a:blip r:embed="rId20">
                       <a:extLst>
                         <a:ext uri="{28A0092B-C50C-407E-A947-70E740481C1C}">
                           <a14:useLocalDpi xmlns:a14="http://schemas.microsoft.com/office/drawing/2010/main" val="0"/>
@@ -37212,7 +37187,25 @@
           <w:szCs w:val="24"/>
           <w:lang w:val="it-IT"/>
         </w:rPr>
-        <w:t xml:space="preserve">Após a definição da lista de práticas, processos de Gestão das Comunicações e </w:t>
+        <w:t xml:space="preserve">Após a definição da lista de </w:t>
+      </w:r>
+      <w:r>
+        <w:rPr>
+          <w:b w:val="0"/>
+          <w:sz w:val="24"/>
+          <w:szCs w:val="24"/>
+          <w:lang w:val="it-IT"/>
+        </w:rPr>
+        <w:t>verificação</w:t>
+      </w:r>
+      <w:r>
+        <w:rPr>
+          <w:b w:val="0"/>
+          <w:sz w:val="24"/>
+          <w:szCs w:val="24"/>
+          <w:lang w:val="it-IT"/>
+        </w:rPr>
+        <w:t xml:space="preserve">, processos de Gestão das Comunicações e </w:t>
       </w:r>
       <w:r>
         <w:rPr>
@@ -37973,7 +37966,7 @@
           <w:szCs w:val="24"/>
           <w:lang w:val="it-IT"/>
         </w:rPr>
-        <w:t xml:space="preserve"> das comunicações fosse atendido, visto que fornece uma referência explícita e visual de como as informações devem ser tratadas tanto a nível de front-end quanto de </w:t>
+        <w:t xml:space="preserve"> das comunicações fosse atendido, visto que fornece uma referência explícita e visual de como as informações devem ser tratadas tanto a nível de </w:t>
       </w:r>
       <w:r>
         <w:rPr>
@@ -37984,6 +37977,26 @@
           <w:szCs w:val="24"/>
           <w:lang w:val="it-IT"/>
         </w:rPr>
+        <w:t>front-end</w:t>
+      </w:r>
+      <w:r>
+        <w:rPr>
+          <w:b w:val="0"/>
+          <w:sz w:val="24"/>
+          <w:szCs w:val="24"/>
+          <w:lang w:val="it-IT"/>
+        </w:rPr>
+        <w:t xml:space="preserve"> quanto de </w:t>
+      </w:r>
+      <w:r>
+        <w:rPr>
+          <w:b w:val="0"/>
+          <w:i/>
+          <w:iCs/>
+          <w:sz w:val="24"/>
+          <w:szCs w:val="24"/>
+          <w:lang w:val="it-IT"/>
+        </w:rPr>
         <w:t>back-end</w:t>
       </w:r>
       <w:r>
@@ -38020,7 +38033,25 @@
           <w:szCs w:val="24"/>
           <w:lang w:val="it-IT"/>
         </w:rPr>
-        <w:t xml:space="preserve"> tinha experiência em atuar com engenharia de </w:t>
+        <w:t xml:space="preserve"> </w:t>
+      </w:r>
+      <w:r>
+        <w:rPr>
+          <w:b w:val="0"/>
+          <w:sz w:val="24"/>
+          <w:szCs w:val="24"/>
+          <w:lang w:val="it-IT"/>
+        </w:rPr>
+        <w:t>tem</w:t>
+      </w:r>
+      <w:r>
+        <w:rPr>
+          <w:b w:val="0"/>
+          <w:sz w:val="24"/>
+          <w:szCs w:val="24"/>
+          <w:lang w:val="it-IT"/>
+        </w:rPr>
+        <w:t xml:space="preserve"> experiência em atuar com engenharia de </w:t>
       </w:r>
       <w:r>
         <w:rPr>
@@ -38162,136 +38193,6 @@
             <wp:extent cx="5760720" cy="2901315"/>
             <wp:effectExtent l="0" t="0" r="0" b="0"/>
             <wp:docPr id="8" name="Imagem 8"/>
-            <wp:cNvGraphicFramePr>
-              <a:graphicFrameLocks xmlns:a="http://schemas.openxmlformats.org/drawingml/2006/main" noChangeAspect="1"/>
-            </wp:cNvGraphicFramePr>
-            <a:graphic xmlns:a="http://schemas.openxmlformats.org/drawingml/2006/main">
-              <a:graphicData uri="http://schemas.openxmlformats.org/drawingml/2006/picture">
-                <pic:pic xmlns:pic="http://schemas.openxmlformats.org/drawingml/2006/picture">
-                  <pic:nvPicPr>
-                    <pic:cNvPr id="1" name=""/>
-                    <pic:cNvPicPr/>
-                  </pic:nvPicPr>
-                  <pic:blipFill>
-                    <a:blip r:embed="rId20"/>
-                    <a:stretch>
-                      <a:fillRect/>
-                    </a:stretch>
-                  </pic:blipFill>
-                  <pic:spPr>
-                    <a:xfrm>
-                      <a:off x="0" y="0"/>
-                      <a:ext cx="5760720" cy="2901315"/>
-                    </a:xfrm>
-                    <a:prstGeom prst="rect">
-                      <a:avLst/>
-                    </a:prstGeom>
-                  </pic:spPr>
-                </pic:pic>
-              </a:graphicData>
-            </a:graphic>
-          </wp:inline>
-        </w:drawing>
-      </w:r>
-    </w:p>
-    <w:p>
-      <w:pPr>
-        <w:spacing w:line="360" w:lineRule="auto"/>
-        <w:rPr>
-          <w:b w:val="0"/>
-          <w:sz w:val="20"/>
-          <w:szCs w:val="20"/>
-          <w:lang w:val="it-IT"/>
-        </w:rPr>
-      </w:pPr>
-      <w:r>
-        <w:rPr>
-          <w:b w:val="0"/>
-          <w:sz w:val="20"/>
-          <w:szCs w:val="20"/>
-          <w:lang w:val="it-IT"/>
-        </w:rPr>
-        <w:t xml:space="preserve">Fonte: </w:t>
-      </w:r>
-      <w:r>
-        <w:rPr>
-          <w:b w:val="0"/>
-          <w:sz w:val="20"/>
-          <w:szCs w:val="20"/>
-          <w:lang w:val="it-IT"/>
-        </w:rPr>
-        <w:t>O a</w:t>
-      </w:r>
-      <w:r>
-        <w:rPr>
-          <w:b w:val="0"/>
-          <w:sz w:val="20"/>
-          <w:szCs w:val="20"/>
-          <w:lang w:val="it-IT"/>
-        </w:rPr>
-        <w:t>utor</w:t>
-      </w:r>
-    </w:p>
-    <w:p>
-      <w:pPr>
-        <w:spacing w:line="360" w:lineRule="auto"/>
-        <w:jc w:val="both"/>
-        <w:rPr>
-          <w:b w:val="0"/>
-          <w:sz w:val="24"/>
-          <w:szCs w:val="24"/>
-          <w:lang w:val="it-IT"/>
-        </w:rPr>
-      </w:pPr>
-    </w:p>
-    <w:p>
-      <w:pPr>
-        <w:spacing w:line="360" w:lineRule="auto"/>
-        <w:jc w:val="center"/>
-        <w:rPr>
-          <w:b w:val="0"/>
-          <w:bCs w:val="0"/>
-          <w:noProof/>
-          <w:sz w:val="24"/>
-          <w:szCs w:val="24"/>
-        </w:rPr>
-      </w:pPr>
-      <w:r>
-        <w:rPr>
-          <w:b w:val="0"/>
-          <w:bCs w:val="0"/>
-          <w:noProof/>
-          <w:sz w:val="24"/>
-          <w:szCs w:val="24"/>
-        </w:rPr>
-        <w:lastRenderedPageBreak/>
-        <w:t>Figura 10 – Cenário BDD de transferência intrabancária</w:t>
-      </w:r>
-    </w:p>
-    <w:p>
-      <w:pPr>
-        <w:spacing w:line="360" w:lineRule="auto"/>
-        <w:jc w:val="both"/>
-        <w:rPr>
-          <w:b w:val="0"/>
-          <w:sz w:val="24"/>
-          <w:szCs w:val="24"/>
-          <w:lang w:val="it-IT"/>
-        </w:rPr>
-      </w:pPr>
-      <w:r>
-        <w:rPr>
-          <w:b w:val="0"/>
-          <w:noProof/>
-          <w:sz w:val="24"/>
-          <w:szCs w:val="24"/>
-          <w:lang w:val="it-IT"/>
-        </w:rPr>
-        <w:drawing>
-          <wp:inline distT="0" distB="0" distL="0" distR="0" wp14:anchorId="1090708A" wp14:editId="6D0F8CC5">
-            <wp:extent cx="5760720" cy="2165350"/>
-            <wp:effectExtent l="0" t="0" r="0" b="6350"/>
-            <wp:docPr id="10" name="Imagem 10"/>
             <wp:cNvGraphicFramePr>
               <a:graphicFrameLocks xmlns:a="http://schemas.openxmlformats.org/drawingml/2006/main" noChangeAspect="1"/>
             </wp:cNvGraphicFramePr>
@@ -38311,6 +38212,136 @@
                   <pic:spPr>
                     <a:xfrm>
                       <a:off x="0" y="0"/>
+                      <a:ext cx="5760720" cy="2901315"/>
+                    </a:xfrm>
+                    <a:prstGeom prst="rect">
+                      <a:avLst/>
+                    </a:prstGeom>
+                  </pic:spPr>
+                </pic:pic>
+              </a:graphicData>
+            </a:graphic>
+          </wp:inline>
+        </w:drawing>
+      </w:r>
+    </w:p>
+    <w:p>
+      <w:pPr>
+        <w:spacing w:line="360" w:lineRule="auto"/>
+        <w:rPr>
+          <w:b w:val="0"/>
+          <w:sz w:val="20"/>
+          <w:szCs w:val="20"/>
+          <w:lang w:val="it-IT"/>
+        </w:rPr>
+      </w:pPr>
+      <w:r>
+        <w:rPr>
+          <w:b w:val="0"/>
+          <w:sz w:val="20"/>
+          <w:szCs w:val="20"/>
+          <w:lang w:val="it-IT"/>
+        </w:rPr>
+        <w:t xml:space="preserve">Fonte: </w:t>
+      </w:r>
+      <w:r>
+        <w:rPr>
+          <w:b w:val="0"/>
+          <w:sz w:val="20"/>
+          <w:szCs w:val="20"/>
+          <w:lang w:val="it-IT"/>
+        </w:rPr>
+        <w:t>O a</w:t>
+      </w:r>
+      <w:r>
+        <w:rPr>
+          <w:b w:val="0"/>
+          <w:sz w:val="20"/>
+          <w:szCs w:val="20"/>
+          <w:lang w:val="it-IT"/>
+        </w:rPr>
+        <w:t>utor</w:t>
+      </w:r>
+    </w:p>
+    <w:p>
+      <w:pPr>
+        <w:spacing w:line="360" w:lineRule="auto"/>
+        <w:jc w:val="both"/>
+        <w:rPr>
+          <w:b w:val="0"/>
+          <w:sz w:val="24"/>
+          <w:szCs w:val="24"/>
+          <w:lang w:val="it-IT"/>
+        </w:rPr>
+      </w:pPr>
+    </w:p>
+    <w:p>
+      <w:pPr>
+        <w:spacing w:line="360" w:lineRule="auto"/>
+        <w:jc w:val="center"/>
+        <w:rPr>
+          <w:b w:val="0"/>
+          <w:bCs w:val="0"/>
+          <w:noProof/>
+          <w:sz w:val="24"/>
+          <w:szCs w:val="24"/>
+        </w:rPr>
+      </w:pPr>
+      <w:r>
+        <w:rPr>
+          <w:b w:val="0"/>
+          <w:bCs w:val="0"/>
+          <w:noProof/>
+          <w:sz w:val="24"/>
+          <w:szCs w:val="24"/>
+        </w:rPr>
+        <w:lastRenderedPageBreak/>
+        <w:t>Figura 10 – Cenário BDD de transferência intrabancária</w:t>
+      </w:r>
+    </w:p>
+    <w:p>
+      <w:pPr>
+        <w:spacing w:line="360" w:lineRule="auto"/>
+        <w:jc w:val="both"/>
+        <w:rPr>
+          <w:b w:val="0"/>
+          <w:sz w:val="24"/>
+          <w:szCs w:val="24"/>
+          <w:lang w:val="it-IT"/>
+        </w:rPr>
+      </w:pPr>
+      <w:r>
+        <w:rPr>
+          <w:b w:val="0"/>
+          <w:noProof/>
+          <w:sz w:val="24"/>
+          <w:szCs w:val="24"/>
+          <w:lang w:val="it-IT"/>
+        </w:rPr>
+        <w:drawing>
+          <wp:inline distT="0" distB="0" distL="0" distR="0" wp14:anchorId="1090708A" wp14:editId="6D0F8CC5">
+            <wp:extent cx="5760720" cy="2165350"/>
+            <wp:effectExtent l="0" t="0" r="0" b="6350"/>
+            <wp:docPr id="10" name="Imagem 10"/>
+            <wp:cNvGraphicFramePr>
+              <a:graphicFrameLocks xmlns:a="http://schemas.openxmlformats.org/drawingml/2006/main" noChangeAspect="1"/>
+            </wp:cNvGraphicFramePr>
+            <a:graphic xmlns:a="http://schemas.openxmlformats.org/drawingml/2006/main">
+              <a:graphicData uri="http://schemas.openxmlformats.org/drawingml/2006/picture">
+                <pic:pic xmlns:pic="http://schemas.openxmlformats.org/drawingml/2006/picture">
+                  <pic:nvPicPr>
+                    <pic:cNvPr id="1" name=""/>
+                    <pic:cNvPicPr/>
+                  </pic:nvPicPr>
+                  <pic:blipFill>
+                    <a:blip r:embed="rId22"/>
+                    <a:stretch>
+                      <a:fillRect/>
+                    </a:stretch>
+                  </pic:blipFill>
+                  <pic:spPr>
+                    <a:xfrm>
+                      <a:off x="0" y="0"/>
                       <a:ext cx="5760720" cy="2165350"/>
                     </a:xfrm>
                     <a:prstGeom prst="rect">
@@ -38416,10 +38447,10 @@
           <w:lang w:val="it-IT"/>
         </w:rPr>
         <w:drawing>
-          <wp:inline distT="0" distB="0" distL="0" distR="0" wp14:anchorId="4052C262" wp14:editId="5BF734B4">
-            <wp:extent cx="5989320" cy="2251277"/>
-            <wp:effectExtent l="0" t="0" r="0" b="0"/>
-            <wp:docPr id="11" name="Imagem 11"/>
+          <wp:inline distT="0" distB="0" distL="0" distR="0" wp14:anchorId="74DA194F" wp14:editId="04D3FD1C">
+            <wp:extent cx="5760720" cy="2567305"/>
+            <wp:effectExtent l="0" t="0" r="0" b="4445"/>
+            <wp:docPr id="23" name="Imagem 23"/>
             <wp:cNvGraphicFramePr>
               <a:graphicFrameLocks xmlns:a="http://schemas.openxmlformats.org/drawingml/2006/main" noChangeAspect="1"/>
             </wp:cNvGraphicFramePr>
@@ -38431,7 +38462,7 @@
                     <pic:cNvPicPr/>
                   </pic:nvPicPr>
                   <pic:blipFill>
-                    <a:blip r:embed="rId21"/>
+                    <a:blip r:embed="rId23"/>
                     <a:stretch>
                       <a:fillRect/>
                     </a:stretch>
@@ -38439,7 +38470,7 @@
                   <pic:spPr>
                     <a:xfrm>
                       <a:off x="0" y="0"/>
-                      <a:ext cx="5997406" cy="2254316"/>
+                      <a:ext cx="5760720" cy="2567305"/>
                     </a:xfrm>
                     <a:prstGeom prst="rect">
                       <a:avLst/>
@@ -38649,7 +38680,17 @@
           <w:szCs w:val="24"/>
           <w:lang w:val="it-IT"/>
         </w:rPr>
-        <w:t xml:space="preserve">, que realiza as consultas em um portal corporativo, enfatizaram a importância de se incluir os tipos de formatação e um exemplo de valor válido a ser retornado </w:t>
+        <w:t xml:space="preserve">, que realiza as consultas em um portal corporativo, enfatizaram a importância de se incluir os tipos de formatação e um </w:t>
+      </w:r>
+      <w:r>
+        <w:rPr>
+          <w:b w:val="0"/>
+          <w:sz w:val="24"/>
+          <w:szCs w:val="24"/>
+          <w:lang w:val="it-IT"/>
+        </w:rPr>
+        <w:lastRenderedPageBreak/>
+        <w:t xml:space="preserve">exemplo de valor válido a ser retornado </w:t>
       </w:r>
       <w:r>
         <w:rPr>
@@ -38667,17 +38708,7 @@
           <w:szCs w:val="24"/>
           <w:lang w:val="it-IT"/>
         </w:rPr>
-        <w:t xml:space="preserve">, na tabela de dados utilizada na </w:t>
-      </w:r>
-      <w:r>
-        <w:rPr>
-          <w:b w:val="0"/>
-          <w:sz w:val="24"/>
-          <w:szCs w:val="24"/>
-          <w:lang w:val="it-IT"/>
-        </w:rPr>
-        <w:lastRenderedPageBreak/>
-        <w:t>modelagem</w:t>
+        <w:t>, na tabela de dados utilizada na modelagem</w:t>
       </w:r>
       <w:r>
         <w:rPr>
@@ -38913,7 +38944,7 @@
                     <pic:cNvPicPr/>
                   </pic:nvPicPr>
                   <pic:blipFill>
-                    <a:blip r:embed="rId22">
+                    <a:blip r:embed="rId24">
                       <a:extLst>
                         <a:ext uri="{28A0092B-C50C-407E-A947-70E740481C1C}">
                           <a14:useLocalDpi xmlns:a14="http://schemas.microsoft.com/office/drawing/2010/main" val="0"/>
@@ -39040,7 +39071,7 @@
                     <pic:cNvPicPr/>
                   </pic:nvPicPr>
                   <pic:blipFill>
-                    <a:blip r:embed="rId23">
+                    <a:blip r:embed="rId25">
                       <a:extLst>
                         <a:ext uri="{28A0092B-C50C-407E-A947-70E740481C1C}">
                           <a14:useLocalDpi xmlns:a14="http://schemas.microsoft.com/office/drawing/2010/main" val="0"/>
@@ -39159,7 +39190,7 @@
                     <pic:cNvPicPr/>
                   </pic:nvPicPr>
                   <pic:blipFill>
-                    <a:blip r:embed="rId24">
+                    <a:blip r:embed="rId26">
                       <a:extLst>
                         <a:ext uri="{28A0092B-C50C-407E-A947-70E740481C1C}">
                           <a14:useLocalDpi xmlns:a14="http://schemas.microsoft.com/office/drawing/2010/main" val="0"/>
@@ -40256,7 +40287,31 @@
           <w:szCs w:val="24"/>
           <w:lang w:val="it-IT"/>
         </w:rPr>
-        <w:t>4.3 Considerações sobre o estudo de caso e a avaliação</w:t>
+        <w:t xml:space="preserve">4.3 </w:t>
+      </w:r>
+      <w:r>
+        <w:rPr>
+          <w:sz w:val="24"/>
+          <w:szCs w:val="24"/>
+          <w:lang w:val="it-IT"/>
+        </w:rPr>
+        <w:t>Análise d</w:t>
+      </w:r>
+      <w:r>
+        <w:rPr>
+          <w:sz w:val="24"/>
+          <w:szCs w:val="24"/>
+          <w:lang w:val="it-IT"/>
+        </w:rPr>
+        <w:t>e</w:t>
+      </w:r>
+      <w:r>
+        <w:rPr>
+          <w:sz w:val="24"/>
+          <w:szCs w:val="24"/>
+          <w:lang w:val="it-IT"/>
+        </w:rPr>
+        <w:t xml:space="preserve"> resultados</w:t>
       </w:r>
     </w:p>
     <w:p>
@@ -40612,573 +40667,6 @@
             <wp:extent cx="5191125" cy="4042692"/>
             <wp:effectExtent l="0" t="0" r="0" b="0"/>
             <wp:docPr id="15" name="Imagem 15"/>
-            <wp:cNvGraphicFramePr>
-              <a:graphicFrameLocks xmlns:a="http://schemas.openxmlformats.org/drawingml/2006/main" noChangeAspect="1"/>
-            </wp:cNvGraphicFramePr>
-            <a:graphic xmlns:a="http://schemas.openxmlformats.org/drawingml/2006/main">
-              <a:graphicData uri="http://schemas.openxmlformats.org/drawingml/2006/picture">
-                <pic:pic xmlns:pic="http://schemas.openxmlformats.org/drawingml/2006/picture">
-                  <pic:nvPicPr>
-                    <pic:cNvPr id="1" name=""/>
-                    <pic:cNvPicPr/>
-                  </pic:nvPicPr>
-                  <pic:blipFill>
-                    <a:blip r:embed="rId25"/>
-                    <a:stretch>
-                      <a:fillRect/>
-                    </a:stretch>
-                  </pic:blipFill>
-                  <pic:spPr>
-                    <a:xfrm>
-                      <a:off x="0" y="0"/>
-                      <a:ext cx="5198608" cy="4048519"/>
-                    </a:xfrm>
-                    <a:prstGeom prst="rect">
-                      <a:avLst/>
-                    </a:prstGeom>
-                  </pic:spPr>
-                </pic:pic>
-              </a:graphicData>
-            </a:graphic>
-          </wp:inline>
-        </w:drawing>
-      </w:r>
-    </w:p>
-    <w:p>
-      <w:pPr>
-        <w:spacing w:line="360" w:lineRule="auto"/>
-        <w:rPr>
-          <w:b w:val="0"/>
-          <w:sz w:val="20"/>
-          <w:szCs w:val="20"/>
-          <w:lang w:val="it-IT"/>
-        </w:rPr>
-      </w:pPr>
-      <w:r>
-        <w:rPr>
-          <w:b w:val="0"/>
-          <w:sz w:val="20"/>
-          <w:szCs w:val="20"/>
-          <w:lang w:val="it-IT"/>
-        </w:rPr>
-        <w:t xml:space="preserve">Fonte: </w:t>
-      </w:r>
-      <w:r>
-        <w:rPr>
-          <w:b w:val="0"/>
-          <w:sz w:val="20"/>
-          <w:szCs w:val="20"/>
-          <w:lang w:val="it-IT"/>
-        </w:rPr>
-        <w:t>O a</w:t>
-      </w:r>
-      <w:r>
-        <w:rPr>
-          <w:b w:val="0"/>
-          <w:sz w:val="20"/>
-          <w:szCs w:val="20"/>
-          <w:lang w:val="it-IT"/>
-        </w:rPr>
-        <w:t>utor</w:t>
-      </w:r>
-    </w:p>
-    <w:p>
-      <w:pPr>
-        <w:spacing w:line="360" w:lineRule="auto"/>
-        <w:jc w:val="both"/>
-        <w:rPr>
-          <w:b w:val="0"/>
-          <w:bCs w:val="0"/>
-          <w:sz w:val="24"/>
-          <w:szCs w:val="24"/>
-          <w:lang w:val="it-IT"/>
-        </w:rPr>
-      </w:pPr>
-    </w:p>
-    <w:p>
-      <w:pPr>
-        <w:spacing w:line="360" w:lineRule="auto"/>
-        <w:jc w:val="both"/>
-        <w:rPr>
-          <w:b w:val="0"/>
-          <w:bCs w:val="0"/>
-          <w:sz w:val="24"/>
-          <w:szCs w:val="24"/>
-          <w:lang w:val="it-IT"/>
-        </w:rPr>
-      </w:pPr>
-      <w:r>
-        <w:rPr>
-          <w:b w:val="0"/>
-          <w:bCs w:val="0"/>
-          <w:sz w:val="24"/>
-          <w:szCs w:val="24"/>
-          <w:lang w:val="it-IT"/>
-        </w:rPr>
-        <w:lastRenderedPageBreak/>
-        <w:t>Da perspectiva dos</w:t>
-      </w:r>
-      <w:r>
-        <w:rPr>
-          <w:b w:val="0"/>
-          <w:bCs w:val="0"/>
-          <w:sz w:val="24"/>
-          <w:szCs w:val="24"/>
-          <w:lang w:val="it-IT"/>
-        </w:rPr>
-        <w:t xml:space="preserve"> respondentes, </w:t>
-      </w:r>
-      <w:r>
-        <w:rPr>
-          <w:b w:val="0"/>
-          <w:bCs w:val="0"/>
-          <w:sz w:val="24"/>
-          <w:szCs w:val="24"/>
-          <w:lang w:val="it-IT"/>
-        </w:rPr>
-        <w:t>há praticamente uma unanimidade no que diz respeito à percepção de que o BDD contribui para o entendimento do quê deve ser feito, visto que após o estudo de caso 7 de 8 participantes concordaram com essa afirmação</w:t>
-      </w:r>
-      <w:r>
-        <w:rPr>
-          <w:b w:val="0"/>
-          <w:bCs w:val="0"/>
-          <w:sz w:val="24"/>
-          <w:szCs w:val="24"/>
-          <w:lang w:val="it-IT"/>
-        </w:rPr>
-        <w:t>, conforme figura 16</w:t>
-      </w:r>
-      <w:r>
-        <w:rPr>
-          <w:b w:val="0"/>
-          <w:bCs w:val="0"/>
-          <w:sz w:val="24"/>
-          <w:szCs w:val="24"/>
-          <w:lang w:val="it-IT"/>
-        </w:rPr>
-        <w:t xml:space="preserve">. </w:t>
-      </w:r>
-    </w:p>
-    <w:p>
-      <w:pPr>
-        <w:spacing w:line="360" w:lineRule="auto"/>
-        <w:jc w:val="both"/>
-        <w:rPr>
-          <w:b w:val="0"/>
-          <w:bCs w:val="0"/>
-          <w:sz w:val="24"/>
-          <w:szCs w:val="24"/>
-          <w:lang w:val="it-IT"/>
-        </w:rPr>
-      </w:pPr>
-    </w:p>
-    <w:p>
-      <w:pPr>
-        <w:spacing w:line="360" w:lineRule="auto"/>
-        <w:jc w:val="center"/>
-        <w:rPr>
-          <w:b w:val="0"/>
-          <w:bCs w:val="0"/>
-          <w:sz w:val="24"/>
-          <w:szCs w:val="24"/>
-          <w:lang w:val="it-IT"/>
-        </w:rPr>
-      </w:pPr>
-      <w:r>
-        <w:rPr>
-          <w:b w:val="0"/>
-          <w:bCs w:val="0"/>
-          <w:noProof/>
-          <w:sz w:val="24"/>
-          <w:szCs w:val="24"/>
-        </w:rPr>
-        <w:t>Figura 16 – Percepção dos participantes sobre influência do BDD no entendimento do quê precisa ser feito</w:t>
-      </w:r>
-    </w:p>
-    <w:p>
-      <w:pPr>
-        <w:spacing w:line="360" w:lineRule="auto"/>
-        <w:jc w:val="both"/>
-        <w:rPr>
-          <w:b w:val="0"/>
-          <w:bCs w:val="0"/>
-          <w:sz w:val="24"/>
-          <w:szCs w:val="24"/>
-          <w:lang w:val="it-IT"/>
-        </w:rPr>
-      </w:pPr>
-      <w:r>
-        <w:rPr>
-          <w:b w:val="0"/>
-          <w:bCs w:val="0"/>
-          <w:noProof/>
-          <w:sz w:val="24"/>
-          <w:szCs w:val="24"/>
-          <w:lang w:val="it-IT"/>
-        </w:rPr>
-        <w:drawing>
-          <wp:inline distT="0" distB="0" distL="0" distR="0" wp14:anchorId="25780F7B" wp14:editId="099AF3FC">
-            <wp:extent cx="5760720" cy="2361565"/>
-            <wp:effectExtent l="0" t="0" r="0" b="635"/>
-            <wp:docPr id="17" name="Imagem 17"/>
-            <wp:cNvGraphicFramePr>
-              <a:graphicFrameLocks xmlns:a="http://schemas.openxmlformats.org/drawingml/2006/main" noChangeAspect="1"/>
-            </wp:cNvGraphicFramePr>
-            <a:graphic xmlns:a="http://schemas.openxmlformats.org/drawingml/2006/main">
-              <a:graphicData uri="http://schemas.openxmlformats.org/drawingml/2006/picture">
-                <pic:pic xmlns:pic="http://schemas.openxmlformats.org/drawingml/2006/picture">
-                  <pic:nvPicPr>
-                    <pic:cNvPr id="1" name=""/>
-                    <pic:cNvPicPr/>
-                  </pic:nvPicPr>
-                  <pic:blipFill>
-                    <a:blip r:embed="rId26"/>
-                    <a:stretch>
-                      <a:fillRect/>
-                    </a:stretch>
-                  </pic:blipFill>
-                  <pic:spPr>
-                    <a:xfrm>
-                      <a:off x="0" y="0"/>
-                      <a:ext cx="5760720" cy="2361565"/>
-                    </a:xfrm>
-                    <a:prstGeom prst="rect">
-                      <a:avLst/>
-                    </a:prstGeom>
-                  </pic:spPr>
-                </pic:pic>
-              </a:graphicData>
-            </a:graphic>
-          </wp:inline>
-        </w:drawing>
-      </w:r>
-    </w:p>
-    <w:p>
-      <w:pPr>
-        <w:spacing w:line="360" w:lineRule="auto"/>
-        <w:rPr>
-          <w:b w:val="0"/>
-          <w:sz w:val="20"/>
-          <w:szCs w:val="20"/>
-          <w:lang w:val="it-IT"/>
-        </w:rPr>
-      </w:pPr>
-      <w:r>
-        <w:rPr>
-          <w:b w:val="0"/>
-          <w:sz w:val="20"/>
-          <w:szCs w:val="20"/>
-          <w:lang w:val="it-IT"/>
-        </w:rPr>
-        <w:t xml:space="preserve">Fonte: </w:t>
-      </w:r>
-      <w:r>
-        <w:rPr>
-          <w:b w:val="0"/>
-          <w:sz w:val="20"/>
-          <w:szCs w:val="20"/>
-          <w:lang w:val="it-IT"/>
-        </w:rPr>
-        <w:t>O a</w:t>
-      </w:r>
-      <w:r>
-        <w:rPr>
-          <w:b w:val="0"/>
-          <w:sz w:val="20"/>
-          <w:szCs w:val="20"/>
-          <w:lang w:val="it-IT"/>
-        </w:rPr>
-        <w:t>utor</w:t>
-      </w:r>
-    </w:p>
-    <w:p>
-      <w:pPr>
-        <w:spacing w:line="360" w:lineRule="auto"/>
-        <w:jc w:val="both"/>
-        <w:rPr>
-          <w:b w:val="0"/>
-          <w:bCs w:val="0"/>
-          <w:sz w:val="24"/>
-          <w:szCs w:val="24"/>
-          <w:lang w:val="it-IT"/>
-        </w:rPr>
-      </w:pPr>
-    </w:p>
-    <w:p>
-      <w:pPr>
-        <w:spacing w:line="360" w:lineRule="auto"/>
-        <w:jc w:val="both"/>
-        <w:rPr>
-          <w:b w:val="0"/>
-          <w:bCs w:val="0"/>
-          <w:sz w:val="24"/>
-          <w:szCs w:val="24"/>
-          <w:lang w:val="it-IT"/>
-        </w:rPr>
-      </w:pPr>
-      <w:r>
-        <w:rPr>
-          <w:b w:val="0"/>
-          <w:bCs w:val="0"/>
-          <w:sz w:val="24"/>
-          <w:szCs w:val="24"/>
-          <w:lang w:val="it-IT"/>
-        </w:rPr>
-        <w:t>O</w:t>
-      </w:r>
-      <w:r>
-        <w:rPr>
-          <w:b w:val="0"/>
-          <w:bCs w:val="0"/>
-          <w:sz w:val="24"/>
-          <w:szCs w:val="24"/>
-          <w:lang w:val="it-IT"/>
-        </w:rPr>
-        <w:t xml:space="preserve"> único</w:t>
-      </w:r>
-      <w:r>
-        <w:rPr>
-          <w:b w:val="0"/>
-          <w:bCs w:val="0"/>
-          <w:sz w:val="24"/>
-          <w:szCs w:val="24"/>
-          <w:lang w:val="it-IT"/>
-        </w:rPr>
-        <w:t xml:space="preserve"> participante que </w:t>
-      </w:r>
-      <w:r>
-        <w:rPr>
-          <w:b w:val="0"/>
-          <w:bCs w:val="0"/>
-          <w:sz w:val="24"/>
-          <w:szCs w:val="24"/>
-          <w:lang w:val="it-IT"/>
-        </w:rPr>
-        <w:t>pontuou que não foi necessariamente o BDD que contribuiu no entendimento,</w:t>
-      </w:r>
-      <w:r>
-        <w:rPr>
-          <w:b w:val="0"/>
-          <w:bCs w:val="0"/>
-          <w:sz w:val="24"/>
-          <w:szCs w:val="24"/>
-          <w:lang w:val="it-IT"/>
-        </w:rPr>
-        <w:t xml:space="preserve"> o fez porquê em sua perspectiva, o que contribui para esse entendimento são justamente as comunicações.</w:t>
-      </w:r>
-      <w:r>
-        <w:rPr>
-          <w:b w:val="0"/>
-          <w:bCs w:val="0"/>
-          <w:sz w:val="24"/>
-          <w:szCs w:val="24"/>
-          <w:lang w:val="it-IT"/>
-        </w:rPr>
-        <w:t xml:space="preserve"> Alinhado com esta afirmação, houve unanimidade no entendimento de que as comunicações e reuniões do projeto contribuíram </w:t>
-      </w:r>
-      <w:r>
-        <w:rPr>
-          <w:b w:val="0"/>
-          <w:bCs w:val="0"/>
-          <w:sz w:val="24"/>
-          <w:szCs w:val="24"/>
-          <w:lang w:val="it-IT"/>
-        </w:rPr>
-        <w:t>para uma menor incidência de conflitos</w:t>
-      </w:r>
-      <w:r>
-        <w:rPr>
-          <w:b w:val="0"/>
-          <w:bCs w:val="0"/>
-          <w:sz w:val="24"/>
-          <w:szCs w:val="24"/>
-          <w:lang w:val="it-IT"/>
-        </w:rPr>
-        <w:t>,</w:t>
-      </w:r>
-      <w:r>
-        <w:rPr>
-          <w:b w:val="0"/>
-          <w:bCs w:val="0"/>
-          <w:sz w:val="24"/>
-          <w:szCs w:val="24"/>
-          <w:lang w:val="it-IT"/>
-        </w:rPr>
-        <w:t xml:space="preserve"> conforme figura 1</w:t>
-      </w:r>
-      <w:r>
-        <w:rPr>
-          <w:b w:val="0"/>
-          <w:bCs w:val="0"/>
-          <w:sz w:val="24"/>
-          <w:szCs w:val="24"/>
-          <w:lang w:val="it-IT"/>
-        </w:rPr>
-        <w:t>7</w:t>
-      </w:r>
-      <w:r>
-        <w:rPr>
-          <w:b w:val="0"/>
-          <w:bCs w:val="0"/>
-          <w:sz w:val="24"/>
-          <w:szCs w:val="24"/>
-          <w:lang w:val="it-IT"/>
-        </w:rPr>
-        <w:t>.</w:t>
-      </w:r>
-      <w:r>
-        <w:rPr>
-          <w:b w:val="0"/>
-          <w:bCs w:val="0"/>
-          <w:sz w:val="24"/>
-          <w:szCs w:val="24"/>
-          <w:lang w:val="it-IT"/>
-        </w:rPr>
-        <w:t xml:space="preserve"> </w:t>
-      </w:r>
-      <w:r>
-        <w:rPr>
-          <w:b w:val="0"/>
-          <w:bCs w:val="0"/>
-          <w:sz w:val="24"/>
-          <w:szCs w:val="24"/>
-          <w:lang w:val="it-IT"/>
-        </w:rPr>
-        <w:t>Isso</w:t>
-      </w:r>
-      <w:r>
-        <w:rPr>
-          <w:b w:val="0"/>
-          <w:bCs w:val="0"/>
-          <w:sz w:val="24"/>
-          <w:szCs w:val="24"/>
-          <w:lang w:val="it-IT"/>
-        </w:rPr>
-        <w:t xml:space="preserve"> corrobora com o entendimento de que o BDD, além de servir de apoio à modelagem de requisitos através de comportamentos, é importante aliado à Gestão das Comunicações, visto que as documentações produzidas servem como base nestes alinhamentos e ajuda as partes interessadas no atingimento de um entendimento mútuo das necessidades do projeto</w:t>
-      </w:r>
-      <w:r>
-        <w:rPr>
-          <w:b w:val="0"/>
-          <w:bCs w:val="0"/>
-          <w:sz w:val="24"/>
-          <w:szCs w:val="24"/>
-          <w:lang w:val="it-IT"/>
-        </w:rPr>
-        <w:t>.</w:t>
-      </w:r>
-      <w:r>
-        <w:rPr>
-          <w:b w:val="0"/>
-          <w:bCs w:val="0"/>
-          <w:sz w:val="24"/>
-          <w:szCs w:val="24"/>
-          <w:lang w:val="it-IT"/>
-        </w:rPr>
-        <w:t xml:space="preserve"> Também houve unanimidade nas afirmações de que o BDD sozinho, sem a devida Gestão das Comunicações, não seria suficiente para atingimento dos objetivos do projeto.</w:t>
-      </w:r>
-    </w:p>
-    <w:p>
-      <w:pPr>
-        <w:spacing w:line="360" w:lineRule="auto"/>
-        <w:jc w:val="both"/>
-        <w:rPr>
-          <w:b w:val="0"/>
-          <w:bCs w:val="0"/>
-          <w:sz w:val="24"/>
-          <w:szCs w:val="24"/>
-          <w:lang w:val="it-IT"/>
-        </w:rPr>
-      </w:pPr>
-    </w:p>
-    <w:p>
-      <w:pPr>
-        <w:spacing w:line="360" w:lineRule="auto"/>
-        <w:jc w:val="both"/>
-        <w:rPr>
-          <w:b w:val="0"/>
-          <w:bCs w:val="0"/>
-          <w:sz w:val="24"/>
-          <w:szCs w:val="24"/>
-          <w:lang w:val="it-IT"/>
-        </w:rPr>
-      </w:pPr>
-    </w:p>
-    <w:p>
-      <w:pPr>
-        <w:spacing w:line="360" w:lineRule="auto"/>
-        <w:jc w:val="both"/>
-        <w:rPr>
-          <w:b w:val="0"/>
-          <w:bCs w:val="0"/>
-          <w:sz w:val="24"/>
-          <w:szCs w:val="24"/>
-          <w:lang w:val="it-IT"/>
-        </w:rPr>
-      </w:pPr>
-    </w:p>
-    <w:p>
-      <w:pPr>
-        <w:spacing w:line="360" w:lineRule="auto"/>
-        <w:jc w:val="both"/>
-        <w:rPr>
-          <w:b w:val="0"/>
-          <w:bCs w:val="0"/>
-          <w:sz w:val="24"/>
-          <w:szCs w:val="24"/>
-          <w:lang w:val="it-IT"/>
-        </w:rPr>
-      </w:pPr>
-    </w:p>
-    <w:p>
-      <w:pPr>
-        <w:spacing w:line="360" w:lineRule="auto"/>
-        <w:jc w:val="center"/>
-        <w:rPr>
-          <w:b w:val="0"/>
-          <w:bCs w:val="0"/>
-          <w:sz w:val="24"/>
-          <w:szCs w:val="24"/>
-          <w:lang w:val="it-IT"/>
-        </w:rPr>
-      </w:pPr>
-      <w:r>
-        <w:rPr>
-          <w:b w:val="0"/>
-          <w:bCs w:val="0"/>
-          <w:noProof/>
-          <w:sz w:val="24"/>
-          <w:szCs w:val="24"/>
-        </w:rPr>
-        <w:lastRenderedPageBreak/>
-        <w:t>Figura 17 – Percepção dos participantes sobre influência das comunicações na menor incidência de conflitos</w:t>
-      </w:r>
-    </w:p>
-    <w:p>
-      <w:pPr>
-        <w:spacing w:line="360" w:lineRule="auto"/>
-        <w:jc w:val="both"/>
-        <w:rPr>
-          <w:b w:val="0"/>
-          <w:bCs w:val="0"/>
-          <w:sz w:val="24"/>
-          <w:szCs w:val="24"/>
-          <w:lang w:val="it-IT"/>
-        </w:rPr>
-      </w:pPr>
-      <w:r>
-        <w:rPr>
-          <w:b w:val="0"/>
-          <w:bCs w:val="0"/>
-          <w:noProof/>
-          <w:sz w:val="24"/>
-          <w:szCs w:val="24"/>
-          <w:lang w:val="it-IT"/>
-        </w:rPr>
-        <w:drawing>
-          <wp:inline distT="0" distB="0" distL="0" distR="0" wp14:anchorId="191F15D1" wp14:editId="68172772">
-            <wp:extent cx="5760720" cy="2267585"/>
-            <wp:effectExtent l="0" t="0" r="0" b="0"/>
-            <wp:docPr id="24" name="Imagem 24"/>
             <wp:cNvGraphicFramePr>
               <a:graphicFrameLocks xmlns:a="http://schemas.openxmlformats.org/drawingml/2006/main" noChangeAspect="1"/>
             </wp:cNvGraphicFramePr>
@@ -41198,7 +40686,7 @@
                   <pic:spPr>
                     <a:xfrm>
                       <a:off x="0" y="0"/>
-                      <a:ext cx="5760720" cy="2267585"/>
+                      <a:ext cx="5198608" cy="4048519"/>
                     </a:xfrm>
                     <a:prstGeom prst="rect">
                       <a:avLst/>
@@ -41282,48 +40770,62 @@
           <w:szCs w:val="24"/>
           <w:lang w:val="it-IT"/>
         </w:rPr>
-        <w:t xml:space="preserve">O grau de influência do BDD na finalização bem sucedida do projeto, de acordo com os respondentes, ficou com uma média igual a 8, </w:t>
-      </w:r>
-      <w:r>
-        <w:rPr>
-          <w:b w:val="0"/>
-          <w:bCs w:val="0"/>
-          <w:sz w:val="24"/>
-          <w:szCs w:val="24"/>
-          <w:lang w:val="it-IT"/>
-        </w:rPr>
-        <w:t xml:space="preserve">conforme figura 18, </w:t>
-      </w:r>
-      <w:r>
-        <w:rPr>
-          <w:b w:val="0"/>
-          <w:bCs w:val="0"/>
-          <w:sz w:val="24"/>
-          <w:szCs w:val="24"/>
-          <w:lang w:val="it-IT"/>
-        </w:rPr>
-        <w:t>e que a definição e entendimento em conjunto e com linguagem comum, bem como a preocupação em inic</w:t>
-      </w:r>
-      <w:r>
-        <w:rPr>
-          <w:b w:val="0"/>
-          <w:bCs w:val="0"/>
-          <w:sz w:val="24"/>
-          <w:szCs w:val="24"/>
-          <w:lang w:val="it-IT"/>
-        </w:rPr>
-        <w:t>i</w:t>
-      </w:r>
-      <w:r>
-        <w:rPr>
-          <w:b w:val="0"/>
-          <w:bCs w:val="0"/>
-          <w:sz w:val="24"/>
-          <w:szCs w:val="24"/>
-          <w:lang w:val="it-IT"/>
-        </w:rPr>
-        <w:t>ar os desenvolvimentos somente após conclusão e formalização dos entendimentos, são pontos positivos desta abordagem com relação à outras que já foram utilizadas pelos participantes do estudo.</w:t>
-      </w:r>
+        <w:lastRenderedPageBreak/>
+        <w:t>Da perspectiva dos</w:t>
+      </w:r>
+      <w:r>
+        <w:rPr>
+          <w:b w:val="0"/>
+          <w:bCs w:val="0"/>
+          <w:sz w:val="24"/>
+          <w:szCs w:val="24"/>
+          <w:lang w:val="it-IT"/>
+        </w:rPr>
+        <w:t xml:space="preserve"> respondentes, </w:t>
+      </w:r>
+      <w:r>
+        <w:rPr>
+          <w:b w:val="0"/>
+          <w:bCs w:val="0"/>
+          <w:sz w:val="24"/>
+          <w:szCs w:val="24"/>
+          <w:lang w:val="it-IT"/>
+        </w:rPr>
+        <w:t>há praticamente uma unanimidade no que diz respeito à percepção de que o BDD contribui para o entendimento do quê deve ser feito, visto que após o estudo de caso 7 de 8 participantes concordaram com essa afirmação</w:t>
+      </w:r>
+      <w:r>
+        <w:rPr>
+          <w:b w:val="0"/>
+          <w:bCs w:val="0"/>
+          <w:sz w:val="24"/>
+          <w:szCs w:val="24"/>
+          <w:lang w:val="it-IT"/>
+        </w:rPr>
+        <w:t>, conforme figura 16</w:t>
+      </w:r>
+      <w:r>
+        <w:rPr>
+          <w:b w:val="0"/>
+          <w:bCs w:val="0"/>
+          <w:sz w:val="24"/>
+          <w:szCs w:val="24"/>
+          <w:lang w:val="it-IT"/>
+        </w:rPr>
+        <w:t xml:space="preserve">. </w:t>
+      </w:r>
+    </w:p>
+    <w:p>
+      <w:pPr>
+        <w:spacing w:line="360" w:lineRule="auto"/>
+        <w:jc w:val="both"/>
+        <w:rPr>
+          <w:b w:val="0"/>
+          <w:bCs w:val="0"/>
+          <w:sz w:val="24"/>
+          <w:szCs w:val="24"/>
+          <w:lang w:val="it-IT"/>
+        </w:rPr>
+      </w:pPr>
     </w:p>
     <w:p>
       <w:pPr>
@@ -41332,231 +40834,48 @@
         <w:rPr>
           <w:b w:val="0"/>
           <w:bCs w:val="0"/>
+          <w:sz w:val="24"/>
+          <w:szCs w:val="24"/>
+          <w:lang w:val="it-IT"/>
+        </w:rPr>
+      </w:pPr>
+      <w:r>
+        <w:rPr>
+          <w:b w:val="0"/>
+          <w:bCs w:val="0"/>
           <w:noProof/>
           <w:sz w:val="24"/>
           <w:szCs w:val="24"/>
         </w:rPr>
-      </w:pPr>
-    </w:p>
-    <w:p>
-      <w:pPr>
-        <w:spacing w:line="360" w:lineRule="auto"/>
-        <w:jc w:val="center"/>
+        <w:t>Figura 16 – Percepção dos participantes sobre influência do BDD no entendimento do quê precisa ser feito</w:t>
+      </w:r>
+    </w:p>
+    <w:p>
+      <w:pPr>
+        <w:spacing w:line="360" w:lineRule="auto"/>
+        <w:jc w:val="both"/>
+        <w:rPr>
+          <w:b w:val="0"/>
+          <w:bCs w:val="0"/>
+          <w:sz w:val="24"/>
+          <w:szCs w:val="24"/>
+          <w:lang w:val="it-IT"/>
+        </w:rPr>
+      </w:pPr>
+      <w:r>
         <w:rPr>
           <w:b w:val="0"/>
           <w:bCs w:val="0"/>
           <w:noProof/>
           <w:sz w:val="24"/>
           <w:szCs w:val="24"/>
-        </w:rPr>
-      </w:pPr>
-    </w:p>
-    <w:p>
-      <w:pPr>
-        <w:spacing w:line="360" w:lineRule="auto"/>
-        <w:jc w:val="center"/>
-        <w:rPr>
-          <w:b w:val="0"/>
-          <w:bCs w:val="0"/>
-          <w:noProof/>
-          <w:sz w:val="24"/>
-          <w:szCs w:val="24"/>
-        </w:rPr>
-      </w:pPr>
-    </w:p>
-    <w:p>
-      <w:pPr>
-        <w:spacing w:line="360" w:lineRule="auto"/>
-        <w:jc w:val="center"/>
-        <w:rPr>
-          <w:b w:val="0"/>
-          <w:bCs w:val="0"/>
-          <w:noProof/>
-          <w:sz w:val="24"/>
-          <w:szCs w:val="24"/>
-        </w:rPr>
-      </w:pPr>
-    </w:p>
-    <w:p>
-      <w:pPr>
-        <w:spacing w:line="360" w:lineRule="auto"/>
-        <w:jc w:val="center"/>
-        <w:rPr>
-          <w:b w:val="0"/>
-          <w:bCs w:val="0"/>
-          <w:noProof/>
-          <w:sz w:val="24"/>
-          <w:szCs w:val="24"/>
-        </w:rPr>
-      </w:pPr>
-    </w:p>
-    <w:p>
-      <w:pPr>
-        <w:spacing w:line="360" w:lineRule="auto"/>
-        <w:jc w:val="center"/>
-        <w:rPr>
-          <w:b w:val="0"/>
-          <w:bCs w:val="0"/>
-          <w:noProof/>
-          <w:sz w:val="24"/>
-          <w:szCs w:val="24"/>
-        </w:rPr>
-      </w:pPr>
-    </w:p>
-    <w:p>
-      <w:pPr>
-        <w:spacing w:line="360" w:lineRule="auto"/>
-        <w:jc w:val="center"/>
-        <w:rPr>
-          <w:b w:val="0"/>
-          <w:bCs w:val="0"/>
-          <w:noProof/>
-          <w:sz w:val="24"/>
-          <w:szCs w:val="24"/>
-        </w:rPr>
-      </w:pPr>
-    </w:p>
-    <w:p>
-      <w:pPr>
-        <w:spacing w:line="360" w:lineRule="auto"/>
-        <w:jc w:val="center"/>
-        <w:rPr>
-          <w:b w:val="0"/>
-          <w:bCs w:val="0"/>
-          <w:noProof/>
-          <w:sz w:val="24"/>
-          <w:szCs w:val="24"/>
-        </w:rPr>
-      </w:pPr>
-    </w:p>
-    <w:p>
-      <w:pPr>
-        <w:spacing w:line="360" w:lineRule="auto"/>
-        <w:jc w:val="center"/>
-        <w:rPr>
-          <w:b w:val="0"/>
-          <w:bCs w:val="0"/>
-          <w:noProof/>
-          <w:sz w:val="24"/>
-          <w:szCs w:val="24"/>
-        </w:rPr>
-      </w:pPr>
-    </w:p>
-    <w:p>
-      <w:pPr>
-        <w:spacing w:line="360" w:lineRule="auto"/>
-        <w:jc w:val="center"/>
-        <w:rPr>
-          <w:b w:val="0"/>
-          <w:bCs w:val="0"/>
-          <w:noProof/>
-          <w:sz w:val="24"/>
-          <w:szCs w:val="24"/>
-        </w:rPr>
-      </w:pPr>
-    </w:p>
-    <w:p>
-      <w:pPr>
-        <w:spacing w:line="360" w:lineRule="auto"/>
-        <w:jc w:val="center"/>
-        <w:rPr>
-          <w:b w:val="0"/>
-          <w:bCs w:val="0"/>
-          <w:noProof/>
-          <w:sz w:val="24"/>
-          <w:szCs w:val="24"/>
-        </w:rPr>
-      </w:pPr>
-    </w:p>
-    <w:p>
-      <w:pPr>
-        <w:spacing w:line="360" w:lineRule="auto"/>
-        <w:jc w:val="center"/>
-        <w:rPr>
-          <w:b w:val="0"/>
-          <w:bCs w:val="0"/>
-          <w:noProof/>
-          <w:sz w:val="24"/>
-          <w:szCs w:val="24"/>
-        </w:rPr>
-      </w:pPr>
-    </w:p>
-    <w:p>
-      <w:pPr>
-        <w:spacing w:line="360" w:lineRule="auto"/>
-        <w:jc w:val="center"/>
-        <w:rPr>
-          <w:b w:val="0"/>
-          <w:bCs w:val="0"/>
-          <w:noProof/>
-          <w:sz w:val="24"/>
-          <w:szCs w:val="24"/>
-        </w:rPr>
-      </w:pPr>
-    </w:p>
-    <w:p>
-      <w:pPr>
-        <w:spacing w:line="360" w:lineRule="auto"/>
-        <w:jc w:val="center"/>
-        <w:rPr>
-          <w:b w:val="0"/>
-          <w:bCs w:val="0"/>
-          <w:noProof/>
-          <w:sz w:val="24"/>
-          <w:szCs w:val="24"/>
-        </w:rPr>
-      </w:pPr>
-    </w:p>
-    <w:p>
-      <w:pPr>
-        <w:spacing w:line="360" w:lineRule="auto"/>
-        <w:jc w:val="center"/>
-        <w:rPr>
-          <w:b w:val="0"/>
-          <w:bCs w:val="0"/>
-          <w:sz w:val="24"/>
-          <w:szCs w:val="24"/>
-          <w:lang w:val="it-IT"/>
-        </w:rPr>
-      </w:pPr>
-      <w:r>
-        <w:rPr>
-          <w:b w:val="0"/>
-          <w:bCs w:val="0"/>
-          <w:noProof/>
-          <w:sz w:val="24"/>
-          <w:szCs w:val="24"/>
-        </w:rPr>
-        <w:lastRenderedPageBreak/>
-        <w:t>Figura 18 – Percepção dos participantes sobre influência do BDD nos resultados do projeto</w:t>
-      </w:r>
-    </w:p>
-    <w:p>
-      <w:pPr>
-        <w:spacing w:line="360" w:lineRule="auto"/>
-        <w:jc w:val="both"/>
-        <w:rPr>
-          <w:b w:val="0"/>
-          <w:bCs w:val="0"/>
-          <w:sz w:val="24"/>
-          <w:szCs w:val="24"/>
-          <w:lang w:val="it-IT"/>
-        </w:rPr>
-      </w:pPr>
-      <w:r>
-        <w:rPr>
-          <w:b w:val="0"/>
-          <w:bCs w:val="0"/>
-          <w:noProof/>
-          <w:sz w:val="24"/>
-          <w:szCs w:val="24"/>
           <w:lang w:val="it-IT"/>
         </w:rPr>
         <w:drawing>
-          <wp:inline distT="0" distB="0" distL="0" distR="0" wp14:anchorId="75FB3F3C" wp14:editId="795A5D25">
-            <wp:extent cx="5295900" cy="3713902"/>
-            <wp:effectExtent l="0" t="0" r="0" b="1270"/>
-            <wp:docPr id="26" name="Imagem 26"/>
+          <wp:inline distT="0" distB="0" distL="0" distR="0" wp14:anchorId="25780F7B" wp14:editId="099AF3FC">
+            <wp:extent cx="5760720" cy="2361565"/>
+            <wp:effectExtent l="0" t="0" r="0" b="635"/>
+            <wp:docPr id="17" name="Imagem 17"/>
             <wp:cNvGraphicFramePr>
               <a:graphicFrameLocks xmlns:a="http://schemas.openxmlformats.org/drawingml/2006/main" noChangeAspect="1"/>
             </wp:cNvGraphicFramePr>
@@ -41576,7 +40895,7 @@
                   <pic:spPr>
                     <a:xfrm>
                       <a:off x="0" y="0"/>
-                      <a:ext cx="5309883" cy="3723708"/>
+                      <a:ext cx="5760720" cy="2361565"/>
                     </a:xfrm>
                     <a:prstGeom prst="rect">
                       <a:avLst/>
@@ -41660,57 +40979,107 @@
           <w:szCs w:val="24"/>
           <w:lang w:val="it-IT"/>
         </w:rPr>
-        <w:t xml:space="preserve">Considerando as perspectivas dos participantes e Responsável pelo Projeto, a finalização do projeto foi bem sucedida, indicando uma tendência de uso das abordagens propostas em projetos futuros, alinhada com as respostas </w:t>
-      </w:r>
-      <w:r>
-        <w:rPr>
-          <w:b w:val="0"/>
-          <w:bCs w:val="0"/>
-          <w:sz w:val="24"/>
-          <w:szCs w:val="24"/>
-          <w:lang w:val="it-IT"/>
-        </w:rPr>
-        <w:t>dos itens “A finalização do projeto foi bem sucedida?”</w:t>
-      </w:r>
-      <w:r>
-        <w:rPr>
-          <w:b w:val="0"/>
-          <w:bCs w:val="0"/>
-          <w:sz w:val="24"/>
-          <w:szCs w:val="24"/>
-          <w:lang w:val="it-IT"/>
-        </w:rPr>
-        <w:t>, no qual</w:t>
-      </w:r>
-      <w:r>
-        <w:rPr>
-          <w:b w:val="0"/>
-          <w:bCs w:val="0"/>
-          <w:sz w:val="24"/>
-          <w:szCs w:val="24"/>
-          <w:lang w:val="it-IT"/>
-        </w:rPr>
-        <w:t xml:space="preserve"> conforme figura 19</w:t>
-      </w:r>
-      <w:r>
-        <w:rPr>
-          <w:b w:val="0"/>
-          <w:bCs w:val="0"/>
-          <w:sz w:val="24"/>
-          <w:szCs w:val="24"/>
-          <w:lang w:val="it-IT"/>
-        </w:rPr>
-        <w:t xml:space="preserve"> há unanimade a respeito da percepção de que a entrega do projeto foi bem sucedida,</w:t>
-      </w:r>
-      <w:r>
-        <w:rPr>
-          <w:b w:val="0"/>
-          <w:bCs w:val="0"/>
-          <w:sz w:val="24"/>
-          <w:szCs w:val="24"/>
-          <w:lang w:val="it-IT"/>
-        </w:rPr>
-        <w:t xml:space="preserve"> e</w:t>
+        <w:t>O</w:t>
+      </w:r>
+      <w:r>
+        <w:rPr>
+          <w:b w:val="0"/>
+          <w:bCs w:val="0"/>
+          <w:sz w:val="24"/>
+          <w:szCs w:val="24"/>
+          <w:lang w:val="it-IT"/>
+        </w:rPr>
+        <w:t xml:space="preserve"> único</w:t>
+      </w:r>
+      <w:r>
+        <w:rPr>
+          <w:b w:val="0"/>
+          <w:bCs w:val="0"/>
+          <w:sz w:val="24"/>
+          <w:szCs w:val="24"/>
+          <w:lang w:val="it-IT"/>
+        </w:rPr>
+        <w:t xml:space="preserve"> participante que </w:t>
+      </w:r>
+      <w:r>
+        <w:rPr>
+          <w:b w:val="0"/>
+          <w:bCs w:val="0"/>
+          <w:sz w:val="24"/>
+          <w:szCs w:val="24"/>
+          <w:lang w:val="it-IT"/>
+        </w:rPr>
+        <w:t>pontuou que não foi necessariamente o BDD que contribuiu no entendimento,</w:t>
+      </w:r>
+      <w:r>
+        <w:rPr>
+          <w:b w:val="0"/>
+          <w:bCs w:val="0"/>
+          <w:sz w:val="24"/>
+          <w:szCs w:val="24"/>
+          <w:lang w:val="it-IT"/>
+        </w:rPr>
+        <w:t xml:space="preserve"> o fez porquê em sua perspectiva, o que contribui para esse entendimento são justamente as comunicações.</w:t>
+      </w:r>
+      <w:r>
+        <w:rPr>
+          <w:b w:val="0"/>
+          <w:bCs w:val="0"/>
+          <w:sz w:val="24"/>
+          <w:szCs w:val="24"/>
+          <w:lang w:val="it-IT"/>
+        </w:rPr>
+        <w:t xml:space="preserve"> Alinhado com esta afirmação, houve unanimidade no entendimento de que as comunicações e reuniões do projeto contribuíram </w:t>
+      </w:r>
+      <w:r>
+        <w:rPr>
+          <w:b w:val="0"/>
+          <w:bCs w:val="0"/>
+          <w:sz w:val="24"/>
+          <w:szCs w:val="24"/>
+          <w:lang w:val="it-IT"/>
+        </w:rPr>
+        <w:t>para uma menor incidência de conflitos</w:t>
+      </w:r>
+      <w:r>
+        <w:rPr>
+          <w:b w:val="0"/>
+          <w:bCs w:val="0"/>
+          <w:sz w:val="24"/>
+          <w:szCs w:val="24"/>
+          <w:lang w:val="it-IT"/>
+        </w:rPr>
+        <w:t>,</w:t>
+      </w:r>
+      <w:r>
+        <w:rPr>
+          <w:b w:val="0"/>
+          <w:bCs w:val="0"/>
+          <w:sz w:val="24"/>
+          <w:szCs w:val="24"/>
+          <w:lang w:val="it-IT"/>
+        </w:rPr>
+        <w:t xml:space="preserve"> conforme figura 1</w:t>
+      </w:r>
+      <w:r>
+        <w:rPr>
+          <w:b w:val="0"/>
+          <w:bCs w:val="0"/>
+          <w:sz w:val="24"/>
+          <w:szCs w:val="24"/>
+          <w:lang w:val="it-IT"/>
+        </w:rPr>
+        <w:t>7</w:t>
+      </w:r>
+      <w:r>
+        <w:rPr>
+          <w:b w:val="0"/>
+          <w:bCs w:val="0"/>
+          <w:sz w:val="24"/>
+          <w:szCs w:val="24"/>
+          <w:lang w:val="it-IT"/>
+        </w:rPr>
+        <w:t>.</w:t>
       </w:r>
       <w:r>
         <w:rPr>
@@ -41730,37 +41099,17 @@
           <w:szCs w:val="24"/>
           <w:lang w:val="it-IT"/>
         </w:rPr>
-        <w:t>“De 0 10, qual a chance de você utilizar estas técnicas em outro projeto?” d</w:t>
-      </w:r>
-      <w:r>
-        <w:rPr>
-          <w:b w:val="0"/>
-          <w:bCs w:val="0"/>
-          <w:sz w:val="24"/>
-          <w:szCs w:val="24"/>
-          <w:lang w:val="it-IT"/>
-        </w:rPr>
-        <w:t>o questionário</w:t>
-      </w:r>
-      <w:r>
-        <w:rPr>
-          <w:b w:val="0"/>
-          <w:bCs w:val="0"/>
-          <w:sz w:val="24"/>
-          <w:szCs w:val="24"/>
-          <w:lang w:val="it-IT"/>
-        </w:rPr>
-        <w:t>, visto que o índice de recomendação do BDD é aproximadamente igual a 9</w:t>
-      </w:r>
-      <w:r>
-        <w:rPr>
-          <w:b w:val="0"/>
-          <w:bCs w:val="0"/>
-          <w:sz w:val="24"/>
-          <w:szCs w:val="24"/>
-          <w:lang w:val="it-IT"/>
-        </w:rPr>
-        <w:t>, conforme figura 20</w:t>
+        <w:t>Isso</w:t>
+      </w:r>
+      <w:r>
+        <w:rPr>
+          <w:b w:val="0"/>
+          <w:bCs w:val="0"/>
+          <w:sz w:val="24"/>
+          <w:szCs w:val="24"/>
+          <w:lang w:val="it-IT"/>
+        </w:rPr>
+        <w:t xml:space="preserve"> corrobora com o entendimento de que o BDD, além de servir de apoio à modelagem de requisitos através de comportamentos, é importante aliado à Gestão das Comunicações, visto que as documentações produzidas servem como base nestes alinhamentos e ajuda as partes interessadas no atingimento de um entendimento mútuo das necessidades do projeto</w:t>
       </w:r>
       <w:r>
         <w:rPr>
@@ -41772,58 +41121,16 @@
         </w:rPr>
         <w:t>.</w:t>
       </w:r>
-    </w:p>
-    <w:p>
-      <w:pPr>
-        <w:spacing w:line="360" w:lineRule="auto"/>
-        <w:jc w:val="both"/>
-        <w:rPr>
-          <w:b w:val="0"/>
-          <w:bCs w:val="0"/>
-          <w:sz w:val="24"/>
-          <w:szCs w:val="24"/>
-          <w:lang w:val="it-IT"/>
-        </w:rPr>
-      </w:pPr>
-    </w:p>
-    <w:p>
-      <w:pPr>
-        <w:spacing w:line="360" w:lineRule="auto"/>
-        <w:jc w:val="both"/>
-        <w:rPr>
-          <w:b w:val="0"/>
-          <w:bCs w:val="0"/>
-          <w:sz w:val="24"/>
-          <w:szCs w:val="24"/>
-          <w:lang w:val="it-IT"/>
-        </w:rPr>
-      </w:pPr>
-    </w:p>
-    <w:p>
-      <w:pPr>
-        <w:spacing w:line="360" w:lineRule="auto"/>
-        <w:jc w:val="both"/>
-        <w:rPr>
-          <w:b w:val="0"/>
-          <w:bCs w:val="0"/>
-          <w:sz w:val="24"/>
-          <w:szCs w:val="24"/>
-          <w:lang w:val="it-IT"/>
-        </w:rPr>
-      </w:pPr>
-    </w:p>
-    <w:p>
-      <w:pPr>
-        <w:spacing w:line="360" w:lineRule="auto"/>
-        <w:jc w:val="both"/>
-        <w:rPr>
-          <w:b w:val="0"/>
-          <w:bCs w:val="0"/>
-          <w:sz w:val="24"/>
-          <w:szCs w:val="24"/>
-          <w:lang w:val="it-IT"/>
-        </w:rPr>
-      </w:pPr>
+      <w:r>
+        <w:rPr>
+          <w:b w:val="0"/>
+          <w:bCs w:val="0"/>
+          <w:sz w:val="24"/>
+          <w:szCs w:val="24"/>
+          <w:lang w:val="it-IT"/>
+        </w:rPr>
+        <w:t xml:space="preserve"> Também houve unanimidade nas afirmações de que o BDD sozinho, sem a devida Gestão das Comunicações, não seria suficiente para atingimento dos objetivos do projeto.</w:t>
+      </w:r>
     </w:p>
     <w:p>
       <w:pPr>
@@ -41898,7 +41205,7 @@
           <w:szCs w:val="24"/>
         </w:rPr>
         <w:lastRenderedPageBreak/>
-        <w:t>Figura 19 – Percepção dos participantes sobre resultados do projeto</w:t>
+        <w:t>Figura 17 – Percepção dos participantes sobre influência das comunicações na menor incidência de conflitos</w:t>
       </w:r>
     </w:p>
     <w:p>
@@ -41923,10 +41230,10 @@
           <w:lang w:val="it-IT"/>
         </w:rPr>
         <w:drawing>
-          <wp:inline distT="0" distB="0" distL="0" distR="0" wp14:anchorId="61C21F7E" wp14:editId="6F3F1457">
-            <wp:extent cx="5760720" cy="2288540"/>
+          <wp:inline distT="0" distB="0" distL="0" distR="0" wp14:anchorId="191F15D1" wp14:editId="68172772">
+            <wp:extent cx="5760720" cy="2267585"/>
             <wp:effectExtent l="0" t="0" r="0" b="0"/>
-            <wp:docPr id="25" name="Imagem 25"/>
+            <wp:docPr id="24" name="Imagem 24"/>
             <wp:cNvGraphicFramePr>
               <a:graphicFrameLocks xmlns:a="http://schemas.openxmlformats.org/drawingml/2006/main" noChangeAspect="1"/>
             </wp:cNvGraphicFramePr>
@@ -41946,7 +41253,7 @@
                   <pic:spPr>
                     <a:xfrm>
                       <a:off x="0" y="0"/>
-                      <a:ext cx="5760720" cy="2288540"/>
+                      <a:ext cx="5760720" cy="2267585"/>
                     </a:xfrm>
                     <a:prstGeom prst="rect">
                       <a:avLst/>
@@ -42013,26 +41320,83 @@
     <w:p>
       <w:pPr>
         <w:spacing w:line="360" w:lineRule="auto"/>
+        <w:jc w:val="both"/>
+        <w:rPr>
+          <w:b w:val="0"/>
+          <w:bCs w:val="0"/>
+          <w:sz w:val="24"/>
+          <w:szCs w:val="24"/>
+          <w:lang w:val="it-IT"/>
+        </w:rPr>
+      </w:pPr>
+      <w:r>
+        <w:rPr>
+          <w:b w:val="0"/>
+          <w:bCs w:val="0"/>
+          <w:sz w:val="24"/>
+          <w:szCs w:val="24"/>
+          <w:lang w:val="it-IT"/>
+        </w:rPr>
+        <w:t xml:space="preserve">O grau de influência do BDD na finalização bem sucedida do projeto, de acordo com os respondentes, ficou com uma média igual a 8, </w:t>
+      </w:r>
+      <w:r>
+        <w:rPr>
+          <w:b w:val="0"/>
+          <w:bCs w:val="0"/>
+          <w:sz w:val="24"/>
+          <w:szCs w:val="24"/>
+          <w:lang w:val="it-IT"/>
+        </w:rPr>
+        <w:t xml:space="preserve">conforme figura 18, </w:t>
+      </w:r>
+      <w:r>
+        <w:rPr>
+          <w:b w:val="0"/>
+          <w:bCs w:val="0"/>
+          <w:sz w:val="24"/>
+          <w:szCs w:val="24"/>
+          <w:lang w:val="it-IT"/>
+        </w:rPr>
+        <w:t>e que a definição e entendimento em conjunto e com linguagem comum, bem como a preocupação em inic</w:t>
+      </w:r>
+      <w:r>
+        <w:rPr>
+          <w:b w:val="0"/>
+          <w:bCs w:val="0"/>
+          <w:sz w:val="24"/>
+          <w:szCs w:val="24"/>
+          <w:lang w:val="it-IT"/>
+        </w:rPr>
+        <w:t>i</w:t>
+      </w:r>
+      <w:r>
+        <w:rPr>
+          <w:b w:val="0"/>
+          <w:bCs w:val="0"/>
+          <w:sz w:val="24"/>
+          <w:szCs w:val="24"/>
+          <w:lang w:val="it-IT"/>
+        </w:rPr>
+        <w:t>ar os desenvolvimentos somente após conclusão e formalização dos entendimentos, são pontos positivos desta abordagem com relação à outras que já foram utilizadas pelos participantes do estudo.</w:t>
+      </w:r>
+    </w:p>
+    <w:p>
+      <w:pPr>
+        <w:spacing w:line="360" w:lineRule="auto"/>
         <w:jc w:val="center"/>
         <w:rPr>
           <w:b w:val="0"/>
           <w:bCs w:val="0"/>
-          <w:sz w:val="24"/>
-          <w:szCs w:val="24"/>
-          <w:lang w:val="it-IT"/>
-        </w:rPr>
-      </w:pPr>
-      <w:r>
-        <w:rPr>
-          <w:b w:val="0"/>
-          <w:bCs w:val="0"/>
           <w:noProof/>
           <w:sz w:val="24"/>
           <w:szCs w:val="24"/>
         </w:rPr>
-        <w:t xml:space="preserve">Figura 20 – Possibilidade </w:t>
-      </w:r>
-      <w:r>
+      </w:pPr>
+    </w:p>
+    <w:p>
+      <w:pPr>
+        <w:spacing w:line="360" w:lineRule="auto"/>
+        <w:jc w:val="center"/>
         <w:rPr>
           <w:b w:val="0"/>
           <w:bCs w:val="0"/>
@@ -42040,9 +41404,12 @@
           <w:sz w:val="24"/>
           <w:szCs w:val="24"/>
         </w:rPr>
-        <w:t xml:space="preserve">de </w:t>
-      </w:r>
-      <w:r>
+      </w:pPr>
+    </w:p>
+    <w:p>
+      <w:pPr>
+        <w:spacing w:line="360" w:lineRule="auto"/>
+        <w:jc w:val="center"/>
         <w:rPr>
           <w:b w:val="0"/>
           <w:bCs w:val="0"/>
@@ -42050,34 +41417,201 @@
           <w:sz w:val="24"/>
           <w:szCs w:val="24"/>
         </w:rPr>
-        <w:t>os participantes voltarem a utilizar estas práticas em projetos futuros</w:t>
-      </w:r>
-    </w:p>
-    <w:p>
-      <w:pPr>
-        <w:spacing w:line="360" w:lineRule="auto"/>
-        <w:rPr>
-          <w:b w:val="0"/>
-          <w:bCs w:val="0"/>
-          <w:sz w:val="24"/>
-          <w:szCs w:val="24"/>
-          <w:lang w:val="it-IT"/>
-        </w:rPr>
-      </w:pPr>
-      <w:r>
+      </w:pPr>
+    </w:p>
+    <w:p>
+      <w:pPr>
+        <w:spacing w:line="360" w:lineRule="auto"/>
+        <w:jc w:val="center"/>
         <w:rPr>
           <w:b w:val="0"/>
           <w:bCs w:val="0"/>
           <w:noProof/>
           <w:sz w:val="24"/>
           <w:szCs w:val="24"/>
+        </w:rPr>
+      </w:pPr>
+    </w:p>
+    <w:p>
+      <w:pPr>
+        <w:spacing w:line="360" w:lineRule="auto"/>
+        <w:jc w:val="center"/>
+        <w:rPr>
+          <w:b w:val="0"/>
+          <w:bCs w:val="0"/>
+          <w:noProof/>
+          <w:sz w:val="24"/>
+          <w:szCs w:val="24"/>
+        </w:rPr>
+      </w:pPr>
+    </w:p>
+    <w:p>
+      <w:pPr>
+        <w:spacing w:line="360" w:lineRule="auto"/>
+        <w:jc w:val="center"/>
+        <w:rPr>
+          <w:b w:val="0"/>
+          <w:bCs w:val="0"/>
+          <w:noProof/>
+          <w:sz w:val="24"/>
+          <w:szCs w:val="24"/>
+        </w:rPr>
+      </w:pPr>
+    </w:p>
+    <w:p>
+      <w:pPr>
+        <w:spacing w:line="360" w:lineRule="auto"/>
+        <w:jc w:val="center"/>
+        <w:rPr>
+          <w:b w:val="0"/>
+          <w:bCs w:val="0"/>
+          <w:noProof/>
+          <w:sz w:val="24"/>
+          <w:szCs w:val="24"/>
+        </w:rPr>
+      </w:pPr>
+    </w:p>
+    <w:p>
+      <w:pPr>
+        <w:spacing w:line="360" w:lineRule="auto"/>
+        <w:jc w:val="center"/>
+        <w:rPr>
+          <w:b w:val="0"/>
+          <w:bCs w:val="0"/>
+          <w:noProof/>
+          <w:sz w:val="24"/>
+          <w:szCs w:val="24"/>
+        </w:rPr>
+      </w:pPr>
+    </w:p>
+    <w:p>
+      <w:pPr>
+        <w:spacing w:line="360" w:lineRule="auto"/>
+        <w:jc w:val="center"/>
+        <w:rPr>
+          <w:b w:val="0"/>
+          <w:bCs w:val="0"/>
+          <w:noProof/>
+          <w:sz w:val="24"/>
+          <w:szCs w:val="24"/>
+        </w:rPr>
+      </w:pPr>
+    </w:p>
+    <w:p>
+      <w:pPr>
+        <w:spacing w:line="360" w:lineRule="auto"/>
+        <w:jc w:val="center"/>
+        <w:rPr>
+          <w:b w:val="0"/>
+          <w:bCs w:val="0"/>
+          <w:noProof/>
+          <w:sz w:val="24"/>
+          <w:szCs w:val="24"/>
+        </w:rPr>
+      </w:pPr>
+    </w:p>
+    <w:p>
+      <w:pPr>
+        <w:spacing w:line="360" w:lineRule="auto"/>
+        <w:jc w:val="center"/>
+        <w:rPr>
+          <w:b w:val="0"/>
+          <w:bCs w:val="0"/>
+          <w:noProof/>
+          <w:sz w:val="24"/>
+          <w:szCs w:val="24"/>
+        </w:rPr>
+      </w:pPr>
+    </w:p>
+    <w:p>
+      <w:pPr>
+        <w:spacing w:line="360" w:lineRule="auto"/>
+        <w:jc w:val="center"/>
+        <w:rPr>
+          <w:b w:val="0"/>
+          <w:bCs w:val="0"/>
+          <w:noProof/>
+          <w:sz w:val="24"/>
+          <w:szCs w:val="24"/>
+        </w:rPr>
+      </w:pPr>
+    </w:p>
+    <w:p>
+      <w:pPr>
+        <w:spacing w:line="360" w:lineRule="auto"/>
+        <w:jc w:val="center"/>
+        <w:rPr>
+          <w:b w:val="0"/>
+          <w:bCs w:val="0"/>
+          <w:noProof/>
+          <w:sz w:val="24"/>
+          <w:szCs w:val="24"/>
+        </w:rPr>
+      </w:pPr>
+    </w:p>
+    <w:p>
+      <w:pPr>
+        <w:spacing w:line="360" w:lineRule="auto"/>
+        <w:jc w:val="center"/>
+        <w:rPr>
+          <w:b w:val="0"/>
+          <w:bCs w:val="0"/>
+          <w:noProof/>
+          <w:sz w:val="24"/>
+          <w:szCs w:val="24"/>
+        </w:rPr>
+      </w:pPr>
+    </w:p>
+    <w:p>
+      <w:pPr>
+        <w:spacing w:line="360" w:lineRule="auto"/>
+        <w:jc w:val="center"/>
+        <w:rPr>
+          <w:b w:val="0"/>
+          <w:bCs w:val="0"/>
+          <w:sz w:val="24"/>
+          <w:szCs w:val="24"/>
+          <w:lang w:val="it-IT"/>
+        </w:rPr>
+      </w:pPr>
+      <w:r>
+        <w:rPr>
+          <w:b w:val="0"/>
+          <w:bCs w:val="0"/>
+          <w:noProof/>
+          <w:sz w:val="24"/>
+          <w:szCs w:val="24"/>
+        </w:rPr>
+        <w:lastRenderedPageBreak/>
+        <w:t>Figura 18 – Percepção dos participantes sobre influência do BDD nos resultados do projeto</w:t>
+      </w:r>
+    </w:p>
+    <w:p>
+      <w:pPr>
+        <w:spacing w:line="360" w:lineRule="auto"/>
+        <w:jc w:val="both"/>
+        <w:rPr>
+          <w:b w:val="0"/>
+          <w:bCs w:val="0"/>
+          <w:sz w:val="24"/>
+          <w:szCs w:val="24"/>
+          <w:lang w:val="it-IT"/>
+        </w:rPr>
+      </w:pPr>
+      <w:r>
+        <w:rPr>
+          <w:b w:val="0"/>
+          <w:bCs w:val="0"/>
+          <w:noProof/>
+          <w:sz w:val="24"/>
+          <w:szCs w:val="24"/>
           <w:lang w:val="it-IT"/>
         </w:rPr>
         <w:drawing>
-          <wp:inline distT="0" distB="0" distL="0" distR="0" wp14:anchorId="5E82C6A3" wp14:editId="0E086417">
-            <wp:extent cx="5760720" cy="4030980"/>
-            <wp:effectExtent l="0" t="0" r="0" b="7620"/>
-            <wp:docPr id="27" name="Imagem 27"/>
+          <wp:inline distT="0" distB="0" distL="0" distR="0" wp14:anchorId="75FB3F3C" wp14:editId="795A5D25">
+            <wp:extent cx="5295900" cy="3713902"/>
+            <wp:effectExtent l="0" t="0" r="0" b="1270"/>
+            <wp:docPr id="26" name="Imagem 26"/>
             <wp:cNvGraphicFramePr>
               <a:graphicFrameLocks xmlns:a="http://schemas.openxmlformats.org/drawingml/2006/main" noChangeAspect="1"/>
             </wp:cNvGraphicFramePr>
@@ -42097,6 +41631,527 @@
                   <pic:spPr>
                     <a:xfrm>
                       <a:off x="0" y="0"/>
+                      <a:ext cx="5309883" cy="3723708"/>
+                    </a:xfrm>
+                    <a:prstGeom prst="rect">
+                      <a:avLst/>
+                    </a:prstGeom>
+                  </pic:spPr>
+                </pic:pic>
+              </a:graphicData>
+            </a:graphic>
+          </wp:inline>
+        </w:drawing>
+      </w:r>
+    </w:p>
+    <w:p>
+      <w:pPr>
+        <w:spacing w:line="360" w:lineRule="auto"/>
+        <w:rPr>
+          <w:b w:val="0"/>
+          <w:sz w:val="20"/>
+          <w:szCs w:val="20"/>
+          <w:lang w:val="it-IT"/>
+        </w:rPr>
+      </w:pPr>
+      <w:r>
+        <w:rPr>
+          <w:b w:val="0"/>
+          <w:sz w:val="20"/>
+          <w:szCs w:val="20"/>
+          <w:lang w:val="it-IT"/>
+        </w:rPr>
+        <w:t xml:space="preserve">Fonte: </w:t>
+      </w:r>
+      <w:r>
+        <w:rPr>
+          <w:b w:val="0"/>
+          <w:sz w:val="20"/>
+          <w:szCs w:val="20"/>
+          <w:lang w:val="it-IT"/>
+        </w:rPr>
+        <w:t>O a</w:t>
+      </w:r>
+      <w:r>
+        <w:rPr>
+          <w:b w:val="0"/>
+          <w:sz w:val="20"/>
+          <w:szCs w:val="20"/>
+          <w:lang w:val="it-IT"/>
+        </w:rPr>
+        <w:t>utor</w:t>
+      </w:r>
+    </w:p>
+    <w:p>
+      <w:pPr>
+        <w:spacing w:line="360" w:lineRule="auto"/>
+        <w:jc w:val="both"/>
+        <w:rPr>
+          <w:b w:val="0"/>
+          <w:bCs w:val="0"/>
+          <w:sz w:val="24"/>
+          <w:szCs w:val="24"/>
+          <w:lang w:val="it-IT"/>
+        </w:rPr>
+      </w:pPr>
+    </w:p>
+    <w:p>
+      <w:pPr>
+        <w:spacing w:line="360" w:lineRule="auto"/>
+        <w:jc w:val="both"/>
+        <w:rPr>
+          <w:b w:val="0"/>
+          <w:bCs w:val="0"/>
+          <w:sz w:val="24"/>
+          <w:szCs w:val="24"/>
+          <w:lang w:val="it-IT"/>
+        </w:rPr>
+      </w:pPr>
+      <w:r>
+        <w:rPr>
+          <w:b w:val="0"/>
+          <w:bCs w:val="0"/>
+          <w:sz w:val="24"/>
+          <w:szCs w:val="24"/>
+          <w:lang w:val="it-IT"/>
+        </w:rPr>
+        <w:t xml:space="preserve">Considerando as perspectivas dos participantes e Responsável pelo Projeto, a finalização do projeto foi bem sucedida, indicando uma tendência de uso das abordagens propostas em projetos futuros, alinhada com as respostas </w:t>
+      </w:r>
+      <w:r>
+        <w:rPr>
+          <w:b w:val="0"/>
+          <w:bCs w:val="0"/>
+          <w:sz w:val="24"/>
+          <w:szCs w:val="24"/>
+          <w:lang w:val="it-IT"/>
+        </w:rPr>
+        <w:t>dos itens “A finalização do projeto foi bem sucedida?”</w:t>
+      </w:r>
+      <w:r>
+        <w:rPr>
+          <w:b w:val="0"/>
+          <w:bCs w:val="0"/>
+          <w:sz w:val="24"/>
+          <w:szCs w:val="24"/>
+          <w:lang w:val="it-IT"/>
+        </w:rPr>
+        <w:t>, no qual</w:t>
+      </w:r>
+      <w:r>
+        <w:rPr>
+          <w:b w:val="0"/>
+          <w:bCs w:val="0"/>
+          <w:sz w:val="24"/>
+          <w:szCs w:val="24"/>
+          <w:lang w:val="it-IT"/>
+        </w:rPr>
+        <w:t xml:space="preserve"> conforme figura 19</w:t>
+      </w:r>
+      <w:r>
+        <w:rPr>
+          <w:b w:val="0"/>
+          <w:bCs w:val="0"/>
+          <w:sz w:val="24"/>
+          <w:szCs w:val="24"/>
+          <w:lang w:val="it-IT"/>
+        </w:rPr>
+        <w:t xml:space="preserve"> há unanimade a respeito da percepção de que a entrega do projeto foi bem sucedida,</w:t>
+      </w:r>
+      <w:r>
+        <w:rPr>
+          <w:b w:val="0"/>
+          <w:bCs w:val="0"/>
+          <w:sz w:val="24"/>
+          <w:szCs w:val="24"/>
+          <w:lang w:val="it-IT"/>
+        </w:rPr>
+        <w:t xml:space="preserve"> e</w:t>
+      </w:r>
+      <w:r>
+        <w:rPr>
+          <w:b w:val="0"/>
+          <w:bCs w:val="0"/>
+          <w:sz w:val="24"/>
+          <w:szCs w:val="24"/>
+          <w:lang w:val="it-IT"/>
+        </w:rPr>
+        <w:t xml:space="preserve"> </w:t>
+      </w:r>
+      <w:r>
+        <w:rPr>
+          <w:b w:val="0"/>
+          <w:bCs w:val="0"/>
+          <w:sz w:val="24"/>
+          <w:szCs w:val="24"/>
+          <w:lang w:val="it-IT"/>
+        </w:rPr>
+        <w:t>“De 0 10, qual a chance de você utilizar estas técnicas em outro projeto?” d</w:t>
+      </w:r>
+      <w:r>
+        <w:rPr>
+          <w:b w:val="0"/>
+          <w:bCs w:val="0"/>
+          <w:sz w:val="24"/>
+          <w:szCs w:val="24"/>
+          <w:lang w:val="it-IT"/>
+        </w:rPr>
+        <w:t>o questionário</w:t>
+      </w:r>
+      <w:r>
+        <w:rPr>
+          <w:b w:val="0"/>
+          <w:bCs w:val="0"/>
+          <w:sz w:val="24"/>
+          <w:szCs w:val="24"/>
+          <w:lang w:val="it-IT"/>
+        </w:rPr>
+        <w:t>, visto que o índice de recomendação do BDD é aproximadamente igual a 9</w:t>
+      </w:r>
+      <w:r>
+        <w:rPr>
+          <w:b w:val="0"/>
+          <w:bCs w:val="0"/>
+          <w:sz w:val="24"/>
+          <w:szCs w:val="24"/>
+          <w:lang w:val="it-IT"/>
+        </w:rPr>
+        <w:t>, conforme figura 20</w:t>
+      </w:r>
+      <w:r>
+        <w:rPr>
+          <w:b w:val="0"/>
+          <w:bCs w:val="0"/>
+          <w:sz w:val="24"/>
+          <w:szCs w:val="24"/>
+          <w:lang w:val="it-IT"/>
+        </w:rPr>
+        <w:t>.</w:t>
+      </w:r>
+    </w:p>
+    <w:p>
+      <w:pPr>
+        <w:spacing w:line="360" w:lineRule="auto"/>
+        <w:jc w:val="both"/>
+        <w:rPr>
+          <w:b w:val="0"/>
+          <w:bCs w:val="0"/>
+          <w:sz w:val="24"/>
+          <w:szCs w:val="24"/>
+          <w:lang w:val="it-IT"/>
+        </w:rPr>
+      </w:pPr>
+    </w:p>
+    <w:p>
+      <w:pPr>
+        <w:spacing w:line="360" w:lineRule="auto"/>
+        <w:jc w:val="both"/>
+        <w:rPr>
+          <w:b w:val="0"/>
+          <w:bCs w:val="0"/>
+          <w:sz w:val="24"/>
+          <w:szCs w:val="24"/>
+          <w:lang w:val="it-IT"/>
+        </w:rPr>
+      </w:pPr>
+    </w:p>
+    <w:p>
+      <w:pPr>
+        <w:spacing w:line="360" w:lineRule="auto"/>
+        <w:jc w:val="both"/>
+        <w:rPr>
+          <w:b w:val="0"/>
+          <w:bCs w:val="0"/>
+          <w:sz w:val="24"/>
+          <w:szCs w:val="24"/>
+          <w:lang w:val="it-IT"/>
+        </w:rPr>
+      </w:pPr>
+    </w:p>
+    <w:p>
+      <w:pPr>
+        <w:spacing w:line="360" w:lineRule="auto"/>
+        <w:jc w:val="both"/>
+        <w:rPr>
+          <w:b w:val="0"/>
+          <w:bCs w:val="0"/>
+          <w:sz w:val="24"/>
+          <w:szCs w:val="24"/>
+          <w:lang w:val="it-IT"/>
+        </w:rPr>
+      </w:pPr>
+    </w:p>
+    <w:p>
+      <w:pPr>
+        <w:spacing w:line="360" w:lineRule="auto"/>
+        <w:jc w:val="both"/>
+        <w:rPr>
+          <w:b w:val="0"/>
+          <w:bCs w:val="0"/>
+          <w:sz w:val="24"/>
+          <w:szCs w:val="24"/>
+          <w:lang w:val="it-IT"/>
+        </w:rPr>
+      </w:pPr>
+    </w:p>
+    <w:p>
+      <w:pPr>
+        <w:spacing w:line="360" w:lineRule="auto"/>
+        <w:jc w:val="both"/>
+        <w:rPr>
+          <w:b w:val="0"/>
+          <w:bCs w:val="0"/>
+          <w:sz w:val="24"/>
+          <w:szCs w:val="24"/>
+          <w:lang w:val="it-IT"/>
+        </w:rPr>
+      </w:pPr>
+    </w:p>
+    <w:p>
+      <w:pPr>
+        <w:spacing w:line="360" w:lineRule="auto"/>
+        <w:jc w:val="both"/>
+        <w:rPr>
+          <w:b w:val="0"/>
+          <w:bCs w:val="0"/>
+          <w:sz w:val="24"/>
+          <w:szCs w:val="24"/>
+          <w:lang w:val="it-IT"/>
+        </w:rPr>
+      </w:pPr>
+    </w:p>
+    <w:p>
+      <w:pPr>
+        <w:spacing w:line="360" w:lineRule="auto"/>
+        <w:jc w:val="both"/>
+        <w:rPr>
+          <w:b w:val="0"/>
+          <w:bCs w:val="0"/>
+          <w:sz w:val="24"/>
+          <w:szCs w:val="24"/>
+          <w:lang w:val="it-IT"/>
+        </w:rPr>
+      </w:pPr>
+    </w:p>
+    <w:p>
+      <w:pPr>
+        <w:spacing w:line="360" w:lineRule="auto"/>
+        <w:jc w:val="center"/>
+        <w:rPr>
+          <w:b w:val="0"/>
+          <w:bCs w:val="0"/>
+          <w:sz w:val="24"/>
+          <w:szCs w:val="24"/>
+          <w:lang w:val="it-IT"/>
+        </w:rPr>
+      </w:pPr>
+      <w:r>
+        <w:rPr>
+          <w:b w:val="0"/>
+          <w:bCs w:val="0"/>
+          <w:noProof/>
+          <w:sz w:val="24"/>
+          <w:szCs w:val="24"/>
+        </w:rPr>
+        <w:lastRenderedPageBreak/>
+        <w:t>Figura 19 – Percepção dos participantes sobre resultados do projeto</w:t>
+      </w:r>
+    </w:p>
+    <w:p>
+      <w:pPr>
+        <w:spacing w:line="360" w:lineRule="auto"/>
+        <w:jc w:val="both"/>
+        <w:rPr>
+          <w:b w:val="0"/>
+          <w:bCs w:val="0"/>
+          <w:sz w:val="24"/>
+          <w:szCs w:val="24"/>
+          <w:lang w:val="it-IT"/>
+        </w:rPr>
+      </w:pPr>
+      <w:r>
+        <w:rPr>
+          <w:b w:val="0"/>
+          <w:bCs w:val="0"/>
+          <w:noProof/>
+          <w:sz w:val="24"/>
+          <w:szCs w:val="24"/>
+          <w:lang w:val="it-IT"/>
+        </w:rPr>
+        <w:drawing>
+          <wp:inline distT="0" distB="0" distL="0" distR="0" wp14:anchorId="61C21F7E" wp14:editId="6F3F1457">
+            <wp:extent cx="5760720" cy="2288540"/>
+            <wp:effectExtent l="0" t="0" r="0" b="0"/>
+            <wp:docPr id="25" name="Imagem 25"/>
+            <wp:cNvGraphicFramePr>
+              <a:graphicFrameLocks xmlns:a="http://schemas.openxmlformats.org/drawingml/2006/main" noChangeAspect="1"/>
+            </wp:cNvGraphicFramePr>
+            <a:graphic xmlns:a="http://schemas.openxmlformats.org/drawingml/2006/main">
+              <a:graphicData uri="http://schemas.openxmlformats.org/drawingml/2006/picture">
+                <pic:pic xmlns:pic="http://schemas.openxmlformats.org/drawingml/2006/picture">
+                  <pic:nvPicPr>
+                    <pic:cNvPr id="1" name=""/>
+                    <pic:cNvPicPr/>
+                  </pic:nvPicPr>
+                  <pic:blipFill>
+                    <a:blip r:embed="rId31"/>
+                    <a:stretch>
+                      <a:fillRect/>
+                    </a:stretch>
+                  </pic:blipFill>
+                  <pic:spPr>
+                    <a:xfrm>
+                      <a:off x="0" y="0"/>
+                      <a:ext cx="5760720" cy="2288540"/>
+                    </a:xfrm>
+                    <a:prstGeom prst="rect">
+                      <a:avLst/>
+                    </a:prstGeom>
+                  </pic:spPr>
+                </pic:pic>
+              </a:graphicData>
+            </a:graphic>
+          </wp:inline>
+        </w:drawing>
+      </w:r>
+    </w:p>
+    <w:p>
+      <w:pPr>
+        <w:spacing w:line="360" w:lineRule="auto"/>
+        <w:rPr>
+          <w:b w:val="0"/>
+          <w:sz w:val="20"/>
+          <w:szCs w:val="20"/>
+          <w:lang w:val="it-IT"/>
+        </w:rPr>
+      </w:pPr>
+      <w:r>
+        <w:rPr>
+          <w:b w:val="0"/>
+          <w:sz w:val="20"/>
+          <w:szCs w:val="20"/>
+          <w:lang w:val="it-IT"/>
+        </w:rPr>
+        <w:t xml:space="preserve">Fonte: </w:t>
+      </w:r>
+      <w:r>
+        <w:rPr>
+          <w:b w:val="0"/>
+          <w:sz w:val="20"/>
+          <w:szCs w:val="20"/>
+          <w:lang w:val="it-IT"/>
+        </w:rPr>
+        <w:t>O a</w:t>
+      </w:r>
+      <w:r>
+        <w:rPr>
+          <w:b w:val="0"/>
+          <w:sz w:val="20"/>
+          <w:szCs w:val="20"/>
+          <w:lang w:val="it-IT"/>
+        </w:rPr>
+        <w:t>utor</w:t>
+      </w:r>
+    </w:p>
+    <w:p>
+      <w:pPr>
+        <w:spacing w:line="360" w:lineRule="auto"/>
+        <w:jc w:val="both"/>
+        <w:rPr>
+          <w:b w:val="0"/>
+          <w:bCs w:val="0"/>
+          <w:sz w:val="24"/>
+          <w:szCs w:val="24"/>
+          <w:lang w:val="it-IT"/>
+        </w:rPr>
+      </w:pPr>
+    </w:p>
+    <w:p>
+      <w:pPr>
+        <w:spacing w:line="360" w:lineRule="auto"/>
+        <w:jc w:val="center"/>
+        <w:rPr>
+          <w:b w:val="0"/>
+          <w:bCs w:val="0"/>
+          <w:sz w:val="24"/>
+          <w:szCs w:val="24"/>
+          <w:lang w:val="it-IT"/>
+        </w:rPr>
+      </w:pPr>
+      <w:r>
+        <w:rPr>
+          <w:b w:val="0"/>
+          <w:bCs w:val="0"/>
+          <w:noProof/>
+          <w:sz w:val="24"/>
+          <w:szCs w:val="24"/>
+        </w:rPr>
+        <w:t xml:space="preserve">Figura 20 – Possibilidade </w:t>
+      </w:r>
+      <w:r>
+        <w:rPr>
+          <w:b w:val="0"/>
+          <w:bCs w:val="0"/>
+          <w:noProof/>
+          <w:sz w:val="24"/>
+          <w:szCs w:val="24"/>
+        </w:rPr>
+        <w:t xml:space="preserve">de </w:t>
+      </w:r>
+      <w:r>
+        <w:rPr>
+          <w:b w:val="0"/>
+          <w:bCs w:val="0"/>
+          <w:noProof/>
+          <w:sz w:val="24"/>
+          <w:szCs w:val="24"/>
+        </w:rPr>
+        <w:t>os participantes voltarem a utilizar estas práticas em projetos futuros</w:t>
+      </w:r>
+    </w:p>
+    <w:p>
+      <w:pPr>
+        <w:spacing w:line="360" w:lineRule="auto"/>
+        <w:rPr>
+          <w:b w:val="0"/>
+          <w:bCs w:val="0"/>
+          <w:sz w:val="24"/>
+          <w:szCs w:val="24"/>
+          <w:lang w:val="it-IT"/>
+        </w:rPr>
+      </w:pPr>
+      <w:r>
+        <w:rPr>
+          <w:b w:val="0"/>
+          <w:bCs w:val="0"/>
+          <w:noProof/>
+          <w:sz w:val="24"/>
+          <w:szCs w:val="24"/>
+          <w:lang w:val="it-IT"/>
+        </w:rPr>
+        <w:drawing>
+          <wp:inline distT="0" distB="0" distL="0" distR="0" wp14:anchorId="5E82C6A3" wp14:editId="0E086417">
+            <wp:extent cx="5760720" cy="4030980"/>
+            <wp:effectExtent l="0" t="0" r="0" b="7620"/>
+            <wp:docPr id="27" name="Imagem 27"/>
+            <wp:cNvGraphicFramePr>
+              <a:graphicFrameLocks xmlns:a="http://schemas.openxmlformats.org/drawingml/2006/main" noChangeAspect="1"/>
+            </wp:cNvGraphicFramePr>
+            <a:graphic xmlns:a="http://schemas.openxmlformats.org/drawingml/2006/main">
+              <a:graphicData uri="http://schemas.openxmlformats.org/drawingml/2006/picture">
+                <pic:pic xmlns:pic="http://schemas.openxmlformats.org/drawingml/2006/picture">
+                  <pic:nvPicPr>
+                    <pic:cNvPr id="1" name=""/>
+                    <pic:cNvPicPr/>
+                  </pic:nvPicPr>
+                  <pic:blipFill>
+                    <a:blip r:embed="rId32"/>
+                    <a:stretch>
+                      <a:fillRect/>
+                    </a:stretch>
+                  </pic:blipFill>
+                  <pic:spPr>
+                    <a:xfrm>
+                      <a:off x="0" y="0"/>
                       <a:ext cx="5760720" cy="4030980"/>
                     </a:xfrm>
                     <a:prstGeom prst="rect">
@@ -44771,10 +44826,10 @@
           <w:lang w:val="it-IT"/>
         </w:rPr>
         <w:sectPr>
-          <w:headerReference w:type="default" r:id="rId31"/>
-          <w:footerReference w:type="default" r:id="rId32"/>
-          <w:headerReference w:type="first" r:id="rId33"/>
-          <w:footerReference w:type="first" r:id="rId34"/>
+          <w:headerReference w:type="default" r:id="rId33"/>
+          <w:footerReference w:type="default" r:id="rId34"/>
+          <w:headerReference w:type="first" r:id="rId35"/>
+          <w:footerReference w:type="first" r:id="rId36"/>
           <w:pgSz w:w="11907" w:h="16840" w:code="9"/>
           <w:pgMar w:top="1701" w:right="1134" w:bottom="1134" w:left="1701" w:header="709" w:footer="709" w:gutter="0"/>
           <w:cols w:space="708"/>
@@ -52845,23 +52900,14 @@
           <w:sz w:val="24"/>
           <w:szCs w:val="24"/>
         </w:rPr>
-        <w:t xml:space="preserve"> de </w:t>
-      </w:r>
-      <w:proofErr w:type="spellStart"/>
-      <w:r>
-        <w:rPr>
-          <w:sz w:val="24"/>
-          <w:szCs w:val="24"/>
-        </w:rPr>
-        <w:t>páticas</w:t>
-      </w:r>
-      <w:proofErr w:type="spellEnd"/>
-      <w:r>
-        <w:rPr>
-          <w:sz w:val="24"/>
-          <w:szCs w:val="24"/>
-        </w:rPr>
-        <w:t xml:space="preserve"> utilizadas no estudo de caso</w:t>
+        <w:t xml:space="preserve"> </w:t>
+      </w:r>
+      <w:r>
+        <w:rPr>
+          <w:sz w:val="24"/>
+          <w:szCs w:val="24"/>
+        </w:rPr>
+        <w:t>utilizadas no estudo de caso</w:t>
       </w:r>
     </w:p>
     <w:p>
@@ -58826,7 +58872,7 @@
                     <pic:cNvPicPr/>
                   </pic:nvPicPr>
                   <pic:blipFill>
-                    <a:blip r:embed="rId35"/>
+                    <a:blip r:embed="rId37"/>
                     <a:stretch>
                       <a:fillRect/>
                     </a:stretch>
@@ -58882,7 +58928,7 @@
                     <pic:cNvPicPr/>
                   </pic:nvPicPr>
                   <pic:blipFill>
-                    <a:blip r:embed="rId36"/>
+                    <a:blip r:embed="rId38"/>
                     <a:stretch>
                       <a:fillRect/>
                     </a:stretch>
@@ -58934,7 +58980,7 @@
                     <pic:cNvPicPr/>
                   </pic:nvPicPr>
                   <pic:blipFill>
-                    <a:blip r:embed="rId37"/>
+                    <a:blip r:embed="rId39"/>
                     <a:stretch>
                       <a:fillRect/>
                     </a:stretch>
@@ -58985,7 +59031,7 @@
                     <pic:cNvPicPr/>
                   </pic:nvPicPr>
                   <pic:blipFill>
-                    <a:blip r:embed="rId38"/>
+                    <a:blip r:embed="rId40"/>
                     <a:stretch>
                       <a:fillRect/>
                     </a:stretch>
@@ -60010,7 +60056,7 @@
                     <pic:cNvPicPr/>
                   </pic:nvPicPr>
                   <pic:blipFill>
-                    <a:blip r:embed="rId39"/>
+                    <a:blip r:embed="rId41"/>
                     <a:stretch>
                       <a:fillRect/>
                     </a:stretch>
@@ -62505,9 +62551,9 @@
     </w:lvl>
   </w:abstractNum>
   <w:abstractNum w:abstractNumId="22" w15:restartNumberingAfterBreak="0">
-    <w:nsid w:val="70A06B1C"/>
+    <w:nsid w:val="6D356412"/>
     <w:multiLevelType w:val="hybridMultilevel"/>
-    <w:tmpl w:val="CAFCA062"/>
+    <w:tmpl w:val="8F60D73A"/>
     <w:lvl w:ilvl="0" w:tplc="04160001">
       <w:start w:val="1"/>
       <w:numFmt w:val="bullet"/>
@@ -62618,122 +62664,9 @@
     </w:lvl>
   </w:abstractNum>
   <w:abstractNum w:abstractNumId="23" w15:restartNumberingAfterBreak="0">
-    <w:nsid w:val="70C57EC2"/>
+    <w:nsid w:val="70A06B1C"/>
     <w:multiLevelType w:val="hybridMultilevel"/>
-    <w:tmpl w:val="493841D4"/>
-    <w:lvl w:ilvl="0" w:tplc="CE7643E6">
-      <w:start w:val="1"/>
-      <w:numFmt w:val="decimal"/>
-      <w:lvlText w:val="%1."/>
-      <w:lvlJc w:val="left"/>
-      <w:pPr>
-        <w:tabs>
-          <w:tab w:val="num" w:pos="720"/>
-        </w:tabs>
-        <w:ind w:left="720" w:hanging="360"/>
-      </w:pPr>
-    </w:lvl>
-    <w:lvl w:ilvl="1" w:tplc="354E3A82" w:tentative="1">
-      <w:start w:val="1"/>
-      <w:numFmt w:val="decimal"/>
-      <w:lvlText w:val="%2."/>
-      <w:lvlJc w:val="left"/>
-      <w:pPr>
-        <w:tabs>
-          <w:tab w:val="num" w:pos="1440"/>
-        </w:tabs>
-        <w:ind w:left="1440" w:hanging="360"/>
-      </w:pPr>
-    </w:lvl>
-    <w:lvl w:ilvl="2" w:tplc="D94485D0" w:tentative="1">
-      <w:start w:val="1"/>
-      <w:numFmt w:val="decimal"/>
-      <w:lvlText w:val="%3."/>
-      <w:lvlJc w:val="left"/>
-      <w:pPr>
-        <w:tabs>
-          <w:tab w:val="num" w:pos="2160"/>
-        </w:tabs>
-        <w:ind w:left="2160" w:hanging="360"/>
-      </w:pPr>
-    </w:lvl>
-    <w:lvl w:ilvl="3" w:tplc="FDB23126" w:tentative="1">
-      <w:start w:val="1"/>
-      <w:numFmt w:val="decimal"/>
-      <w:lvlText w:val="%4."/>
-      <w:lvlJc w:val="left"/>
-      <w:pPr>
-        <w:tabs>
-          <w:tab w:val="num" w:pos="2880"/>
-        </w:tabs>
-        <w:ind w:left="2880" w:hanging="360"/>
-      </w:pPr>
-    </w:lvl>
-    <w:lvl w:ilvl="4" w:tplc="0B12FF4A" w:tentative="1">
-      <w:start w:val="1"/>
-      <w:numFmt w:val="decimal"/>
-      <w:lvlText w:val="%5."/>
-      <w:lvlJc w:val="left"/>
-      <w:pPr>
-        <w:tabs>
-          <w:tab w:val="num" w:pos="3600"/>
-        </w:tabs>
-        <w:ind w:left="3600" w:hanging="360"/>
-      </w:pPr>
-    </w:lvl>
-    <w:lvl w:ilvl="5" w:tplc="42B8FF74" w:tentative="1">
-      <w:start w:val="1"/>
-      <w:numFmt w:val="decimal"/>
-      <w:lvlText w:val="%6."/>
-      <w:lvlJc w:val="left"/>
-      <w:pPr>
-        <w:tabs>
-          <w:tab w:val="num" w:pos="4320"/>
-        </w:tabs>
-        <w:ind w:left="4320" w:hanging="360"/>
-      </w:pPr>
-    </w:lvl>
-    <w:lvl w:ilvl="6" w:tplc="BE8A3CBE" w:tentative="1">
-      <w:start w:val="1"/>
-      <w:numFmt w:val="decimal"/>
-      <w:lvlText w:val="%7."/>
-      <w:lvlJc w:val="left"/>
-      <w:pPr>
-        <w:tabs>
-          <w:tab w:val="num" w:pos="5040"/>
-        </w:tabs>
-        <w:ind w:left="5040" w:hanging="360"/>
-      </w:pPr>
-    </w:lvl>
-    <w:lvl w:ilvl="7" w:tplc="A5A8C106" w:tentative="1">
-      <w:start w:val="1"/>
-      <w:numFmt w:val="decimal"/>
-      <w:lvlText w:val="%8."/>
-      <w:lvlJc w:val="left"/>
-      <w:pPr>
-        <w:tabs>
-          <w:tab w:val="num" w:pos="5760"/>
-        </w:tabs>
-        <w:ind w:left="5760" w:hanging="360"/>
-      </w:pPr>
-    </w:lvl>
-    <w:lvl w:ilvl="8" w:tplc="AA087056" w:tentative="1">
-      <w:start w:val="1"/>
-      <w:numFmt w:val="decimal"/>
-      <w:lvlText w:val="%9."/>
-      <w:lvlJc w:val="left"/>
-      <w:pPr>
-        <w:tabs>
-          <w:tab w:val="num" w:pos="6480"/>
-        </w:tabs>
-        <w:ind w:left="6480" w:hanging="360"/>
-      </w:pPr>
-    </w:lvl>
-  </w:abstractNum>
-  <w:abstractNum w:abstractNumId="24" w15:restartNumberingAfterBreak="0">
-    <w:nsid w:val="741B0C57"/>
-    <w:multiLevelType w:val="hybridMultilevel"/>
-    <w:tmpl w:val="0B982E00"/>
+    <w:tmpl w:val="CAFCA062"/>
     <w:lvl w:ilvl="0" w:tplc="04160001">
       <w:start w:val="1"/>
       <w:numFmt w:val="bullet"/>
@@ -62843,7 +62776,233 @@
       </w:rPr>
     </w:lvl>
   </w:abstractNum>
+  <w:abstractNum w:abstractNumId="24" w15:restartNumberingAfterBreak="0">
+    <w:nsid w:val="70C57EC2"/>
+    <w:multiLevelType w:val="hybridMultilevel"/>
+    <w:tmpl w:val="493841D4"/>
+    <w:lvl w:ilvl="0" w:tplc="CE7643E6">
+      <w:start w:val="1"/>
+      <w:numFmt w:val="decimal"/>
+      <w:lvlText w:val="%1."/>
+      <w:lvlJc w:val="left"/>
+      <w:pPr>
+        <w:tabs>
+          <w:tab w:val="num" w:pos="720"/>
+        </w:tabs>
+        <w:ind w:left="720" w:hanging="360"/>
+      </w:pPr>
+    </w:lvl>
+    <w:lvl w:ilvl="1" w:tplc="354E3A82" w:tentative="1">
+      <w:start w:val="1"/>
+      <w:numFmt w:val="decimal"/>
+      <w:lvlText w:val="%2."/>
+      <w:lvlJc w:val="left"/>
+      <w:pPr>
+        <w:tabs>
+          <w:tab w:val="num" w:pos="1440"/>
+        </w:tabs>
+        <w:ind w:left="1440" w:hanging="360"/>
+      </w:pPr>
+    </w:lvl>
+    <w:lvl w:ilvl="2" w:tplc="D94485D0" w:tentative="1">
+      <w:start w:val="1"/>
+      <w:numFmt w:val="decimal"/>
+      <w:lvlText w:val="%3."/>
+      <w:lvlJc w:val="left"/>
+      <w:pPr>
+        <w:tabs>
+          <w:tab w:val="num" w:pos="2160"/>
+        </w:tabs>
+        <w:ind w:left="2160" w:hanging="360"/>
+      </w:pPr>
+    </w:lvl>
+    <w:lvl w:ilvl="3" w:tplc="FDB23126" w:tentative="1">
+      <w:start w:val="1"/>
+      <w:numFmt w:val="decimal"/>
+      <w:lvlText w:val="%4."/>
+      <w:lvlJc w:val="left"/>
+      <w:pPr>
+        <w:tabs>
+          <w:tab w:val="num" w:pos="2880"/>
+        </w:tabs>
+        <w:ind w:left="2880" w:hanging="360"/>
+      </w:pPr>
+    </w:lvl>
+    <w:lvl w:ilvl="4" w:tplc="0B12FF4A" w:tentative="1">
+      <w:start w:val="1"/>
+      <w:numFmt w:val="decimal"/>
+      <w:lvlText w:val="%5."/>
+      <w:lvlJc w:val="left"/>
+      <w:pPr>
+        <w:tabs>
+          <w:tab w:val="num" w:pos="3600"/>
+        </w:tabs>
+        <w:ind w:left="3600" w:hanging="360"/>
+      </w:pPr>
+    </w:lvl>
+    <w:lvl w:ilvl="5" w:tplc="42B8FF74" w:tentative="1">
+      <w:start w:val="1"/>
+      <w:numFmt w:val="decimal"/>
+      <w:lvlText w:val="%6."/>
+      <w:lvlJc w:val="left"/>
+      <w:pPr>
+        <w:tabs>
+          <w:tab w:val="num" w:pos="4320"/>
+        </w:tabs>
+        <w:ind w:left="4320" w:hanging="360"/>
+      </w:pPr>
+    </w:lvl>
+    <w:lvl w:ilvl="6" w:tplc="BE8A3CBE" w:tentative="1">
+      <w:start w:val="1"/>
+      <w:numFmt w:val="decimal"/>
+      <w:lvlText w:val="%7."/>
+      <w:lvlJc w:val="left"/>
+      <w:pPr>
+        <w:tabs>
+          <w:tab w:val="num" w:pos="5040"/>
+        </w:tabs>
+        <w:ind w:left="5040" w:hanging="360"/>
+      </w:pPr>
+    </w:lvl>
+    <w:lvl w:ilvl="7" w:tplc="A5A8C106" w:tentative="1">
+      <w:start w:val="1"/>
+      <w:numFmt w:val="decimal"/>
+      <w:lvlText w:val="%8."/>
+      <w:lvlJc w:val="left"/>
+      <w:pPr>
+        <w:tabs>
+          <w:tab w:val="num" w:pos="5760"/>
+        </w:tabs>
+        <w:ind w:left="5760" w:hanging="360"/>
+      </w:pPr>
+    </w:lvl>
+    <w:lvl w:ilvl="8" w:tplc="AA087056" w:tentative="1">
+      <w:start w:val="1"/>
+      <w:numFmt w:val="decimal"/>
+      <w:lvlText w:val="%9."/>
+      <w:lvlJc w:val="left"/>
+      <w:pPr>
+        <w:tabs>
+          <w:tab w:val="num" w:pos="6480"/>
+        </w:tabs>
+        <w:ind w:left="6480" w:hanging="360"/>
+      </w:pPr>
+    </w:lvl>
+  </w:abstractNum>
   <w:abstractNum w:abstractNumId="25" w15:restartNumberingAfterBreak="0">
+    <w:nsid w:val="741B0C57"/>
+    <w:multiLevelType w:val="hybridMultilevel"/>
+    <w:tmpl w:val="0B982E00"/>
+    <w:lvl w:ilvl="0" w:tplc="04160001">
+      <w:start w:val="1"/>
+      <w:numFmt w:val="bullet"/>
+      <w:lvlText w:val=""/>
+      <w:lvlJc w:val="left"/>
+      <w:pPr>
+        <w:ind w:left="720" w:hanging="360"/>
+      </w:pPr>
+      <w:rPr>
+        <w:rFonts w:ascii="Symbol" w:hAnsi="Symbol" w:hint="default"/>
+      </w:rPr>
+    </w:lvl>
+    <w:lvl w:ilvl="1" w:tplc="04160003" w:tentative="1">
+      <w:start w:val="1"/>
+      <w:numFmt w:val="bullet"/>
+      <w:lvlText w:val="o"/>
+      <w:lvlJc w:val="left"/>
+      <w:pPr>
+        <w:ind w:left="1440" w:hanging="360"/>
+      </w:pPr>
+      <w:rPr>
+        <w:rFonts w:ascii="Courier New" w:hAnsi="Courier New" w:cs="Courier New" w:hint="default"/>
+      </w:rPr>
+    </w:lvl>
+    <w:lvl w:ilvl="2" w:tplc="04160005" w:tentative="1">
+      <w:start w:val="1"/>
+      <w:numFmt w:val="bullet"/>
+      <w:lvlText w:val=""/>
+      <w:lvlJc w:val="left"/>
+      <w:pPr>
+        <w:ind w:left="2160" w:hanging="360"/>
+      </w:pPr>
+      <w:rPr>
+        <w:rFonts w:ascii="Wingdings" w:hAnsi="Wingdings" w:hint="default"/>
+      </w:rPr>
+    </w:lvl>
+    <w:lvl w:ilvl="3" w:tplc="04160001" w:tentative="1">
+      <w:start w:val="1"/>
+      <w:numFmt w:val="bullet"/>
+      <w:lvlText w:val=""/>
+      <w:lvlJc w:val="left"/>
+      <w:pPr>
+        <w:ind w:left="2880" w:hanging="360"/>
+      </w:pPr>
+      <w:rPr>
+        <w:rFonts w:ascii="Symbol" w:hAnsi="Symbol" w:hint="default"/>
+      </w:rPr>
+    </w:lvl>
+    <w:lvl w:ilvl="4" w:tplc="04160003" w:tentative="1">
+      <w:start w:val="1"/>
+      <w:numFmt w:val="bullet"/>
+      <w:lvlText w:val="o"/>
+      <w:lvlJc w:val="left"/>
+      <w:pPr>
+        <w:ind w:left="3600" w:hanging="360"/>
+      </w:pPr>
+      <w:rPr>
+        <w:rFonts w:ascii="Courier New" w:hAnsi="Courier New" w:cs="Courier New" w:hint="default"/>
+      </w:rPr>
+    </w:lvl>
+    <w:lvl w:ilvl="5" w:tplc="04160005" w:tentative="1">
+      <w:start w:val="1"/>
+      <w:numFmt w:val="bullet"/>
+      <w:lvlText w:val=""/>
+      <w:lvlJc w:val="left"/>
+      <w:pPr>
+        <w:ind w:left="4320" w:hanging="360"/>
+      </w:pPr>
+      <w:rPr>
+        <w:rFonts w:ascii="Wingdings" w:hAnsi="Wingdings" w:hint="default"/>
+      </w:rPr>
+    </w:lvl>
+    <w:lvl w:ilvl="6" w:tplc="04160001" w:tentative="1">
+      <w:start w:val="1"/>
+      <w:numFmt w:val="bullet"/>
+      <w:lvlText w:val=""/>
+      <w:lvlJc w:val="left"/>
+      <w:pPr>
+        <w:ind w:left="5040" w:hanging="360"/>
+      </w:pPr>
+      <w:rPr>
+        <w:rFonts w:ascii="Symbol" w:hAnsi="Symbol" w:hint="default"/>
+      </w:rPr>
+    </w:lvl>
+    <w:lvl w:ilvl="7" w:tplc="04160003" w:tentative="1">
+      <w:start w:val="1"/>
+      <w:numFmt w:val="bullet"/>
+      <w:lvlText w:val="o"/>
+      <w:lvlJc w:val="left"/>
+      <w:pPr>
+        <w:ind w:left="5760" w:hanging="360"/>
+      </w:pPr>
+      <w:rPr>
+        <w:rFonts w:ascii="Courier New" w:hAnsi="Courier New" w:cs="Courier New" w:hint="default"/>
+      </w:rPr>
+    </w:lvl>
+    <w:lvl w:ilvl="8" w:tplc="04160005" w:tentative="1">
+      <w:start w:val="1"/>
+      <w:numFmt w:val="bullet"/>
+      <w:lvlText w:val=""/>
+      <w:lvlJc w:val="left"/>
+      <w:pPr>
+        <w:ind w:left="6480" w:hanging="360"/>
+      </w:pPr>
+      <w:rPr>
+        <w:rFonts w:ascii="Wingdings" w:hAnsi="Wingdings" w:hint="default"/>
+      </w:rPr>
+    </w:lvl>
+  </w:abstractNum>
+  <w:abstractNum w:abstractNumId="26" w15:restartNumberingAfterBreak="0">
     <w:nsid w:val="779273A7"/>
     <w:multiLevelType w:val="multilevel"/>
     <w:tmpl w:val="368E6D2C"/>
@@ -62980,7 +63139,7 @@
       </w:rPr>
     </w:lvl>
   </w:abstractNum>
-  <w:abstractNum w:abstractNumId="26" w15:restartNumberingAfterBreak="0">
+  <w:abstractNum w:abstractNumId="27" w15:restartNumberingAfterBreak="0">
     <w:nsid w:val="7C646316"/>
     <w:multiLevelType w:val="hybridMultilevel"/>
     <w:tmpl w:val="F666603C"/>
@@ -63069,7 +63228,7 @@
       </w:pPr>
     </w:lvl>
   </w:abstractNum>
-  <w:abstractNum w:abstractNumId="27" w15:restartNumberingAfterBreak="0">
+  <w:abstractNum w:abstractNumId="28" w15:restartNumberingAfterBreak="0">
     <w:nsid w:val="7FE70955"/>
     <w:multiLevelType w:val="hybridMultilevel"/>
     <w:tmpl w:val="862E0ED4"/>
@@ -63189,13 +63348,13 @@
     <w:abstractNumId w:val="20"/>
   </w:num>
   <w:num w:numId="3">
-    <w:abstractNumId w:val="23"/>
+    <w:abstractNumId w:val="24"/>
   </w:num>
   <w:num w:numId="4">
     <w:abstractNumId w:val="17"/>
   </w:num>
   <w:num w:numId="5">
-    <w:abstractNumId w:val="26"/>
+    <w:abstractNumId w:val="27"/>
   </w:num>
   <w:num w:numId="6">
     <w:abstractNumId w:val="5"/>
@@ -63231,7 +63390,7 @@
     <w:abstractNumId w:val="16"/>
   </w:num>
   <w:num w:numId="17">
-    <w:abstractNumId w:val="25"/>
+    <w:abstractNumId w:val="26"/>
   </w:num>
   <w:num w:numId="18">
     <w:abstractNumId w:val="4"/>
@@ -63246,7 +63405,7 @@
     <w:abstractNumId w:val="13"/>
   </w:num>
   <w:num w:numId="22">
-    <w:abstractNumId w:val="24"/>
+    <w:abstractNumId w:val="25"/>
   </w:num>
   <w:num w:numId="23">
     <w:abstractNumId w:val="12"/>
@@ -63258,12 +63417,15 @@
     <w:abstractNumId w:val="10"/>
   </w:num>
   <w:num w:numId="26">
-    <w:abstractNumId w:val="27"/>
+    <w:abstractNumId w:val="28"/>
   </w:num>
   <w:num w:numId="27">
     <w:abstractNumId w:val="14"/>
   </w:num>
   <w:num w:numId="28">
+    <w:abstractNumId w:val="23"/>
+  </w:num>
+  <w:num w:numId="29">
     <w:abstractNumId w:val="22"/>
   </w:num>
   <w:numIdMacAtCleanup w:val="11"/>

--- a/02 - Versão para publicação/Utilização de Behaviour-Driven Development para apoio à modelagem de requisitos e Gestão das Comunicações.docx
+++ b/02 - Versão para publicação/Utilização de Behaviour-Driven Development para apoio à modelagem de requisitos e Gestão das Comunicações.docx
@@ -489,6 +489,7 @@
           <w:headerReference w:type="first" r:id="rId11"/>
           <w:pgSz w:w="11907" w:h="16840" w:code="9"/>
           <w:pgMar w:top="1701" w:right="1134" w:bottom="1134" w:left="1701" w:header="709" w:footer="709" w:gutter="0"/>
+          <w:pgNumType w:start="14"/>
           <w:cols w:space="708"/>
           <w:titlePg/>
           <w:docGrid w:linePitch="360"/>
@@ -10158,17 +10159,16 @@
           <w:sz w:val="24"/>
           <w:szCs w:val="24"/>
         </w:rPr>
-      </w:pPr>
-    </w:p>
-    <w:p>
-      <w:pPr>
-        <w:spacing w:line="360" w:lineRule="auto"/>
-        <w:jc w:val="both"/>
-        <w:rPr>
-          <w:b w:val="0"/>
-          <w:sz w:val="24"/>
-          <w:szCs w:val="24"/>
-        </w:rPr>
+        <w:sectPr>
+          <w:headerReference w:type="default" r:id="rId13"/>
+          <w:footerReference w:type="default" r:id="rId14"/>
+          <w:headerReference w:type="first" r:id="rId15"/>
+          <w:footerReference w:type="first" r:id="rId16"/>
+          <w:pgSz w:w="11907" w:h="16840" w:code="9"/>
+          <w:pgMar w:top="1701" w:right="1134" w:bottom="1134" w:left="1701" w:header="709" w:footer="709" w:gutter="0"/>
+          <w:cols w:space="708"/>
+          <w:docGrid w:linePitch="360"/>
+        </w:sectPr>
       </w:pPr>
     </w:p>
     <w:p>
@@ -17401,7 +17401,7 @@
           <w:szCs w:val="24"/>
           <w:lang w:val="it-IT"/>
         </w:rPr>
-        <w:t>O termo “refinamento” pode ser interpretado como a fase de análise e projeto (</w:t>
+        <w:t>O termo refinamento pode ser interpretado como a fase de análise e projeto (</w:t>
       </w:r>
       <w:r>
         <w:rPr>
@@ -17737,7 +17737,7 @@
           <w:sz w:val="24"/>
           <w:szCs w:val="24"/>
         </w:rPr>
-        <w:t>, que significa “tornar comum” (</w:t>
+        <w:t>, que significa tornar comum (</w:t>
       </w:r>
       <w:r>
         <w:rPr>
@@ -17931,7 +17931,7 @@
                     </pic:cNvPicPr>
                   </pic:nvPicPr>
                   <pic:blipFill>
-                    <a:blip r:embed="rId13">
+                    <a:blip r:embed="rId17">
                       <a:extLst>
                         <a:ext uri="{28A0092B-C50C-407E-A947-70E740481C1C}">
                           <a14:useLocalDpi xmlns:a14="http://schemas.microsoft.com/office/drawing/2010/main" val="0"/>
@@ -18331,7 +18331,7 @@
                     <pic:cNvPicPr/>
                   </pic:nvPicPr>
                   <pic:blipFill>
-                    <a:blip r:embed="rId14"/>
+                    <a:blip r:embed="rId18"/>
                     <a:stretch>
                       <a:fillRect/>
                     </a:stretch>
@@ -18532,7 +18532,7 @@
                     <pic:cNvPicPr/>
                   </pic:nvPicPr>
                   <pic:blipFill>
-                    <a:blip r:embed="rId15"/>
+                    <a:blip r:embed="rId19"/>
                     <a:stretch>
                       <a:fillRect/>
                     </a:stretch>
@@ -18776,7 +18776,7 @@
                     <pic:cNvPicPr/>
                   </pic:nvPicPr>
                   <pic:blipFill>
-                    <a:blip r:embed="rId16"/>
+                    <a:blip r:embed="rId20"/>
                     <a:stretch>
                       <a:fillRect/>
                     </a:stretch>
@@ -20020,7 +20020,7 @@
                     <pic:cNvPicPr/>
                   </pic:nvPicPr>
                   <pic:blipFill>
-                    <a:blip r:embed="rId17"/>
+                    <a:blip r:embed="rId21"/>
                     <a:stretch>
                       <a:fillRect/>
                     </a:stretch>
@@ -20479,7 +20479,7 @@
                     </pic:cNvPicPr>
                   </pic:nvPicPr>
                   <pic:blipFill>
-                    <a:blip r:embed="rId18" cstate="print">
+                    <a:blip r:embed="rId22" cstate="print">
                       <a:extLst>
                         <a:ext uri="{28A0092B-C50C-407E-A947-70E740481C1C}">
                           <a14:useLocalDpi xmlns:a14="http://schemas.microsoft.com/office/drawing/2010/main" val="0"/>
@@ -21150,6 +21150,7 @@
         <w:t xml:space="preserve">, além da questão </w:t>
       </w:r>
       <w:proofErr w:type="spellStart"/>
+      <w:proofErr w:type="gramStart"/>
       <w:r>
         <w:rPr>
           <w:b w:val="0"/>
@@ -21160,6 +21161,7 @@
         <w:t>contra-intuitiva</w:t>
       </w:r>
       <w:proofErr w:type="spellEnd"/>
+      <w:proofErr w:type="gramEnd"/>
       <w:r>
         <w:rPr>
           <w:b w:val="0"/>
@@ -21628,7 +21630,7 @@
                     </pic:cNvPicPr>
                   </pic:nvPicPr>
                   <pic:blipFill>
-                    <a:blip r:embed="rId19">
+                    <a:blip r:embed="rId23">
                       <a:extLst>
                         <a:ext uri="{28A0092B-C50C-407E-A947-70E740481C1C}">
                           <a14:useLocalDpi xmlns:a14="http://schemas.microsoft.com/office/drawing/2010/main" val="0"/>
@@ -24593,7 +24595,7 @@
           <w:szCs w:val="18"/>
           <w:lang w:eastAsia="pt-BR"/>
         </w:rPr>
-        <w:t>Dado algum contexto inicial (em inglês, “</w:t>
+        <w:t xml:space="preserve">Dado algum contexto inicial (em inglês, </w:t>
       </w:r>
       <w:proofErr w:type="spellStart"/>
       <w:r>
@@ -24621,7 +24623,7 @@
           <w:szCs w:val="18"/>
           <w:lang w:eastAsia="pt-BR"/>
         </w:rPr>
-        <w:t>”)</w:t>
+        <w:t>)</w:t>
       </w:r>
     </w:p>
     <w:p>
@@ -24675,7 +24677,7 @@
           <w:szCs w:val="18"/>
           <w:lang w:eastAsia="pt-BR"/>
         </w:rPr>
-        <w:t>Quando um evento ocorre (em inglês, “</w:t>
+        <w:t xml:space="preserve">Quando um evento ocorre (em inglês, </w:t>
       </w:r>
       <w:proofErr w:type="spellStart"/>
       <w:r>
@@ -24703,7 +24705,7 @@
           <w:szCs w:val="18"/>
           <w:lang w:eastAsia="pt-BR"/>
         </w:rPr>
-        <w:t>”)</w:t>
+        <w:t>)</w:t>
       </w:r>
     </w:p>
     <w:p>
@@ -24757,7 +24759,7 @@
           <w:szCs w:val="18"/>
           <w:lang w:eastAsia="pt-BR"/>
         </w:rPr>
-        <w:t>Então, garanta alguns resultados (em inglês, “</w:t>
+        <w:t xml:space="preserve">Então, garanta alguns resultados (em inglês, </w:t>
       </w:r>
       <w:proofErr w:type="spellStart"/>
       <w:r>
@@ -24771,9 +24773,8 @@
           <w:szCs w:val="18"/>
           <w:lang w:eastAsia="pt-BR"/>
         </w:rPr>
-        <w:t>Then</w:t>
-      </w:r>
-      <w:proofErr w:type="spellEnd"/>
+        <w:t>T</w:t>
+      </w:r>
       <w:r>
         <w:rPr>
           <w:rFonts w:ascii="Consolas" w:hAnsi="Consolas" w:cs="Courier New"/>
@@ -24785,37 +24786,51 @@
           <w:szCs w:val="18"/>
           <w:lang w:eastAsia="pt-BR"/>
         </w:rPr>
-        <w:t>”)</w:t>
-      </w:r>
-    </w:p>
-    <w:p>
-      <w:pPr>
-        <w:spacing w:line="360" w:lineRule="auto"/>
-        <w:jc w:val="both"/>
-        <w:rPr>
-          <w:b w:val="0"/>
-          <w:sz w:val="24"/>
-          <w:szCs w:val="24"/>
-        </w:rPr>
-      </w:pPr>
-    </w:p>
-    <w:p>
-      <w:pPr>
-        <w:spacing w:line="360" w:lineRule="auto"/>
-        <w:jc w:val="both"/>
-        <w:rPr>
-          <w:b w:val="0"/>
-          <w:sz w:val="24"/>
-          <w:szCs w:val="24"/>
-        </w:rPr>
-      </w:pPr>
-      <w:r>
-        <w:rPr>
-          <w:b w:val="0"/>
-          <w:sz w:val="24"/>
-          <w:szCs w:val="24"/>
-        </w:rPr>
-        <w:t>Além das palavras reservadas “Dado”, “Quando” e “Então”, também está presente na sintaxe o comando de sentenças adicionais “E” (em inglês, “</w:t>
+        <w:t>hen</w:t>
+      </w:r>
+      <w:proofErr w:type="spellEnd"/>
+      <w:r>
+        <w:rPr>
+          <w:rFonts w:ascii="Consolas" w:hAnsi="Consolas" w:cs="Courier New"/>
+          <w:b w:val="0"/>
+          <w:bCs w:val="0"/>
+          <w:color w:val="333333"/>
+          <w:kern w:val="0"/>
+          <w:sz w:val="18"/>
+          <w:szCs w:val="18"/>
+          <w:lang w:eastAsia="pt-BR"/>
+        </w:rPr>
+        <w:t>)</w:t>
+      </w:r>
+    </w:p>
+    <w:p>
+      <w:pPr>
+        <w:spacing w:line="360" w:lineRule="auto"/>
+        <w:jc w:val="both"/>
+        <w:rPr>
+          <w:b w:val="0"/>
+          <w:sz w:val="24"/>
+          <w:szCs w:val="24"/>
+        </w:rPr>
+      </w:pPr>
+    </w:p>
+    <w:p>
+      <w:pPr>
+        <w:spacing w:line="360" w:lineRule="auto"/>
+        <w:jc w:val="both"/>
+        <w:rPr>
+          <w:b w:val="0"/>
+          <w:sz w:val="24"/>
+          <w:szCs w:val="24"/>
+        </w:rPr>
+      </w:pPr>
+      <w:r>
+        <w:rPr>
+          <w:b w:val="0"/>
+          <w:sz w:val="24"/>
+          <w:szCs w:val="24"/>
+        </w:rPr>
+        <w:t xml:space="preserve">Além das palavras reservadas Dado, Quando e Então, também está presente na sintaxe o comando de sentenças adicionais E (em inglês, </w:t>
       </w:r>
       <w:proofErr w:type="spellStart"/>
       <w:r>
@@ -24835,7 +24850,7 @@
           <w:sz w:val="24"/>
           <w:szCs w:val="24"/>
         </w:rPr>
-        <w:t>”), caso seja necessário incluir mais pré-condições, eventos ou pós-condições (ZEN, 201</w:t>
+        <w:t>), caso seja necessário incluir mais pré-condições, eventos ou pós-condições (ZEN, 201</w:t>
       </w:r>
       <w:r>
         <w:rPr>
@@ -24940,6 +24955,17 @@
         </w:rPr>
         <w:t xml:space="preserve">s devem contemplar os casos de sucesso e de falhas, dentro de uma mesma funcionalidade. </w:t>
       </w:r>
+    </w:p>
+    <w:p>
+      <w:pPr>
+        <w:spacing w:line="360" w:lineRule="auto"/>
+        <w:jc w:val="both"/>
+        <w:rPr>
+          <w:b w:val="0"/>
+          <w:sz w:val="24"/>
+          <w:szCs w:val="24"/>
+        </w:rPr>
+      </w:pPr>
     </w:p>
     <w:p>
       <w:pPr>
@@ -34194,7 +34220,7 @@
                     </pic:cNvPicPr>
                   </pic:nvPicPr>
                   <pic:blipFill>
-                    <a:blip r:embed="rId20">
+                    <a:blip r:embed="rId24">
                       <a:extLst>
                         <a:ext uri="{28A0092B-C50C-407E-A947-70E740481C1C}">
                           <a14:useLocalDpi xmlns:a14="http://schemas.microsoft.com/office/drawing/2010/main" val="0"/>
@@ -35818,7 +35844,31 @@
                 <w:szCs w:val="20"/>
                 <w:lang w:eastAsia="pt-BR"/>
               </w:rPr>
-              <w:t>A utilização do BDD, sem as práticas de Gestão das Comunicações, seriam suficientes para a finalização bem sucedida do projeto? Justifique.</w:t>
+              <w:t xml:space="preserve">A utilização do BDD, sem as práticas de Gestão das Comunicações, seriam suficientes para a finalização </w:t>
+            </w:r>
+            <w:proofErr w:type="gramStart"/>
+            <w:r>
+              <w:rPr>
+                <w:rFonts w:ascii="Calibri" w:hAnsi="Calibri" w:cs="Calibri"/>
+                <w:color w:val="000000"/>
+                <w:kern w:val="0"/>
+                <w:sz w:val="20"/>
+                <w:szCs w:val="20"/>
+                <w:lang w:eastAsia="pt-BR"/>
+              </w:rPr>
+              <w:t>bem sucedida</w:t>
+            </w:r>
+            <w:proofErr w:type="gramEnd"/>
+            <w:r>
+              <w:rPr>
+                <w:rFonts w:ascii="Calibri" w:hAnsi="Calibri" w:cs="Calibri"/>
+                <w:color w:val="000000"/>
+                <w:kern w:val="0"/>
+                <w:sz w:val="20"/>
+                <w:szCs w:val="20"/>
+                <w:lang w:eastAsia="pt-BR"/>
+              </w:rPr>
+              <w:t xml:space="preserve"> do projeto? Justifique.</w:t>
             </w:r>
           </w:p>
         </w:tc>
@@ -36457,7 +36507,27 @@
           <w:sz w:val="24"/>
           <w:szCs w:val="22"/>
         </w:rPr>
-        <w:t xml:space="preserve">Item 6: Avaliação da influência das práticas na finalização bem sucedida do projeto por conta dos entendimentos sobre </w:t>
+        <w:t xml:space="preserve">Item 6: Avaliação da influência das práticas na finalização </w:t>
+      </w:r>
+      <w:proofErr w:type="gramStart"/>
+      <w:r>
+        <w:rPr>
+          <w:b w:val="0"/>
+          <w:bCs w:val="0"/>
+          <w:sz w:val="24"/>
+          <w:szCs w:val="22"/>
+        </w:rPr>
+        <w:t>bem sucedida</w:t>
+      </w:r>
+      <w:proofErr w:type="gramEnd"/>
+      <w:r>
+        <w:rPr>
+          <w:b w:val="0"/>
+          <w:bCs w:val="0"/>
+          <w:sz w:val="24"/>
+          <w:szCs w:val="22"/>
+        </w:rPr>
+        <w:t xml:space="preserve"> do projeto por conta dos entendimentos sobre </w:t>
       </w:r>
       <w:r>
         <w:rPr>
@@ -37948,7 +38018,7 @@
           <w:szCs w:val="24"/>
           <w:lang w:val="it-IT"/>
         </w:rPr>
-        <w:t>como o uso de tabelas de dados nas especificações contribuiu para que o item "Controlada"</w:t>
+        <w:t>como o uso de tabelas de dados nas especificações contribuiu para que o item Controlada</w:t>
       </w:r>
       <w:r>
         <w:rPr>
@@ -38204,7 +38274,7 @@
                     <pic:cNvPicPr/>
                   </pic:nvPicPr>
                   <pic:blipFill>
-                    <a:blip r:embed="rId21"/>
+                    <a:blip r:embed="rId25"/>
                     <a:stretch>
                       <a:fillRect/>
                     </a:stretch>
@@ -38334,7 +38404,7 @@
                     <pic:cNvPicPr/>
                   </pic:nvPicPr>
                   <pic:blipFill>
-                    <a:blip r:embed="rId22"/>
+                    <a:blip r:embed="rId26"/>
                     <a:stretch>
                       <a:fillRect/>
                     </a:stretch>
@@ -38462,7 +38532,7 @@
                     <pic:cNvPicPr/>
                   </pic:nvPicPr>
                   <pic:blipFill>
-                    <a:blip r:embed="rId23"/>
+                    <a:blip r:embed="rId27"/>
                     <a:stretch>
                       <a:fillRect/>
                     </a:stretch>
@@ -38944,7 +39014,7 @@
                     <pic:cNvPicPr/>
                   </pic:nvPicPr>
                   <pic:blipFill>
-                    <a:blip r:embed="rId24">
+                    <a:blip r:embed="rId28">
                       <a:extLst>
                         <a:ext uri="{28A0092B-C50C-407E-A947-70E740481C1C}">
                           <a14:useLocalDpi xmlns:a14="http://schemas.microsoft.com/office/drawing/2010/main" val="0"/>
@@ -39071,7 +39141,7 @@
                     <pic:cNvPicPr/>
                   </pic:nvPicPr>
                   <pic:blipFill>
-                    <a:blip r:embed="rId25">
+                    <a:blip r:embed="rId29">
                       <a:extLst>
                         <a:ext uri="{28A0092B-C50C-407E-A947-70E740481C1C}">
                           <a14:useLocalDpi xmlns:a14="http://schemas.microsoft.com/office/drawing/2010/main" val="0"/>
@@ -39190,7 +39260,7 @@
                     <pic:cNvPicPr/>
                   </pic:nvPicPr>
                   <pic:blipFill>
-                    <a:blip r:embed="rId26">
+                    <a:blip r:embed="rId30">
                       <a:extLst>
                         <a:ext uri="{28A0092B-C50C-407E-A947-70E740481C1C}">
                           <a14:useLocalDpi xmlns:a14="http://schemas.microsoft.com/office/drawing/2010/main" val="0"/>
@@ -40678,7 +40748,7 @@
                     <pic:cNvPicPr/>
                   </pic:nvPicPr>
                   <pic:blipFill>
-                    <a:blip r:embed="rId27"/>
+                    <a:blip r:embed="rId31"/>
                     <a:stretch>
                       <a:fillRect/>
                     </a:stretch>
@@ -40876,1263 +40946,6 @@
             <wp:extent cx="5760720" cy="2361565"/>
             <wp:effectExtent l="0" t="0" r="0" b="635"/>
             <wp:docPr id="17" name="Imagem 17"/>
-            <wp:cNvGraphicFramePr>
-              <a:graphicFrameLocks xmlns:a="http://schemas.openxmlformats.org/drawingml/2006/main" noChangeAspect="1"/>
-            </wp:cNvGraphicFramePr>
-            <a:graphic xmlns:a="http://schemas.openxmlformats.org/drawingml/2006/main">
-              <a:graphicData uri="http://schemas.openxmlformats.org/drawingml/2006/picture">
-                <pic:pic xmlns:pic="http://schemas.openxmlformats.org/drawingml/2006/picture">
-                  <pic:nvPicPr>
-                    <pic:cNvPr id="1" name=""/>
-                    <pic:cNvPicPr/>
-                  </pic:nvPicPr>
-                  <pic:blipFill>
-                    <a:blip r:embed="rId28"/>
-                    <a:stretch>
-                      <a:fillRect/>
-                    </a:stretch>
-                  </pic:blipFill>
-                  <pic:spPr>
-                    <a:xfrm>
-                      <a:off x="0" y="0"/>
-                      <a:ext cx="5760720" cy="2361565"/>
-                    </a:xfrm>
-                    <a:prstGeom prst="rect">
-                      <a:avLst/>
-                    </a:prstGeom>
-                  </pic:spPr>
-                </pic:pic>
-              </a:graphicData>
-            </a:graphic>
-          </wp:inline>
-        </w:drawing>
-      </w:r>
-    </w:p>
-    <w:p>
-      <w:pPr>
-        <w:spacing w:line="360" w:lineRule="auto"/>
-        <w:rPr>
-          <w:b w:val="0"/>
-          <w:sz w:val="20"/>
-          <w:szCs w:val="20"/>
-          <w:lang w:val="it-IT"/>
-        </w:rPr>
-      </w:pPr>
-      <w:r>
-        <w:rPr>
-          <w:b w:val="0"/>
-          <w:sz w:val="20"/>
-          <w:szCs w:val="20"/>
-          <w:lang w:val="it-IT"/>
-        </w:rPr>
-        <w:t xml:space="preserve">Fonte: </w:t>
-      </w:r>
-      <w:r>
-        <w:rPr>
-          <w:b w:val="0"/>
-          <w:sz w:val="20"/>
-          <w:szCs w:val="20"/>
-          <w:lang w:val="it-IT"/>
-        </w:rPr>
-        <w:t>O a</w:t>
-      </w:r>
-      <w:r>
-        <w:rPr>
-          <w:b w:val="0"/>
-          <w:sz w:val="20"/>
-          <w:szCs w:val="20"/>
-          <w:lang w:val="it-IT"/>
-        </w:rPr>
-        <w:t>utor</w:t>
-      </w:r>
-    </w:p>
-    <w:p>
-      <w:pPr>
-        <w:spacing w:line="360" w:lineRule="auto"/>
-        <w:jc w:val="both"/>
-        <w:rPr>
-          <w:b w:val="0"/>
-          <w:bCs w:val="0"/>
-          <w:sz w:val="24"/>
-          <w:szCs w:val="24"/>
-          <w:lang w:val="it-IT"/>
-        </w:rPr>
-      </w:pPr>
-    </w:p>
-    <w:p>
-      <w:pPr>
-        <w:spacing w:line="360" w:lineRule="auto"/>
-        <w:jc w:val="both"/>
-        <w:rPr>
-          <w:b w:val="0"/>
-          <w:bCs w:val="0"/>
-          <w:sz w:val="24"/>
-          <w:szCs w:val="24"/>
-          <w:lang w:val="it-IT"/>
-        </w:rPr>
-      </w:pPr>
-      <w:r>
-        <w:rPr>
-          <w:b w:val="0"/>
-          <w:bCs w:val="0"/>
-          <w:sz w:val="24"/>
-          <w:szCs w:val="24"/>
-          <w:lang w:val="it-IT"/>
-        </w:rPr>
-        <w:t>O</w:t>
-      </w:r>
-      <w:r>
-        <w:rPr>
-          <w:b w:val="0"/>
-          <w:bCs w:val="0"/>
-          <w:sz w:val="24"/>
-          <w:szCs w:val="24"/>
-          <w:lang w:val="it-IT"/>
-        </w:rPr>
-        <w:t xml:space="preserve"> único</w:t>
-      </w:r>
-      <w:r>
-        <w:rPr>
-          <w:b w:val="0"/>
-          <w:bCs w:val="0"/>
-          <w:sz w:val="24"/>
-          <w:szCs w:val="24"/>
-          <w:lang w:val="it-IT"/>
-        </w:rPr>
-        <w:t xml:space="preserve"> participante que </w:t>
-      </w:r>
-      <w:r>
-        <w:rPr>
-          <w:b w:val="0"/>
-          <w:bCs w:val="0"/>
-          <w:sz w:val="24"/>
-          <w:szCs w:val="24"/>
-          <w:lang w:val="it-IT"/>
-        </w:rPr>
-        <w:t>pontuou que não foi necessariamente o BDD que contribuiu no entendimento,</w:t>
-      </w:r>
-      <w:r>
-        <w:rPr>
-          <w:b w:val="0"/>
-          <w:bCs w:val="0"/>
-          <w:sz w:val="24"/>
-          <w:szCs w:val="24"/>
-          <w:lang w:val="it-IT"/>
-        </w:rPr>
-        <w:t xml:space="preserve"> o fez porquê em sua perspectiva, o que contribui para esse entendimento são justamente as comunicações.</w:t>
-      </w:r>
-      <w:r>
-        <w:rPr>
-          <w:b w:val="0"/>
-          <w:bCs w:val="0"/>
-          <w:sz w:val="24"/>
-          <w:szCs w:val="24"/>
-          <w:lang w:val="it-IT"/>
-        </w:rPr>
-        <w:t xml:space="preserve"> Alinhado com esta afirmação, houve unanimidade no entendimento de que as comunicações e reuniões do projeto contribuíram </w:t>
-      </w:r>
-      <w:r>
-        <w:rPr>
-          <w:b w:val="0"/>
-          <w:bCs w:val="0"/>
-          <w:sz w:val="24"/>
-          <w:szCs w:val="24"/>
-          <w:lang w:val="it-IT"/>
-        </w:rPr>
-        <w:t>para uma menor incidência de conflitos</w:t>
-      </w:r>
-      <w:r>
-        <w:rPr>
-          <w:b w:val="0"/>
-          <w:bCs w:val="0"/>
-          <w:sz w:val="24"/>
-          <w:szCs w:val="24"/>
-          <w:lang w:val="it-IT"/>
-        </w:rPr>
-        <w:t>,</w:t>
-      </w:r>
-      <w:r>
-        <w:rPr>
-          <w:b w:val="0"/>
-          <w:bCs w:val="0"/>
-          <w:sz w:val="24"/>
-          <w:szCs w:val="24"/>
-          <w:lang w:val="it-IT"/>
-        </w:rPr>
-        <w:t xml:space="preserve"> conforme figura 1</w:t>
-      </w:r>
-      <w:r>
-        <w:rPr>
-          <w:b w:val="0"/>
-          <w:bCs w:val="0"/>
-          <w:sz w:val="24"/>
-          <w:szCs w:val="24"/>
-          <w:lang w:val="it-IT"/>
-        </w:rPr>
-        <w:t>7</w:t>
-      </w:r>
-      <w:r>
-        <w:rPr>
-          <w:b w:val="0"/>
-          <w:bCs w:val="0"/>
-          <w:sz w:val="24"/>
-          <w:szCs w:val="24"/>
-          <w:lang w:val="it-IT"/>
-        </w:rPr>
-        <w:t>.</w:t>
-      </w:r>
-      <w:r>
-        <w:rPr>
-          <w:b w:val="0"/>
-          <w:bCs w:val="0"/>
-          <w:sz w:val="24"/>
-          <w:szCs w:val="24"/>
-          <w:lang w:val="it-IT"/>
-        </w:rPr>
-        <w:t xml:space="preserve"> </w:t>
-      </w:r>
-      <w:r>
-        <w:rPr>
-          <w:b w:val="0"/>
-          <w:bCs w:val="0"/>
-          <w:sz w:val="24"/>
-          <w:szCs w:val="24"/>
-          <w:lang w:val="it-IT"/>
-        </w:rPr>
-        <w:t>Isso</w:t>
-      </w:r>
-      <w:r>
-        <w:rPr>
-          <w:b w:val="0"/>
-          <w:bCs w:val="0"/>
-          <w:sz w:val="24"/>
-          <w:szCs w:val="24"/>
-          <w:lang w:val="it-IT"/>
-        </w:rPr>
-        <w:t xml:space="preserve"> corrobora com o entendimento de que o BDD, além de servir de apoio à modelagem de requisitos através de comportamentos, é importante aliado à Gestão das Comunicações, visto que as documentações produzidas servem como base nestes alinhamentos e ajuda as partes interessadas no atingimento de um entendimento mútuo das necessidades do projeto</w:t>
-      </w:r>
-      <w:r>
-        <w:rPr>
-          <w:b w:val="0"/>
-          <w:bCs w:val="0"/>
-          <w:sz w:val="24"/>
-          <w:szCs w:val="24"/>
-          <w:lang w:val="it-IT"/>
-        </w:rPr>
-        <w:t>.</w:t>
-      </w:r>
-      <w:r>
-        <w:rPr>
-          <w:b w:val="0"/>
-          <w:bCs w:val="0"/>
-          <w:sz w:val="24"/>
-          <w:szCs w:val="24"/>
-          <w:lang w:val="it-IT"/>
-        </w:rPr>
-        <w:t xml:space="preserve"> Também houve unanimidade nas afirmações de que o BDD sozinho, sem a devida Gestão das Comunicações, não seria suficiente para atingimento dos objetivos do projeto.</w:t>
-      </w:r>
-    </w:p>
-    <w:p>
-      <w:pPr>
-        <w:spacing w:line="360" w:lineRule="auto"/>
-        <w:jc w:val="both"/>
-        <w:rPr>
-          <w:b w:val="0"/>
-          <w:bCs w:val="0"/>
-          <w:sz w:val="24"/>
-          <w:szCs w:val="24"/>
-          <w:lang w:val="it-IT"/>
-        </w:rPr>
-      </w:pPr>
-    </w:p>
-    <w:p>
-      <w:pPr>
-        <w:spacing w:line="360" w:lineRule="auto"/>
-        <w:jc w:val="both"/>
-        <w:rPr>
-          <w:b w:val="0"/>
-          <w:bCs w:val="0"/>
-          <w:sz w:val="24"/>
-          <w:szCs w:val="24"/>
-          <w:lang w:val="it-IT"/>
-        </w:rPr>
-      </w:pPr>
-    </w:p>
-    <w:p>
-      <w:pPr>
-        <w:spacing w:line="360" w:lineRule="auto"/>
-        <w:jc w:val="both"/>
-        <w:rPr>
-          <w:b w:val="0"/>
-          <w:bCs w:val="0"/>
-          <w:sz w:val="24"/>
-          <w:szCs w:val="24"/>
-          <w:lang w:val="it-IT"/>
-        </w:rPr>
-      </w:pPr>
-    </w:p>
-    <w:p>
-      <w:pPr>
-        <w:spacing w:line="360" w:lineRule="auto"/>
-        <w:jc w:val="both"/>
-        <w:rPr>
-          <w:b w:val="0"/>
-          <w:bCs w:val="0"/>
-          <w:sz w:val="24"/>
-          <w:szCs w:val="24"/>
-          <w:lang w:val="it-IT"/>
-        </w:rPr>
-      </w:pPr>
-    </w:p>
-    <w:p>
-      <w:pPr>
-        <w:spacing w:line="360" w:lineRule="auto"/>
-        <w:jc w:val="center"/>
-        <w:rPr>
-          <w:b w:val="0"/>
-          <w:bCs w:val="0"/>
-          <w:sz w:val="24"/>
-          <w:szCs w:val="24"/>
-          <w:lang w:val="it-IT"/>
-        </w:rPr>
-      </w:pPr>
-      <w:r>
-        <w:rPr>
-          <w:b w:val="0"/>
-          <w:bCs w:val="0"/>
-          <w:noProof/>
-          <w:sz w:val="24"/>
-          <w:szCs w:val="24"/>
-        </w:rPr>
-        <w:lastRenderedPageBreak/>
-        <w:t>Figura 17 – Percepção dos participantes sobre influência das comunicações na menor incidência de conflitos</w:t>
-      </w:r>
-    </w:p>
-    <w:p>
-      <w:pPr>
-        <w:spacing w:line="360" w:lineRule="auto"/>
-        <w:jc w:val="both"/>
-        <w:rPr>
-          <w:b w:val="0"/>
-          <w:bCs w:val="0"/>
-          <w:sz w:val="24"/>
-          <w:szCs w:val="24"/>
-          <w:lang w:val="it-IT"/>
-        </w:rPr>
-      </w:pPr>
-      <w:r>
-        <w:rPr>
-          <w:b w:val="0"/>
-          <w:bCs w:val="0"/>
-          <w:noProof/>
-          <w:sz w:val="24"/>
-          <w:szCs w:val="24"/>
-          <w:lang w:val="it-IT"/>
-        </w:rPr>
-        <w:drawing>
-          <wp:inline distT="0" distB="0" distL="0" distR="0" wp14:anchorId="191F15D1" wp14:editId="68172772">
-            <wp:extent cx="5760720" cy="2267585"/>
-            <wp:effectExtent l="0" t="0" r="0" b="0"/>
-            <wp:docPr id="24" name="Imagem 24"/>
-            <wp:cNvGraphicFramePr>
-              <a:graphicFrameLocks xmlns:a="http://schemas.openxmlformats.org/drawingml/2006/main" noChangeAspect="1"/>
-            </wp:cNvGraphicFramePr>
-            <a:graphic xmlns:a="http://schemas.openxmlformats.org/drawingml/2006/main">
-              <a:graphicData uri="http://schemas.openxmlformats.org/drawingml/2006/picture">
-                <pic:pic xmlns:pic="http://schemas.openxmlformats.org/drawingml/2006/picture">
-                  <pic:nvPicPr>
-                    <pic:cNvPr id="1" name=""/>
-                    <pic:cNvPicPr/>
-                  </pic:nvPicPr>
-                  <pic:blipFill>
-                    <a:blip r:embed="rId29"/>
-                    <a:stretch>
-                      <a:fillRect/>
-                    </a:stretch>
-                  </pic:blipFill>
-                  <pic:spPr>
-                    <a:xfrm>
-                      <a:off x="0" y="0"/>
-                      <a:ext cx="5760720" cy="2267585"/>
-                    </a:xfrm>
-                    <a:prstGeom prst="rect">
-                      <a:avLst/>
-                    </a:prstGeom>
-                  </pic:spPr>
-                </pic:pic>
-              </a:graphicData>
-            </a:graphic>
-          </wp:inline>
-        </w:drawing>
-      </w:r>
-    </w:p>
-    <w:p>
-      <w:pPr>
-        <w:spacing w:line="360" w:lineRule="auto"/>
-        <w:rPr>
-          <w:b w:val="0"/>
-          <w:sz w:val="20"/>
-          <w:szCs w:val="20"/>
-          <w:lang w:val="it-IT"/>
-        </w:rPr>
-      </w:pPr>
-      <w:r>
-        <w:rPr>
-          <w:b w:val="0"/>
-          <w:sz w:val="20"/>
-          <w:szCs w:val="20"/>
-          <w:lang w:val="it-IT"/>
-        </w:rPr>
-        <w:t xml:space="preserve">Fonte: </w:t>
-      </w:r>
-      <w:r>
-        <w:rPr>
-          <w:b w:val="0"/>
-          <w:sz w:val="20"/>
-          <w:szCs w:val="20"/>
-          <w:lang w:val="it-IT"/>
-        </w:rPr>
-        <w:t>O a</w:t>
-      </w:r>
-      <w:r>
-        <w:rPr>
-          <w:b w:val="0"/>
-          <w:sz w:val="20"/>
-          <w:szCs w:val="20"/>
-          <w:lang w:val="it-IT"/>
-        </w:rPr>
-        <w:t>utor</w:t>
-      </w:r>
-    </w:p>
-    <w:p>
-      <w:pPr>
-        <w:spacing w:line="360" w:lineRule="auto"/>
-        <w:jc w:val="both"/>
-        <w:rPr>
-          <w:b w:val="0"/>
-          <w:bCs w:val="0"/>
-          <w:sz w:val="24"/>
-          <w:szCs w:val="24"/>
-          <w:lang w:val="it-IT"/>
-        </w:rPr>
-      </w:pPr>
-    </w:p>
-    <w:p>
-      <w:pPr>
-        <w:spacing w:line="360" w:lineRule="auto"/>
-        <w:jc w:val="both"/>
-        <w:rPr>
-          <w:b w:val="0"/>
-          <w:bCs w:val="0"/>
-          <w:sz w:val="24"/>
-          <w:szCs w:val="24"/>
-          <w:lang w:val="it-IT"/>
-        </w:rPr>
-      </w:pPr>
-      <w:r>
-        <w:rPr>
-          <w:b w:val="0"/>
-          <w:bCs w:val="0"/>
-          <w:sz w:val="24"/>
-          <w:szCs w:val="24"/>
-          <w:lang w:val="it-IT"/>
-        </w:rPr>
-        <w:t xml:space="preserve">O grau de influência do BDD na finalização bem sucedida do projeto, de acordo com os respondentes, ficou com uma média igual a 8, </w:t>
-      </w:r>
-      <w:r>
-        <w:rPr>
-          <w:b w:val="0"/>
-          <w:bCs w:val="0"/>
-          <w:sz w:val="24"/>
-          <w:szCs w:val="24"/>
-          <w:lang w:val="it-IT"/>
-        </w:rPr>
-        <w:t xml:space="preserve">conforme figura 18, </w:t>
-      </w:r>
-      <w:r>
-        <w:rPr>
-          <w:b w:val="0"/>
-          <w:bCs w:val="0"/>
-          <w:sz w:val="24"/>
-          <w:szCs w:val="24"/>
-          <w:lang w:val="it-IT"/>
-        </w:rPr>
-        <w:t>e que a definição e entendimento em conjunto e com linguagem comum, bem como a preocupação em inic</w:t>
-      </w:r>
-      <w:r>
-        <w:rPr>
-          <w:b w:val="0"/>
-          <w:bCs w:val="0"/>
-          <w:sz w:val="24"/>
-          <w:szCs w:val="24"/>
-          <w:lang w:val="it-IT"/>
-        </w:rPr>
-        <w:t>i</w:t>
-      </w:r>
-      <w:r>
-        <w:rPr>
-          <w:b w:val="0"/>
-          <w:bCs w:val="0"/>
-          <w:sz w:val="24"/>
-          <w:szCs w:val="24"/>
-          <w:lang w:val="it-IT"/>
-        </w:rPr>
-        <w:t>ar os desenvolvimentos somente após conclusão e formalização dos entendimentos, são pontos positivos desta abordagem com relação à outras que já foram utilizadas pelos participantes do estudo.</w:t>
-      </w:r>
-    </w:p>
-    <w:p>
-      <w:pPr>
-        <w:spacing w:line="360" w:lineRule="auto"/>
-        <w:jc w:val="center"/>
-        <w:rPr>
-          <w:b w:val="0"/>
-          <w:bCs w:val="0"/>
-          <w:noProof/>
-          <w:sz w:val="24"/>
-          <w:szCs w:val="24"/>
-        </w:rPr>
-      </w:pPr>
-    </w:p>
-    <w:p>
-      <w:pPr>
-        <w:spacing w:line="360" w:lineRule="auto"/>
-        <w:jc w:val="center"/>
-        <w:rPr>
-          <w:b w:val="0"/>
-          <w:bCs w:val="0"/>
-          <w:noProof/>
-          <w:sz w:val="24"/>
-          <w:szCs w:val="24"/>
-        </w:rPr>
-      </w:pPr>
-    </w:p>
-    <w:p>
-      <w:pPr>
-        <w:spacing w:line="360" w:lineRule="auto"/>
-        <w:jc w:val="center"/>
-        <w:rPr>
-          <w:b w:val="0"/>
-          <w:bCs w:val="0"/>
-          <w:noProof/>
-          <w:sz w:val="24"/>
-          <w:szCs w:val="24"/>
-        </w:rPr>
-      </w:pPr>
-    </w:p>
-    <w:p>
-      <w:pPr>
-        <w:spacing w:line="360" w:lineRule="auto"/>
-        <w:jc w:val="center"/>
-        <w:rPr>
-          <w:b w:val="0"/>
-          <w:bCs w:val="0"/>
-          <w:noProof/>
-          <w:sz w:val="24"/>
-          <w:szCs w:val="24"/>
-        </w:rPr>
-      </w:pPr>
-    </w:p>
-    <w:p>
-      <w:pPr>
-        <w:spacing w:line="360" w:lineRule="auto"/>
-        <w:jc w:val="center"/>
-        <w:rPr>
-          <w:b w:val="0"/>
-          <w:bCs w:val="0"/>
-          <w:noProof/>
-          <w:sz w:val="24"/>
-          <w:szCs w:val="24"/>
-        </w:rPr>
-      </w:pPr>
-    </w:p>
-    <w:p>
-      <w:pPr>
-        <w:spacing w:line="360" w:lineRule="auto"/>
-        <w:jc w:val="center"/>
-        <w:rPr>
-          <w:b w:val="0"/>
-          <w:bCs w:val="0"/>
-          <w:noProof/>
-          <w:sz w:val="24"/>
-          <w:szCs w:val="24"/>
-        </w:rPr>
-      </w:pPr>
-    </w:p>
-    <w:p>
-      <w:pPr>
-        <w:spacing w:line="360" w:lineRule="auto"/>
-        <w:jc w:val="center"/>
-        <w:rPr>
-          <w:b w:val="0"/>
-          <w:bCs w:val="0"/>
-          <w:noProof/>
-          <w:sz w:val="24"/>
-          <w:szCs w:val="24"/>
-        </w:rPr>
-      </w:pPr>
-    </w:p>
-    <w:p>
-      <w:pPr>
-        <w:spacing w:line="360" w:lineRule="auto"/>
-        <w:jc w:val="center"/>
-        <w:rPr>
-          <w:b w:val="0"/>
-          <w:bCs w:val="0"/>
-          <w:noProof/>
-          <w:sz w:val="24"/>
-          <w:szCs w:val="24"/>
-        </w:rPr>
-      </w:pPr>
-    </w:p>
-    <w:p>
-      <w:pPr>
-        <w:spacing w:line="360" w:lineRule="auto"/>
-        <w:jc w:val="center"/>
-        <w:rPr>
-          <w:b w:val="0"/>
-          <w:bCs w:val="0"/>
-          <w:noProof/>
-          <w:sz w:val="24"/>
-          <w:szCs w:val="24"/>
-        </w:rPr>
-      </w:pPr>
-    </w:p>
-    <w:p>
-      <w:pPr>
-        <w:spacing w:line="360" w:lineRule="auto"/>
-        <w:jc w:val="center"/>
-        <w:rPr>
-          <w:b w:val="0"/>
-          <w:bCs w:val="0"/>
-          <w:noProof/>
-          <w:sz w:val="24"/>
-          <w:szCs w:val="24"/>
-        </w:rPr>
-      </w:pPr>
-    </w:p>
-    <w:p>
-      <w:pPr>
-        <w:spacing w:line="360" w:lineRule="auto"/>
-        <w:jc w:val="center"/>
-        <w:rPr>
-          <w:b w:val="0"/>
-          <w:bCs w:val="0"/>
-          <w:noProof/>
-          <w:sz w:val="24"/>
-          <w:szCs w:val="24"/>
-        </w:rPr>
-      </w:pPr>
-    </w:p>
-    <w:p>
-      <w:pPr>
-        <w:spacing w:line="360" w:lineRule="auto"/>
-        <w:jc w:val="center"/>
-        <w:rPr>
-          <w:b w:val="0"/>
-          <w:bCs w:val="0"/>
-          <w:noProof/>
-          <w:sz w:val="24"/>
-          <w:szCs w:val="24"/>
-        </w:rPr>
-      </w:pPr>
-    </w:p>
-    <w:p>
-      <w:pPr>
-        <w:spacing w:line="360" w:lineRule="auto"/>
-        <w:jc w:val="center"/>
-        <w:rPr>
-          <w:b w:val="0"/>
-          <w:bCs w:val="0"/>
-          <w:noProof/>
-          <w:sz w:val="24"/>
-          <w:szCs w:val="24"/>
-        </w:rPr>
-      </w:pPr>
-    </w:p>
-    <w:p>
-      <w:pPr>
-        <w:spacing w:line="360" w:lineRule="auto"/>
-        <w:jc w:val="center"/>
-        <w:rPr>
-          <w:b w:val="0"/>
-          <w:bCs w:val="0"/>
-          <w:noProof/>
-          <w:sz w:val="24"/>
-          <w:szCs w:val="24"/>
-        </w:rPr>
-      </w:pPr>
-    </w:p>
-    <w:p>
-      <w:pPr>
-        <w:spacing w:line="360" w:lineRule="auto"/>
-        <w:jc w:val="center"/>
-        <w:rPr>
-          <w:b w:val="0"/>
-          <w:bCs w:val="0"/>
-          <w:sz w:val="24"/>
-          <w:szCs w:val="24"/>
-          <w:lang w:val="it-IT"/>
-        </w:rPr>
-      </w:pPr>
-      <w:r>
-        <w:rPr>
-          <w:b w:val="0"/>
-          <w:bCs w:val="0"/>
-          <w:noProof/>
-          <w:sz w:val="24"/>
-          <w:szCs w:val="24"/>
-        </w:rPr>
-        <w:lastRenderedPageBreak/>
-        <w:t>Figura 18 – Percepção dos participantes sobre influência do BDD nos resultados do projeto</w:t>
-      </w:r>
-    </w:p>
-    <w:p>
-      <w:pPr>
-        <w:spacing w:line="360" w:lineRule="auto"/>
-        <w:jc w:val="both"/>
-        <w:rPr>
-          <w:b w:val="0"/>
-          <w:bCs w:val="0"/>
-          <w:sz w:val="24"/>
-          <w:szCs w:val="24"/>
-          <w:lang w:val="it-IT"/>
-        </w:rPr>
-      </w:pPr>
-      <w:r>
-        <w:rPr>
-          <w:b w:val="0"/>
-          <w:bCs w:val="0"/>
-          <w:noProof/>
-          <w:sz w:val="24"/>
-          <w:szCs w:val="24"/>
-          <w:lang w:val="it-IT"/>
-        </w:rPr>
-        <w:drawing>
-          <wp:inline distT="0" distB="0" distL="0" distR="0" wp14:anchorId="75FB3F3C" wp14:editId="795A5D25">
-            <wp:extent cx="5295900" cy="3713902"/>
-            <wp:effectExtent l="0" t="0" r="0" b="1270"/>
-            <wp:docPr id="26" name="Imagem 26"/>
-            <wp:cNvGraphicFramePr>
-              <a:graphicFrameLocks xmlns:a="http://schemas.openxmlformats.org/drawingml/2006/main" noChangeAspect="1"/>
-            </wp:cNvGraphicFramePr>
-            <a:graphic xmlns:a="http://schemas.openxmlformats.org/drawingml/2006/main">
-              <a:graphicData uri="http://schemas.openxmlformats.org/drawingml/2006/picture">
-                <pic:pic xmlns:pic="http://schemas.openxmlformats.org/drawingml/2006/picture">
-                  <pic:nvPicPr>
-                    <pic:cNvPr id="1" name=""/>
-                    <pic:cNvPicPr/>
-                  </pic:nvPicPr>
-                  <pic:blipFill>
-                    <a:blip r:embed="rId30"/>
-                    <a:stretch>
-                      <a:fillRect/>
-                    </a:stretch>
-                  </pic:blipFill>
-                  <pic:spPr>
-                    <a:xfrm>
-                      <a:off x="0" y="0"/>
-                      <a:ext cx="5309883" cy="3723708"/>
-                    </a:xfrm>
-                    <a:prstGeom prst="rect">
-                      <a:avLst/>
-                    </a:prstGeom>
-                  </pic:spPr>
-                </pic:pic>
-              </a:graphicData>
-            </a:graphic>
-          </wp:inline>
-        </w:drawing>
-      </w:r>
-    </w:p>
-    <w:p>
-      <w:pPr>
-        <w:spacing w:line="360" w:lineRule="auto"/>
-        <w:rPr>
-          <w:b w:val="0"/>
-          <w:sz w:val="20"/>
-          <w:szCs w:val="20"/>
-          <w:lang w:val="it-IT"/>
-        </w:rPr>
-      </w:pPr>
-      <w:r>
-        <w:rPr>
-          <w:b w:val="0"/>
-          <w:sz w:val="20"/>
-          <w:szCs w:val="20"/>
-          <w:lang w:val="it-IT"/>
-        </w:rPr>
-        <w:t xml:space="preserve">Fonte: </w:t>
-      </w:r>
-      <w:r>
-        <w:rPr>
-          <w:b w:val="0"/>
-          <w:sz w:val="20"/>
-          <w:szCs w:val="20"/>
-          <w:lang w:val="it-IT"/>
-        </w:rPr>
-        <w:t>O a</w:t>
-      </w:r>
-      <w:r>
-        <w:rPr>
-          <w:b w:val="0"/>
-          <w:sz w:val="20"/>
-          <w:szCs w:val="20"/>
-          <w:lang w:val="it-IT"/>
-        </w:rPr>
-        <w:t>utor</w:t>
-      </w:r>
-    </w:p>
-    <w:p>
-      <w:pPr>
-        <w:spacing w:line="360" w:lineRule="auto"/>
-        <w:jc w:val="both"/>
-        <w:rPr>
-          <w:b w:val="0"/>
-          <w:bCs w:val="0"/>
-          <w:sz w:val="24"/>
-          <w:szCs w:val="24"/>
-          <w:lang w:val="it-IT"/>
-        </w:rPr>
-      </w:pPr>
-    </w:p>
-    <w:p>
-      <w:pPr>
-        <w:spacing w:line="360" w:lineRule="auto"/>
-        <w:jc w:val="both"/>
-        <w:rPr>
-          <w:b w:val="0"/>
-          <w:bCs w:val="0"/>
-          <w:sz w:val="24"/>
-          <w:szCs w:val="24"/>
-          <w:lang w:val="it-IT"/>
-        </w:rPr>
-      </w:pPr>
-      <w:r>
-        <w:rPr>
-          <w:b w:val="0"/>
-          <w:bCs w:val="0"/>
-          <w:sz w:val="24"/>
-          <w:szCs w:val="24"/>
-          <w:lang w:val="it-IT"/>
-        </w:rPr>
-        <w:t xml:space="preserve">Considerando as perspectivas dos participantes e Responsável pelo Projeto, a finalização do projeto foi bem sucedida, indicando uma tendência de uso das abordagens propostas em projetos futuros, alinhada com as respostas </w:t>
-      </w:r>
-      <w:r>
-        <w:rPr>
-          <w:b w:val="0"/>
-          <w:bCs w:val="0"/>
-          <w:sz w:val="24"/>
-          <w:szCs w:val="24"/>
-          <w:lang w:val="it-IT"/>
-        </w:rPr>
-        <w:t>dos itens “A finalização do projeto foi bem sucedida?”</w:t>
-      </w:r>
-      <w:r>
-        <w:rPr>
-          <w:b w:val="0"/>
-          <w:bCs w:val="0"/>
-          <w:sz w:val="24"/>
-          <w:szCs w:val="24"/>
-          <w:lang w:val="it-IT"/>
-        </w:rPr>
-        <w:t>, no qual</w:t>
-      </w:r>
-      <w:r>
-        <w:rPr>
-          <w:b w:val="0"/>
-          <w:bCs w:val="0"/>
-          <w:sz w:val="24"/>
-          <w:szCs w:val="24"/>
-          <w:lang w:val="it-IT"/>
-        </w:rPr>
-        <w:t xml:space="preserve"> conforme figura 19</w:t>
-      </w:r>
-      <w:r>
-        <w:rPr>
-          <w:b w:val="0"/>
-          <w:bCs w:val="0"/>
-          <w:sz w:val="24"/>
-          <w:szCs w:val="24"/>
-          <w:lang w:val="it-IT"/>
-        </w:rPr>
-        <w:t xml:space="preserve"> há unanimade a respeito da percepção de que a entrega do projeto foi bem sucedida,</w:t>
-      </w:r>
-      <w:r>
-        <w:rPr>
-          <w:b w:val="0"/>
-          <w:bCs w:val="0"/>
-          <w:sz w:val="24"/>
-          <w:szCs w:val="24"/>
-          <w:lang w:val="it-IT"/>
-        </w:rPr>
-        <w:t xml:space="preserve"> e</w:t>
-      </w:r>
-      <w:r>
-        <w:rPr>
-          <w:b w:val="0"/>
-          <w:bCs w:val="0"/>
-          <w:sz w:val="24"/>
-          <w:szCs w:val="24"/>
-          <w:lang w:val="it-IT"/>
-        </w:rPr>
-        <w:t xml:space="preserve"> </w:t>
-      </w:r>
-      <w:r>
-        <w:rPr>
-          <w:b w:val="0"/>
-          <w:bCs w:val="0"/>
-          <w:sz w:val="24"/>
-          <w:szCs w:val="24"/>
-          <w:lang w:val="it-IT"/>
-        </w:rPr>
-        <w:t>“De 0 10, qual a chance de você utilizar estas técnicas em outro projeto?” d</w:t>
-      </w:r>
-      <w:r>
-        <w:rPr>
-          <w:b w:val="0"/>
-          <w:bCs w:val="0"/>
-          <w:sz w:val="24"/>
-          <w:szCs w:val="24"/>
-          <w:lang w:val="it-IT"/>
-        </w:rPr>
-        <w:t>o questionário</w:t>
-      </w:r>
-      <w:r>
-        <w:rPr>
-          <w:b w:val="0"/>
-          <w:bCs w:val="0"/>
-          <w:sz w:val="24"/>
-          <w:szCs w:val="24"/>
-          <w:lang w:val="it-IT"/>
-        </w:rPr>
-        <w:t>, visto que o índice de recomendação do BDD é aproximadamente igual a 9</w:t>
-      </w:r>
-      <w:r>
-        <w:rPr>
-          <w:b w:val="0"/>
-          <w:bCs w:val="0"/>
-          <w:sz w:val="24"/>
-          <w:szCs w:val="24"/>
-          <w:lang w:val="it-IT"/>
-        </w:rPr>
-        <w:t>, conforme figura 20</w:t>
-      </w:r>
-      <w:r>
-        <w:rPr>
-          <w:b w:val="0"/>
-          <w:bCs w:val="0"/>
-          <w:sz w:val="24"/>
-          <w:szCs w:val="24"/>
-          <w:lang w:val="it-IT"/>
-        </w:rPr>
-        <w:t>.</w:t>
-      </w:r>
-    </w:p>
-    <w:p>
-      <w:pPr>
-        <w:spacing w:line="360" w:lineRule="auto"/>
-        <w:jc w:val="both"/>
-        <w:rPr>
-          <w:b w:val="0"/>
-          <w:bCs w:val="0"/>
-          <w:sz w:val="24"/>
-          <w:szCs w:val="24"/>
-          <w:lang w:val="it-IT"/>
-        </w:rPr>
-      </w:pPr>
-    </w:p>
-    <w:p>
-      <w:pPr>
-        <w:spacing w:line="360" w:lineRule="auto"/>
-        <w:jc w:val="both"/>
-        <w:rPr>
-          <w:b w:val="0"/>
-          <w:bCs w:val="0"/>
-          <w:sz w:val="24"/>
-          <w:szCs w:val="24"/>
-          <w:lang w:val="it-IT"/>
-        </w:rPr>
-      </w:pPr>
-    </w:p>
-    <w:p>
-      <w:pPr>
-        <w:spacing w:line="360" w:lineRule="auto"/>
-        <w:jc w:val="both"/>
-        <w:rPr>
-          <w:b w:val="0"/>
-          <w:bCs w:val="0"/>
-          <w:sz w:val="24"/>
-          <w:szCs w:val="24"/>
-          <w:lang w:val="it-IT"/>
-        </w:rPr>
-      </w:pPr>
-    </w:p>
-    <w:p>
-      <w:pPr>
-        <w:spacing w:line="360" w:lineRule="auto"/>
-        <w:jc w:val="both"/>
-        <w:rPr>
-          <w:b w:val="0"/>
-          <w:bCs w:val="0"/>
-          <w:sz w:val="24"/>
-          <w:szCs w:val="24"/>
-          <w:lang w:val="it-IT"/>
-        </w:rPr>
-      </w:pPr>
-    </w:p>
-    <w:p>
-      <w:pPr>
-        <w:spacing w:line="360" w:lineRule="auto"/>
-        <w:jc w:val="both"/>
-        <w:rPr>
-          <w:b w:val="0"/>
-          <w:bCs w:val="0"/>
-          <w:sz w:val="24"/>
-          <w:szCs w:val="24"/>
-          <w:lang w:val="it-IT"/>
-        </w:rPr>
-      </w:pPr>
-    </w:p>
-    <w:p>
-      <w:pPr>
-        <w:spacing w:line="360" w:lineRule="auto"/>
-        <w:jc w:val="both"/>
-        <w:rPr>
-          <w:b w:val="0"/>
-          <w:bCs w:val="0"/>
-          <w:sz w:val="24"/>
-          <w:szCs w:val="24"/>
-          <w:lang w:val="it-IT"/>
-        </w:rPr>
-      </w:pPr>
-    </w:p>
-    <w:p>
-      <w:pPr>
-        <w:spacing w:line="360" w:lineRule="auto"/>
-        <w:jc w:val="both"/>
-        <w:rPr>
-          <w:b w:val="0"/>
-          <w:bCs w:val="0"/>
-          <w:sz w:val="24"/>
-          <w:szCs w:val="24"/>
-          <w:lang w:val="it-IT"/>
-        </w:rPr>
-      </w:pPr>
-    </w:p>
-    <w:p>
-      <w:pPr>
-        <w:spacing w:line="360" w:lineRule="auto"/>
-        <w:jc w:val="both"/>
-        <w:rPr>
-          <w:b w:val="0"/>
-          <w:bCs w:val="0"/>
-          <w:sz w:val="24"/>
-          <w:szCs w:val="24"/>
-          <w:lang w:val="it-IT"/>
-        </w:rPr>
-      </w:pPr>
-    </w:p>
-    <w:p>
-      <w:pPr>
-        <w:spacing w:line="360" w:lineRule="auto"/>
-        <w:jc w:val="center"/>
-        <w:rPr>
-          <w:b w:val="0"/>
-          <w:bCs w:val="0"/>
-          <w:sz w:val="24"/>
-          <w:szCs w:val="24"/>
-          <w:lang w:val="it-IT"/>
-        </w:rPr>
-      </w:pPr>
-      <w:r>
-        <w:rPr>
-          <w:b w:val="0"/>
-          <w:bCs w:val="0"/>
-          <w:noProof/>
-          <w:sz w:val="24"/>
-          <w:szCs w:val="24"/>
-        </w:rPr>
-        <w:lastRenderedPageBreak/>
-        <w:t>Figura 19 – Percepção dos participantes sobre resultados do projeto</w:t>
-      </w:r>
-    </w:p>
-    <w:p>
-      <w:pPr>
-        <w:spacing w:line="360" w:lineRule="auto"/>
-        <w:jc w:val="both"/>
-        <w:rPr>
-          <w:b w:val="0"/>
-          <w:bCs w:val="0"/>
-          <w:sz w:val="24"/>
-          <w:szCs w:val="24"/>
-          <w:lang w:val="it-IT"/>
-        </w:rPr>
-      </w:pPr>
-      <w:r>
-        <w:rPr>
-          <w:b w:val="0"/>
-          <w:bCs w:val="0"/>
-          <w:noProof/>
-          <w:sz w:val="24"/>
-          <w:szCs w:val="24"/>
-          <w:lang w:val="it-IT"/>
-        </w:rPr>
-        <w:drawing>
-          <wp:inline distT="0" distB="0" distL="0" distR="0" wp14:anchorId="61C21F7E" wp14:editId="6F3F1457">
-            <wp:extent cx="5760720" cy="2288540"/>
-            <wp:effectExtent l="0" t="0" r="0" b="0"/>
-            <wp:docPr id="25" name="Imagem 25"/>
-            <wp:cNvGraphicFramePr>
-              <a:graphicFrameLocks xmlns:a="http://schemas.openxmlformats.org/drawingml/2006/main" noChangeAspect="1"/>
-            </wp:cNvGraphicFramePr>
-            <a:graphic xmlns:a="http://schemas.openxmlformats.org/drawingml/2006/main">
-              <a:graphicData uri="http://schemas.openxmlformats.org/drawingml/2006/picture">
-                <pic:pic xmlns:pic="http://schemas.openxmlformats.org/drawingml/2006/picture">
-                  <pic:nvPicPr>
-                    <pic:cNvPr id="1" name=""/>
-                    <pic:cNvPicPr/>
-                  </pic:nvPicPr>
-                  <pic:blipFill>
-                    <a:blip r:embed="rId31"/>
-                    <a:stretch>
-                      <a:fillRect/>
-                    </a:stretch>
-                  </pic:blipFill>
-                  <pic:spPr>
-                    <a:xfrm>
-                      <a:off x="0" y="0"/>
-                      <a:ext cx="5760720" cy="2288540"/>
-                    </a:xfrm>
-                    <a:prstGeom prst="rect">
-                      <a:avLst/>
-                    </a:prstGeom>
-                  </pic:spPr>
-                </pic:pic>
-              </a:graphicData>
-            </a:graphic>
-          </wp:inline>
-        </w:drawing>
-      </w:r>
-    </w:p>
-    <w:p>
-      <w:pPr>
-        <w:spacing w:line="360" w:lineRule="auto"/>
-        <w:rPr>
-          <w:b w:val="0"/>
-          <w:sz w:val="20"/>
-          <w:szCs w:val="20"/>
-          <w:lang w:val="it-IT"/>
-        </w:rPr>
-      </w:pPr>
-      <w:r>
-        <w:rPr>
-          <w:b w:val="0"/>
-          <w:sz w:val="20"/>
-          <w:szCs w:val="20"/>
-          <w:lang w:val="it-IT"/>
-        </w:rPr>
-        <w:t xml:space="preserve">Fonte: </w:t>
-      </w:r>
-      <w:r>
-        <w:rPr>
-          <w:b w:val="0"/>
-          <w:sz w:val="20"/>
-          <w:szCs w:val="20"/>
-          <w:lang w:val="it-IT"/>
-        </w:rPr>
-        <w:t>O a</w:t>
-      </w:r>
-      <w:r>
-        <w:rPr>
-          <w:b w:val="0"/>
-          <w:sz w:val="20"/>
-          <w:szCs w:val="20"/>
-          <w:lang w:val="it-IT"/>
-        </w:rPr>
-        <w:t>utor</w:t>
-      </w:r>
-    </w:p>
-    <w:p>
-      <w:pPr>
-        <w:spacing w:line="360" w:lineRule="auto"/>
-        <w:jc w:val="both"/>
-        <w:rPr>
-          <w:b w:val="0"/>
-          <w:bCs w:val="0"/>
-          <w:sz w:val="24"/>
-          <w:szCs w:val="24"/>
-          <w:lang w:val="it-IT"/>
-        </w:rPr>
-      </w:pPr>
-    </w:p>
-    <w:p>
-      <w:pPr>
-        <w:spacing w:line="360" w:lineRule="auto"/>
-        <w:jc w:val="center"/>
-        <w:rPr>
-          <w:b w:val="0"/>
-          <w:bCs w:val="0"/>
-          <w:sz w:val="24"/>
-          <w:szCs w:val="24"/>
-          <w:lang w:val="it-IT"/>
-        </w:rPr>
-      </w:pPr>
-      <w:r>
-        <w:rPr>
-          <w:b w:val="0"/>
-          <w:bCs w:val="0"/>
-          <w:noProof/>
-          <w:sz w:val="24"/>
-          <w:szCs w:val="24"/>
-        </w:rPr>
-        <w:t xml:space="preserve">Figura 20 – Possibilidade </w:t>
-      </w:r>
-      <w:r>
-        <w:rPr>
-          <w:b w:val="0"/>
-          <w:bCs w:val="0"/>
-          <w:noProof/>
-          <w:sz w:val="24"/>
-          <w:szCs w:val="24"/>
-        </w:rPr>
-        <w:t xml:space="preserve">de </w:t>
-      </w:r>
-      <w:r>
-        <w:rPr>
-          <w:b w:val="0"/>
-          <w:bCs w:val="0"/>
-          <w:noProof/>
-          <w:sz w:val="24"/>
-          <w:szCs w:val="24"/>
-        </w:rPr>
-        <w:t>os participantes voltarem a utilizar estas práticas em projetos futuros</w:t>
-      </w:r>
-    </w:p>
-    <w:p>
-      <w:pPr>
-        <w:spacing w:line="360" w:lineRule="auto"/>
-        <w:rPr>
-          <w:b w:val="0"/>
-          <w:bCs w:val="0"/>
-          <w:sz w:val="24"/>
-          <w:szCs w:val="24"/>
-          <w:lang w:val="it-IT"/>
-        </w:rPr>
-      </w:pPr>
-      <w:r>
-        <w:rPr>
-          <w:b w:val="0"/>
-          <w:bCs w:val="0"/>
-          <w:noProof/>
-          <w:sz w:val="24"/>
-          <w:szCs w:val="24"/>
-          <w:lang w:val="it-IT"/>
-        </w:rPr>
-        <w:drawing>
-          <wp:inline distT="0" distB="0" distL="0" distR="0" wp14:anchorId="5E82C6A3" wp14:editId="0E086417">
-            <wp:extent cx="5760720" cy="4030980"/>
-            <wp:effectExtent l="0" t="0" r="0" b="7620"/>
-            <wp:docPr id="27" name="Imagem 27"/>
             <wp:cNvGraphicFramePr>
               <a:graphicFrameLocks xmlns:a="http://schemas.openxmlformats.org/drawingml/2006/main" noChangeAspect="1"/>
             </wp:cNvGraphicFramePr>
@@ -42152,6 +40965,1263 @@
                   <pic:spPr>
                     <a:xfrm>
                       <a:off x="0" y="0"/>
+                      <a:ext cx="5760720" cy="2361565"/>
+                    </a:xfrm>
+                    <a:prstGeom prst="rect">
+                      <a:avLst/>
+                    </a:prstGeom>
+                  </pic:spPr>
+                </pic:pic>
+              </a:graphicData>
+            </a:graphic>
+          </wp:inline>
+        </w:drawing>
+      </w:r>
+    </w:p>
+    <w:p>
+      <w:pPr>
+        <w:spacing w:line="360" w:lineRule="auto"/>
+        <w:rPr>
+          <w:b w:val="0"/>
+          <w:sz w:val="20"/>
+          <w:szCs w:val="20"/>
+          <w:lang w:val="it-IT"/>
+        </w:rPr>
+      </w:pPr>
+      <w:r>
+        <w:rPr>
+          <w:b w:val="0"/>
+          <w:sz w:val="20"/>
+          <w:szCs w:val="20"/>
+          <w:lang w:val="it-IT"/>
+        </w:rPr>
+        <w:t xml:space="preserve">Fonte: </w:t>
+      </w:r>
+      <w:r>
+        <w:rPr>
+          <w:b w:val="0"/>
+          <w:sz w:val="20"/>
+          <w:szCs w:val="20"/>
+          <w:lang w:val="it-IT"/>
+        </w:rPr>
+        <w:t>O a</w:t>
+      </w:r>
+      <w:r>
+        <w:rPr>
+          <w:b w:val="0"/>
+          <w:sz w:val="20"/>
+          <w:szCs w:val="20"/>
+          <w:lang w:val="it-IT"/>
+        </w:rPr>
+        <w:t>utor</w:t>
+      </w:r>
+    </w:p>
+    <w:p>
+      <w:pPr>
+        <w:spacing w:line="360" w:lineRule="auto"/>
+        <w:jc w:val="both"/>
+        <w:rPr>
+          <w:b w:val="0"/>
+          <w:bCs w:val="0"/>
+          <w:sz w:val="24"/>
+          <w:szCs w:val="24"/>
+          <w:lang w:val="it-IT"/>
+        </w:rPr>
+      </w:pPr>
+    </w:p>
+    <w:p>
+      <w:pPr>
+        <w:spacing w:line="360" w:lineRule="auto"/>
+        <w:jc w:val="both"/>
+        <w:rPr>
+          <w:b w:val="0"/>
+          <w:bCs w:val="0"/>
+          <w:sz w:val="24"/>
+          <w:szCs w:val="24"/>
+          <w:lang w:val="it-IT"/>
+        </w:rPr>
+      </w:pPr>
+      <w:r>
+        <w:rPr>
+          <w:b w:val="0"/>
+          <w:bCs w:val="0"/>
+          <w:sz w:val="24"/>
+          <w:szCs w:val="24"/>
+          <w:lang w:val="it-IT"/>
+        </w:rPr>
+        <w:t>O</w:t>
+      </w:r>
+      <w:r>
+        <w:rPr>
+          <w:b w:val="0"/>
+          <w:bCs w:val="0"/>
+          <w:sz w:val="24"/>
+          <w:szCs w:val="24"/>
+          <w:lang w:val="it-IT"/>
+        </w:rPr>
+        <w:t xml:space="preserve"> único</w:t>
+      </w:r>
+      <w:r>
+        <w:rPr>
+          <w:b w:val="0"/>
+          <w:bCs w:val="0"/>
+          <w:sz w:val="24"/>
+          <w:szCs w:val="24"/>
+          <w:lang w:val="it-IT"/>
+        </w:rPr>
+        <w:t xml:space="preserve"> participante que </w:t>
+      </w:r>
+      <w:r>
+        <w:rPr>
+          <w:b w:val="0"/>
+          <w:bCs w:val="0"/>
+          <w:sz w:val="24"/>
+          <w:szCs w:val="24"/>
+          <w:lang w:val="it-IT"/>
+        </w:rPr>
+        <w:t>pontuou que não foi necessariamente o BDD que contribuiu no entendimento,</w:t>
+      </w:r>
+      <w:r>
+        <w:rPr>
+          <w:b w:val="0"/>
+          <w:bCs w:val="0"/>
+          <w:sz w:val="24"/>
+          <w:szCs w:val="24"/>
+          <w:lang w:val="it-IT"/>
+        </w:rPr>
+        <w:t xml:space="preserve"> o fez porquê em sua perspectiva, o que contribui para esse entendimento são justamente as comunicações.</w:t>
+      </w:r>
+      <w:r>
+        <w:rPr>
+          <w:b w:val="0"/>
+          <w:bCs w:val="0"/>
+          <w:sz w:val="24"/>
+          <w:szCs w:val="24"/>
+          <w:lang w:val="it-IT"/>
+        </w:rPr>
+        <w:t xml:space="preserve"> Alinhado com esta afirmação, houve unanimidade no entendimento de que as comunicações e reuniões do projeto contribuíram </w:t>
+      </w:r>
+      <w:r>
+        <w:rPr>
+          <w:b w:val="0"/>
+          <w:bCs w:val="0"/>
+          <w:sz w:val="24"/>
+          <w:szCs w:val="24"/>
+          <w:lang w:val="it-IT"/>
+        </w:rPr>
+        <w:t>para uma menor incidência de conflitos</w:t>
+      </w:r>
+      <w:r>
+        <w:rPr>
+          <w:b w:val="0"/>
+          <w:bCs w:val="0"/>
+          <w:sz w:val="24"/>
+          <w:szCs w:val="24"/>
+          <w:lang w:val="it-IT"/>
+        </w:rPr>
+        <w:t>,</w:t>
+      </w:r>
+      <w:r>
+        <w:rPr>
+          <w:b w:val="0"/>
+          <w:bCs w:val="0"/>
+          <w:sz w:val="24"/>
+          <w:szCs w:val="24"/>
+          <w:lang w:val="it-IT"/>
+        </w:rPr>
+        <w:t xml:space="preserve"> conforme figura 1</w:t>
+      </w:r>
+      <w:r>
+        <w:rPr>
+          <w:b w:val="0"/>
+          <w:bCs w:val="0"/>
+          <w:sz w:val="24"/>
+          <w:szCs w:val="24"/>
+          <w:lang w:val="it-IT"/>
+        </w:rPr>
+        <w:t>7</w:t>
+      </w:r>
+      <w:r>
+        <w:rPr>
+          <w:b w:val="0"/>
+          <w:bCs w:val="0"/>
+          <w:sz w:val="24"/>
+          <w:szCs w:val="24"/>
+          <w:lang w:val="it-IT"/>
+        </w:rPr>
+        <w:t>.</w:t>
+      </w:r>
+      <w:r>
+        <w:rPr>
+          <w:b w:val="0"/>
+          <w:bCs w:val="0"/>
+          <w:sz w:val="24"/>
+          <w:szCs w:val="24"/>
+          <w:lang w:val="it-IT"/>
+        </w:rPr>
+        <w:t xml:space="preserve"> </w:t>
+      </w:r>
+      <w:r>
+        <w:rPr>
+          <w:b w:val="0"/>
+          <w:bCs w:val="0"/>
+          <w:sz w:val="24"/>
+          <w:szCs w:val="24"/>
+          <w:lang w:val="it-IT"/>
+        </w:rPr>
+        <w:t>Isso</w:t>
+      </w:r>
+      <w:r>
+        <w:rPr>
+          <w:b w:val="0"/>
+          <w:bCs w:val="0"/>
+          <w:sz w:val="24"/>
+          <w:szCs w:val="24"/>
+          <w:lang w:val="it-IT"/>
+        </w:rPr>
+        <w:t xml:space="preserve"> corrobora com o entendimento de que o BDD, além de servir de apoio à modelagem de requisitos através de comportamentos, é importante aliado à Gestão das Comunicações, visto que as documentações produzidas servem como base nestes alinhamentos e ajuda as partes interessadas no atingimento de um entendimento mútuo das necessidades do projeto</w:t>
+      </w:r>
+      <w:r>
+        <w:rPr>
+          <w:b w:val="0"/>
+          <w:bCs w:val="0"/>
+          <w:sz w:val="24"/>
+          <w:szCs w:val="24"/>
+          <w:lang w:val="it-IT"/>
+        </w:rPr>
+        <w:t>.</w:t>
+      </w:r>
+      <w:r>
+        <w:rPr>
+          <w:b w:val="0"/>
+          <w:bCs w:val="0"/>
+          <w:sz w:val="24"/>
+          <w:szCs w:val="24"/>
+          <w:lang w:val="it-IT"/>
+        </w:rPr>
+        <w:t xml:space="preserve"> Também houve unanimidade nas afirmações de que o BDD sozinho, sem a devida Gestão das Comunicações, não seria suficiente para atingimento dos objetivos do projeto.</w:t>
+      </w:r>
+    </w:p>
+    <w:p>
+      <w:pPr>
+        <w:spacing w:line="360" w:lineRule="auto"/>
+        <w:jc w:val="both"/>
+        <w:rPr>
+          <w:b w:val="0"/>
+          <w:bCs w:val="0"/>
+          <w:sz w:val="24"/>
+          <w:szCs w:val="24"/>
+          <w:lang w:val="it-IT"/>
+        </w:rPr>
+      </w:pPr>
+    </w:p>
+    <w:p>
+      <w:pPr>
+        <w:spacing w:line="360" w:lineRule="auto"/>
+        <w:jc w:val="both"/>
+        <w:rPr>
+          <w:b w:val="0"/>
+          <w:bCs w:val="0"/>
+          <w:sz w:val="24"/>
+          <w:szCs w:val="24"/>
+          <w:lang w:val="it-IT"/>
+        </w:rPr>
+      </w:pPr>
+    </w:p>
+    <w:p>
+      <w:pPr>
+        <w:spacing w:line="360" w:lineRule="auto"/>
+        <w:jc w:val="both"/>
+        <w:rPr>
+          <w:b w:val="0"/>
+          <w:bCs w:val="0"/>
+          <w:sz w:val="24"/>
+          <w:szCs w:val="24"/>
+          <w:lang w:val="it-IT"/>
+        </w:rPr>
+      </w:pPr>
+    </w:p>
+    <w:p>
+      <w:pPr>
+        <w:spacing w:line="360" w:lineRule="auto"/>
+        <w:jc w:val="both"/>
+        <w:rPr>
+          <w:b w:val="0"/>
+          <w:bCs w:val="0"/>
+          <w:sz w:val="24"/>
+          <w:szCs w:val="24"/>
+          <w:lang w:val="it-IT"/>
+        </w:rPr>
+      </w:pPr>
+    </w:p>
+    <w:p>
+      <w:pPr>
+        <w:spacing w:line="360" w:lineRule="auto"/>
+        <w:jc w:val="center"/>
+        <w:rPr>
+          <w:b w:val="0"/>
+          <w:bCs w:val="0"/>
+          <w:sz w:val="24"/>
+          <w:szCs w:val="24"/>
+          <w:lang w:val="it-IT"/>
+        </w:rPr>
+      </w:pPr>
+      <w:r>
+        <w:rPr>
+          <w:b w:val="0"/>
+          <w:bCs w:val="0"/>
+          <w:noProof/>
+          <w:sz w:val="24"/>
+          <w:szCs w:val="24"/>
+        </w:rPr>
+        <w:lastRenderedPageBreak/>
+        <w:t>Figura 17 – Percepção dos participantes sobre influência das comunicações na menor incidência de conflitos</w:t>
+      </w:r>
+    </w:p>
+    <w:p>
+      <w:pPr>
+        <w:spacing w:line="360" w:lineRule="auto"/>
+        <w:jc w:val="both"/>
+        <w:rPr>
+          <w:b w:val="0"/>
+          <w:bCs w:val="0"/>
+          <w:sz w:val="24"/>
+          <w:szCs w:val="24"/>
+          <w:lang w:val="it-IT"/>
+        </w:rPr>
+      </w:pPr>
+      <w:r>
+        <w:rPr>
+          <w:b w:val="0"/>
+          <w:bCs w:val="0"/>
+          <w:noProof/>
+          <w:sz w:val="24"/>
+          <w:szCs w:val="24"/>
+          <w:lang w:val="it-IT"/>
+        </w:rPr>
+        <w:drawing>
+          <wp:inline distT="0" distB="0" distL="0" distR="0" wp14:anchorId="191F15D1" wp14:editId="68172772">
+            <wp:extent cx="5760720" cy="2267585"/>
+            <wp:effectExtent l="0" t="0" r="0" b="0"/>
+            <wp:docPr id="24" name="Imagem 24"/>
+            <wp:cNvGraphicFramePr>
+              <a:graphicFrameLocks xmlns:a="http://schemas.openxmlformats.org/drawingml/2006/main" noChangeAspect="1"/>
+            </wp:cNvGraphicFramePr>
+            <a:graphic xmlns:a="http://schemas.openxmlformats.org/drawingml/2006/main">
+              <a:graphicData uri="http://schemas.openxmlformats.org/drawingml/2006/picture">
+                <pic:pic xmlns:pic="http://schemas.openxmlformats.org/drawingml/2006/picture">
+                  <pic:nvPicPr>
+                    <pic:cNvPr id="1" name=""/>
+                    <pic:cNvPicPr/>
+                  </pic:nvPicPr>
+                  <pic:blipFill>
+                    <a:blip r:embed="rId33"/>
+                    <a:stretch>
+                      <a:fillRect/>
+                    </a:stretch>
+                  </pic:blipFill>
+                  <pic:spPr>
+                    <a:xfrm>
+                      <a:off x="0" y="0"/>
+                      <a:ext cx="5760720" cy="2267585"/>
+                    </a:xfrm>
+                    <a:prstGeom prst="rect">
+                      <a:avLst/>
+                    </a:prstGeom>
+                  </pic:spPr>
+                </pic:pic>
+              </a:graphicData>
+            </a:graphic>
+          </wp:inline>
+        </w:drawing>
+      </w:r>
+    </w:p>
+    <w:p>
+      <w:pPr>
+        <w:spacing w:line="360" w:lineRule="auto"/>
+        <w:rPr>
+          <w:b w:val="0"/>
+          <w:sz w:val="20"/>
+          <w:szCs w:val="20"/>
+          <w:lang w:val="it-IT"/>
+        </w:rPr>
+      </w:pPr>
+      <w:r>
+        <w:rPr>
+          <w:b w:val="0"/>
+          <w:sz w:val="20"/>
+          <w:szCs w:val="20"/>
+          <w:lang w:val="it-IT"/>
+        </w:rPr>
+        <w:t xml:space="preserve">Fonte: </w:t>
+      </w:r>
+      <w:r>
+        <w:rPr>
+          <w:b w:val="0"/>
+          <w:sz w:val="20"/>
+          <w:szCs w:val="20"/>
+          <w:lang w:val="it-IT"/>
+        </w:rPr>
+        <w:t>O a</w:t>
+      </w:r>
+      <w:r>
+        <w:rPr>
+          <w:b w:val="0"/>
+          <w:sz w:val="20"/>
+          <w:szCs w:val="20"/>
+          <w:lang w:val="it-IT"/>
+        </w:rPr>
+        <w:t>utor</w:t>
+      </w:r>
+    </w:p>
+    <w:p>
+      <w:pPr>
+        <w:spacing w:line="360" w:lineRule="auto"/>
+        <w:jc w:val="both"/>
+        <w:rPr>
+          <w:b w:val="0"/>
+          <w:bCs w:val="0"/>
+          <w:sz w:val="24"/>
+          <w:szCs w:val="24"/>
+          <w:lang w:val="it-IT"/>
+        </w:rPr>
+      </w:pPr>
+    </w:p>
+    <w:p>
+      <w:pPr>
+        <w:spacing w:line="360" w:lineRule="auto"/>
+        <w:jc w:val="both"/>
+        <w:rPr>
+          <w:b w:val="0"/>
+          <w:bCs w:val="0"/>
+          <w:sz w:val="24"/>
+          <w:szCs w:val="24"/>
+          <w:lang w:val="it-IT"/>
+        </w:rPr>
+      </w:pPr>
+      <w:r>
+        <w:rPr>
+          <w:b w:val="0"/>
+          <w:bCs w:val="0"/>
+          <w:sz w:val="24"/>
+          <w:szCs w:val="24"/>
+          <w:lang w:val="it-IT"/>
+        </w:rPr>
+        <w:t xml:space="preserve">O grau de influência do BDD na finalização bem sucedida do projeto, de acordo com os respondentes, ficou com uma média igual a 8, </w:t>
+      </w:r>
+      <w:r>
+        <w:rPr>
+          <w:b w:val="0"/>
+          <w:bCs w:val="0"/>
+          <w:sz w:val="24"/>
+          <w:szCs w:val="24"/>
+          <w:lang w:val="it-IT"/>
+        </w:rPr>
+        <w:t xml:space="preserve">conforme figura 18, </w:t>
+      </w:r>
+      <w:r>
+        <w:rPr>
+          <w:b w:val="0"/>
+          <w:bCs w:val="0"/>
+          <w:sz w:val="24"/>
+          <w:szCs w:val="24"/>
+          <w:lang w:val="it-IT"/>
+        </w:rPr>
+        <w:t>e que a definição e entendimento em conjunto e com linguagem comum, bem como a preocupação em inic</w:t>
+      </w:r>
+      <w:r>
+        <w:rPr>
+          <w:b w:val="0"/>
+          <w:bCs w:val="0"/>
+          <w:sz w:val="24"/>
+          <w:szCs w:val="24"/>
+          <w:lang w:val="it-IT"/>
+        </w:rPr>
+        <w:t>i</w:t>
+      </w:r>
+      <w:r>
+        <w:rPr>
+          <w:b w:val="0"/>
+          <w:bCs w:val="0"/>
+          <w:sz w:val="24"/>
+          <w:szCs w:val="24"/>
+          <w:lang w:val="it-IT"/>
+        </w:rPr>
+        <w:t>ar os desenvolvimentos somente após conclusão e formalização dos entendimentos, são pontos positivos desta abordagem com relação à outras que já foram utilizadas pelos participantes do estudo.</w:t>
+      </w:r>
+    </w:p>
+    <w:p>
+      <w:pPr>
+        <w:spacing w:line="360" w:lineRule="auto"/>
+        <w:jc w:val="center"/>
+        <w:rPr>
+          <w:b w:val="0"/>
+          <w:bCs w:val="0"/>
+          <w:noProof/>
+          <w:sz w:val="24"/>
+          <w:szCs w:val="24"/>
+        </w:rPr>
+      </w:pPr>
+    </w:p>
+    <w:p>
+      <w:pPr>
+        <w:spacing w:line="360" w:lineRule="auto"/>
+        <w:jc w:val="center"/>
+        <w:rPr>
+          <w:b w:val="0"/>
+          <w:bCs w:val="0"/>
+          <w:noProof/>
+          <w:sz w:val="24"/>
+          <w:szCs w:val="24"/>
+        </w:rPr>
+      </w:pPr>
+    </w:p>
+    <w:p>
+      <w:pPr>
+        <w:spacing w:line="360" w:lineRule="auto"/>
+        <w:jc w:val="center"/>
+        <w:rPr>
+          <w:b w:val="0"/>
+          <w:bCs w:val="0"/>
+          <w:noProof/>
+          <w:sz w:val="24"/>
+          <w:szCs w:val="24"/>
+        </w:rPr>
+      </w:pPr>
+    </w:p>
+    <w:p>
+      <w:pPr>
+        <w:spacing w:line="360" w:lineRule="auto"/>
+        <w:jc w:val="center"/>
+        <w:rPr>
+          <w:b w:val="0"/>
+          <w:bCs w:val="0"/>
+          <w:noProof/>
+          <w:sz w:val="24"/>
+          <w:szCs w:val="24"/>
+        </w:rPr>
+      </w:pPr>
+    </w:p>
+    <w:p>
+      <w:pPr>
+        <w:spacing w:line="360" w:lineRule="auto"/>
+        <w:jc w:val="center"/>
+        <w:rPr>
+          <w:b w:val="0"/>
+          <w:bCs w:val="0"/>
+          <w:noProof/>
+          <w:sz w:val="24"/>
+          <w:szCs w:val="24"/>
+        </w:rPr>
+      </w:pPr>
+    </w:p>
+    <w:p>
+      <w:pPr>
+        <w:spacing w:line="360" w:lineRule="auto"/>
+        <w:jc w:val="center"/>
+        <w:rPr>
+          <w:b w:val="0"/>
+          <w:bCs w:val="0"/>
+          <w:noProof/>
+          <w:sz w:val="24"/>
+          <w:szCs w:val="24"/>
+        </w:rPr>
+      </w:pPr>
+    </w:p>
+    <w:p>
+      <w:pPr>
+        <w:spacing w:line="360" w:lineRule="auto"/>
+        <w:jc w:val="center"/>
+        <w:rPr>
+          <w:b w:val="0"/>
+          <w:bCs w:val="0"/>
+          <w:noProof/>
+          <w:sz w:val="24"/>
+          <w:szCs w:val="24"/>
+        </w:rPr>
+      </w:pPr>
+    </w:p>
+    <w:p>
+      <w:pPr>
+        <w:spacing w:line="360" w:lineRule="auto"/>
+        <w:jc w:val="center"/>
+        <w:rPr>
+          <w:b w:val="0"/>
+          <w:bCs w:val="0"/>
+          <w:noProof/>
+          <w:sz w:val="24"/>
+          <w:szCs w:val="24"/>
+        </w:rPr>
+      </w:pPr>
+    </w:p>
+    <w:p>
+      <w:pPr>
+        <w:spacing w:line="360" w:lineRule="auto"/>
+        <w:jc w:val="center"/>
+        <w:rPr>
+          <w:b w:val="0"/>
+          <w:bCs w:val="0"/>
+          <w:noProof/>
+          <w:sz w:val="24"/>
+          <w:szCs w:val="24"/>
+        </w:rPr>
+      </w:pPr>
+    </w:p>
+    <w:p>
+      <w:pPr>
+        <w:spacing w:line="360" w:lineRule="auto"/>
+        <w:jc w:val="center"/>
+        <w:rPr>
+          <w:b w:val="0"/>
+          <w:bCs w:val="0"/>
+          <w:noProof/>
+          <w:sz w:val="24"/>
+          <w:szCs w:val="24"/>
+        </w:rPr>
+      </w:pPr>
+    </w:p>
+    <w:p>
+      <w:pPr>
+        <w:spacing w:line="360" w:lineRule="auto"/>
+        <w:jc w:val="center"/>
+        <w:rPr>
+          <w:b w:val="0"/>
+          <w:bCs w:val="0"/>
+          <w:noProof/>
+          <w:sz w:val="24"/>
+          <w:szCs w:val="24"/>
+        </w:rPr>
+      </w:pPr>
+    </w:p>
+    <w:p>
+      <w:pPr>
+        <w:spacing w:line="360" w:lineRule="auto"/>
+        <w:jc w:val="center"/>
+        <w:rPr>
+          <w:b w:val="0"/>
+          <w:bCs w:val="0"/>
+          <w:noProof/>
+          <w:sz w:val="24"/>
+          <w:szCs w:val="24"/>
+        </w:rPr>
+      </w:pPr>
+    </w:p>
+    <w:p>
+      <w:pPr>
+        <w:spacing w:line="360" w:lineRule="auto"/>
+        <w:jc w:val="center"/>
+        <w:rPr>
+          <w:b w:val="0"/>
+          <w:bCs w:val="0"/>
+          <w:noProof/>
+          <w:sz w:val="24"/>
+          <w:szCs w:val="24"/>
+        </w:rPr>
+      </w:pPr>
+    </w:p>
+    <w:p>
+      <w:pPr>
+        <w:spacing w:line="360" w:lineRule="auto"/>
+        <w:jc w:val="center"/>
+        <w:rPr>
+          <w:b w:val="0"/>
+          <w:bCs w:val="0"/>
+          <w:noProof/>
+          <w:sz w:val="24"/>
+          <w:szCs w:val="24"/>
+        </w:rPr>
+      </w:pPr>
+    </w:p>
+    <w:p>
+      <w:pPr>
+        <w:spacing w:line="360" w:lineRule="auto"/>
+        <w:jc w:val="center"/>
+        <w:rPr>
+          <w:b w:val="0"/>
+          <w:bCs w:val="0"/>
+          <w:sz w:val="24"/>
+          <w:szCs w:val="24"/>
+          <w:lang w:val="it-IT"/>
+        </w:rPr>
+      </w:pPr>
+      <w:r>
+        <w:rPr>
+          <w:b w:val="0"/>
+          <w:bCs w:val="0"/>
+          <w:noProof/>
+          <w:sz w:val="24"/>
+          <w:szCs w:val="24"/>
+        </w:rPr>
+        <w:lastRenderedPageBreak/>
+        <w:t>Figura 18 – Percepção dos participantes sobre influência do BDD nos resultados do projeto</w:t>
+      </w:r>
+    </w:p>
+    <w:p>
+      <w:pPr>
+        <w:spacing w:line="360" w:lineRule="auto"/>
+        <w:jc w:val="both"/>
+        <w:rPr>
+          <w:b w:val="0"/>
+          <w:bCs w:val="0"/>
+          <w:sz w:val="24"/>
+          <w:szCs w:val="24"/>
+          <w:lang w:val="it-IT"/>
+        </w:rPr>
+      </w:pPr>
+      <w:r>
+        <w:rPr>
+          <w:b w:val="0"/>
+          <w:bCs w:val="0"/>
+          <w:noProof/>
+          <w:sz w:val="24"/>
+          <w:szCs w:val="24"/>
+          <w:lang w:val="it-IT"/>
+        </w:rPr>
+        <w:drawing>
+          <wp:inline distT="0" distB="0" distL="0" distR="0" wp14:anchorId="75FB3F3C" wp14:editId="795A5D25">
+            <wp:extent cx="5295900" cy="3713902"/>
+            <wp:effectExtent l="0" t="0" r="0" b="1270"/>
+            <wp:docPr id="26" name="Imagem 26"/>
+            <wp:cNvGraphicFramePr>
+              <a:graphicFrameLocks xmlns:a="http://schemas.openxmlformats.org/drawingml/2006/main" noChangeAspect="1"/>
+            </wp:cNvGraphicFramePr>
+            <a:graphic xmlns:a="http://schemas.openxmlformats.org/drawingml/2006/main">
+              <a:graphicData uri="http://schemas.openxmlformats.org/drawingml/2006/picture">
+                <pic:pic xmlns:pic="http://schemas.openxmlformats.org/drawingml/2006/picture">
+                  <pic:nvPicPr>
+                    <pic:cNvPr id="1" name=""/>
+                    <pic:cNvPicPr/>
+                  </pic:nvPicPr>
+                  <pic:blipFill>
+                    <a:blip r:embed="rId34"/>
+                    <a:stretch>
+                      <a:fillRect/>
+                    </a:stretch>
+                  </pic:blipFill>
+                  <pic:spPr>
+                    <a:xfrm>
+                      <a:off x="0" y="0"/>
+                      <a:ext cx="5309883" cy="3723708"/>
+                    </a:xfrm>
+                    <a:prstGeom prst="rect">
+                      <a:avLst/>
+                    </a:prstGeom>
+                  </pic:spPr>
+                </pic:pic>
+              </a:graphicData>
+            </a:graphic>
+          </wp:inline>
+        </w:drawing>
+      </w:r>
+    </w:p>
+    <w:p>
+      <w:pPr>
+        <w:spacing w:line="360" w:lineRule="auto"/>
+        <w:rPr>
+          <w:b w:val="0"/>
+          <w:sz w:val="20"/>
+          <w:szCs w:val="20"/>
+          <w:lang w:val="it-IT"/>
+        </w:rPr>
+      </w:pPr>
+      <w:r>
+        <w:rPr>
+          <w:b w:val="0"/>
+          <w:sz w:val="20"/>
+          <w:szCs w:val="20"/>
+          <w:lang w:val="it-IT"/>
+        </w:rPr>
+        <w:t xml:space="preserve">Fonte: </w:t>
+      </w:r>
+      <w:r>
+        <w:rPr>
+          <w:b w:val="0"/>
+          <w:sz w:val="20"/>
+          <w:szCs w:val="20"/>
+          <w:lang w:val="it-IT"/>
+        </w:rPr>
+        <w:t>O a</w:t>
+      </w:r>
+      <w:r>
+        <w:rPr>
+          <w:b w:val="0"/>
+          <w:sz w:val="20"/>
+          <w:szCs w:val="20"/>
+          <w:lang w:val="it-IT"/>
+        </w:rPr>
+        <w:t>utor</w:t>
+      </w:r>
+    </w:p>
+    <w:p>
+      <w:pPr>
+        <w:spacing w:line="360" w:lineRule="auto"/>
+        <w:jc w:val="both"/>
+        <w:rPr>
+          <w:b w:val="0"/>
+          <w:bCs w:val="0"/>
+          <w:sz w:val="24"/>
+          <w:szCs w:val="24"/>
+          <w:lang w:val="it-IT"/>
+        </w:rPr>
+      </w:pPr>
+    </w:p>
+    <w:p>
+      <w:pPr>
+        <w:spacing w:line="360" w:lineRule="auto"/>
+        <w:jc w:val="both"/>
+        <w:rPr>
+          <w:b w:val="0"/>
+          <w:bCs w:val="0"/>
+          <w:sz w:val="24"/>
+          <w:szCs w:val="24"/>
+          <w:lang w:val="it-IT"/>
+        </w:rPr>
+      </w:pPr>
+      <w:r>
+        <w:rPr>
+          <w:b w:val="0"/>
+          <w:bCs w:val="0"/>
+          <w:sz w:val="24"/>
+          <w:szCs w:val="24"/>
+          <w:lang w:val="it-IT"/>
+        </w:rPr>
+        <w:t xml:space="preserve">Considerando as perspectivas dos participantes e Responsável pelo Projeto, a finalização do projeto foi bem sucedida, indicando uma tendência de uso das abordagens propostas em projetos futuros, alinhada com as respostas </w:t>
+      </w:r>
+      <w:r>
+        <w:rPr>
+          <w:b w:val="0"/>
+          <w:bCs w:val="0"/>
+          <w:sz w:val="24"/>
+          <w:szCs w:val="24"/>
+          <w:lang w:val="it-IT"/>
+        </w:rPr>
+        <w:t>dos itens “A finalização do projeto foi bem sucedida?”</w:t>
+      </w:r>
+      <w:r>
+        <w:rPr>
+          <w:b w:val="0"/>
+          <w:bCs w:val="0"/>
+          <w:sz w:val="24"/>
+          <w:szCs w:val="24"/>
+          <w:lang w:val="it-IT"/>
+        </w:rPr>
+        <w:t>, no qual</w:t>
+      </w:r>
+      <w:r>
+        <w:rPr>
+          <w:b w:val="0"/>
+          <w:bCs w:val="0"/>
+          <w:sz w:val="24"/>
+          <w:szCs w:val="24"/>
+          <w:lang w:val="it-IT"/>
+        </w:rPr>
+        <w:t xml:space="preserve"> conforme figura 19</w:t>
+      </w:r>
+      <w:r>
+        <w:rPr>
+          <w:b w:val="0"/>
+          <w:bCs w:val="0"/>
+          <w:sz w:val="24"/>
+          <w:szCs w:val="24"/>
+          <w:lang w:val="it-IT"/>
+        </w:rPr>
+        <w:t xml:space="preserve"> há unanimade a respeito da percepção de que a entrega do projeto foi bem sucedida,</w:t>
+      </w:r>
+      <w:r>
+        <w:rPr>
+          <w:b w:val="0"/>
+          <w:bCs w:val="0"/>
+          <w:sz w:val="24"/>
+          <w:szCs w:val="24"/>
+          <w:lang w:val="it-IT"/>
+        </w:rPr>
+        <w:t xml:space="preserve"> e</w:t>
+      </w:r>
+      <w:r>
+        <w:rPr>
+          <w:b w:val="0"/>
+          <w:bCs w:val="0"/>
+          <w:sz w:val="24"/>
+          <w:szCs w:val="24"/>
+          <w:lang w:val="it-IT"/>
+        </w:rPr>
+        <w:t xml:space="preserve"> </w:t>
+      </w:r>
+      <w:r>
+        <w:rPr>
+          <w:b w:val="0"/>
+          <w:bCs w:val="0"/>
+          <w:sz w:val="24"/>
+          <w:szCs w:val="24"/>
+          <w:lang w:val="it-IT"/>
+        </w:rPr>
+        <w:t>“De 0 10, qual a chance de você utilizar estas técnicas em outro projeto?” d</w:t>
+      </w:r>
+      <w:r>
+        <w:rPr>
+          <w:b w:val="0"/>
+          <w:bCs w:val="0"/>
+          <w:sz w:val="24"/>
+          <w:szCs w:val="24"/>
+          <w:lang w:val="it-IT"/>
+        </w:rPr>
+        <w:t>o questionário</w:t>
+      </w:r>
+      <w:r>
+        <w:rPr>
+          <w:b w:val="0"/>
+          <w:bCs w:val="0"/>
+          <w:sz w:val="24"/>
+          <w:szCs w:val="24"/>
+          <w:lang w:val="it-IT"/>
+        </w:rPr>
+        <w:t>, visto que o índice de recomendação do BDD é aproximadamente igual a 9</w:t>
+      </w:r>
+      <w:r>
+        <w:rPr>
+          <w:b w:val="0"/>
+          <w:bCs w:val="0"/>
+          <w:sz w:val="24"/>
+          <w:szCs w:val="24"/>
+          <w:lang w:val="it-IT"/>
+        </w:rPr>
+        <w:t>, conforme figura 20</w:t>
+      </w:r>
+      <w:r>
+        <w:rPr>
+          <w:b w:val="0"/>
+          <w:bCs w:val="0"/>
+          <w:sz w:val="24"/>
+          <w:szCs w:val="24"/>
+          <w:lang w:val="it-IT"/>
+        </w:rPr>
+        <w:t>.</w:t>
+      </w:r>
+    </w:p>
+    <w:p>
+      <w:pPr>
+        <w:spacing w:line="360" w:lineRule="auto"/>
+        <w:jc w:val="both"/>
+        <w:rPr>
+          <w:b w:val="0"/>
+          <w:bCs w:val="0"/>
+          <w:sz w:val="24"/>
+          <w:szCs w:val="24"/>
+          <w:lang w:val="it-IT"/>
+        </w:rPr>
+      </w:pPr>
+    </w:p>
+    <w:p>
+      <w:pPr>
+        <w:spacing w:line="360" w:lineRule="auto"/>
+        <w:jc w:val="both"/>
+        <w:rPr>
+          <w:b w:val="0"/>
+          <w:bCs w:val="0"/>
+          <w:sz w:val="24"/>
+          <w:szCs w:val="24"/>
+          <w:lang w:val="it-IT"/>
+        </w:rPr>
+      </w:pPr>
+    </w:p>
+    <w:p>
+      <w:pPr>
+        <w:spacing w:line="360" w:lineRule="auto"/>
+        <w:jc w:val="both"/>
+        <w:rPr>
+          <w:b w:val="0"/>
+          <w:bCs w:val="0"/>
+          <w:sz w:val="24"/>
+          <w:szCs w:val="24"/>
+          <w:lang w:val="it-IT"/>
+        </w:rPr>
+      </w:pPr>
+    </w:p>
+    <w:p>
+      <w:pPr>
+        <w:spacing w:line="360" w:lineRule="auto"/>
+        <w:jc w:val="both"/>
+        <w:rPr>
+          <w:b w:val="0"/>
+          <w:bCs w:val="0"/>
+          <w:sz w:val="24"/>
+          <w:szCs w:val="24"/>
+          <w:lang w:val="it-IT"/>
+        </w:rPr>
+      </w:pPr>
+    </w:p>
+    <w:p>
+      <w:pPr>
+        <w:spacing w:line="360" w:lineRule="auto"/>
+        <w:jc w:val="both"/>
+        <w:rPr>
+          <w:b w:val="0"/>
+          <w:bCs w:val="0"/>
+          <w:sz w:val="24"/>
+          <w:szCs w:val="24"/>
+          <w:lang w:val="it-IT"/>
+        </w:rPr>
+      </w:pPr>
+    </w:p>
+    <w:p>
+      <w:pPr>
+        <w:spacing w:line="360" w:lineRule="auto"/>
+        <w:jc w:val="both"/>
+        <w:rPr>
+          <w:b w:val="0"/>
+          <w:bCs w:val="0"/>
+          <w:sz w:val="24"/>
+          <w:szCs w:val="24"/>
+          <w:lang w:val="it-IT"/>
+        </w:rPr>
+      </w:pPr>
+    </w:p>
+    <w:p>
+      <w:pPr>
+        <w:spacing w:line="360" w:lineRule="auto"/>
+        <w:jc w:val="both"/>
+        <w:rPr>
+          <w:b w:val="0"/>
+          <w:bCs w:val="0"/>
+          <w:sz w:val="24"/>
+          <w:szCs w:val="24"/>
+          <w:lang w:val="it-IT"/>
+        </w:rPr>
+      </w:pPr>
+    </w:p>
+    <w:p>
+      <w:pPr>
+        <w:spacing w:line="360" w:lineRule="auto"/>
+        <w:jc w:val="both"/>
+        <w:rPr>
+          <w:b w:val="0"/>
+          <w:bCs w:val="0"/>
+          <w:sz w:val="24"/>
+          <w:szCs w:val="24"/>
+          <w:lang w:val="it-IT"/>
+        </w:rPr>
+      </w:pPr>
+    </w:p>
+    <w:p>
+      <w:pPr>
+        <w:spacing w:line="360" w:lineRule="auto"/>
+        <w:jc w:val="center"/>
+        <w:rPr>
+          <w:b w:val="0"/>
+          <w:bCs w:val="0"/>
+          <w:sz w:val="24"/>
+          <w:szCs w:val="24"/>
+          <w:lang w:val="it-IT"/>
+        </w:rPr>
+      </w:pPr>
+      <w:r>
+        <w:rPr>
+          <w:b w:val="0"/>
+          <w:bCs w:val="0"/>
+          <w:noProof/>
+          <w:sz w:val="24"/>
+          <w:szCs w:val="24"/>
+        </w:rPr>
+        <w:lastRenderedPageBreak/>
+        <w:t>Figura 19 – Percepção dos participantes sobre resultados do projeto</w:t>
+      </w:r>
+    </w:p>
+    <w:p>
+      <w:pPr>
+        <w:spacing w:line="360" w:lineRule="auto"/>
+        <w:jc w:val="both"/>
+        <w:rPr>
+          <w:b w:val="0"/>
+          <w:bCs w:val="0"/>
+          <w:sz w:val="24"/>
+          <w:szCs w:val="24"/>
+          <w:lang w:val="it-IT"/>
+        </w:rPr>
+      </w:pPr>
+      <w:r>
+        <w:rPr>
+          <w:b w:val="0"/>
+          <w:bCs w:val="0"/>
+          <w:noProof/>
+          <w:sz w:val="24"/>
+          <w:szCs w:val="24"/>
+          <w:lang w:val="it-IT"/>
+        </w:rPr>
+        <w:drawing>
+          <wp:inline distT="0" distB="0" distL="0" distR="0" wp14:anchorId="61C21F7E" wp14:editId="6F3F1457">
+            <wp:extent cx="5760720" cy="2288540"/>
+            <wp:effectExtent l="0" t="0" r="0" b="0"/>
+            <wp:docPr id="25" name="Imagem 25"/>
+            <wp:cNvGraphicFramePr>
+              <a:graphicFrameLocks xmlns:a="http://schemas.openxmlformats.org/drawingml/2006/main" noChangeAspect="1"/>
+            </wp:cNvGraphicFramePr>
+            <a:graphic xmlns:a="http://schemas.openxmlformats.org/drawingml/2006/main">
+              <a:graphicData uri="http://schemas.openxmlformats.org/drawingml/2006/picture">
+                <pic:pic xmlns:pic="http://schemas.openxmlformats.org/drawingml/2006/picture">
+                  <pic:nvPicPr>
+                    <pic:cNvPr id="1" name=""/>
+                    <pic:cNvPicPr/>
+                  </pic:nvPicPr>
+                  <pic:blipFill>
+                    <a:blip r:embed="rId35"/>
+                    <a:stretch>
+                      <a:fillRect/>
+                    </a:stretch>
+                  </pic:blipFill>
+                  <pic:spPr>
+                    <a:xfrm>
+                      <a:off x="0" y="0"/>
+                      <a:ext cx="5760720" cy="2288540"/>
+                    </a:xfrm>
+                    <a:prstGeom prst="rect">
+                      <a:avLst/>
+                    </a:prstGeom>
+                  </pic:spPr>
+                </pic:pic>
+              </a:graphicData>
+            </a:graphic>
+          </wp:inline>
+        </w:drawing>
+      </w:r>
+    </w:p>
+    <w:p>
+      <w:pPr>
+        <w:spacing w:line="360" w:lineRule="auto"/>
+        <w:rPr>
+          <w:b w:val="0"/>
+          <w:sz w:val="20"/>
+          <w:szCs w:val="20"/>
+          <w:lang w:val="it-IT"/>
+        </w:rPr>
+      </w:pPr>
+      <w:r>
+        <w:rPr>
+          <w:b w:val="0"/>
+          <w:sz w:val="20"/>
+          <w:szCs w:val="20"/>
+          <w:lang w:val="it-IT"/>
+        </w:rPr>
+        <w:t xml:space="preserve">Fonte: </w:t>
+      </w:r>
+      <w:r>
+        <w:rPr>
+          <w:b w:val="0"/>
+          <w:sz w:val="20"/>
+          <w:szCs w:val="20"/>
+          <w:lang w:val="it-IT"/>
+        </w:rPr>
+        <w:t>O a</w:t>
+      </w:r>
+      <w:r>
+        <w:rPr>
+          <w:b w:val="0"/>
+          <w:sz w:val="20"/>
+          <w:szCs w:val="20"/>
+          <w:lang w:val="it-IT"/>
+        </w:rPr>
+        <w:t>utor</w:t>
+      </w:r>
+    </w:p>
+    <w:p>
+      <w:pPr>
+        <w:spacing w:line="360" w:lineRule="auto"/>
+        <w:jc w:val="both"/>
+        <w:rPr>
+          <w:b w:val="0"/>
+          <w:bCs w:val="0"/>
+          <w:sz w:val="24"/>
+          <w:szCs w:val="24"/>
+          <w:lang w:val="it-IT"/>
+        </w:rPr>
+      </w:pPr>
+    </w:p>
+    <w:p>
+      <w:pPr>
+        <w:spacing w:line="360" w:lineRule="auto"/>
+        <w:jc w:val="center"/>
+        <w:rPr>
+          <w:b w:val="0"/>
+          <w:bCs w:val="0"/>
+          <w:sz w:val="24"/>
+          <w:szCs w:val="24"/>
+          <w:lang w:val="it-IT"/>
+        </w:rPr>
+      </w:pPr>
+      <w:r>
+        <w:rPr>
+          <w:b w:val="0"/>
+          <w:bCs w:val="0"/>
+          <w:noProof/>
+          <w:sz w:val="24"/>
+          <w:szCs w:val="24"/>
+        </w:rPr>
+        <w:t xml:space="preserve">Figura 20 – Possibilidade </w:t>
+      </w:r>
+      <w:r>
+        <w:rPr>
+          <w:b w:val="0"/>
+          <w:bCs w:val="0"/>
+          <w:noProof/>
+          <w:sz w:val="24"/>
+          <w:szCs w:val="24"/>
+        </w:rPr>
+        <w:t xml:space="preserve">de </w:t>
+      </w:r>
+      <w:r>
+        <w:rPr>
+          <w:b w:val="0"/>
+          <w:bCs w:val="0"/>
+          <w:noProof/>
+          <w:sz w:val="24"/>
+          <w:szCs w:val="24"/>
+        </w:rPr>
+        <w:t>os participantes voltarem a utilizar estas práticas em projetos futuros</w:t>
+      </w:r>
+    </w:p>
+    <w:p>
+      <w:pPr>
+        <w:spacing w:line="360" w:lineRule="auto"/>
+        <w:rPr>
+          <w:b w:val="0"/>
+          <w:bCs w:val="0"/>
+          <w:sz w:val="24"/>
+          <w:szCs w:val="24"/>
+          <w:lang w:val="it-IT"/>
+        </w:rPr>
+      </w:pPr>
+      <w:r>
+        <w:rPr>
+          <w:b w:val="0"/>
+          <w:bCs w:val="0"/>
+          <w:noProof/>
+          <w:sz w:val="24"/>
+          <w:szCs w:val="24"/>
+          <w:lang w:val="it-IT"/>
+        </w:rPr>
+        <w:drawing>
+          <wp:inline distT="0" distB="0" distL="0" distR="0" wp14:anchorId="5E82C6A3" wp14:editId="0E086417">
+            <wp:extent cx="5760720" cy="4030980"/>
+            <wp:effectExtent l="0" t="0" r="0" b="7620"/>
+            <wp:docPr id="27" name="Imagem 27"/>
+            <wp:cNvGraphicFramePr>
+              <a:graphicFrameLocks xmlns:a="http://schemas.openxmlformats.org/drawingml/2006/main" noChangeAspect="1"/>
+            </wp:cNvGraphicFramePr>
+            <a:graphic xmlns:a="http://schemas.openxmlformats.org/drawingml/2006/main">
+              <a:graphicData uri="http://schemas.openxmlformats.org/drawingml/2006/picture">
+                <pic:pic xmlns:pic="http://schemas.openxmlformats.org/drawingml/2006/picture">
+                  <pic:nvPicPr>
+                    <pic:cNvPr id="1" name=""/>
+                    <pic:cNvPicPr/>
+                  </pic:nvPicPr>
+                  <pic:blipFill>
+                    <a:blip r:embed="rId36"/>
+                    <a:stretch>
+                      <a:fillRect/>
+                    </a:stretch>
+                  </pic:blipFill>
+                  <pic:spPr>
+                    <a:xfrm>
+                      <a:off x="0" y="0"/>
                       <a:ext cx="5760720" cy="4030980"/>
                     </a:xfrm>
                     <a:prstGeom prst="rect">
@@ -44826,12 +44896,10 @@
           <w:lang w:val="it-IT"/>
         </w:rPr>
         <w:sectPr>
-          <w:headerReference w:type="default" r:id="rId33"/>
-          <w:footerReference w:type="default" r:id="rId34"/>
-          <w:headerReference w:type="first" r:id="rId35"/>
-          <w:footerReference w:type="first" r:id="rId36"/>
+          <w:headerReference w:type="default" r:id="rId37"/>
           <w:pgSz w:w="11907" w:h="16840" w:code="9"/>
           <w:pgMar w:top="1701" w:right="1134" w:bottom="1134" w:left="1701" w:header="709" w:footer="709" w:gutter="0"/>
+          <w:pgNumType w:start="14"/>
           <w:cols w:space="708"/>
           <w:docGrid w:linePitch="360"/>
         </w:sectPr>
@@ -46990,25 +47058,7 @@
           <w:sz w:val="24"/>
           <w:szCs w:val="24"/>
         </w:rPr>
-        <w:t xml:space="preserve"> </w:t>
-      </w:r>
-      <w:proofErr w:type="spellStart"/>
-      <w:r>
-        <w:rPr>
-          <w:spacing w:val="-3"/>
-          <w:sz w:val="24"/>
-          <w:szCs w:val="24"/>
-        </w:rPr>
-        <w:t>of</w:t>
-      </w:r>
-      <w:proofErr w:type="spellEnd"/>
-      <w:r>
-        <w:rPr>
-          <w:spacing w:val="-3"/>
-          <w:sz w:val="24"/>
-          <w:szCs w:val="24"/>
-        </w:rPr>
-        <w:t xml:space="preserve"> </w:t>
+        <w:t xml:space="preserve"> of </w:t>
       </w:r>
       <w:proofErr w:type="spellStart"/>
       <w:r>
@@ -58872,7 +58922,7 @@
                     <pic:cNvPicPr/>
                   </pic:nvPicPr>
                   <pic:blipFill>
-                    <a:blip r:embed="rId37"/>
+                    <a:blip r:embed="rId38"/>
                     <a:stretch>
                       <a:fillRect/>
                     </a:stretch>
@@ -58917,58 +58967,6 @@
             <wp:extent cx="5760720" cy="7590155"/>
             <wp:effectExtent l="0" t="0" r="0" b="0"/>
             <wp:docPr id="20" name="Imagem 20"/>
-            <wp:cNvGraphicFramePr>
-              <a:graphicFrameLocks xmlns:a="http://schemas.openxmlformats.org/drawingml/2006/main" noChangeAspect="1"/>
-            </wp:cNvGraphicFramePr>
-            <a:graphic xmlns:a="http://schemas.openxmlformats.org/drawingml/2006/main">
-              <a:graphicData uri="http://schemas.openxmlformats.org/drawingml/2006/picture">
-                <pic:pic xmlns:pic="http://schemas.openxmlformats.org/drawingml/2006/picture">
-                  <pic:nvPicPr>
-                    <pic:cNvPr id="1" name=""/>
-                    <pic:cNvPicPr/>
-                  </pic:nvPicPr>
-                  <pic:blipFill>
-                    <a:blip r:embed="rId38"/>
-                    <a:stretch>
-                      <a:fillRect/>
-                    </a:stretch>
-                  </pic:blipFill>
-                  <pic:spPr>
-                    <a:xfrm>
-                      <a:off x="0" y="0"/>
-                      <a:ext cx="5760720" cy="7590155"/>
-                    </a:xfrm>
-                    <a:prstGeom prst="rect">
-                      <a:avLst/>
-                    </a:prstGeom>
-                  </pic:spPr>
-                </pic:pic>
-              </a:graphicData>
-            </a:graphic>
-          </wp:inline>
-        </w:drawing>
-      </w:r>
-    </w:p>
-    <w:p>
-      <w:pPr>
-        <w:jc w:val="center"/>
-        <w:rPr>
-          <w:sz w:val="28"/>
-          <w:szCs w:val="24"/>
-        </w:rPr>
-      </w:pPr>
-      <w:r>
-        <w:rPr>
-          <w:noProof/>
-          <w:sz w:val="28"/>
-          <w:szCs w:val="24"/>
-        </w:rPr>
-        <w:lastRenderedPageBreak/>
-        <w:drawing>
-          <wp:inline distT="0" distB="0" distL="0" distR="0" wp14:anchorId="3384467C" wp14:editId="7490DF22">
-            <wp:extent cx="5760720" cy="5692140"/>
-            <wp:effectExtent l="0" t="0" r="0" b="3810"/>
-            <wp:docPr id="21" name="Imagem 21"/>
             <wp:cNvGraphicFramePr>
               <a:graphicFrameLocks xmlns:a="http://schemas.openxmlformats.org/drawingml/2006/main" noChangeAspect="1"/>
             </wp:cNvGraphicFramePr>
@@ -58988,6 +58986,58 @@
                   <pic:spPr>
                     <a:xfrm>
                       <a:off x="0" y="0"/>
+                      <a:ext cx="5760720" cy="7590155"/>
+                    </a:xfrm>
+                    <a:prstGeom prst="rect">
+                      <a:avLst/>
+                    </a:prstGeom>
+                  </pic:spPr>
+                </pic:pic>
+              </a:graphicData>
+            </a:graphic>
+          </wp:inline>
+        </w:drawing>
+      </w:r>
+    </w:p>
+    <w:p>
+      <w:pPr>
+        <w:jc w:val="center"/>
+        <w:rPr>
+          <w:sz w:val="28"/>
+          <w:szCs w:val="24"/>
+        </w:rPr>
+      </w:pPr>
+      <w:r>
+        <w:rPr>
+          <w:noProof/>
+          <w:sz w:val="28"/>
+          <w:szCs w:val="24"/>
+        </w:rPr>
+        <w:lastRenderedPageBreak/>
+        <w:drawing>
+          <wp:inline distT="0" distB="0" distL="0" distR="0" wp14:anchorId="3384467C" wp14:editId="7490DF22">
+            <wp:extent cx="5760720" cy="5692140"/>
+            <wp:effectExtent l="0" t="0" r="0" b="3810"/>
+            <wp:docPr id="21" name="Imagem 21"/>
+            <wp:cNvGraphicFramePr>
+              <a:graphicFrameLocks xmlns:a="http://schemas.openxmlformats.org/drawingml/2006/main" noChangeAspect="1"/>
+            </wp:cNvGraphicFramePr>
+            <a:graphic xmlns:a="http://schemas.openxmlformats.org/drawingml/2006/main">
+              <a:graphicData uri="http://schemas.openxmlformats.org/drawingml/2006/picture">
+                <pic:pic xmlns:pic="http://schemas.openxmlformats.org/drawingml/2006/picture">
+                  <pic:nvPicPr>
+                    <pic:cNvPr id="1" name=""/>
+                    <pic:cNvPicPr/>
+                  </pic:nvPicPr>
+                  <pic:blipFill>
+                    <a:blip r:embed="rId40"/>
+                    <a:stretch>
+                      <a:fillRect/>
+                    </a:stretch>
+                  </pic:blipFill>
+                  <pic:spPr>
+                    <a:xfrm>
+                      <a:off x="0" y="0"/>
                       <a:ext cx="5760720" cy="5692140"/>
                     </a:xfrm>
                     <a:prstGeom prst="rect">
@@ -59031,7 +59081,7 @@
                     <pic:cNvPicPr/>
                   </pic:nvPicPr>
                   <pic:blipFill>
-                    <a:blip r:embed="rId40"/>
+                    <a:blip r:embed="rId41"/>
                     <a:stretch>
                       <a:fillRect/>
                     </a:stretch>
@@ -59205,7 +59255,35 @@
                 <w:szCs w:val="20"/>
                 <w:lang w:eastAsia="pt-BR"/>
               </w:rPr>
-              <w:t>Praticamente não houve retrabalho, tínhamos o contato de todos e sabíamos com quem tirar dúvidas e aonde estava a documentação</w:t>
+              <w:t xml:space="preserve">Praticamente não houve retrabalho, tínhamos o contato de todos e sabíamos com quem tirar dúvidas e </w:t>
+            </w:r>
+            <w:proofErr w:type="gramStart"/>
+            <w:r>
+              <w:rPr>
+                <w:rFonts w:ascii="Calibri" w:hAnsi="Calibri" w:cs="Calibri"/>
+                <w:b w:val="0"/>
+                <w:bCs w:val="0"/>
+                <w:color w:val="000000"/>
+                <w:kern w:val="0"/>
+                <w:sz w:val="20"/>
+                <w:szCs w:val="20"/>
+                <w:lang w:eastAsia="pt-BR"/>
+              </w:rPr>
+              <w:t>aonde</w:t>
+            </w:r>
+            <w:proofErr w:type="gramEnd"/>
+            <w:r>
+              <w:rPr>
+                <w:rFonts w:ascii="Calibri" w:hAnsi="Calibri" w:cs="Calibri"/>
+                <w:b w:val="0"/>
+                <w:bCs w:val="0"/>
+                <w:color w:val="000000"/>
+                <w:kern w:val="0"/>
+                <w:sz w:val="20"/>
+                <w:szCs w:val="20"/>
+                <w:lang w:eastAsia="pt-BR"/>
+              </w:rPr>
+              <w:t xml:space="preserve"> estava a documentação</w:t>
             </w:r>
           </w:p>
         </w:tc>
@@ -59574,7 +59652,31 @@
                 <w:lang w:eastAsia="pt-BR"/>
               </w:rPr>
               <w:lastRenderedPageBreak/>
-              <w:t>A utilização do BDD, sem as práticas de Gestão das Comunicações, seriam suficientes para a finalização bem sucedida do projeto? Justifique.</w:t>
+              <w:t xml:space="preserve">A utilização do BDD, sem as práticas de Gestão das Comunicações, seriam suficientes para a finalização </w:t>
+            </w:r>
+            <w:proofErr w:type="gramStart"/>
+            <w:r>
+              <w:rPr>
+                <w:rFonts w:ascii="Calibri" w:hAnsi="Calibri" w:cs="Calibri"/>
+                <w:color w:val="FFFFFF"/>
+                <w:kern w:val="0"/>
+                <w:sz w:val="20"/>
+                <w:szCs w:val="20"/>
+                <w:lang w:eastAsia="pt-BR"/>
+              </w:rPr>
+              <w:t>bem sucedida</w:t>
+            </w:r>
+            <w:proofErr w:type="gramEnd"/>
+            <w:r>
+              <w:rPr>
+                <w:rFonts w:ascii="Calibri" w:hAnsi="Calibri" w:cs="Calibri"/>
+                <w:color w:val="FFFFFF"/>
+                <w:kern w:val="0"/>
+                <w:sz w:val="20"/>
+                <w:szCs w:val="20"/>
+                <w:lang w:eastAsia="pt-BR"/>
+              </w:rPr>
+              <w:t xml:space="preserve"> do projeto? Justifique.</w:t>
             </w:r>
           </w:p>
         </w:tc>
@@ -59694,7 +59796,35 @@
                 <w:szCs w:val="20"/>
                 <w:lang w:eastAsia="pt-BR"/>
               </w:rPr>
-              <w:t>Não, a comunicação aliada a uma boa modelagem faz toda a diferença para um entrega bem sucedida e com o mínimo de retrabalho</w:t>
+              <w:t xml:space="preserve">Não, a comunicação aliada a uma boa modelagem faz toda a diferença para um entrega </w:t>
+            </w:r>
+            <w:proofErr w:type="gramStart"/>
+            <w:r>
+              <w:rPr>
+                <w:rFonts w:ascii="Calibri" w:hAnsi="Calibri" w:cs="Calibri"/>
+                <w:b w:val="0"/>
+                <w:bCs w:val="0"/>
+                <w:color w:val="000000"/>
+                <w:kern w:val="0"/>
+                <w:sz w:val="20"/>
+                <w:szCs w:val="20"/>
+                <w:lang w:eastAsia="pt-BR"/>
+              </w:rPr>
+              <w:t>bem sucedida</w:t>
+            </w:r>
+            <w:proofErr w:type="gramEnd"/>
+            <w:r>
+              <w:rPr>
+                <w:rFonts w:ascii="Calibri" w:hAnsi="Calibri" w:cs="Calibri"/>
+                <w:b w:val="0"/>
+                <w:bCs w:val="0"/>
+                <w:color w:val="000000"/>
+                <w:kern w:val="0"/>
+                <w:sz w:val="20"/>
+                <w:szCs w:val="20"/>
+                <w:lang w:eastAsia="pt-BR"/>
+              </w:rPr>
+              <w:t xml:space="preserve"> e com o mínimo de retrabalho</w:t>
             </w:r>
           </w:p>
         </w:tc>
@@ -59985,7 +60115,35 @@
                 <w:szCs w:val="20"/>
                 <w:lang w:eastAsia="pt-BR"/>
               </w:rPr>
-              <w:t xml:space="preserve">A modelagem de requisitos bem feita, facilita demais na entrega de um projeto, mas sem a gestão de comunicações, os </w:t>
+              <w:t xml:space="preserve">A modelagem de requisitos </w:t>
+            </w:r>
+            <w:proofErr w:type="gramStart"/>
+            <w:r>
+              <w:rPr>
+                <w:rFonts w:ascii="Calibri" w:hAnsi="Calibri" w:cs="Calibri"/>
+                <w:b w:val="0"/>
+                <w:bCs w:val="0"/>
+                <w:color w:val="000000"/>
+                <w:kern w:val="0"/>
+                <w:sz w:val="20"/>
+                <w:szCs w:val="20"/>
+                <w:lang w:eastAsia="pt-BR"/>
+              </w:rPr>
+              <w:t>bem feita</w:t>
+            </w:r>
+            <w:proofErr w:type="gramEnd"/>
+            <w:r>
+              <w:rPr>
+                <w:rFonts w:ascii="Calibri" w:hAnsi="Calibri" w:cs="Calibri"/>
+                <w:b w:val="0"/>
+                <w:bCs w:val="0"/>
+                <w:color w:val="000000"/>
+                <w:kern w:val="0"/>
+                <w:sz w:val="20"/>
+                <w:szCs w:val="20"/>
+                <w:lang w:eastAsia="pt-BR"/>
+              </w:rPr>
+              <w:t xml:space="preserve">, facilita demais na entrega de um projeto, mas sem a gestão de comunicações, os </w:t>
             </w:r>
             <w:proofErr w:type="spellStart"/>
             <w:r>
@@ -60056,7 +60214,7 @@
                     <pic:cNvPicPr/>
                   </pic:nvPicPr>
                   <pic:blipFill>
-                    <a:blip r:embed="rId41"/>
+                    <a:blip r:embed="rId42"/>
                     <a:stretch>
                       <a:fillRect/>
                     </a:stretch>
@@ -60237,6 +60395,12 @@
     <w:pPr>
       <w:pStyle w:val="Cabealho"/>
       <w:jc w:val="right"/>
+    </w:pPr>
+  </w:p>
+  <w:p>
+    <w:pPr>
+      <w:pStyle w:val="Cabealho"/>
+      <w:jc w:val="right"/>
       <w:rPr>
         <w:b w:val="0"/>
         <w:sz w:val="24"/>
@@ -60253,64 +60417,12 @@
     <w:pPr>
       <w:pStyle w:val="Cabealho"/>
       <w:jc w:val="right"/>
-      <w:rPr>
-        <w:b w:val="0"/>
-        <w:bCs w:val="0"/>
-        <w:sz w:val="24"/>
-        <w:szCs w:val="24"/>
-      </w:rPr>
     </w:pPr>
-    <w:r>
-      <w:rPr>
-        <w:rStyle w:val="Nmerodepgina"/>
-        <w:b w:val="0"/>
-        <w:bCs w:val="0"/>
-        <w:sz w:val="24"/>
-        <w:szCs w:val="24"/>
-      </w:rPr>
-      <w:fldChar w:fldCharType="begin"/>
-    </w:r>
-    <w:r>
-      <w:rPr>
-        <w:rStyle w:val="Nmerodepgina"/>
-        <w:b w:val="0"/>
-        <w:bCs w:val="0"/>
-        <w:sz w:val="24"/>
-        <w:szCs w:val="24"/>
-      </w:rPr>
-      <w:instrText xml:space="preserve"> PAGE </w:instrText>
-    </w:r>
-    <w:r>
-      <w:rPr>
-        <w:rStyle w:val="Nmerodepgina"/>
-        <w:b w:val="0"/>
-        <w:bCs w:val="0"/>
-        <w:sz w:val="24"/>
-        <w:szCs w:val="24"/>
-      </w:rPr>
-      <w:fldChar w:fldCharType="separate"/>
-    </w:r>
-    <w:r>
-      <w:rPr>
-        <w:rStyle w:val="Nmerodepgina"/>
-        <w:b w:val="0"/>
-        <w:bCs w:val="0"/>
-        <w:noProof/>
-        <w:sz w:val="24"/>
-        <w:szCs w:val="24"/>
-      </w:rPr>
-      <w:t>23</w:t>
-    </w:r>
-    <w:r>
-      <w:rPr>
-        <w:rStyle w:val="Nmerodepgina"/>
-        <w:b w:val="0"/>
-        <w:bCs w:val="0"/>
-        <w:sz w:val="24"/>
-        <w:szCs w:val="24"/>
-      </w:rPr>
-      <w:fldChar w:fldCharType="end"/>
-    </w:r>
+  </w:p>
+  <w:p>
+    <w:pPr>
+      <w:pStyle w:val="Cabealho"/>
+    </w:pPr>
   </w:p>
 </w:hdr>
 </file>
@@ -60379,6 +60491,78 @@
       </w:rPr>
       <w:fldChar w:fldCharType="end"/>
     </w:r>
+  </w:p>
+</w:hdr>
+</file>
+
+<file path=word/header5.xml><?xml version="1.0" encoding="utf-8"?>
+<w:hdr xmlns:wpc="http://schemas.microsoft.com/office/word/2010/wordprocessingCanvas" xmlns:cx="http://schemas.microsoft.com/office/drawing/2014/chartex" xmlns:cx1="http://schemas.microsoft.com/office/drawing/2015/9/8/chartex" xmlns:cx2="http://schemas.microsoft.com/office/drawing/2015/10/21/chartex" xmlns:cx3="http://schemas.microsoft.com/office/drawing/2016/5/9/chartex" xmlns:cx4="http://schemas.microsoft.com/office/drawing/2016/5/10/chartex" xmlns:cx5="http://schemas.microsoft.com/office/drawing/2016/5/11/chartex" xmlns:cx6="http://schemas.microsoft.com/office/drawing/2016/5/12/chartex" xmlns:cx7="http://schemas.microsoft.com/office/drawing/2016/5/13/chartex" xmlns:cx8="http://schemas.microsoft.com/office/drawing/2016/5/14/chartex" xmlns:mc="http://schemas.openxmlformats.org/markup-compatibility/2006" xmlns:aink="http://schemas.microsoft.com/office/drawing/2016/ink" xmlns:am3d="http://schemas.microsoft.com/office/drawing/2017/model3d" xmlns:o="urn:schemas-microsoft-com:office:office" xmlns:r="http://schemas.openxmlformats.org/officeDocument/2006/relationships" xmlns:m="http://schemas.openxmlformats.org/officeDocument/2006/math" xmlns:v="urn:schemas-microsoft-com:vml" xmlns:wp14="http://schemas.microsoft.com/office/word/2010/wordprocessingDrawing" xmlns:wp="http://schemas.openxmlformats.org/drawingml/2006/wordprocessingDrawing" xmlns:w10="urn:schemas-microsoft-com:office:word" xmlns:w="http://schemas.openxmlformats.org/wordprocessingml/2006/main" xmlns:w14="http://schemas.microsoft.com/office/word/2010/wordml" xmlns:w15="http://schemas.microsoft.com/office/word/2012/wordml" xmlns:w16cex="http://schemas.microsoft.com/office/word/2018/wordml/cex" xmlns:w16cid="http://schemas.microsoft.com/office/word/2016/wordml/cid" xmlns:w16="http://schemas.microsoft.com/office/word/2018/wordml" xmlns:w16se="http://schemas.microsoft.com/office/word/2015/wordml/symex" xmlns:wpg="http://schemas.microsoft.com/office/word/2010/wordprocessingGroup" xmlns:wpi="http://schemas.microsoft.com/office/word/2010/wordprocessingInk" xmlns:wne="http://schemas.microsoft.com/office/word/2006/wordml" xmlns:wps="http://schemas.microsoft.com/office/word/2010/wordprocessingShape" mc:Ignorable="w14 w15 w16se w16cid w16 w16cex wp14">
+  <w:sdt>
+    <w:sdtPr>
+      <w:id w:val="-385570032"/>
+      <w:docPartObj>
+        <w:docPartGallery w:val="Page Numbers (Top of Page)"/>
+        <w:docPartUnique/>
+      </w:docPartObj>
+    </w:sdtPr>
+    <w:sdtContent>
+      <w:p>
+        <w:pPr>
+          <w:pStyle w:val="Cabealho"/>
+          <w:jc w:val="right"/>
+        </w:pPr>
+        <w:r>
+          <w:rPr>
+            <w:b w:val="0"/>
+            <w:bCs w:val="0"/>
+            <w:sz w:val="24"/>
+            <w:szCs w:val="24"/>
+          </w:rPr>
+          <w:fldChar w:fldCharType="begin"/>
+        </w:r>
+        <w:r>
+          <w:rPr>
+            <w:b w:val="0"/>
+            <w:bCs w:val="0"/>
+            <w:sz w:val="24"/>
+            <w:szCs w:val="24"/>
+          </w:rPr>
+          <w:instrText>PAGE   \* MERGEFORMAT</w:instrText>
+        </w:r>
+        <w:r>
+          <w:rPr>
+            <w:b w:val="0"/>
+            <w:bCs w:val="0"/>
+            <w:sz w:val="24"/>
+            <w:szCs w:val="24"/>
+          </w:rPr>
+          <w:fldChar w:fldCharType="separate"/>
+        </w:r>
+        <w:r>
+          <w:rPr>
+            <w:b w:val="0"/>
+            <w:bCs w:val="0"/>
+            <w:sz w:val="24"/>
+            <w:szCs w:val="24"/>
+          </w:rPr>
+          <w:t>2</w:t>
+        </w:r>
+        <w:r>
+          <w:rPr>
+            <w:b w:val="0"/>
+            <w:bCs w:val="0"/>
+            <w:sz w:val="24"/>
+            <w:szCs w:val="24"/>
+          </w:rPr>
+          <w:fldChar w:fldCharType="end"/>
+        </w:r>
+      </w:p>
+    </w:sdtContent>
+  </w:sdt>
+  <w:p>
+    <w:pPr>
+      <w:pStyle w:val="Cabealho"/>
+    </w:pPr>
   </w:p>
 </w:hdr>
 </file>
@@ -63454,6 +63638,7 @@
     <w:lsdException w:name="heading 7" w:qFormat="1"/>
     <w:lsdException w:name="heading 8" w:semiHidden="1" w:unhideWhenUsed="1" w:qFormat="1"/>
     <w:lsdException w:name="heading 9" w:semiHidden="1" w:unhideWhenUsed="1" w:qFormat="1"/>
+    <w:lsdException w:name="header" w:uiPriority="99"/>
     <w:lsdException w:name="caption" w:semiHidden="1" w:unhideWhenUsed="1" w:qFormat="1"/>
     <w:lsdException w:name="Title" w:uiPriority="10" w:qFormat="1"/>
     <w:lsdException w:name="Body Text" w:uiPriority="1" w:qFormat="1"/>
@@ -63811,6 +63996,8 @@
   <w:style w:type="paragraph" w:styleId="Cabealho">
     <w:name w:val="header"/>
     <w:basedOn w:val="Normal"/>
+    <w:link w:val="CabealhoChar"/>
+    <w:uiPriority w:val="99"/>
     <w:rsid w:val="00264390"/>
     <w:pPr>
       <w:tabs>
@@ -64236,6 +64423,22 @@
       <w:szCs w:val="24"/>
     </w:rPr>
   </w:style>
+  <w:style w:type="character" w:customStyle="1" w:styleId="CabealhoChar">
+    <w:name w:val="Cabeçalho Char"/>
+    <w:basedOn w:val="Fontepargpadro"/>
+    <w:link w:val="Cabealho"/>
+    <w:uiPriority w:val="99"/>
+    <w:rsid w:val="00AA414B"/>
+    <w:rPr>
+      <w:rFonts w:ascii="Arial" w:hAnsi="Arial" w:cs="Arial"/>
+      <w:b/>
+      <w:bCs/>
+      <w:kern w:val="28"/>
+      <w:sz w:val="36"/>
+      <w:szCs w:val="36"/>
+      <w:lang w:eastAsia="en-US"/>
+    </w:rPr>
+  </w:style>
 </w:styles>
 </file>
 
